--- a/Report/Report - WORD/Report.docx
+++ b/Report/Report - WORD/Report.docx
@@ -12,6 +12,11 @@
       <w:r>
         <w:t xml:space="preserve"> LỤC</w:t>
       </w:r>
+    </w:p>
+    <w:p>
+      <w:pPr>
+        <w:pStyle w:val="Head1"/>
+      </w:pPr>
     </w:p>
     <w:p>
       <w:pPr>
@@ -1707,6 +1712,7 @@
       <w:bookmarkEnd w:id="1"/>
       <w:bookmarkEnd w:id="2"/>
     </w:p>
+    <w:p/>
     <w:p>
       <w:pPr>
         <w:pStyle w:val="TableofFigures"/>
@@ -2045,14 +2051,16 @@
         </w:rPr>
         <w:br w:type="page"/>
       </w:r>
+      <w:bookmarkStart w:id="3" w:name="_GoBack"/>
+      <w:bookmarkEnd w:id="3"/>
     </w:p>
     <w:p>
       <w:pPr>
         <w:pStyle w:val="Heading1"/>
       </w:pPr>
-      <w:bookmarkStart w:id="3" w:name="_Toc528450641"/>
-      <w:bookmarkStart w:id="4" w:name="_Toc528450835"/>
-      <w:bookmarkStart w:id="5" w:name="_Toc528452582"/>
+      <w:bookmarkStart w:id="4" w:name="_Toc528450641"/>
+      <w:bookmarkStart w:id="5" w:name="_Toc528450835"/>
+      <w:bookmarkStart w:id="6" w:name="_Toc528452582"/>
       <w:r>
         <w:lastRenderedPageBreak/>
         <w:t>DANH MỤC C</w:t>
@@ -2063,10 +2071,11 @@
       <w:r>
         <w:t>C BẢNG</w:t>
       </w:r>
-      <w:bookmarkEnd w:id="3"/>
       <w:bookmarkEnd w:id="4"/>
       <w:bookmarkEnd w:id="5"/>
+      <w:bookmarkEnd w:id="6"/>
     </w:p>
+    <w:p/>
     <w:p>
       <w:pPr>
         <w:pStyle w:val="TableofFigures"/>
@@ -3489,9 +3498,9 @@
       <w:pPr>
         <w:pStyle w:val="Heading2"/>
       </w:pPr>
-      <w:bookmarkStart w:id="6" w:name="_Toc528450642"/>
-      <w:bookmarkStart w:id="7" w:name="_Toc528450836"/>
-      <w:bookmarkStart w:id="8" w:name="_Toc528452583"/>
+      <w:bookmarkStart w:id="7" w:name="_Toc528450642"/>
+      <w:bookmarkStart w:id="8" w:name="_Toc528450836"/>
+      <w:bookmarkStart w:id="9" w:name="_Toc528452583"/>
       <w:r>
         <w:t xml:space="preserve">Ngữ </w:t>
       </w:r>
@@ -3501,9 +3510,9 @@
       <w:r>
         <w:t xml:space="preserve"> sử dụng phần mềm</w:t>
       </w:r>
-      <w:bookmarkEnd w:id="6"/>
       <w:bookmarkEnd w:id="7"/>
       <w:bookmarkEnd w:id="8"/>
+      <w:bookmarkEnd w:id="9"/>
     </w:p>
     <w:p>
       <w:pPr>
@@ -3522,7 +3531,23 @@
           <w:sz w:val="26"/>
           <w:szCs w:val="26"/>
         </w:rPr>
-        <w:t xml:space="preserve">Phần mềm được tạo ra chạy trên nền hệ điều hành Windows giúp người dùng có thể kết nối tới một server máy chủ do người dùng nhập vào, từ đó tạo ra một </w:t>
+        <w:t xml:space="preserve">Phần mềm được </w:t>
+      </w:r>
+      <w:r>
+        <w:rPr>
+          <w:rFonts w:ascii="Times New Roman" w:hAnsi="Times New Roman" w:cs="Times New Roman"/>
+          <w:sz w:val="26"/>
+          <w:szCs w:val="26"/>
+        </w:rPr>
+        <w:t>phát triển</w:t>
+      </w:r>
+      <w:r>
+        <w:rPr>
+          <w:rFonts w:ascii="Times New Roman" w:hAnsi="Times New Roman" w:cs="Times New Roman"/>
+          <w:sz w:val="26"/>
+          <w:szCs w:val="26"/>
+        </w:rPr>
+        <w:t xml:space="preserve"> chạy trên nền hệ điều hành Windows giúp người dùng có thể kết nối tới một server máy chủ do người dùng nhập vào, từ đó tạo ra một </w:t>
       </w:r>
       <w:r>
         <w:rPr>
@@ -3554,16 +3579,32 @@
           <w:sz w:val="26"/>
           <w:szCs w:val="26"/>
         </w:rPr>
-        <w:t>có thể trò chuyện, trao đổi tài liệu qua lại với nhau, bên cạnh đó, chúng ta còn có thể trò chuyện với tất cả người đang online.</w:t>
+        <w:t>có thể trò chuyện, trao đổi tài liệu qua lại với nhau, bên cạnh đó, chúng ta còn có t</w:t>
+      </w:r>
+      <w:r>
+        <w:rPr>
+          <w:rFonts w:ascii="Times New Roman" w:hAnsi="Times New Roman" w:cs="Times New Roman"/>
+          <w:sz w:val="26"/>
+          <w:szCs w:val="26"/>
+        </w:rPr>
+        <w:t>hể gửi tin nhắn t</w:t>
+      </w:r>
+      <w:r>
+        <w:rPr>
+          <w:rFonts w:ascii="Times New Roman" w:hAnsi="Times New Roman" w:cs="Times New Roman"/>
+          <w:sz w:val="26"/>
+          <w:szCs w:val="26"/>
+        </w:rPr>
+        <w:t>ới tất cả người đang online.</w:t>
       </w:r>
     </w:p>
     <w:p>
       <w:pPr>
         <w:pStyle w:val="Heading2"/>
       </w:pPr>
-      <w:bookmarkStart w:id="9" w:name="_Toc528450643"/>
-      <w:bookmarkStart w:id="10" w:name="_Toc528450837"/>
-      <w:bookmarkStart w:id="11" w:name="_Toc528452584"/>
+      <w:bookmarkStart w:id="10" w:name="_Toc528450643"/>
+      <w:bookmarkStart w:id="11" w:name="_Toc528450837"/>
+      <w:bookmarkStart w:id="12" w:name="_Toc528452584"/>
       <w:r>
         <w:t>Quá</w:t>
       </w:r>
@@ -3582,9 +3623,9 @@
       <w:r>
         <w:t>hiện</w:t>
       </w:r>
-      <w:bookmarkEnd w:id="9"/>
       <w:bookmarkEnd w:id="10"/>
       <w:bookmarkEnd w:id="11"/>
+      <w:bookmarkEnd w:id="12"/>
     </w:p>
     <w:p>
       <w:pPr>
@@ -3597,9 +3638,9 @@
       <w:r>
         <w:t xml:space="preserve"> </w:t>
       </w:r>
-      <w:bookmarkStart w:id="12" w:name="_Toc528450644"/>
-      <w:bookmarkStart w:id="13" w:name="_Toc528450838"/>
-      <w:bookmarkStart w:id="14" w:name="_Toc528452585"/>
+      <w:bookmarkStart w:id="13" w:name="_Toc528450644"/>
+      <w:bookmarkStart w:id="14" w:name="_Toc528450838"/>
+      <w:bookmarkStart w:id="15" w:name="_Toc528452585"/>
       <w:r>
         <w:rPr>
           <w:sz w:val="26"/>
@@ -3607,9 +3648,9 @@
         </w:rPr>
         <w:t>Thiết kế giao diện</w:t>
       </w:r>
-      <w:bookmarkEnd w:id="12"/>
       <w:bookmarkEnd w:id="13"/>
       <w:bookmarkEnd w:id="14"/>
+      <w:bookmarkEnd w:id="15"/>
     </w:p>
     <w:p>
       <w:pPr>
@@ -3719,6 +3760,29 @@
         <w:t>Môi trường lập trình: Eclipse</w:t>
       </w:r>
     </w:p>
+    <w:p>
+      <w:pPr>
+        <w:pStyle w:val="ListParagraph"/>
+        <w:numPr>
+          <w:ilvl w:val="0"/>
+          <w:numId w:val="8"/>
+        </w:numPr>
+        <w:spacing w:after="120" w:line="360" w:lineRule="auto"/>
+        <w:rPr>
+          <w:rFonts w:ascii="Times New Roman" w:hAnsi="Times New Roman" w:cs="Times New Roman"/>
+          <w:sz w:val="26"/>
+          <w:szCs w:val="26"/>
+        </w:rPr>
+      </w:pPr>
+      <w:r>
+        <w:rPr>
+          <w:rFonts w:ascii="Times New Roman" w:hAnsi="Times New Roman" w:cs="Times New Roman"/>
+          <w:sz w:val="26"/>
+          <w:szCs w:val="26"/>
+        </w:rPr>
+        <w:t>Hướng lưu trữ dữ liệu: Lưu vào file định dạng *.xml</w:t>
+      </w:r>
+    </w:p>
     <w:tbl>
       <w:tblPr>
         <w:tblStyle w:val="TableGrid"/>
@@ -3726,10 +3790,10 @@
         <w:tblLook w:val="04A0" w:firstRow="1" w:lastRow="0" w:firstColumn="1" w:lastColumn="0" w:noHBand="0" w:noVBand="1"/>
       </w:tblPr>
       <w:tblGrid>
-        <w:gridCol w:w="534"/>
+        <w:gridCol w:w="563"/>
         <w:gridCol w:w="4836"/>
-        <w:gridCol w:w="1989"/>
-        <w:gridCol w:w="2034"/>
+        <w:gridCol w:w="1974"/>
+        <w:gridCol w:w="2020"/>
       </w:tblGrid>
       <w:tr>
         <w:tc>
@@ -3739,16 +3803,17 @@
           <w:p>
             <w:pPr>
               <w:spacing w:after="120" w:line="360" w:lineRule="auto"/>
-              <w:jc w:val="both"/>
-              <w:rPr>
-                <w:rFonts w:ascii="Times New Roman" w:hAnsi="Times New Roman" w:cs="Times New Roman"/>
-                <w:sz w:val="26"/>
-                <w:szCs w:val="26"/>
-              </w:rPr>
-            </w:pPr>
-            <w:r>
-              <w:rPr>
-                <w:rFonts w:ascii="Times New Roman" w:hAnsi="Times New Roman" w:cs="Times New Roman"/>
+              <w:rPr>
+                <w:rFonts w:ascii="Times New Roman" w:hAnsi="Times New Roman" w:cs="Times New Roman"/>
+                <w:b/>
+                <w:sz w:val="26"/>
+                <w:szCs w:val="26"/>
+              </w:rPr>
+            </w:pPr>
+            <w:r>
+              <w:rPr>
+                <w:rFonts w:ascii="Times New Roman" w:hAnsi="Times New Roman" w:cs="Times New Roman"/>
+                <w:b/>
                 <w:sz w:val="26"/>
                 <w:szCs w:val="26"/>
               </w:rPr>
@@ -3763,16 +3828,17 @@
           <w:p>
             <w:pPr>
               <w:spacing w:after="120" w:line="360" w:lineRule="auto"/>
-              <w:jc w:val="both"/>
-              <w:rPr>
-                <w:rFonts w:ascii="Times New Roman" w:hAnsi="Times New Roman" w:cs="Times New Roman"/>
-                <w:sz w:val="26"/>
-                <w:szCs w:val="26"/>
-              </w:rPr>
-            </w:pPr>
-            <w:r>
-              <w:rPr>
-                <w:rFonts w:ascii="Times New Roman" w:hAnsi="Times New Roman" w:cs="Times New Roman"/>
+              <w:rPr>
+                <w:rFonts w:ascii="Times New Roman" w:hAnsi="Times New Roman" w:cs="Times New Roman"/>
+                <w:b/>
+                <w:sz w:val="26"/>
+                <w:szCs w:val="26"/>
+              </w:rPr>
+            </w:pPr>
+            <w:r>
+              <w:rPr>
+                <w:rFonts w:ascii="Times New Roman" w:hAnsi="Times New Roman" w:cs="Times New Roman"/>
+                <w:b/>
                 <w:sz w:val="26"/>
                 <w:szCs w:val="26"/>
               </w:rPr>
@@ -3787,16 +3853,17 @@
           <w:p>
             <w:pPr>
               <w:spacing w:after="120" w:line="360" w:lineRule="auto"/>
-              <w:jc w:val="both"/>
-              <w:rPr>
-                <w:rFonts w:ascii="Times New Roman" w:hAnsi="Times New Roman" w:cs="Times New Roman"/>
-                <w:sz w:val="26"/>
-                <w:szCs w:val="26"/>
-              </w:rPr>
-            </w:pPr>
-            <w:r>
-              <w:rPr>
-                <w:rFonts w:ascii="Times New Roman" w:hAnsi="Times New Roman" w:cs="Times New Roman"/>
+              <w:rPr>
+                <w:rFonts w:ascii="Times New Roman" w:hAnsi="Times New Roman" w:cs="Times New Roman"/>
+                <w:b/>
+                <w:sz w:val="26"/>
+                <w:szCs w:val="26"/>
+              </w:rPr>
+            </w:pPr>
+            <w:r>
+              <w:rPr>
+                <w:rFonts w:ascii="Times New Roman" w:hAnsi="Times New Roman" w:cs="Times New Roman"/>
+                <w:b/>
                 <w:sz w:val="26"/>
                 <w:szCs w:val="26"/>
               </w:rPr>
@@ -3811,16 +3878,17 @@
           <w:p>
             <w:pPr>
               <w:spacing w:after="120" w:line="360" w:lineRule="auto"/>
-              <w:jc w:val="both"/>
-              <w:rPr>
-                <w:rFonts w:ascii="Times New Roman" w:hAnsi="Times New Roman" w:cs="Times New Roman"/>
-                <w:sz w:val="26"/>
-                <w:szCs w:val="26"/>
-              </w:rPr>
-            </w:pPr>
-            <w:r>
-              <w:rPr>
-                <w:rFonts w:ascii="Times New Roman" w:hAnsi="Times New Roman" w:cs="Times New Roman"/>
+              <w:rPr>
+                <w:rFonts w:ascii="Times New Roman" w:hAnsi="Times New Roman" w:cs="Times New Roman"/>
+                <w:b/>
+                <w:sz w:val="26"/>
+                <w:szCs w:val="26"/>
+              </w:rPr>
+            </w:pPr>
+            <w:r>
+              <w:rPr>
+                <w:rFonts w:ascii="Times New Roman" w:hAnsi="Times New Roman" w:cs="Times New Roman"/>
+                <w:b/>
                 <w:sz w:val="26"/>
                 <w:szCs w:val="26"/>
               </w:rPr>
@@ -3943,9 +4011,9 @@
                 <w:szCs w:val="26"/>
               </w:rPr>
             </w:pPr>
-            <w:bookmarkStart w:id="15" w:name="_Toc528451550"/>
-            <w:bookmarkStart w:id="16" w:name="_Toc528451695"/>
-            <w:bookmarkStart w:id="17" w:name="_Toc528452597"/>
+            <w:bookmarkStart w:id="16" w:name="_Toc528451550"/>
+            <w:bookmarkStart w:id="17" w:name="_Toc528451695"/>
+            <w:bookmarkStart w:id="18" w:name="_Toc528452597"/>
             <w:r>
               <w:rPr>
                 <w:rFonts w:ascii="Times New Roman" w:hAnsi="Times New Roman" w:cs="Times New Roman"/>
@@ -4027,9 +4095,9 @@
               </w:rPr>
               <w:t xml:space="preserve"> Màn hình Server</w:t>
             </w:r>
-            <w:bookmarkEnd w:id="15"/>
             <w:bookmarkEnd w:id="16"/>
             <w:bookmarkEnd w:id="17"/>
+            <w:bookmarkEnd w:id="18"/>
           </w:p>
         </w:tc>
         <w:tc>
@@ -4090,6 +4158,7 @@
                 <w:sz w:val="26"/>
                 <w:szCs w:val="26"/>
               </w:rPr>
+              <w:lastRenderedPageBreak/>
               <w:t>- Button chạy Server</w:t>
             </w:r>
           </w:p>
@@ -4109,7 +4178,6 @@
                 <w:sz w:val="26"/>
                 <w:szCs w:val="26"/>
               </w:rPr>
-              <w:lastRenderedPageBreak/>
               <w:t>- Panel thể hiện các trạng thái của chương trình (trạng thái kết nối, client đăng nhập, …).</w:t>
             </w:r>
           </w:p>
@@ -4254,9 +4322,9 @@
                 <w:szCs w:val="26"/>
               </w:rPr>
             </w:pPr>
-            <w:bookmarkStart w:id="18" w:name="_Toc528451551"/>
-            <w:bookmarkStart w:id="19" w:name="_Toc528451696"/>
-            <w:bookmarkStart w:id="20" w:name="_Toc528452598"/>
+            <w:bookmarkStart w:id="19" w:name="_Toc528451551"/>
+            <w:bookmarkStart w:id="20" w:name="_Toc528451696"/>
+            <w:bookmarkStart w:id="21" w:name="_Toc528452598"/>
             <w:r>
               <w:rPr>
                 <w:rFonts w:ascii="Times New Roman" w:hAnsi="Times New Roman" w:cs="Times New Roman"/>
@@ -4348,9 +4416,9 @@
               </w:rPr>
               <w:t xml:space="preserve"> Màn hình Client</w:t>
             </w:r>
-            <w:bookmarkEnd w:id="18"/>
             <w:bookmarkEnd w:id="19"/>
             <w:bookmarkEnd w:id="20"/>
+            <w:bookmarkEnd w:id="21"/>
           </w:p>
         </w:tc>
         <w:tc>
@@ -4468,6 +4536,7 @@
                 <w:sz w:val="26"/>
                 <w:szCs w:val="26"/>
               </w:rPr>
+              <w:lastRenderedPageBreak/>
               <w:t>- Panel giao diện chat.</w:t>
             </w:r>
           </w:p>
@@ -4487,16 +4556,7 @@
                 <w:sz w:val="26"/>
                 <w:szCs w:val="26"/>
               </w:rPr>
-              <w:t xml:space="preserve">- Cửa sổ chọn người nhận (chat </w:t>
-            </w:r>
-            <w:r>
-              <w:rPr>
-                <w:rFonts w:ascii="Times New Roman" w:hAnsi="Times New Roman" w:cs="Times New Roman"/>
-                <w:sz w:val="26"/>
-                <w:szCs w:val="26"/>
-              </w:rPr>
-              <w:lastRenderedPageBreak/>
-              <w:t>với tất cả hoặc một cá nhân).</w:t>
+              <w:t>- Cửa sổ chọn người nhận (chat với tất cả hoặc một cá nhân).</w:t>
             </w:r>
           </w:p>
           <w:p>
@@ -4679,9 +4739,9 @@
                 <w:szCs w:val="26"/>
               </w:rPr>
             </w:pPr>
-            <w:bookmarkStart w:id="21" w:name="_Toc528451552"/>
-            <w:bookmarkStart w:id="22" w:name="_Toc528451697"/>
-            <w:bookmarkStart w:id="23" w:name="_Toc528452599"/>
+            <w:bookmarkStart w:id="22" w:name="_Toc528451552"/>
+            <w:bookmarkStart w:id="23" w:name="_Toc528451697"/>
+            <w:bookmarkStart w:id="24" w:name="_Toc528452599"/>
             <w:r>
               <w:rPr>
                 <w:rFonts w:ascii="Times New Roman" w:hAnsi="Times New Roman" w:cs="Times New Roman"/>
@@ -4763,9 +4823,9 @@
               </w:rPr>
               <w:t>: Màn hình History</w:t>
             </w:r>
-            <w:bookmarkEnd w:id="21"/>
             <w:bookmarkEnd w:id="22"/>
             <w:bookmarkEnd w:id="23"/>
+            <w:bookmarkEnd w:id="24"/>
           </w:p>
         </w:tc>
         <w:tc>
@@ -4861,7 +4921,7 @@
           <w:szCs w:val="26"/>
         </w:rPr>
       </w:pPr>
-      <w:bookmarkStart w:id="24" w:name="_Toc528452617"/>
+      <w:bookmarkStart w:id="25" w:name="_Toc528452617"/>
       <w:r>
         <w:rPr>
           <w:rFonts w:ascii="Times New Roman" w:hAnsi="Times New Roman" w:cs="Times New Roman"/>
@@ -4934,7 +4994,7 @@
         </w:rPr>
         <w:t xml:space="preserve"> Thiết kế giao diện</w:t>
       </w:r>
-      <w:bookmarkEnd w:id="24"/>
+      <w:bookmarkEnd w:id="25"/>
     </w:p>
     <w:p>
       <w:pPr>
@@ -4943,22 +5003,22 @@
       <w:r>
         <w:t xml:space="preserve"> </w:t>
       </w:r>
-      <w:bookmarkStart w:id="25" w:name="_Toc528450645"/>
-      <w:bookmarkStart w:id="26" w:name="_Toc528450839"/>
-      <w:bookmarkStart w:id="27" w:name="_Toc528452586"/>
+      <w:bookmarkStart w:id="26" w:name="_Toc528450645"/>
+      <w:bookmarkStart w:id="27" w:name="_Toc528450839"/>
+      <w:bookmarkStart w:id="28" w:name="_Toc528452586"/>
       <w:r>
         <w:t>Thiết kế lớp</w:t>
       </w:r>
-      <w:bookmarkEnd w:id="25"/>
       <w:bookmarkEnd w:id="26"/>
       <w:bookmarkEnd w:id="27"/>
+      <w:bookmarkEnd w:id="28"/>
     </w:p>
     <w:p>
       <w:pPr>
         <w:pStyle w:val="Heading4"/>
       </w:pPr>
-      <w:bookmarkStart w:id="28" w:name="_Toc528450840"/>
-      <w:bookmarkStart w:id="29" w:name="_Toc528452587"/>
+      <w:bookmarkStart w:id="29" w:name="_Toc528450840"/>
+      <w:bookmarkStart w:id="30" w:name="_Toc528452587"/>
       <w:r>
         <w:t>Thiết</w:t>
       </w:r>
@@ -4971,8 +5031,8 @@
       <w:r>
         <w:t xml:space="preserve"> cho Server</w:t>
       </w:r>
-      <w:bookmarkEnd w:id="28"/>
       <w:bookmarkEnd w:id="29"/>
+      <w:bookmarkEnd w:id="30"/>
     </w:p>
     <w:p>
       <w:pPr>
@@ -4981,8 +5041,8 @@
       <w:r>
         <w:t xml:space="preserve"> </w:t>
       </w:r>
-      <w:bookmarkStart w:id="30" w:name="_Toc528450841"/>
-      <w:bookmarkStart w:id="31" w:name="_Toc528452588"/>
+      <w:bookmarkStart w:id="31" w:name="_Toc528450841"/>
+      <w:bookmarkStart w:id="32" w:name="_Toc528452588"/>
       <w:r>
         <w:t xml:space="preserve">Các </w:t>
       </w:r>
@@ -4995,8 +5055,8 @@
       <w:r>
         <w:t>Server</w:t>
       </w:r>
-      <w:bookmarkEnd w:id="30"/>
       <w:bookmarkEnd w:id="31"/>
+      <w:bookmarkEnd w:id="32"/>
     </w:p>
     <w:tbl>
       <w:tblPr>
@@ -5005,10 +5065,10 @@
         <w:tblLook w:val="04A0" w:firstRow="1" w:lastRow="0" w:firstColumn="1" w:lastColumn="0" w:noHBand="0" w:noVBand="1"/>
       </w:tblPr>
       <w:tblGrid>
-        <w:gridCol w:w="534"/>
+        <w:gridCol w:w="563"/>
         <w:gridCol w:w="1631"/>
-        <w:gridCol w:w="1461"/>
-        <w:gridCol w:w="5767"/>
+        <w:gridCol w:w="1458"/>
+        <w:gridCol w:w="5741"/>
       </w:tblGrid>
       <w:tr>
         <w:tc>
@@ -5021,16 +5081,19 @@
               <w:jc w:val="both"/>
               <w:rPr>
                 <w:rFonts w:ascii="Times New Roman" w:hAnsi="Times New Roman" w:cs="Times New Roman"/>
-                <w:sz w:val="26"/>
-                <w:szCs w:val="26"/>
-              </w:rPr>
-            </w:pPr>
-            <w:r>
-              <w:rPr>
-                <w:rFonts w:ascii="Times New Roman" w:hAnsi="Times New Roman" w:cs="Times New Roman"/>
-                <w:sz w:val="26"/>
-                <w:szCs w:val="26"/>
-              </w:rPr>
+                <w:b/>
+                <w:sz w:val="26"/>
+                <w:szCs w:val="26"/>
+              </w:rPr>
+            </w:pPr>
+            <w:r>
+              <w:rPr>
+                <w:rFonts w:ascii="Times New Roman" w:hAnsi="Times New Roman" w:cs="Times New Roman"/>
+                <w:b/>
+                <w:sz w:val="26"/>
+                <w:szCs w:val="26"/>
+              </w:rPr>
+              <w:lastRenderedPageBreak/>
               <w:t>TT</w:t>
             </w:r>
           </w:p>
@@ -5045,13 +5108,15 @@
               <w:jc w:val="both"/>
               <w:rPr>
                 <w:rFonts w:ascii="Times New Roman" w:hAnsi="Times New Roman" w:cs="Times New Roman"/>
-                <w:sz w:val="26"/>
-                <w:szCs w:val="26"/>
-              </w:rPr>
-            </w:pPr>
-            <w:r>
-              <w:rPr>
-                <w:rFonts w:ascii="Times New Roman" w:hAnsi="Times New Roman" w:cs="Times New Roman"/>
+                <w:b/>
+                <w:sz w:val="26"/>
+                <w:szCs w:val="26"/>
+              </w:rPr>
+            </w:pPr>
+            <w:r>
+              <w:rPr>
+                <w:rFonts w:ascii="Times New Roman" w:hAnsi="Times New Roman" w:cs="Times New Roman"/>
+                <w:b/>
                 <w:sz w:val="26"/>
                 <w:szCs w:val="26"/>
               </w:rPr>
@@ -5069,13 +5134,15 @@
               <w:jc w:val="both"/>
               <w:rPr>
                 <w:rFonts w:ascii="Times New Roman" w:hAnsi="Times New Roman" w:cs="Times New Roman"/>
-                <w:sz w:val="26"/>
-                <w:szCs w:val="26"/>
-              </w:rPr>
-            </w:pPr>
-            <w:r>
-              <w:rPr>
-                <w:rFonts w:ascii="Times New Roman" w:hAnsi="Times New Roman" w:cs="Times New Roman"/>
+                <w:b/>
+                <w:sz w:val="26"/>
+                <w:szCs w:val="26"/>
+              </w:rPr>
+            </w:pPr>
+            <w:r>
+              <w:rPr>
+                <w:rFonts w:ascii="Times New Roman" w:hAnsi="Times New Roman" w:cs="Times New Roman"/>
+                <w:b/>
                 <w:sz w:val="26"/>
                 <w:szCs w:val="26"/>
               </w:rPr>
@@ -5093,13 +5160,15 @@
               <w:jc w:val="both"/>
               <w:rPr>
                 <w:rFonts w:ascii="Times New Roman" w:hAnsi="Times New Roman" w:cs="Times New Roman"/>
-                <w:sz w:val="26"/>
-                <w:szCs w:val="26"/>
-              </w:rPr>
-            </w:pPr>
-            <w:r>
-              <w:rPr>
-                <w:rFonts w:ascii="Times New Roman" w:hAnsi="Times New Roman" w:cs="Times New Roman"/>
+                <w:b/>
+                <w:sz w:val="26"/>
+                <w:szCs w:val="26"/>
+              </w:rPr>
+            </w:pPr>
+            <w:r>
+              <w:rPr>
+                <w:rFonts w:ascii="Times New Roman" w:hAnsi="Times New Roman" w:cs="Times New Roman"/>
+                <w:b/>
                 <w:sz w:val="26"/>
                 <w:szCs w:val="26"/>
               </w:rPr>
@@ -5211,16 +5280,7 @@
                 <w:sz w:val="26"/>
                 <w:szCs w:val="26"/>
               </w:rPr>
-              <w:t xml:space="preserve">Tạo một đối tượng client chứa những thông tin cần thiết của một tin nhắn được gửi đi hoặc nhận về bao gồm: người gửi, người nhận, nội dung và thời gian gửi </w:t>
-            </w:r>
-            <w:r>
-              <w:rPr>
-                <w:rFonts w:ascii="Times New Roman" w:hAnsi="Times New Roman" w:cs="Times New Roman"/>
-                <w:sz w:val="26"/>
-                <w:szCs w:val="26"/>
-              </w:rPr>
-              <w:lastRenderedPageBreak/>
-              <w:t xml:space="preserve">để lưu trữ thông tin tin nhắn. Truyền yêu cầu kiểu Message từ Giao diện vào đối tượng SocketClient để thực thi chức năng cho chương trình (đăng nhập, đăng ký, upload, …). </w:t>
+              <w:t xml:space="preserve">Tạo một đối tượng client chứa những thông tin cần thiết của một tin nhắn được gửi đi hoặc nhận về bao gồm: người gửi, người nhận, nội dung và thời gian gửi để lưu trữ thông tin tin nhắn. Truyền yêu cầu kiểu Message từ Giao diện vào đối tượng SocketClient để thực thi chức năng cho chương trình (đăng nhập, đăng ký, upload, …). </w:t>
             </w:r>
           </w:p>
         </w:tc>
@@ -5246,7 +5306,6 @@
                 <w:sz w:val="26"/>
                 <w:szCs w:val="26"/>
               </w:rPr>
-              <w:lastRenderedPageBreak/>
               <w:t>2</w:t>
             </w:r>
           </w:p>
@@ -5672,7 +5731,7 @@
           <w:szCs w:val="26"/>
         </w:rPr>
       </w:pPr>
-      <w:bookmarkStart w:id="32" w:name="_Toc528452618"/>
+      <w:bookmarkStart w:id="33" w:name="_Toc528452618"/>
       <w:r>
         <w:rPr>
           <w:rFonts w:ascii="Times New Roman" w:hAnsi="Times New Roman" w:cs="Times New Roman"/>
@@ -5744,7 +5803,7 @@
         </w:rPr>
         <w:t xml:space="preserve"> Danh mục các lớp được sử dụng trong chương trình cho Server</w:t>
       </w:r>
-      <w:bookmarkEnd w:id="32"/>
+      <w:bookmarkEnd w:id="33"/>
     </w:p>
     <w:p>
       <w:pPr>
@@ -5753,18 +5812,18 @@
       <w:r>
         <w:t xml:space="preserve"> </w:t>
       </w:r>
-      <w:bookmarkStart w:id="33" w:name="_Toc528450646"/>
-      <w:bookmarkStart w:id="34" w:name="_Toc528450842"/>
-      <w:bookmarkStart w:id="35" w:name="_Toc528452589"/>
+      <w:bookmarkStart w:id="34" w:name="_Toc528450646"/>
+      <w:bookmarkStart w:id="35" w:name="_Toc528450842"/>
+      <w:bookmarkStart w:id="36" w:name="_Toc528452589"/>
       <w:r>
         <w:t xml:space="preserve">Mô tả các phương thức của một lớp cho </w:t>
       </w:r>
       <w:r>
         <w:t>Server</w:t>
       </w:r>
-      <w:bookmarkEnd w:id="33"/>
       <w:bookmarkEnd w:id="34"/>
       <w:bookmarkEnd w:id="35"/>
+      <w:bookmarkEnd w:id="36"/>
       <w:r>
         <w:t xml:space="preserve"> </w:t>
       </w:r>
@@ -5797,16 +5856,19 @@
               <w:jc w:val="both"/>
               <w:rPr>
                 <w:rFonts w:ascii="Times New Roman" w:hAnsi="Times New Roman" w:cs="Times New Roman"/>
-                <w:sz w:val="26"/>
-                <w:szCs w:val="26"/>
-              </w:rPr>
-            </w:pPr>
-            <w:r>
-              <w:rPr>
-                <w:rFonts w:ascii="Times New Roman" w:hAnsi="Times New Roman" w:cs="Times New Roman"/>
-                <w:sz w:val="26"/>
-                <w:szCs w:val="26"/>
-              </w:rPr>
+                <w:b/>
+                <w:sz w:val="26"/>
+                <w:szCs w:val="26"/>
+              </w:rPr>
+            </w:pPr>
+            <w:r>
+              <w:rPr>
+                <w:rFonts w:ascii="Times New Roman" w:hAnsi="Times New Roman" w:cs="Times New Roman"/>
+                <w:b/>
+                <w:sz w:val="26"/>
+                <w:szCs w:val="26"/>
+              </w:rPr>
+              <w:lastRenderedPageBreak/>
               <w:t>TT</w:t>
             </w:r>
           </w:p>
@@ -5821,13 +5883,15 @@
               <w:jc w:val="both"/>
               <w:rPr>
                 <w:rFonts w:ascii="Times New Roman" w:hAnsi="Times New Roman" w:cs="Times New Roman"/>
-                <w:sz w:val="26"/>
-                <w:szCs w:val="26"/>
-              </w:rPr>
-            </w:pPr>
-            <w:r>
-              <w:rPr>
-                <w:rFonts w:ascii="Times New Roman" w:hAnsi="Times New Roman" w:cs="Times New Roman"/>
+                <w:b/>
+                <w:sz w:val="26"/>
+                <w:szCs w:val="26"/>
+              </w:rPr>
+            </w:pPr>
+            <w:r>
+              <w:rPr>
+                <w:rFonts w:ascii="Times New Roman" w:hAnsi="Times New Roman" w:cs="Times New Roman"/>
+                <w:b/>
                 <w:sz w:val="26"/>
                 <w:szCs w:val="26"/>
               </w:rPr>
@@ -5845,26 +5909,19 @@
               <w:jc w:val="both"/>
               <w:rPr>
                 <w:rFonts w:ascii="Times New Roman" w:hAnsi="Times New Roman" w:cs="Times New Roman"/>
-                <w:sz w:val="26"/>
-                <w:szCs w:val="26"/>
-              </w:rPr>
-            </w:pPr>
-            <w:r>
-              <w:rPr>
-                <w:rFonts w:ascii="Times New Roman" w:hAnsi="Times New Roman" w:cs="Times New Roman"/>
-                <w:sz w:val="26"/>
-                <w:szCs w:val="26"/>
-              </w:rPr>
-              <w:t xml:space="preserve">Tên các sinh viên phụ </w:t>
-            </w:r>
-            <w:r>
-              <w:rPr>
-                <w:rFonts w:ascii="Times New Roman" w:hAnsi="Times New Roman" w:cs="Times New Roman"/>
-                <w:sz w:val="26"/>
-                <w:szCs w:val="26"/>
-              </w:rPr>
-              <w:lastRenderedPageBreak/>
-              <w:t>trách viết</w:t>
+                <w:b/>
+                <w:sz w:val="26"/>
+                <w:szCs w:val="26"/>
+              </w:rPr>
+            </w:pPr>
+            <w:r>
+              <w:rPr>
+                <w:rFonts w:ascii="Times New Roman" w:hAnsi="Times New Roman" w:cs="Times New Roman"/>
+                <w:b/>
+                <w:sz w:val="26"/>
+                <w:szCs w:val="26"/>
+              </w:rPr>
+              <w:t>Tên các sinh viên phụ trách viết</w:t>
             </w:r>
           </w:p>
         </w:tc>
@@ -5878,17 +5935,18 @@
               <w:jc w:val="both"/>
               <w:rPr>
                 <w:rFonts w:ascii="Times New Roman" w:hAnsi="Times New Roman" w:cs="Times New Roman"/>
-                <w:sz w:val="26"/>
-                <w:szCs w:val="26"/>
-              </w:rPr>
-            </w:pPr>
-            <w:r>
-              <w:rPr>
-                <w:rFonts w:ascii="Times New Roman" w:hAnsi="Times New Roman" w:cs="Times New Roman"/>
-                <w:sz w:val="26"/>
-                <w:szCs w:val="26"/>
-              </w:rPr>
-              <w:lastRenderedPageBreak/>
+                <w:b/>
+                <w:sz w:val="26"/>
+                <w:szCs w:val="26"/>
+              </w:rPr>
+            </w:pPr>
+            <w:r>
+              <w:rPr>
+                <w:rFonts w:ascii="Times New Roman" w:hAnsi="Times New Roman" w:cs="Times New Roman"/>
+                <w:b/>
+                <w:sz w:val="26"/>
+                <w:szCs w:val="26"/>
+              </w:rPr>
               <w:t>Mục đích chính của phương thức</w:t>
             </w:r>
           </w:p>
@@ -5903,13 +5961,15 @@
               <w:jc w:val="both"/>
               <w:rPr>
                 <w:rFonts w:ascii="Times New Roman" w:hAnsi="Times New Roman" w:cs="Times New Roman"/>
-                <w:sz w:val="26"/>
-                <w:szCs w:val="26"/>
-              </w:rPr>
-            </w:pPr>
-            <w:r>
-              <w:rPr>
-                <w:rFonts w:ascii="Times New Roman" w:hAnsi="Times New Roman" w:cs="Times New Roman"/>
+                <w:b/>
+                <w:sz w:val="26"/>
+                <w:szCs w:val="26"/>
+              </w:rPr>
+            </w:pPr>
+            <w:r>
+              <w:rPr>
+                <w:rFonts w:ascii="Times New Roman" w:hAnsi="Times New Roman" w:cs="Times New Roman"/>
+                <w:b/>
                 <w:sz w:val="26"/>
                 <w:szCs w:val="26"/>
               </w:rPr>
@@ -5927,13 +5987,15 @@
               <w:jc w:val="both"/>
               <w:rPr>
                 <w:rFonts w:ascii="Times New Roman" w:hAnsi="Times New Roman" w:cs="Times New Roman"/>
-                <w:sz w:val="26"/>
-                <w:szCs w:val="26"/>
-              </w:rPr>
-            </w:pPr>
-            <w:r>
-              <w:rPr>
-                <w:rFonts w:ascii="Times New Roman" w:hAnsi="Times New Roman" w:cs="Times New Roman"/>
+                <w:b/>
+                <w:sz w:val="26"/>
+                <w:szCs w:val="26"/>
+              </w:rPr>
+            </w:pPr>
+            <w:r>
+              <w:rPr>
+                <w:rFonts w:ascii="Times New Roman" w:hAnsi="Times New Roman" w:cs="Times New Roman"/>
+                <w:b/>
                 <w:sz w:val="26"/>
                 <w:szCs w:val="26"/>
               </w:rPr>
@@ -5951,13 +6013,15 @@
               <w:jc w:val="both"/>
               <w:rPr>
                 <w:rFonts w:ascii="Times New Roman" w:hAnsi="Times New Roman" w:cs="Times New Roman"/>
-                <w:sz w:val="26"/>
-                <w:szCs w:val="26"/>
-              </w:rPr>
-            </w:pPr>
-            <w:r>
-              <w:rPr>
-                <w:rFonts w:ascii="Times New Roman" w:hAnsi="Times New Roman" w:cs="Times New Roman"/>
+                <w:b/>
+                <w:sz w:val="26"/>
+                <w:szCs w:val="26"/>
+              </w:rPr>
+            </w:pPr>
+            <w:r>
+              <w:rPr>
+                <w:rFonts w:ascii="Times New Roman" w:hAnsi="Times New Roman" w:cs="Times New Roman"/>
+                <w:b/>
                 <w:sz w:val="26"/>
                 <w:szCs w:val="26"/>
               </w:rPr>
@@ -5975,13 +6039,15 @@
               <w:jc w:val="both"/>
               <w:rPr>
                 <w:rFonts w:ascii="Times New Roman" w:hAnsi="Times New Roman" w:cs="Times New Roman"/>
-                <w:sz w:val="26"/>
-                <w:szCs w:val="26"/>
-              </w:rPr>
-            </w:pPr>
-            <w:r>
-              <w:rPr>
-                <w:rFonts w:ascii="Times New Roman" w:hAnsi="Times New Roman" w:cs="Times New Roman"/>
+                <w:b/>
+                <w:sz w:val="26"/>
+                <w:szCs w:val="26"/>
+              </w:rPr>
+            </w:pPr>
+            <w:r>
+              <w:rPr>
+                <w:rFonts w:ascii="Times New Roman" w:hAnsi="Times New Roman" w:cs="Times New Roman"/>
+                <w:b/>
                 <w:sz w:val="26"/>
                 <w:szCs w:val="26"/>
               </w:rPr>
@@ -6418,7 +6484,7 @@
           <w:szCs w:val="26"/>
         </w:rPr>
       </w:pPr>
-      <w:bookmarkStart w:id="36" w:name="_Toc528452619"/>
+      <w:bookmarkStart w:id="37" w:name="_Toc528452619"/>
       <w:r>
         <w:rPr>
           <w:rFonts w:ascii="Times New Roman" w:hAnsi="Times New Roman" w:cs="Times New Roman"/>
@@ -6490,7 +6556,7 @@
         </w:rPr>
         <w:t xml:space="preserve"> Bảng mô tả các phương thức trong lớp Client cho Server</w:t>
       </w:r>
-      <w:bookmarkEnd w:id="36"/>
+      <w:bookmarkEnd w:id="37"/>
     </w:p>
     <w:tbl>
       <w:tblPr>
@@ -6520,13 +6586,15 @@
               <w:jc w:val="both"/>
               <w:rPr>
                 <w:rFonts w:ascii="Times New Roman" w:hAnsi="Times New Roman" w:cs="Times New Roman"/>
-                <w:sz w:val="26"/>
-                <w:szCs w:val="26"/>
-              </w:rPr>
-            </w:pPr>
-            <w:r>
-              <w:rPr>
-                <w:rFonts w:ascii="Times New Roman" w:hAnsi="Times New Roman" w:cs="Times New Roman"/>
+                <w:b/>
+                <w:sz w:val="26"/>
+                <w:szCs w:val="26"/>
+              </w:rPr>
+            </w:pPr>
+            <w:r>
+              <w:rPr>
+                <w:rFonts w:ascii="Times New Roman" w:hAnsi="Times New Roman" w:cs="Times New Roman"/>
+                <w:b/>
                 <w:sz w:val="26"/>
                 <w:szCs w:val="26"/>
               </w:rPr>
@@ -6544,13 +6612,15 @@
               <w:jc w:val="both"/>
               <w:rPr>
                 <w:rFonts w:ascii="Times New Roman" w:hAnsi="Times New Roman" w:cs="Times New Roman"/>
-                <w:sz w:val="26"/>
-                <w:szCs w:val="26"/>
-              </w:rPr>
-            </w:pPr>
-            <w:r>
-              <w:rPr>
-                <w:rFonts w:ascii="Times New Roman" w:hAnsi="Times New Roman" w:cs="Times New Roman"/>
+                <w:b/>
+                <w:sz w:val="26"/>
+                <w:szCs w:val="26"/>
+              </w:rPr>
+            </w:pPr>
+            <w:r>
+              <w:rPr>
+                <w:rFonts w:ascii="Times New Roman" w:hAnsi="Times New Roman" w:cs="Times New Roman"/>
+                <w:b/>
                 <w:sz w:val="26"/>
                 <w:szCs w:val="26"/>
               </w:rPr>
@@ -6568,17 +6638,29 @@
               <w:jc w:val="both"/>
               <w:rPr>
                 <w:rFonts w:ascii="Times New Roman" w:hAnsi="Times New Roman" w:cs="Times New Roman"/>
-                <w:sz w:val="26"/>
-                <w:szCs w:val="26"/>
-              </w:rPr>
-            </w:pPr>
-            <w:r>
-              <w:rPr>
-                <w:rFonts w:ascii="Times New Roman" w:hAnsi="Times New Roman" w:cs="Times New Roman"/>
-                <w:sz w:val="26"/>
-                <w:szCs w:val="26"/>
-              </w:rPr>
-              <w:t>Tên các sinh viên phụ trách viết</w:t>
+                <w:b/>
+                <w:sz w:val="26"/>
+                <w:szCs w:val="26"/>
+              </w:rPr>
+            </w:pPr>
+            <w:r>
+              <w:rPr>
+                <w:rFonts w:ascii="Times New Roman" w:hAnsi="Times New Roman" w:cs="Times New Roman"/>
+                <w:b/>
+                <w:sz w:val="26"/>
+                <w:szCs w:val="26"/>
+              </w:rPr>
+              <w:t xml:space="preserve">Tên các sinh viên </w:t>
+            </w:r>
+            <w:r>
+              <w:rPr>
+                <w:rFonts w:ascii="Times New Roman" w:hAnsi="Times New Roman" w:cs="Times New Roman"/>
+                <w:b/>
+                <w:sz w:val="26"/>
+                <w:szCs w:val="26"/>
+              </w:rPr>
+              <w:lastRenderedPageBreak/>
+              <w:t>phụ trách viết</w:t>
             </w:r>
           </w:p>
         </w:tc>
@@ -6592,16 +6674,19 @@
               <w:jc w:val="both"/>
               <w:rPr>
                 <w:rFonts w:ascii="Times New Roman" w:hAnsi="Times New Roman" w:cs="Times New Roman"/>
-                <w:sz w:val="26"/>
-                <w:szCs w:val="26"/>
-              </w:rPr>
-            </w:pPr>
-            <w:r>
-              <w:rPr>
-                <w:rFonts w:ascii="Times New Roman" w:hAnsi="Times New Roman" w:cs="Times New Roman"/>
-                <w:sz w:val="26"/>
-                <w:szCs w:val="26"/>
-              </w:rPr>
+                <w:b/>
+                <w:sz w:val="26"/>
+                <w:szCs w:val="26"/>
+              </w:rPr>
+            </w:pPr>
+            <w:r>
+              <w:rPr>
+                <w:rFonts w:ascii="Times New Roman" w:hAnsi="Times New Roman" w:cs="Times New Roman"/>
+                <w:b/>
+                <w:sz w:val="26"/>
+                <w:szCs w:val="26"/>
+              </w:rPr>
+              <w:lastRenderedPageBreak/>
               <w:t>Mục đích chính của phương thức</w:t>
             </w:r>
           </w:p>
@@ -6616,13 +6701,15 @@
               <w:jc w:val="both"/>
               <w:rPr>
                 <w:rFonts w:ascii="Times New Roman" w:hAnsi="Times New Roman" w:cs="Times New Roman"/>
-                <w:sz w:val="26"/>
-                <w:szCs w:val="26"/>
-              </w:rPr>
-            </w:pPr>
-            <w:r>
-              <w:rPr>
-                <w:rFonts w:ascii="Times New Roman" w:hAnsi="Times New Roman" w:cs="Times New Roman"/>
+                <w:b/>
+                <w:sz w:val="26"/>
+                <w:szCs w:val="26"/>
+              </w:rPr>
+            </w:pPr>
+            <w:r>
+              <w:rPr>
+                <w:rFonts w:ascii="Times New Roman" w:hAnsi="Times New Roman" w:cs="Times New Roman"/>
+                <w:b/>
                 <w:sz w:val="26"/>
                 <w:szCs w:val="26"/>
               </w:rPr>
@@ -6640,13 +6727,15 @@
               <w:jc w:val="both"/>
               <w:rPr>
                 <w:rFonts w:ascii="Times New Roman" w:hAnsi="Times New Roman" w:cs="Times New Roman"/>
-                <w:sz w:val="26"/>
-                <w:szCs w:val="26"/>
-              </w:rPr>
-            </w:pPr>
-            <w:r>
-              <w:rPr>
-                <w:rFonts w:ascii="Times New Roman" w:hAnsi="Times New Roman" w:cs="Times New Roman"/>
+                <w:b/>
+                <w:sz w:val="26"/>
+                <w:szCs w:val="26"/>
+              </w:rPr>
+            </w:pPr>
+            <w:r>
+              <w:rPr>
+                <w:rFonts w:ascii="Times New Roman" w:hAnsi="Times New Roman" w:cs="Times New Roman"/>
+                <w:b/>
                 <w:sz w:val="26"/>
                 <w:szCs w:val="26"/>
               </w:rPr>
@@ -6664,13 +6753,15 @@
               <w:jc w:val="both"/>
               <w:rPr>
                 <w:rFonts w:ascii="Times New Roman" w:hAnsi="Times New Roman" w:cs="Times New Roman"/>
-                <w:sz w:val="26"/>
-                <w:szCs w:val="26"/>
-              </w:rPr>
-            </w:pPr>
-            <w:r>
-              <w:rPr>
-                <w:rFonts w:ascii="Times New Roman" w:hAnsi="Times New Roman" w:cs="Times New Roman"/>
+                <w:b/>
+                <w:sz w:val="26"/>
+                <w:szCs w:val="26"/>
+              </w:rPr>
+            </w:pPr>
+            <w:r>
+              <w:rPr>
+                <w:rFonts w:ascii="Times New Roman" w:hAnsi="Times New Roman" w:cs="Times New Roman"/>
+                <w:b/>
                 <w:sz w:val="26"/>
                 <w:szCs w:val="26"/>
               </w:rPr>
@@ -6688,13 +6779,15 @@
               <w:jc w:val="both"/>
               <w:rPr>
                 <w:rFonts w:ascii="Times New Roman" w:hAnsi="Times New Roman" w:cs="Times New Roman"/>
-                <w:sz w:val="26"/>
-                <w:szCs w:val="26"/>
-              </w:rPr>
-            </w:pPr>
-            <w:r>
-              <w:rPr>
-                <w:rFonts w:ascii="Times New Roman" w:hAnsi="Times New Roman" w:cs="Times New Roman"/>
+                <w:b/>
+                <w:sz w:val="26"/>
+                <w:szCs w:val="26"/>
+              </w:rPr>
+            </w:pPr>
+            <w:r>
+              <w:rPr>
+                <w:rFonts w:ascii="Times New Roman" w:hAnsi="Times New Roman" w:cs="Times New Roman"/>
+                <w:b/>
                 <w:sz w:val="26"/>
                 <w:szCs w:val="26"/>
               </w:rPr>
@@ -6724,7 +6817,6 @@
                 <w:sz w:val="26"/>
                 <w:szCs w:val="26"/>
               </w:rPr>
-              <w:lastRenderedPageBreak/>
               <w:t>1</w:t>
             </w:r>
           </w:p>
@@ -7713,7 +7805,16 @@
                 <w:sz w:val="26"/>
                 <w:szCs w:val="26"/>
               </w:rPr>
-              <w:t>Giá trị trong filePath</w:t>
+              <w:t xml:space="preserve">Giá trị trong </w:t>
+            </w:r>
+            <w:r>
+              <w:rPr>
+                <w:rFonts w:ascii="Times New Roman" w:hAnsi="Times New Roman" w:cs="Times New Roman"/>
+                <w:sz w:val="26"/>
+                <w:szCs w:val="26"/>
+              </w:rPr>
+              <w:lastRenderedPageBreak/>
+              <w:t>filePath</w:t>
             </w:r>
           </w:p>
         </w:tc>
@@ -7737,7 +7838,17 @@
                 <w:sz w:val="26"/>
                 <w:szCs w:val="26"/>
               </w:rPr>
-              <w:t>Input một element, output giá trị của element</w:t>
+              <w:lastRenderedPageBreak/>
+              <w:t xml:space="preserve">Input một element, </w:t>
+            </w:r>
+            <w:r>
+              <w:rPr>
+                <w:rFonts w:ascii="Times New Roman" w:hAnsi="Times New Roman" w:cs="Times New Roman"/>
+                <w:sz w:val="26"/>
+                <w:szCs w:val="26"/>
+              </w:rPr>
+              <w:lastRenderedPageBreak/>
+              <w:t>output giá trị của element</w:t>
             </w:r>
           </w:p>
         </w:tc>
@@ -7762,6 +7873,7 @@
                 <w:sz w:val="26"/>
                 <w:szCs w:val="26"/>
               </w:rPr>
+              <w:lastRenderedPageBreak/>
               <w:t>Database (36, 66)</w:t>
             </w:r>
           </w:p>
@@ -7780,7 +7892,7 @@
           <w:szCs w:val="26"/>
         </w:rPr>
       </w:pPr>
-      <w:bookmarkStart w:id="37" w:name="_Toc528452620"/>
+      <w:bookmarkStart w:id="38" w:name="_Toc528452620"/>
       <w:r>
         <w:rPr>
           <w:rFonts w:ascii="Times New Roman" w:hAnsi="Times New Roman" w:cs="Times New Roman"/>
@@ -7852,7 +7964,7 @@
         </w:rPr>
         <w:t xml:space="preserve"> Bảng mô tả các phương thức trong lớp Database cho Server</w:t>
       </w:r>
-      <w:bookmarkEnd w:id="37"/>
+      <w:bookmarkEnd w:id="38"/>
     </w:p>
     <w:tbl>
       <w:tblPr>
@@ -7882,17 +7994,18 @@
               <w:jc w:val="both"/>
               <w:rPr>
                 <w:rFonts w:ascii="Times New Roman" w:hAnsi="Times New Roman" w:cs="Times New Roman"/>
-                <w:sz w:val="26"/>
-                <w:szCs w:val="26"/>
-              </w:rPr>
-            </w:pPr>
-            <w:r>
-              <w:rPr>
-                <w:rFonts w:ascii="Times New Roman" w:hAnsi="Times New Roman" w:cs="Times New Roman"/>
-                <w:sz w:val="26"/>
-                <w:szCs w:val="26"/>
-              </w:rPr>
-              <w:lastRenderedPageBreak/>
+                <w:b/>
+                <w:sz w:val="26"/>
+                <w:szCs w:val="26"/>
+              </w:rPr>
+            </w:pPr>
+            <w:r>
+              <w:rPr>
+                <w:rFonts w:ascii="Times New Roman" w:hAnsi="Times New Roman" w:cs="Times New Roman"/>
+                <w:b/>
+                <w:sz w:val="26"/>
+                <w:szCs w:val="26"/>
+              </w:rPr>
               <w:t>TT</w:t>
             </w:r>
           </w:p>
@@ -7907,13 +8020,15 @@
               <w:jc w:val="both"/>
               <w:rPr>
                 <w:rFonts w:ascii="Times New Roman" w:hAnsi="Times New Roman" w:cs="Times New Roman"/>
-                <w:sz w:val="26"/>
-                <w:szCs w:val="26"/>
-              </w:rPr>
-            </w:pPr>
-            <w:r>
-              <w:rPr>
-                <w:rFonts w:ascii="Times New Roman" w:hAnsi="Times New Roman" w:cs="Times New Roman"/>
+                <w:b/>
+                <w:sz w:val="26"/>
+                <w:szCs w:val="26"/>
+              </w:rPr>
+            </w:pPr>
+            <w:r>
+              <w:rPr>
+                <w:rFonts w:ascii="Times New Roman" w:hAnsi="Times New Roman" w:cs="Times New Roman"/>
+                <w:b/>
                 <w:sz w:val="26"/>
                 <w:szCs w:val="26"/>
               </w:rPr>
@@ -7931,13 +8046,15 @@
               <w:jc w:val="both"/>
               <w:rPr>
                 <w:rFonts w:ascii="Times New Roman" w:hAnsi="Times New Roman" w:cs="Times New Roman"/>
-                <w:sz w:val="26"/>
-                <w:szCs w:val="26"/>
-              </w:rPr>
-            </w:pPr>
-            <w:r>
-              <w:rPr>
-                <w:rFonts w:ascii="Times New Roman" w:hAnsi="Times New Roman" w:cs="Times New Roman"/>
+                <w:b/>
+                <w:sz w:val="26"/>
+                <w:szCs w:val="26"/>
+              </w:rPr>
+            </w:pPr>
+            <w:r>
+              <w:rPr>
+                <w:rFonts w:ascii="Times New Roman" w:hAnsi="Times New Roman" w:cs="Times New Roman"/>
+                <w:b/>
                 <w:sz w:val="26"/>
                 <w:szCs w:val="26"/>
               </w:rPr>
@@ -7955,13 +8072,15 @@
               <w:jc w:val="both"/>
               <w:rPr>
                 <w:rFonts w:ascii="Times New Roman" w:hAnsi="Times New Roman" w:cs="Times New Roman"/>
-                <w:sz w:val="26"/>
-                <w:szCs w:val="26"/>
-              </w:rPr>
-            </w:pPr>
-            <w:r>
-              <w:rPr>
-                <w:rFonts w:ascii="Times New Roman" w:hAnsi="Times New Roman" w:cs="Times New Roman"/>
+                <w:b/>
+                <w:sz w:val="26"/>
+                <w:szCs w:val="26"/>
+              </w:rPr>
+            </w:pPr>
+            <w:r>
+              <w:rPr>
+                <w:rFonts w:ascii="Times New Roman" w:hAnsi="Times New Roman" w:cs="Times New Roman"/>
+                <w:b/>
                 <w:sz w:val="26"/>
                 <w:szCs w:val="26"/>
               </w:rPr>
@@ -7979,13 +8098,15 @@
               <w:jc w:val="both"/>
               <w:rPr>
                 <w:rFonts w:ascii="Times New Roman" w:hAnsi="Times New Roman" w:cs="Times New Roman"/>
-                <w:sz w:val="26"/>
-                <w:szCs w:val="26"/>
-              </w:rPr>
-            </w:pPr>
-            <w:r>
-              <w:rPr>
-                <w:rFonts w:ascii="Times New Roman" w:hAnsi="Times New Roman" w:cs="Times New Roman"/>
+                <w:b/>
+                <w:sz w:val="26"/>
+                <w:szCs w:val="26"/>
+              </w:rPr>
+            </w:pPr>
+            <w:r>
+              <w:rPr>
+                <w:rFonts w:ascii="Times New Roman" w:hAnsi="Times New Roman" w:cs="Times New Roman"/>
+                <w:b/>
                 <w:sz w:val="26"/>
                 <w:szCs w:val="26"/>
               </w:rPr>
@@ -8003,13 +8124,15 @@
               <w:jc w:val="both"/>
               <w:rPr>
                 <w:rFonts w:ascii="Times New Roman" w:hAnsi="Times New Roman" w:cs="Times New Roman"/>
-                <w:sz w:val="26"/>
-                <w:szCs w:val="26"/>
-              </w:rPr>
-            </w:pPr>
-            <w:r>
-              <w:rPr>
-                <w:rFonts w:ascii="Times New Roman" w:hAnsi="Times New Roman" w:cs="Times New Roman"/>
+                <w:b/>
+                <w:sz w:val="26"/>
+                <w:szCs w:val="26"/>
+              </w:rPr>
+            </w:pPr>
+            <w:r>
+              <w:rPr>
+                <w:rFonts w:ascii="Times New Roman" w:hAnsi="Times New Roman" w:cs="Times New Roman"/>
+                <w:b/>
                 <w:sz w:val="26"/>
                 <w:szCs w:val="26"/>
               </w:rPr>
@@ -8027,13 +8150,15 @@
               <w:jc w:val="both"/>
               <w:rPr>
                 <w:rFonts w:ascii="Times New Roman" w:hAnsi="Times New Roman" w:cs="Times New Roman"/>
-                <w:sz w:val="26"/>
-                <w:szCs w:val="26"/>
-              </w:rPr>
-            </w:pPr>
-            <w:r>
-              <w:rPr>
-                <w:rFonts w:ascii="Times New Roman" w:hAnsi="Times New Roman" w:cs="Times New Roman"/>
+                <w:b/>
+                <w:sz w:val="26"/>
+                <w:szCs w:val="26"/>
+              </w:rPr>
+            </w:pPr>
+            <w:r>
+              <w:rPr>
+                <w:rFonts w:ascii="Times New Roman" w:hAnsi="Times New Roman" w:cs="Times New Roman"/>
+                <w:b/>
                 <w:sz w:val="26"/>
                 <w:szCs w:val="26"/>
               </w:rPr>
@@ -8051,13 +8176,15 @@
               <w:jc w:val="both"/>
               <w:rPr>
                 <w:rFonts w:ascii="Times New Roman" w:hAnsi="Times New Roman" w:cs="Times New Roman"/>
-                <w:sz w:val="26"/>
-                <w:szCs w:val="26"/>
-              </w:rPr>
-            </w:pPr>
-            <w:r>
-              <w:rPr>
-                <w:rFonts w:ascii="Times New Roman" w:hAnsi="Times New Roman" w:cs="Times New Roman"/>
+                <w:b/>
+                <w:sz w:val="26"/>
+                <w:szCs w:val="26"/>
+              </w:rPr>
+            </w:pPr>
+            <w:r>
+              <w:rPr>
+                <w:rFonts w:ascii="Times New Roman" w:hAnsi="Times New Roman" w:cs="Times New Roman"/>
+                <w:b/>
                 <w:sz w:val="26"/>
                 <w:szCs w:val="26"/>
               </w:rPr>
@@ -8585,6 +8712,7 @@
                 <w:sz w:val="26"/>
                 <w:szCs w:val="26"/>
               </w:rPr>
+              <w:lastRenderedPageBreak/>
               <w:t>3</w:t>
             </w:r>
           </w:p>
@@ -8765,7 +8893,6 @@
                 <w:sz w:val="26"/>
                 <w:szCs w:val="26"/>
               </w:rPr>
-              <w:lastRenderedPageBreak/>
               <w:t>4</w:t>
             </w:r>
           </w:p>
@@ -9135,7 +9262,7 @@
           <w:szCs w:val="26"/>
         </w:rPr>
       </w:pPr>
-      <w:bookmarkStart w:id="38" w:name="_Toc528452621"/>
+      <w:bookmarkStart w:id="39" w:name="_Toc528452621"/>
       <w:r>
         <w:rPr>
           <w:rFonts w:ascii="Times New Roman" w:hAnsi="Times New Roman" w:cs="Times New Roman"/>
@@ -9207,7 +9334,7 @@
         </w:rPr>
         <w:t xml:space="preserve"> Bảng mô tả các phương thức trong lớp ServerThread cho Server</w:t>
       </w:r>
-      <w:bookmarkEnd w:id="38"/>
+      <w:bookmarkEnd w:id="39"/>
     </w:p>
     <w:tbl>
       <w:tblPr>
@@ -9237,13 +9364,15 @@
               <w:jc w:val="both"/>
               <w:rPr>
                 <w:rFonts w:ascii="Times New Roman" w:hAnsi="Times New Roman" w:cs="Times New Roman"/>
-                <w:sz w:val="26"/>
-                <w:szCs w:val="26"/>
-              </w:rPr>
-            </w:pPr>
-            <w:r>
-              <w:rPr>
-                <w:rFonts w:ascii="Times New Roman" w:hAnsi="Times New Roman" w:cs="Times New Roman"/>
+                <w:b/>
+                <w:sz w:val="26"/>
+                <w:szCs w:val="26"/>
+              </w:rPr>
+            </w:pPr>
+            <w:r>
+              <w:rPr>
+                <w:rFonts w:ascii="Times New Roman" w:hAnsi="Times New Roman" w:cs="Times New Roman"/>
+                <w:b/>
                 <w:sz w:val="26"/>
                 <w:szCs w:val="26"/>
               </w:rPr>
@@ -9261,13 +9390,15 @@
               <w:jc w:val="both"/>
               <w:rPr>
                 <w:rFonts w:ascii="Times New Roman" w:hAnsi="Times New Roman" w:cs="Times New Roman"/>
-                <w:sz w:val="26"/>
-                <w:szCs w:val="26"/>
-              </w:rPr>
-            </w:pPr>
-            <w:r>
-              <w:rPr>
-                <w:rFonts w:ascii="Times New Roman" w:hAnsi="Times New Roman" w:cs="Times New Roman"/>
+                <w:b/>
+                <w:sz w:val="26"/>
+                <w:szCs w:val="26"/>
+              </w:rPr>
+            </w:pPr>
+            <w:r>
+              <w:rPr>
+                <w:rFonts w:ascii="Times New Roman" w:hAnsi="Times New Roman" w:cs="Times New Roman"/>
+                <w:b/>
                 <w:sz w:val="26"/>
                 <w:szCs w:val="26"/>
               </w:rPr>
@@ -9285,13 +9416,15 @@
               <w:jc w:val="both"/>
               <w:rPr>
                 <w:rFonts w:ascii="Times New Roman" w:hAnsi="Times New Roman" w:cs="Times New Roman"/>
-                <w:sz w:val="26"/>
-                <w:szCs w:val="26"/>
-              </w:rPr>
-            </w:pPr>
-            <w:r>
-              <w:rPr>
-                <w:rFonts w:ascii="Times New Roman" w:hAnsi="Times New Roman" w:cs="Times New Roman"/>
+                <w:b/>
+                <w:sz w:val="26"/>
+                <w:szCs w:val="26"/>
+              </w:rPr>
+            </w:pPr>
+            <w:r>
+              <w:rPr>
+                <w:rFonts w:ascii="Times New Roman" w:hAnsi="Times New Roman" w:cs="Times New Roman"/>
+                <w:b/>
                 <w:sz w:val="26"/>
                 <w:szCs w:val="26"/>
               </w:rPr>
@@ -9309,13 +9442,15 @@
               <w:jc w:val="both"/>
               <w:rPr>
                 <w:rFonts w:ascii="Times New Roman" w:hAnsi="Times New Roman" w:cs="Times New Roman"/>
-                <w:sz w:val="26"/>
-                <w:szCs w:val="26"/>
-              </w:rPr>
-            </w:pPr>
-            <w:r>
-              <w:rPr>
-                <w:rFonts w:ascii="Times New Roman" w:hAnsi="Times New Roman" w:cs="Times New Roman"/>
+                <w:b/>
+                <w:sz w:val="26"/>
+                <w:szCs w:val="26"/>
+              </w:rPr>
+            </w:pPr>
+            <w:r>
+              <w:rPr>
+                <w:rFonts w:ascii="Times New Roman" w:hAnsi="Times New Roman" w:cs="Times New Roman"/>
+                <w:b/>
                 <w:sz w:val="26"/>
                 <w:szCs w:val="26"/>
               </w:rPr>
@@ -9333,13 +9468,15 @@
               <w:jc w:val="both"/>
               <w:rPr>
                 <w:rFonts w:ascii="Times New Roman" w:hAnsi="Times New Roman" w:cs="Times New Roman"/>
-                <w:sz w:val="26"/>
-                <w:szCs w:val="26"/>
-              </w:rPr>
-            </w:pPr>
-            <w:r>
-              <w:rPr>
-                <w:rFonts w:ascii="Times New Roman" w:hAnsi="Times New Roman" w:cs="Times New Roman"/>
+                <w:b/>
+                <w:sz w:val="26"/>
+                <w:szCs w:val="26"/>
+              </w:rPr>
+            </w:pPr>
+            <w:r>
+              <w:rPr>
+                <w:rFonts w:ascii="Times New Roman" w:hAnsi="Times New Roman" w:cs="Times New Roman"/>
+                <w:b/>
                 <w:sz w:val="26"/>
                 <w:szCs w:val="26"/>
               </w:rPr>
@@ -9357,13 +9494,15 @@
               <w:jc w:val="both"/>
               <w:rPr>
                 <w:rFonts w:ascii="Times New Roman" w:hAnsi="Times New Roman" w:cs="Times New Roman"/>
-                <w:sz w:val="26"/>
-                <w:szCs w:val="26"/>
-              </w:rPr>
-            </w:pPr>
-            <w:r>
-              <w:rPr>
-                <w:rFonts w:ascii="Times New Roman" w:hAnsi="Times New Roman" w:cs="Times New Roman"/>
+                <w:b/>
+                <w:sz w:val="26"/>
+                <w:szCs w:val="26"/>
+              </w:rPr>
+            </w:pPr>
+            <w:r>
+              <w:rPr>
+                <w:rFonts w:ascii="Times New Roman" w:hAnsi="Times New Roman" w:cs="Times New Roman"/>
+                <w:b/>
                 <w:sz w:val="26"/>
                 <w:szCs w:val="26"/>
               </w:rPr>
@@ -9381,13 +9520,15 @@
               <w:jc w:val="both"/>
               <w:rPr>
                 <w:rFonts w:ascii="Times New Roman" w:hAnsi="Times New Roman" w:cs="Times New Roman"/>
-                <w:sz w:val="26"/>
-                <w:szCs w:val="26"/>
-              </w:rPr>
-            </w:pPr>
-            <w:r>
-              <w:rPr>
-                <w:rFonts w:ascii="Times New Roman" w:hAnsi="Times New Roman" w:cs="Times New Roman"/>
+                <w:b/>
+                <w:sz w:val="26"/>
+                <w:szCs w:val="26"/>
+              </w:rPr>
+            </w:pPr>
+            <w:r>
+              <w:rPr>
+                <w:rFonts w:ascii="Times New Roman" w:hAnsi="Times New Roman" w:cs="Times New Roman"/>
+                <w:b/>
                 <w:sz w:val="26"/>
                 <w:szCs w:val="26"/>
               </w:rPr>
@@ -9405,13 +9546,15 @@
               <w:jc w:val="both"/>
               <w:rPr>
                 <w:rFonts w:ascii="Times New Roman" w:hAnsi="Times New Roman" w:cs="Times New Roman"/>
-                <w:sz w:val="26"/>
-                <w:szCs w:val="26"/>
-              </w:rPr>
-            </w:pPr>
-            <w:r>
-              <w:rPr>
-                <w:rFonts w:ascii="Times New Roman" w:hAnsi="Times New Roman" w:cs="Times New Roman"/>
+                <w:b/>
+                <w:sz w:val="26"/>
+                <w:szCs w:val="26"/>
+              </w:rPr>
+            </w:pPr>
+            <w:r>
+              <w:rPr>
+                <w:rFonts w:ascii="Times New Roman" w:hAnsi="Times New Roman" w:cs="Times New Roman"/>
+                <w:b/>
                 <w:sz w:val="26"/>
                 <w:szCs w:val="26"/>
               </w:rPr>
@@ -9722,6 +9865,7 @@
                 <w:sz w:val="26"/>
                 <w:szCs w:val="26"/>
               </w:rPr>
+              <w:lastRenderedPageBreak/>
               <w:t>2</w:t>
             </w:r>
           </w:p>
@@ -10118,7 +10262,6 @@
                 <w:sz w:val="26"/>
                 <w:szCs w:val="26"/>
               </w:rPr>
-              <w:lastRenderedPageBreak/>
               <w:t>4</w:t>
             </w:r>
           </w:p>
@@ -10720,6 +10863,7 @@
                 <w:sz w:val="26"/>
                 <w:szCs w:val="26"/>
               </w:rPr>
+              <w:lastRenderedPageBreak/>
               <w:t>7</w:t>
             </w:r>
           </w:p>
@@ -10935,7 +11079,6 @@
                 <w:sz w:val="26"/>
                 <w:szCs w:val="26"/>
               </w:rPr>
-              <w:lastRenderedPageBreak/>
               <w:t>8</w:t>
             </w:r>
           </w:p>
@@ -11591,7 +11734,7 @@
           <w:szCs w:val="26"/>
         </w:rPr>
       </w:pPr>
-      <w:bookmarkStart w:id="39" w:name="_Toc528452622"/>
+      <w:bookmarkStart w:id="40" w:name="_Toc528452622"/>
       <w:r>
         <w:rPr>
           <w:rFonts w:ascii="Times New Roman" w:hAnsi="Times New Roman" w:cs="Times New Roman"/>
@@ -11663,7 +11806,7 @@
         </w:rPr>
         <w:t xml:space="preserve"> Bảng mô tả các phương thức trong lớp ServerSocket cho Server</w:t>
       </w:r>
-      <w:bookmarkEnd w:id="39"/>
+      <w:bookmarkEnd w:id="40"/>
     </w:p>
     <w:tbl>
       <w:tblPr>
@@ -11693,16 +11836,19 @@
               <w:jc w:val="both"/>
               <w:rPr>
                 <w:rFonts w:ascii="Times New Roman" w:hAnsi="Times New Roman" w:cs="Times New Roman"/>
-                <w:sz w:val="26"/>
-                <w:szCs w:val="26"/>
-              </w:rPr>
-            </w:pPr>
-            <w:r>
-              <w:rPr>
-                <w:rFonts w:ascii="Times New Roman" w:hAnsi="Times New Roman" w:cs="Times New Roman"/>
-                <w:sz w:val="26"/>
-                <w:szCs w:val="26"/>
-              </w:rPr>
+                <w:b/>
+                <w:sz w:val="26"/>
+                <w:szCs w:val="26"/>
+              </w:rPr>
+            </w:pPr>
+            <w:r>
+              <w:rPr>
+                <w:rFonts w:ascii="Times New Roman" w:hAnsi="Times New Roman" w:cs="Times New Roman"/>
+                <w:b/>
+                <w:sz w:val="26"/>
+                <w:szCs w:val="26"/>
+              </w:rPr>
+              <w:lastRenderedPageBreak/>
               <w:t>TT</w:t>
             </w:r>
           </w:p>
@@ -11717,13 +11863,15 @@
               <w:jc w:val="both"/>
               <w:rPr>
                 <w:rFonts w:ascii="Times New Roman" w:hAnsi="Times New Roman" w:cs="Times New Roman"/>
-                <w:sz w:val="26"/>
-                <w:szCs w:val="26"/>
-              </w:rPr>
-            </w:pPr>
-            <w:r>
-              <w:rPr>
-                <w:rFonts w:ascii="Times New Roman" w:hAnsi="Times New Roman" w:cs="Times New Roman"/>
+                <w:b/>
+                <w:sz w:val="26"/>
+                <w:szCs w:val="26"/>
+              </w:rPr>
+            </w:pPr>
+            <w:r>
+              <w:rPr>
+                <w:rFonts w:ascii="Times New Roman" w:hAnsi="Times New Roman" w:cs="Times New Roman"/>
+                <w:b/>
                 <w:sz w:val="26"/>
                 <w:szCs w:val="26"/>
               </w:rPr>
@@ -11741,13 +11889,15 @@
               <w:jc w:val="both"/>
               <w:rPr>
                 <w:rFonts w:ascii="Times New Roman" w:hAnsi="Times New Roman" w:cs="Times New Roman"/>
-                <w:sz w:val="26"/>
-                <w:szCs w:val="26"/>
-              </w:rPr>
-            </w:pPr>
-            <w:r>
-              <w:rPr>
-                <w:rFonts w:ascii="Times New Roman" w:hAnsi="Times New Roman" w:cs="Times New Roman"/>
+                <w:b/>
+                <w:sz w:val="26"/>
+                <w:szCs w:val="26"/>
+              </w:rPr>
+            </w:pPr>
+            <w:r>
+              <w:rPr>
+                <w:rFonts w:ascii="Times New Roman" w:hAnsi="Times New Roman" w:cs="Times New Roman"/>
+                <w:b/>
                 <w:sz w:val="26"/>
                 <w:szCs w:val="26"/>
               </w:rPr>
@@ -11765,13 +11915,15 @@
               <w:jc w:val="both"/>
               <w:rPr>
                 <w:rFonts w:ascii="Times New Roman" w:hAnsi="Times New Roman" w:cs="Times New Roman"/>
-                <w:sz w:val="26"/>
-                <w:szCs w:val="26"/>
-              </w:rPr>
-            </w:pPr>
-            <w:r>
-              <w:rPr>
-                <w:rFonts w:ascii="Times New Roman" w:hAnsi="Times New Roman" w:cs="Times New Roman"/>
+                <w:b/>
+                <w:sz w:val="26"/>
+                <w:szCs w:val="26"/>
+              </w:rPr>
+            </w:pPr>
+            <w:r>
+              <w:rPr>
+                <w:rFonts w:ascii="Times New Roman" w:hAnsi="Times New Roman" w:cs="Times New Roman"/>
+                <w:b/>
                 <w:sz w:val="26"/>
                 <w:szCs w:val="26"/>
               </w:rPr>
@@ -11789,13 +11941,15 @@
               <w:jc w:val="both"/>
               <w:rPr>
                 <w:rFonts w:ascii="Times New Roman" w:hAnsi="Times New Roman" w:cs="Times New Roman"/>
-                <w:sz w:val="26"/>
-                <w:szCs w:val="26"/>
-              </w:rPr>
-            </w:pPr>
-            <w:r>
-              <w:rPr>
-                <w:rFonts w:ascii="Times New Roman" w:hAnsi="Times New Roman" w:cs="Times New Roman"/>
+                <w:b/>
+                <w:sz w:val="26"/>
+                <w:szCs w:val="26"/>
+              </w:rPr>
+            </w:pPr>
+            <w:r>
+              <w:rPr>
+                <w:rFonts w:ascii="Times New Roman" w:hAnsi="Times New Roman" w:cs="Times New Roman"/>
+                <w:b/>
                 <w:sz w:val="26"/>
                 <w:szCs w:val="26"/>
               </w:rPr>
@@ -11813,13 +11967,15 @@
               <w:jc w:val="both"/>
               <w:rPr>
                 <w:rFonts w:ascii="Times New Roman" w:hAnsi="Times New Roman" w:cs="Times New Roman"/>
-                <w:sz w:val="26"/>
-                <w:szCs w:val="26"/>
-              </w:rPr>
-            </w:pPr>
-            <w:r>
-              <w:rPr>
-                <w:rFonts w:ascii="Times New Roman" w:hAnsi="Times New Roman" w:cs="Times New Roman"/>
+                <w:b/>
+                <w:sz w:val="26"/>
+                <w:szCs w:val="26"/>
+              </w:rPr>
+            </w:pPr>
+            <w:r>
+              <w:rPr>
+                <w:rFonts w:ascii="Times New Roman" w:hAnsi="Times New Roman" w:cs="Times New Roman"/>
+                <w:b/>
                 <w:sz w:val="26"/>
                 <w:szCs w:val="26"/>
               </w:rPr>
@@ -11837,13 +11993,15 @@
               <w:jc w:val="both"/>
               <w:rPr>
                 <w:rFonts w:ascii="Times New Roman" w:hAnsi="Times New Roman" w:cs="Times New Roman"/>
-                <w:sz w:val="26"/>
-                <w:szCs w:val="26"/>
-              </w:rPr>
-            </w:pPr>
-            <w:r>
-              <w:rPr>
-                <w:rFonts w:ascii="Times New Roman" w:hAnsi="Times New Roman" w:cs="Times New Roman"/>
+                <w:b/>
+                <w:sz w:val="26"/>
+                <w:szCs w:val="26"/>
+              </w:rPr>
+            </w:pPr>
+            <w:r>
+              <w:rPr>
+                <w:rFonts w:ascii="Times New Roman" w:hAnsi="Times New Roman" w:cs="Times New Roman"/>
+                <w:b/>
                 <w:sz w:val="26"/>
                 <w:szCs w:val="26"/>
               </w:rPr>
@@ -11861,26 +12019,19 @@
               <w:jc w:val="both"/>
               <w:rPr>
                 <w:rFonts w:ascii="Times New Roman" w:hAnsi="Times New Roman" w:cs="Times New Roman"/>
-                <w:sz w:val="26"/>
-                <w:szCs w:val="26"/>
-              </w:rPr>
-            </w:pPr>
-            <w:r>
-              <w:rPr>
-                <w:rFonts w:ascii="Times New Roman" w:hAnsi="Times New Roman" w:cs="Times New Roman"/>
-                <w:sz w:val="26"/>
-                <w:szCs w:val="26"/>
-              </w:rPr>
-              <w:t>Tên file có sử dụng phư</w:t>
-            </w:r>
-            <w:r>
-              <w:rPr>
-                <w:rFonts w:ascii="Times New Roman" w:hAnsi="Times New Roman" w:cs="Times New Roman"/>
-                <w:sz w:val="26"/>
-                <w:szCs w:val="26"/>
-              </w:rPr>
-              <w:lastRenderedPageBreak/>
-              <w:t>ơng thức</w:t>
+                <w:b/>
+                <w:sz w:val="26"/>
+                <w:szCs w:val="26"/>
+              </w:rPr>
+            </w:pPr>
+            <w:r>
+              <w:rPr>
+                <w:rFonts w:ascii="Times New Roman" w:hAnsi="Times New Roman" w:cs="Times New Roman"/>
+                <w:b/>
+                <w:sz w:val="26"/>
+                <w:szCs w:val="26"/>
+              </w:rPr>
+              <w:t>Tên file có sử dụng phương thức</w:t>
             </w:r>
           </w:p>
         </w:tc>
@@ -11906,7 +12057,6 @@
                 <w:sz w:val="26"/>
                 <w:szCs w:val="26"/>
               </w:rPr>
-              <w:lastRenderedPageBreak/>
               <w:t>1</w:t>
             </w:r>
           </w:p>
@@ -12450,6 +12600,7 @@
                 <w:sz w:val="26"/>
                 <w:szCs w:val="26"/>
               </w:rPr>
+              <w:lastRenderedPageBreak/>
               <w:t>4</w:t>
             </w:r>
           </w:p>
@@ -12892,7 +13043,7 @@
           <w:szCs w:val="26"/>
         </w:rPr>
       </w:pPr>
-      <w:bookmarkStart w:id="40" w:name="_Toc528452623"/>
+      <w:bookmarkStart w:id="41" w:name="_Toc528452623"/>
       <w:r>
         <w:rPr>
           <w:rFonts w:ascii="Times New Roman" w:hAnsi="Times New Roman" w:cs="Times New Roman"/>
@@ -12964,22 +13115,21 @@
         </w:rPr>
         <w:t xml:space="preserve"> Bảng mô tả các phương thức trong lớp ServerFrame cho Server</w:t>
       </w:r>
-      <w:bookmarkEnd w:id="40"/>
+      <w:bookmarkEnd w:id="41"/>
     </w:p>
     <w:p>
       <w:pPr>
         <w:pStyle w:val="Heading4"/>
       </w:pPr>
-      <w:bookmarkStart w:id="41" w:name="_Toc528450647"/>
-      <w:bookmarkStart w:id="42" w:name="_Toc528450843"/>
-      <w:bookmarkStart w:id="43" w:name="_Toc528452590"/>
+      <w:bookmarkStart w:id="42" w:name="_Toc528450647"/>
+      <w:bookmarkStart w:id="43" w:name="_Toc528450843"/>
+      <w:bookmarkStart w:id="44" w:name="_Toc528452590"/>
       <w:r>
-        <w:lastRenderedPageBreak/>
         <w:t>Thiết kế lớp cho Client</w:t>
       </w:r>
-      <w:bookmarkEnd w:id="41"/>
       <w:bookmarkEnd w:id="42"/>
       <w:bookmarkEnd w:id="43"/>
+      <w:bookmarkEnd w:id="44"/>
       <w:r>
         <w:t xml:space="preserve"> </w:t>
       </w:r>
@@ -12991,15 +13141,15 @@
       <w:r>
         <w:t xml:space="preserve"> </w:t>
       </w:r>
-      <w:bookmarkStart w:id="44" w:name="_Toc528450648"/>
-      <w:bookmarkStart w:id="45" w:name="_Toc528450844"/>
-      <w:bookmarkStart w:id="46" w:name="_Toc528452591"/>
+      <w:bookmarkStart w:id="45" w:name="_Toc528450648"/>
+      <w:bookmarkStart w:id="46" w:name="_Toc528450844"/>
+      <w:bookmarkStart w:id="47" w:name="_Toc528452591"/>
       <w:r>
         <w:t>Các lớp được sử dụng trong chương trình cho Client</w:t>
       </w:r>
-      <w:bookmarkEnd w:id="44"/>
       <w:bookmarkEnd w:id="45"/>
       <w:bookmarkEnd w:id="46"/>
+      <w:bookmarkEnd w:id="47"/>
     </w:p>
     <w:tbl>
       <w:tblPr>
@@ -13024,13 +13174,15 @@
               <w:jc w:val="both"/>
               <w:rPr>
                 <w:rFonts w:ascii="Times New Roman" w:hAnsi="Times New Roman" w:cs="Times New Roman"/>
-                <w:sz w:val="26"/>
-                <w:szCs w:val="26"/>
-              </w:rPr>
-            </w:pPr>
-            <w:r>
-              <w:rPr>
-                <w:rFonts w:ascii="Times New Roman" w:hAnsi="Times New Roman" w:cs="Times New Roman"/>
+                <w:b/>
+                <w:sz w:val="26"/>
+                <w:szCs w:val="26"/>
+              </w:rPr>
+            </w:pPr>
+            <w:r>
+              <w:rPr>
+                <w:rFonts w:ascii="Times New Roman" w:hAnsi="Times New Roman" w:cs="Times New Roman"/>
+                <w:b/>
                 <w:sz w:val="26"/>
                 <w:szCs w:val="26"/>
               </w:rPr>
@@ -13048,13 +13200,15 @@
               <w:jc w:val="both"/>
               <w:rPr>
                 <w:rFonts w:ascii="Times New Roman" w:hAnsi="Times New Roman" w:cs="Times New Roman"/>
-                <w:sz w:val="26"/>
-                <w:szCs w:val="26"/>
-              </w:rPr>
-            </w:pPr>
-            <w:r>
-              <w:rPr>
-                <w:rFonts w:ascii="Times New Roman" w:hAnsi="Times New Roman" w:cs="Times New Roman"/>
+                <w:b/>
+                <w:sz w:val="26"/>
+                <w:szCs w:val="26"/>
+              </w:rPr>
+            </w:pPr>
+            <w:r>
+              <w:rPr>
+                <w:rFonts w:ascii="Times New Roman" w:hAnsi="Times New Roman" w:cs="Times New Roman"/>
+                <w:b/>
                 <w:sz w:val="26"/>
                 <w:szCs w:val="26"/>
               </w:rPr>
@@ -13072,13 +13226,15 @@
               <w:jc w:val="both"/>
               <w:rPr>
                 <w:rFonts w:ascii="Times New Roman" w:hAnsi="Times New Roman" w:cs="Times New Roman"/>
-                <w:sz w:val="26"/>
-                <w:szCs w:val="26"/>
-              </w:rPr>
-            </w:pPr>
-            <w:r>
-              <w:rPr>
-                <w:rFonts w:ascii="Times New Roman" w:hAnsi="Times New Roman" w:cs="Times New Roman"/>
+                <w:b/>
+                <w:sz w:val="26"/>
+                <w:szCs w:val="26"/>
+              </w:rPr>
+            </w:pPr>
+            <w:r>
+              <w:rPr>
+                <w:rFonts w:ascii="Times New Roman" w:hAnsi="Times New Roman" w:cs="Times New Roman"/>
+                <w:b/>
                 <w:sz w:val="26"/>
                 <w:szCs w:val="26"/>
               </w:rPr>
@@ -13096,13 +13252,15 @@
               <w:jc w:val="both"/>
               <w:rPr>
                 <w:rFonts w:ascii="Times New Roman" w:hAnsi="Times New Roman" w:cs="Times New Roman"/>
-                <w:sz w:val="26"/>
-                <w:szCs w:val="26"/>
-              </w:rPr>
-            </w:pPr>
-            <w:r>
-              <w:rPr>
-                <w:rFonts w:ascii="Times New Roman" w:hAnsi="Times New Roman" w:cs="Times New Roman"/>
+                <w:b/>
+                <w:sz w:val="26"/>
+                <w:szCs w:val="26"/>
+              </w:rPr>
+            </w:pPr>
+            <w:r>
+              <w:rPr>
+                <w:rFonts w:ascii="Times New Roman" w:hAnsi="Times New Roman" w:cs="Times New Roman"/>
+                <w:b/>
                 <w:sz w:val="26"/>
                 <w:szCs w:val="26"/>
               </w:rPr>
@@ -13344,6 +13502,7 @@
                 <w:sz w:val="26"/>
                 <w:szCs w:val="26"/>
               </w:rPr>
+              <w:lastRenderedPageBreak/>
               <w:t>3</w:t>
             </w:r>
           </w:p>
@@ -13636,16 +13795,7 @@
                 <w:sz w:val="26"/>
                 <w:szCs w:val="26"/>
               </w:rPr>
-              <w:t xml:space="preserve">Lấy những thuộc tính từ giao diện chat như port, Socket, địa chỉ máy chủ, History và các thuộc </w:t>
-            </w:r>
-            <w:r>
-              <w:rPr>
-                <w:rFonts w:ascii="Times New Roman" w:hAnsi="Times New Roman" w:cs="Times New Roman"/>
-                <w:sz w:val="26"/>
-                <w:szCs w:val="26"/>
-              </w:rPr>
-              <w:lastRenderedPageBreak/>
-              <w:t xml:space="preserve">tính khác: FileOutputStream, InputStream lấy từ socket. </w:t>
+              <w:t xml:space="preserve">Lấy những thuộc tính từ giao diện chat như port, Socket, địa chỉ máy chủ, History và các thuộc tính khác: FileOutputStream, InputStream lấy từ socket. </w:t>
             </w:r>
           </w:p>
           <w:p>
@@ -13699,7 +13849,7 @@
           <w:szCs w:val="26"/>
         </w:rPr>
       </w:pPr>
-      <w:bookmarkStart w:id="47" w:name="_Toc528452624"/>
+      <w:bookmarkStart w:id="48" w:name="_Toc528452624"/>
       <w:r>
         <w:rPr>
           <w:rFonts w:ascii="Times New Roman" w:hAnsi="Times New Roman" w:cs="Times New Roman"/>
@@ -13708,7 +13858,6 @@
           <w:sz w:val="26"/>
           <w:szCs w:val="26"/>
         </w:rPr>
-        <w:lastRenderedPageBreak/>
         <w:t>Bảng 2.</w:t>
       </w:r>
       <w:r>
@@ -13772,7 +13921,7 @@
         </w:rPr>
         <w:t xml:space="preserve"> Danh mục các lớp được sử dụng trong chương trình cho Client</w:t>
       </w:r>
-      <w:bookmarkEnd w:id="47"/>
+      <w:bookmarkEnd w:id="48"/>
     </w:p>
     <w:p>
       <w:pPr>
@@ -13781,18 +13930,18 @@
       <w:r>
         <w:t xml:space="preserve"> </w:t>
       </w:r>
-      <w:bookmarkStart w:id="48" w:name="_Toc528450649"/>
-      <w:bookmarkStart w:id="49" w:name="_Toc528450845"/>
-      <w:bookmarkStart w:id="50" w:name="_Toc528452592"/>
+      <w:bookmarkStart w:id="49" w:name="_Toc528450649"/>
+      <w:bookmarkStart w:id="50" w:name="_Toc528450845"/>
+      <w:bookmarkStart w:id="51" w:name="_Toc528452592"/>
       <w:r>
         <w:t>Mô tả các phương thức của một lớp</w:t>
       </w:r>
       <w:r>
         <w:t xml:space="preserve"> cho Client</w:t>
       </w:r>
-      <w:bookmarkEnd w:id="48"/>
       <w:bookmarkEnd w:id="49"/>
       <w:bookmarkEnd w:id="50"/>
+      <w:bookmarkEnd w:id="51"/>
       <w:r>
         <w:t xml:space="preserve"> </w:t>
       </w:r>
@@ -13804,12 +13953,12 @@
         <w:tblLook w:val="04A0" w:firstRow="1" w:lastRow="0" w:firstColumn="1" w:lastColumn="0" w:noHBand="0" w:noVBand="1"/>
       </w:tblPr>
       <w:tblGrid>
-        <w:gridCol w:w="534"/>
+        <w:gridCol w:w="563"/>
         <w:gridCol w:w="1516"/>
-        <w:gridCol w:w="1021"/>
-        <w:gridCol w:w="1203"/>
-        <w:gridCol w:w="765"/>
-        <w:gridCol w:w="939"/>
+        <w:gridCol w:w="833"/>
+        <w:gridCol w:w="1202"/>
+        <w:gridCol w:w="838"/>
+        <w:gridCol w:w="1026"/>
         <w:gridCol w:w="1285"/>
         <w:gridCol w:w="2130"/>
       </w:tblGrid>
@@ -13824,13 +13973,15 @@
               <w:jc w:val="both"/>
               <w:rPr>
                 <w:rFonts w:ascii="Times New Roman" w:hAnsi="Times New Roman" w:cs="Times New Roman"/>
-                <w:sz w:val="26"/>
-                <w:szCs w:val="26"/>
-              </w:rPr>
-            </w:pPr>
-            <w:r>
-              <w:rPr>
-                <w:rFonts w:ascii="Times New Roman" w:hAnsi="Times New Roman" w:cs="Times New Roman"/>
+                <w:b/>
+                <w:sz w:val="26"/>
+                <w:szCs w:val="26"/>
+              </w:rPr>
+            </w:pPr>
+            <w:r>
+              <w:rPr>
+                <w:rFonts w:ascii="Times New Roman" w:hAnsi="Times New Roman" w:cs="Times New Roman"/>
+                <w:b/>
                 <w:sz w:val="26"/>
                 <w:szCs w:val="26"/>
               </w:rPr>
@@ -13848,13 +13999,15 @@
               <w:jc w:val="both"/>
               <w:rPr>
                 <w:rFonts w:ascii="Times New Roman" w:hAnsi="Times New Roman" w:cs="Times New Roman"/>
-                <w:sz w:val="26"/>
-                <w:szCs w:val="26"/>
-              </w:rPr>
-            </w:pPr>
-            <w:r>
-              <w:rPr>
-                <w:rFonts w:ascii="Times New Roman" w:hAnsi="Times New Roman" w:cs="Times New Roman"/>
+                <w:b/>
+                <w:sz w:val="26"/>
+                <w:szCs w:val="26"/>
+              </w:rPr>
+            </w:pPr>
+            <w:r>
+              <w:rPr>
+                <w:rFonts w:ascii="Times New Roman" w:hAnsi="Times New Roman" w:cs="Times New Roman"/>
+                <w:b/>
                 <w:sz w:val="26"/>
                 <w:szCs w:val="26"/>
               </w:rPr>
@@ -13863,6 +14016,7 @@
             <w:r>
               <w:rPr>
                 <w:rFonts w:ascii="Times New Roman" w:hAnsi="Times New Roman" w:cs="Times New Roman"/>
+                <w:b/>
                 <w:sz w:val="26"/>
                 <w:szCs w:val="26"/>
               </w:rPr>
@@ -13871,6 +14025,7 @@
             <w:r>
               <w:rPr>
                 <w:rFonts w:ascii="Times New Roman" w:hAnsi="Times New Roman" w:cs="Times New Roman"/>
+                <w:b/>
                 <w:sz w:val="26"/>
                 <w:szCs w:val="26"/>
               </w:rPr>
@@ -13888,13 +14043,15 @@
               <w:jc w:val="both"/>
               <w:rPr>
                 <w:rFonts w:ascii="Times New Roman" w:hAnsi="Times New Roman" w:cs="Times New Roman"/>
-                <w:sz w:val="26"/>
-                <w:szCs w:val="26"/>
-              </w:rPr>
-            </w:pPr>
-            <w:r>
-              <w:rPr>
-                <w:rFonts w:ascii="Times New Roman" w:hAnsi="Times New Roman" w:cs="Times New Roman"/>
+                <w:b/>
+                <w:sz w:val="26"/>
+                <w:szCs w:val="26"/>
+              </w:rPr>
+            </w:pPr>
+            <w:r>
+              <w:rPr>
+                <w:rFonts w:ascii="Times New Roman" w:hAnsi="Times New Roman" w:cs="Times New Roman"/>
+                <w:b/>
                 <w:sz w:val="26"/>
                 <w:szCs w:val="26"/>
               </w:rPr>
@@ -13903,6 +14060,7 @@
             <w:r>
               <w:rPr>
                 <w:rFonts w:ascii="Times New Roman" w:hAnsi="Times New Roman" w:cs="Times New Roman"/>
+                <w:b/>
                 <w:sz w:val="26"/>
                 <w:szCs w:val="26"/>
               </w:rPr>
@@ -13911,6 +14069,7 @@
             <w:r>
               <w:rPr>
                 <w:rFonts w:ascii="Times New Roman" w:hAnsi="Times New Roman" w:cs="Times New Roman"/>
+                <w:b/>
                 <w:sz w:val="26"/>
                 <w:szCs w:val="26"/>
               </w:rPr>
@@ -13928,13 +14087,15 @@
               <w:jc w:val="both"/>
               <w:rPr>
                 <w:rFonts w:ascii="Times New Roman" w:hAnsi="Times New Roman" w:cs="Times New Roman"/>
-                <w:sz w:val="26"/>
-                <w:szCs w:val="26"/>
-              </w:rPr>
-            </w:pPr>
-            <w:r>
-              <w:rPr>
-                <w:rFonts w:ascii="Times New Roman" w:hAnsi="Times New Roman" w:cs="Times New Roman"/>
+                <w:b/>
+                <w:sz w:val="26"/>
+                <w:szCs w:val="26"/>
+              </w:rPr>
+            </w:pPr>
+            <w:r>
+              <w:rPr>
+                <w:rFonts w:ascii="Times New Roman" w:hAnsi="Times New Roman" w:cs="Times New Roman"/>
+                <w:b/>
                 <w:sz w:val="26"/>
                 <w:szCs w:val="26"/>
               </w:rPr>
@@ -13952,13 +14113,15 @@
               <w:jc w:val="both"/>
               <w:rPr>
                 <w:rFonts w:ascii="Times New Roman" w:hAnsi="Times New Roman" w:cs="Times New Roman"/>
-                <w:sz w:val="26"/>
-                <w:szCs w:val="26"/>
-              </w:rPr>
-            </w:pPr>
-            <w:r>
-              <w:rPr>
-                <w:rFonts w:ascii="Times New Roman" w:hAnsi="Times New Roman" w:cs="Times New Roman"/>
+                <w:b/>
+                <w:sz w:val="26"/>
+                <w:szCs w:val="26"/>
+              </w:rPr>
+            </w:pPr>
+            <w:r>
+              <w:rPr>
+                <w:rFonts w:ascii="Times New Roman" w:hAnsi="Times New Roman" w:cs="Times New Roman"/>
+                <w:b/>
                 <w:sz w:val="26"/>
                 <w:szCs w:val="26"/>
               </w:rPr>
@@ -13976,13 +14139,15 @@
               <w:jc w:val="both"/>
               <w:rPr>
                 <w:rFonts w:ascii="Times New Roman" w:hAnsi="Times New Roman" w:cs="Times New Roman"/>
-                <w:sz w:val="26"/>
-                <w:szCs w:val="26"/>
-              </w:rPr>
-            </w:pPr>
-            <w:r>
-              <w:rPr>
-                <w:rFonts w:ascii="Times New Roman" w:hAnsi="Times New Roman" w:cs="Times New Roman"/>
+                <w:b/>
+                <w:sz w:val="26"/>
+                <w:szCs w:val="26"/>
+              </w:rPr>
+            </w:pPr>
+            <w:r>
+              <w:rPr>
+                <w:rFonts w:ascii="Times New Roman" w:hAnsi="Times New Roman" w:cs="Times New Roman"/>
+                <w:b/>
                 <w:sz w:val="26"/>
                 <w:szCs w:val="26"/>
               </w:rPr>
@@ -14000,13 +14165,15 @@
               <w:jc w:val="both"/>
               <w:rPr>
                 <w:rFonts w:ascii="Times New Roman" w:hAnsi="Times New Roman" w:cs="Times New Roman"/>
-                <w:sz w:val="26"/>
-                <w:szCs w:val="26"/>
-              </w:rPr>
-            </w:pPr>
-            <w:r>
-              <w:rPr>
-                <w:rFonts w:ascii="Times New Roman" w:hAnsi="Times New Roman" w:cs="Times New Roman"/>
+                <w:b/>
+                <w:sz w:val="26"/>
+                <w:szCs w:val="26"/>
+              </w:rPr>
+            </w:pPr>
+            <w:r>
+              <w:rPr>
+                <w:rFonts w:ascii="Times New Roman" w:hAnsi="Times New Roman" w:cs="Times New Roman"/>
+                <w:b/>
                 <w:sz w:val="26"/>
                 <w:szCs w:val="26"/>
               </w:rPr>
@@ -14024,13 +14191,15 @@
               <w:jc w:val="both"/>
               <w:rPr>
                 <w:rFonts w:ascii="Times New Roman" w:hAnsi="Times New Roman" w:cs="Times New Roman"/>
-                <w:sz w:val="26"/>
-                <w:szCs w:val="26"/>
-              </w:rPr>
-            </w:pPr>
-            <w:r>
-              <w:rPr>
-                <w:rFonts w:ascii="Times New Roman" w:hAnsi="Times New Roman" w:cs="Times New Roman"/>
+                <w:b/>
+                <w:sz w:val="26"/>
+                <w:szCs w:val="26"/>
+              </w:rPr>
+            </w:pPr>
+            <w:r>
+              <w:rPr>
+                <w:rFonts w:ascii="Times New Roman" w:hAnsi="Times New Roman" w:cs="Times New Roman"/>
+                <w:b/>
                 <w:sz w:val="26"/>
                 <w:szCs w:val="26"/>
               </w:rPr>
@@ -14060,6 +14229,7 @@
                 <w:sz w:val="26"/>
                 <w:szCs w:val="26"/>
               </w:rPr>
+              <w:lastRenderedPageBreak/>
               <w:t>1</w:t>
             </w:r>
           </w:p>
@@ -14168,16 +14338,7 @@
                 <w:sz w:val="26"/>
                 <w:szCs w:val="26"/>
               </w:rPr>
-              <w:t xml:space="preserve">Trả về một chuỗi kiểu String chứa các thông tin của một tin nhắn, bao gồm: người gửi, người nhận, nội </w:t>
-            </w:r>
-            <w:r>
-              <w:rPr>
-                <w:rFonts w:ascii="Times New Roman" w:hAnsi="Times New Roman" w:cs="Times New Roman"/>
-                <w:sz w:val="26"/>
-                <w:szCs w:val="26"/>
-              </w:rPr>
-              <w:lastRenderedPageBreak/>
-              <w:t>dung và thời gian gửi/nhận.</w:t>
+              <w:t>Trả về một chuỗi kiểu String chứa các thông tin của một tin nhắn, bao gồm: người gửi, người nhận, nội dung và thời gian gửi/nhận.</w:t>
             </w:r>
           </w:p>
         </w:tc>
@@ -14313,7 +14474,7 @@
           <w:szCs w:val="26"/>
         </w:rPr>
       </w:pPr>
-      <w:bookmarkStart w:id="51" w:name="_Toc528452625"/>
+      <w:bookmarkStart w:id="52" w:name="_Toc528452625"/>
       <w:r>
         <w:rPr>
           <w:rFonts w:ascii="Times New Roman" w:hAnsi="Times New Roman" w:cs="Times New Roman"/>
@@ -14385,7 +14546,7 @@
         </w:rPr>
         <w:t xml:space="preserve"> Bảng mô tả các phương thức trong lớp Message cho Client</w:t>
       </w:r>
-      <w:bookmarkEnd w:id="51"/>
+      <w:bookmarkEnd w:id="52"/>
     </w:p>
     <w:tbl>
       <w:tblPr>
@@ -14415,13 +14576,15 @@
               <w:jc w:val="both"/>
               <w:rPr>
                 <w:rFonts w:ascii="Times New Roman" w:hAnsi="Times New Roman" w:cs="Times New Roman"/>
-                <w:sz w:val="26"/>
-                <w:szCs w:val="26"/>
-              </w:rPr>
-            </w:pPr>
-            <w:r>
-              <w:rPr>
-                <w:rFonts w:ascii="Times New Roman" w:hAnsi="Times New Roman" w:cs="Times New Roman"/>
+                <w:b/>
+                <w:sz w:val="26"/>
+                <w:szCs w:val="26"/>
+              </w:rPr>
+            </w:pPr>
+            <w:r>
+              <w:rPr>
+                <w:rFonts w:ascii="Times New Roman" w:hAnsi="Times New Roman" w:cs="Times New Roman"/>
+                <w:b/>
                 <w:sz w:val="26"/>
                 <w:szCs w:val="26"/>
               </w:rPr>
@@ -14439,13 +14602,15 @@
               <w:jc w:val="both"/>
               <w:rPr>
                 <w:rFonts w:ascii="Times New Roman" w:hAnsi="Times New Roman" w:cs="Times New Roman"/>
-                <w:sz w:val="26"/>
-                <w:szCs w:val="26"/>
-              </w:rPr>
-            </w:pPr>
-            <w:r>
-              <w:rPr>
-                <w:rFonts w:ascii="Times New Roman" w:hAnsi="Times New Roman" w:cs="Times New Roman"/>
+                <w:b/>
+                <w:sz w:val="26"/>
+                <w:szCs w:val="26"/>
+              </w:rPr>
+            </w:pPr>
+            <w:r>
+              <w:rPr>
+                <w:rFonts w:ascii="Times New Roman" w:hAnsi="Times New Roman" w:cs="Times New Roman"/>
+                <w:b/>
                 <w:sz w:val="26"/>
                 <w:szCs w:val="26"/>
               </w:rPr>
@@ -14463,13 +14628,15 @@
               <w:jc w:val="both"/>
               <w:rPr>
                 <w:rFonts w:ascii="Times New Roman" w:hAnsi="Times New Roman" w:cs="Times New Roman"/>
-                <w:sz w:val="26"/>
-                <w:szCs w:val="26"/>
-              </w:rPr>
-            </w:pPr>
-            <w:r>
-              <w:rPr>
-                <w:rFonts w:ascii="Times New Roman" w:hAnsi="Times New Roman" w:cs="Times New Roman"/>
+                <w:b/>
+                <w:sz w:val="26"/>
+                <w:szCs w:val="26"/>
+              </w:rPr>
+            </w:pPr>
+            <w:r>
+              <w:rPr>
+                <w:rFonts w:ascii="Times New Roman" w:hAnsi="Times New Roman" w:cs="Times New Roman"/>
+                <w:b/>
                 <w:sz w:val="26"/>
                 <w:szCs w:val="26"/>
               </w:rPr>
@@ -14487,13 +14654,15 @@
               <w:jc w:val="both"/>
               <w:rPr>
                 <w:rFonts w:ascii="Times New Roman" w:hAnsi="Times New Roman" w:cs="Times New Roman"/>
-                <w:sz w:val="26"/>
-                <w:szCs w:val="26"/>
-              </w:rPr>
-            </w:pPr>
-            <w:r>
-              <w:rPr>
-                <w:rFonts w:ascii="Times New Roman" w:hAnsi="Times New Roman" w:cs="Times New Roman"/>
+                <w:b/>
+                <w:sz w:val="26"/>
+                <w:szCs w:val="26"/>
+              </w:rPr>
+            </w:pPr>
+            <w:r>
+              <w:rPr>
+                <w:rFonts w:ascii="Times New Roman" w:hAnsi="Times New Roman" w:cs="Times New Roman"/>
+                <w:b/>
                 <w:sz w:val="26"/>
                 <w:szCs w:val="26"/>
               </w:rPr>
@@ -14511,13 +14680,15 @@
               <w:jc w:val="both"/>
               <w:rPr>
                 <w:rFonts w:ascii="Times New Roman" w:hAnsi="Times New Roman" w:cs="Times New Roman"/>
-                <w:sz w:val="26"/>
-                <w:szCs w:val="26"/>
-              </w:rPr>
-            </w:pPr>
-            <w:r>
-              <w:rPr>
-                <w:rFonts w:ascii="Times New Roman" w:hAnsi="Times New Roman" w:cs="Times New Roman"/>
+                <w:b/>
+                <w:sz w:val="26"/>
+                <w:szCs w:val="26"/>
+              </w:rPr>
+            </w:pPr>
+            <w:r>
+              <w:rPr>
+                <w:rFonts w:ascii="Times New Roman" w:hAnsi="Times New Roman" w:cs="Times New Roman"/>
+                <w:b/>
                 <w:sz w:val="26"/>
                 <w:szCs w:val="26"/>
               </w:rPr>
@@ -14535,13 +14706,15 @@
               <w:jc w:val="both"/>
               <w:rPr>
                 <w:rFonts w:ascii="Times New Roman" w:hAnsi="Times New Roman" w:cs="Times New Roman"/>
-                <w:sz w:val="26"/>
-                <w:szCs w:val="26"/>
-              </w:rPr>
-            </w:pPr>
-            <w:r>
-              <w:rPr>
-                <w:rFonts w:ascii="Times New Roman" w:hAnsi="Times New Roman" w:cs="Times New Roman"/>
+                <w:b/>
+                <w:sz w:val="26"/>
+                <w:szCs w:val="26"/>
+              </w:rPr>
+            </w:pPr>
+            <w:r>
+              <w:rPr>
+                <w:rFonts w:ascii="Times New Roman" w:hAnsi="Times New Roman" w:cs="Times New Roman"/>
+                <w:b/>
                 <w:sz w:val="26"/>
                 <w:szCs w:val="26"/>
               </w:rPr>
@@ -14559,13 +14732,15 @@
               <w:jc w:val="both"/>
               <w:rPr>
                 <w:rFonts w:ascii="Times New Roman" w:hAnsi="Times New Roman" w:cs="Times New Roman"/>
-                <w:sz w:val="26"/>
-                <w:szCs w:val="26"/>
-              </w:rPr>
-            </w:pPr>
-            <w:r>
-              <w:rPr>
-                <w:rFonts w:ascii="Times New Roman" w:hAnsi="Times New Roman" w:cs="Times New Roman"/>
+                <w:b/>
+                <w:sz w:val="26"/>
+                <w:szCs w:val="26"/>
+              </w:rPr>
+            </w:pPr>
+            <w:r>
+              <w:rPr>
+                <w:rFonts w:ascii="Times New Roman" w:hAnsi="Times New Roman" w:cs="Times New Roman"/>
+                <w:b/>
                 <w:sz w:val="26"/>
                 <w:szCs w:val="26"/>
               </w:rPr>
@@ -14583,13 +14758,15 @@
               <w:jc w:val="both"/>
               <w:rPr>
                 <w:rFonts w:ascii="Times New Roman" w:hAnsi="Times New Roman" w:cs="Times New Roman"/>
-                <w:sz w:val="26"/>
-                <w:szCs w:val="26"/>
-              </w:rPr>
-            </w:pPr>
-            <w:r>
-              <w:rPr>
-                <w:rFonts w:ascii="Times New Roman" w:hAnsi="Times New Roman" w:cs="Times New Roman"/>
+                <w:b/>
+                <w:sz w:val="26"/>
+                <w:szCs w:val="26"/>
+              </w:rPr>
+            </w:pPr>
+            <w:r>
+              <w:rPr>
+                <w:rFonts w:ascii="Times New Roman" w:hAnsi="Times New Roman" w:cs="Times New Roman"/>
+                <w:b/>
                 <w:sz w:val="26"/>
                 <w:szCs w:val="26"/>
               </w:rPr>
@@ -14709,7 +14886,16 @@
                 <w:sz w:val="26"/>
                 <w:szCs w:val="26"/>
               </w:rPr>
-              <w:t>Khởi tạo một đối tượng Download, lấy về đường dẫn lưu file tải về và các thuộc tính từ Giao diện chat.</w:t>
+              <w:t xml:space="preserve">Khởi tạo một đối tượng </w:t>
+            </w:r>
+            <w:r>
+              <w:rPr>
+                <w:rFonts w:ascii="Times New Roman" w:hAnsi="Times New Roman" w:cs="Times New Roman"/>
+                <w:sz w:val="26"/>
+                <w:szCs w:val="26"/>
+              </w:rPr>
+              <w:lastRenderedPageBreak/>
+              <w:t>Download, lấy về đường dẫn lưu file tải về và các thuộc tính từ Giao diện chat.</w:t>
             </w:r>
           </w:p>
         </w:tc>
@@ -14733,7 +14919,17 @@
                 <w:sz w:val="26"/>
                 <w:szCs w:val="26"/>
               </w:rPr>
-              <w:t>- String saveTo (địa chỉ lưu tệp)</w:t>
+              <w:lastRenderedPageBreak/>
+              <w:t xml:space="preserve">- String saveTo </w:t>
+            </w:r>
+            <w:r>
+              <w:rPr>
+                <w:rFonts w:ascii="Times New Roman" w:hAnsi="Times New Roman" w:cs="Times New Roman"/>
+                <w:sz w:val="26"/>
+                <w:szCs w:val="26"/>
+              </w:rPr>
+              <w:lastRenderedPageBreak/>
+              <w:t>(địa chỉ lưu tệp)</w:t>
             </w:r>
           </w:p>
           <w:p>
@@ -14811,6 +15007,7 @@
                 <w:sz w:val="26"/>
                 <w:szCs w:val="26"/>
               </w:rPr>
+              <w:lastRenderedPageBreak/>
               <w:t>Server = new ServerSocket (port 0);</w:t>
             </w:r>
           </w:p>
@@ -14891,6 +15088,7 @@
                 <w:sz w:val="26"/>
                 <w:szCs w:val="26"/>
               </w:rPr>
+              <w:lastRenderedPageBreak/>
               <w:t>SocketClient: dòng 132</w:t>
             </w:r>
           </w:p>
@@ -15134,7 +15332,6 @@
                 <w:sz w:val="26"/>
                 <w:szCs w:val="26"/>
               </w:rPr>
-              <w:lastRenderedPageBreak/>
               <w:t xml:space="preserve">Tạo một buffer kiểu </w:t>
             </w:r>
             <w:proofErr w:type="gramStart"/>
@@ -15216,17 +15413,7 @@
                 <w:sz w:val="26"/>
                 <w:szCs w:val="26"/>
               </w:rPr>
-              <w:lastRenderedPageBreak/>
-              <w:t xml:space="preserve">Vì là hàm kế thừa từ interface Runnable nên được tạo </w:t>
-            </w:r>
-            <w:r>
-              <w:rPr>
-                <w:rFonts w:ascii="Times New Roman" w:hAnsi="Times New Roman" w:cs="Times New Roman"/>
-                <w:sz w:val="26"/>
-                <w:szCs w:val="26"/>
-              </w:rPr>
-              <w:lastRenderedPageBreak/>
-              <w:t>và kích hoạt chạy bên trong luồng chính và sẽ chạy song song với luồng chính.</w:t>
+              <w:t>Vì là hàm kế thừa từ interface Runnable nên được tạo và kích hoạt chạy bên trong luồng chính và sẽ chạy song song với luồng chính.</w:t>
             </w:r>
           </w:p>
         </w:tc>
@@ -15244,7 +15431,7 @@
           <w:szCs w:val="26"/>
         </w:rPr>
       </w:pPr>
-      <w:bookmarkStart w:id="52" w:name="_Toc528452626"/>
+      <w:bookmarkStart w:id="53" w:name="_Toc528452626"/>
       <w:r>
         <w:rPr>
           <w:rFonts w:ascii="Times New Roman" w:hAnsi="Times New Roman" w:cs="Times New Roman"/>
@@ -15253,7 +15440,6 @@
           <w:sz w:val="26"/>
           <w:szCs w:val="26"/>
         </w:rPr>
-        <w:lastRenderedPageBreak/>
         <w:t>Bảng 2.</w:t>
       </w:r>
       <w:r>
@@ -15317,7 +15503,7 @@
         </w:rPr>
         <w:t xml:space="preserve"> Bảng mô tả các phương thức trong lớp Download cho Client</w:t>
       </w:r>
-      <w:bookmarkEnd w:id="52"/>
+      <w:bookmarkEnd w:id="53"/>
     </w:p>
     <w:tbl>
       <w:tblPr>
@@ -15326,14 +15512,14 @@
         <w:tblLook w:val="04A0" w:firstRow="1" w:lastRow="0" w:firstColumn="1" w:lastColumn="0" w:noHBand="0" w:noVBand="1"/>
       </w:tblPr>
       <w:tblGrid>
-        <w:gridCol w:w="515"/>
-        <w:gridCol w:w="1235"/>
-        <w:gridCol w:w="746"/>
-        <w:gridCol w:w="1480"/>
-        <w:gridCol w:w="1303"/>
-        <w:gridCol w:w="896"/>
-        <w:gridCol w:w="1670"/>
-        <w:gridCol w:w="1548"/>
+        <w:gridCol w:w="537"/>
+        <w:gridCol w:w="1218"/>
+        <w:gridCol w:w="763"/>
+        <w:gridCol w:w="1458"/>
+        <w:gridCol w:w="1284"/>
+        <w:gridCol w:w="964"/>
+        <w:gridCol w:w="1645"/>
+        <w:gridCol w:w="1524"/>
       </w:tblGrid>
       <w:tr>
         <w:tc>
@@ -15346,16 +15532,19 @@
               <w:jc w:val="both"/>
               <w:rPr>
                 <w:rFonts w:ascii="Times New Roman" w:hAnsi="Times New Roman" w:cs="Times New Roman"/>
-                <w:sz w:val="26"/>
-                <w:szCs w:val="26"/>
-              </w:rPr>
-            </w:pPr>
-            <w:r>
-              <w:rPr>
-                <w:rFonts w:ascii="Times New Roman" w:hAnsi="Times New Roman" w:cs="Times New Roman"/>
-                <w:sz w:val="26"/>
-                <w:szCs w:val="26"/>
-              </w:rPr>
+                <w:b/>
+                <w:sz w:val="26"/>
+                <w:szCs w:val="26"/>
+              </w:rPr>
+            </w:pPr>
+            <w:r>
+              <w:rPr>
+                <w:rFonts w:ascii="Times New Roman" w:hAnsi="Times New Roman" w:cs="Times New Roman"/>
+                <w:b/>
+                <w:sz w:val="26"/>
+                <w:szCs w:val="26"/>
+              </w:rPr>
+              <w:lastRenderedPageBreak/>
               <w:t>TT</w:t>
             </w:r>
           </w:p>
@@ -15370,13 +15559,15 @@
               <w:jc w:val="both"/>
               <w:rPr>
                 <w:rFonts w:ascii="Times New Roman" w:hAnsi="Times New Roman" w:cs="Times New Roman"/>
-                <w:sz w:val="26"/>
-                <w:szCs w:val="26"/>
-              </w:rPr>
-            </w:pPr>
-            <w:r>
-              <w:rPr>
-                <w:rFonts w:ascii="Times New Roman" w:hAnsi="Times New Roman" w:cs="Times New Roman"/>
+                <w:b/>
+                <w:sz w:val="26"/>
+                <w:szCs w:val="26"/>
+              </w:rPr>
+            </w:pPr>
+            <w:r>
+              <w:rPr>
+                <w:rFonts w:ascii="Times New Roman" w:hAnsi="Times New Roman" w:cs="Times New Roman"/>
+                <w:b/>
                 <w:sz w:val="26"/>
                 <w:szCs w:val="26"/>
               </w:rPr>
@@ -15394,13 +15585,15 @@
               <w:jc w:val="both"/>
               <w:rPr>
                 <w:rFonts w:ascii="Times New Roman" w:hAnsi="Times New Roman" w:cs="Times New Roman"/>
-                <w:sz w:val="26"/>
-                <w:szCs w:val="26"/>
-              </w:rPr>
-            </w:pPr>
-            <w:r>
-              <w:rPr>
-                <w:rFonts w:ascii="Times New Roman" w:hAnsi="Times New Roman" w:cs="Times New Roman"/>
+                <w:b/>
+                <w:sz w:val="26"/>
+                <w:szCs w:val="26"/>
+              </w:rPr>
+            </w:pPr>
+            <w:r>
+              <w:rPr>
+                <w:rFonts w:ascii="Times New Roman" w:hAnsi="Times New Roman" w:cs="Times New Roman"/>
+                <w:b/>
                 <w:sz w:val="26"/>
                 <w:szCs w:val="26"/>
               </w:rPr>
@@ -15418,13 +15611,15 @@
               <w:jc w:val="both"/>
               <w:rPr>
                 <w:rFonts w:ascii="Times New Roman" w:hAnsi="Times New Roman" w:cs="Times New Roman"/>
-                <w:sz w:val="26"/>
-                <w:szCs w:val="26"/>
-              </w:rPr>
-            </w:pPr>
-            <w:r>
-              <w:rPr>
-                <w:rFonts w:ascii="Times New Roman" w:hAnsi="Times New Roman" w:cs="Times New Roman"/>
+                <w:b/>
+                <w:sz w:val="26"/>
+                <w:szCs w:val="26"/>
+              </w:rPr>
+            </w:pPr>
+            <w:r>
+              <w:rPr>
+                <w:rFonts w:ascii="Times New Roman" w:hAnsi="Times New Roman" w:cs="Times New Roman"/>
+                <w:b/>
                 <w:sz w:val="26"/>
                 <w:szCs w:val="26"/>
               </w:rPr>
@@ -15442,13 +15637,15 @@
               <w:jc w:val="both"/>
               <w:rPr>
                 <w:rFonts w:ascii="Times New Roman" w:hAnsi="Times New Roman" w:cs="Times New Roman"/>
-                <w:sz w:val="26"/>
-                <w:szCs w:val="26"/>
-              </w:rPr>
-            </w:pPr>
-            <w:r>
-              <w:rPr>
-                <w:rFonts w:ascii="Times New Roman" w:hAnsi="Times New Roman" w:cs="Times New Roman"/>
+                <w:b/>
+                <w:sz w:val="26"/>
+                <w:szCs w:val="26"/>
+              </w:rPr>
+            </w:pPr>
+            <w:r>
+              <w:rPr>
+                <w:rFonts w:ascii="Times New Roman" w:hAnsi="Times New Roman" w:cs="Times New Roman"/>
+                <w:b/>
                 <w:sz w:val="26"/>
                 <w:szCs w:val="26"/>
               </w:rPr>
@@ -15466,13 +15663,15 @@
               <w:jc w:val="both"/>
               <w:rPr>
                 <w:rFonts w:ascii="Times New Roman" w:hAnsi="Times New Roman" w:cs="Times New Roman"/>
-                <w:sz w:val="26"/>
-                <w:szCs w:val="26"/>
-              </w:rPr>
-            </w:pPr>
-            <w:r>
-              <w:rPr>
-                <w:rFonts w:ascii="Times New Roman" w:hAnsi="Times New Roman" w:cs="Times New Roman"/>
+                <w:b/>
+                <w:sz w:val="26"/>
+                <w:szCs w:val="26"/>
+              </w:rPr>
+            </w:pPr>
+            <w:r>
+              <w:rPr>
+                <w:rFonts w:ascii="Times New Roman" w:hAnsi="Times New Roman" w:cs="Times New Roman"/>
+                <w:b/>
                 <w:sz w:val="26"/>
                 <w:szCs w:val="26"/>
               </w:rPr>
@@ -15490,13 +15689,15 @@
               <w:jc w:val="both"/>
               <w:rPr>
                 <w:rFonts w:ascii="Times New Roman" w:hAnsi="Times New Roman" w:cs="Times New Roman"/>
-                <w:sz w:val="26"/>
-                <w:szCs w:val="26"/>
-              </w:rPr>
-            </w:pPr>
-            <w:r>
-              <w:rPr>
-                <w:rFonts w:ascii="Times New Roman" w:hAnsi="Times New Roman" w:cs="Times New Roman"/>
+                <w:b/>
+                <w:sz w:val="26"/>
+                <w:szCs w:val="26"/>
+              </w:rPr>
+            </w:pPr>
+            <w:r>
+              <w:rPr>
+                <w:rFonts w:ascii="Times New Roman" w:hAnsi="Times New Roman" w:cs="Times New Roman"/>
+                <w:b/>
                 <w:sz w:val="26"/>
                 <w:szCs w:val="26"/>
               </w:rPr>
@@ -15514,13 +15715,15 @@
               <w:jc w:val="both"/>
               <w:rPr>
                 <w:rFonts w:ascii="Times New Roman" w:hAnsi="Times New Roman" w:cs="Times New Roman"/>
-                <w:sz w:val="26"/>
-                <w:szCs w:val="26"/>
-              </w:rPr>
-            </w:pPr>
-            <w:r>
-              <w:rPr>
-                <w:rFonts w:ascii="Times New Roman" w:hAnsi="Times New Roman" w:cs="Times New Roman"/>
+                <w:b/>
+                <w:sz w:val="26"/>
+                <w:szCs w:val="26"/>
+              </w:rPr>
+            </w:pPr>
+            <w:r>
+              <w:rPr>
+                <w:rFonts w:ascii="Times New Roman" w:hAnsi="Times New Roman" w:cs="Times New Roman"/>
+                <w:b/>
                 <w:sz w:val="26"/>
                 <w:szCs w:val="26"/>
               </w:rPr>
@@ -15631,16 +15834,7 @@
                 <w:sz w:val="26"/>
                 <w:szCs w:val="26"/>
               </w:rPr>
-              <w:t xml:space="preserve">Khởi tạo một đối tượng Upload, lấy về File, giao diện (dùng để thay đổi </w:t>
-            </w:r>
-            <w:r>
-              <w:rPr>
-                <w:rFonts w:ascii="Times New Roman" w:hAnsi="Times New Roman" w:cs="Times New Roman"/>
-                <w:sz w:val="26"/>
-                <w:szCs w:val="26"/>
-              </w:rPr>
-              <w:lastRenderedPageBreak/>
-              <w:t>giao diện), tạo một socket bởi địa chỉ máy chủ, và cổng port, Input/Output Stream.</w:t>
+              <w:t>Khởi tạo một đối tượng Upload, lấy về File, giao diện (dùng để thay đổi giao diện), tạo một socket bởi địa chỉ máy chủ, và cổng port, Input/Output Stream.</w:t>
             </w:r>
           </w:p>
         </w:tc>
@@ -15664,7 +15858,6 @@
                 <w:sz w:val="26"/>
                 <w:szCs w:val="26"/>
               </w:rPr>
-              <w:lastRenderedPageBreak/>
               <w:t>- String addr (địa chỉ máy chủ)</w:t>
             </w:r>
           </w:p>
@@ -15703,7 +15896,6 @@
                 <w:sz w:val="26"/>
                 <w:szCs w:val="26"/>
               </w:rPr>
-              <w:lastRenderedPageBreak/>
               <w:t>- File filepath: URL của file trên server</w:t>
             </w:r>
           </w:p>
@@ -15819,7 +16011,6 @@
                 <w:sz w:val="26"/>
                 <w:szCs w:val="26"/>
               </w:rPr>
-              <w:lastRenderedPageBreak/>
               <w:t xml:space="preserve">Output = </w:t>
             </w:r>
             <w:proofErr w:type="gramStart"/>
@@ -15892,7 +16083,6 @@
                 <w:sz w:val="26"/>
                 <w:szCs w:val="26"/>
               </w:rPr>
-              <w:lastRenderedPageBreak/>
               <w:t>- SocketClient: dòng 152</w:t>
             </w:r>
           </w:p>
@@ -15919,6 +16109,7 @@
                 <w:sz w:val="26"/>
                 <w:szCs w:val="26"/>
               </w:rPr>
+              <w:lastRenderedPageBreak/>
               <w:t>2</w:t>
             </w:r>
           </w:p>
@@ -16200,7 +16391,7 @@
           <w:szCs w:val="26"/>
         </w:rPr>
       </w:pPr>
-      <w:bookmarkStart w:id="53" w:name="_Toc528452627"/>
+      <w:bookmarkStart w:id="54" w:name="_Toc528452627"/>
       <w:r>
         <w:rPr>
           <w:rFonts w:ascii="Times New Roman" w:hAnsi="Times New Roman" w:cs="Times New Roman"/>
@@ -16209,7 +16400,6 @@
           <w:sz w:val="26"/>
           <w:szCs w:val="26"/>
         </w:rPr>
-        <w:lastRenderedPageBreak/>
         <w:t>Bảng 2.</w:t>
       </w:r>
       <w:r>
@@ -16273,7 +16463,7 @@
         </w:rPr>
         <w:t xml:space="preserve"> Bảng mô tả các phương thức trong lớp Upload cho Client</w:t>
       </w:r>
-      <w:bookmarkEnd w:id="53"/>
+      <w:bookmarkEnd w:id="54"/>
     </w:p>
     <w:p>
       <w:pPr>
@@ -16293,14 +16483,14 @@
         <w:tblLook w:val="04A0" w:firstRow="1" w:lastRow="0" w:firstColumn="1" w:lastColumn="0" w:noHBand="0" w:noVBand="1"/>
       </w:tblPr>
       <w:tblGrid>
-        <w:gridCol w:w="458"/>
-        <w:gridCol w:w="1237"/>
-        <w:gridCol w:w="645"/>
-        <w:gridCol w:w="1315"/>
-        <w:gridCol w:w="1315"/>
-        <w:gridCol w:w="766"/>
-        <w:gridCol w:w="2287"/>
-        <w:gridCol w:w="1370"/>
+        <w:gridCol w:w="475"/>
+        <w:gridCol w:w="1223"/>
+        <w:gridCol w:w="660"/>
+        <w:gridCol w:w="1300"/>
+        <w:gridCol w:w="1300"/>
+        <w:gridCol w:w="823"/>
+        <w:gridCol w:w="2258"/>
+        <w:gridCol w:w="1354"/>
       </w:tblGrid>
       <w:tr>
         <w:tc>
@@ -16313,13 +16503,15 @@
               <w:jc w:val="both"/>
               <w:rPr>
                 <w:rFonts w:ascii="Times New Roman" w:hAnsi="Times New Roman" w:cs="Times New Roman"/>
-                <w:sz w:val="26"/>
-                <w:szCs w:val="26"/>
-              </w:rPr>
-            </w:pPr>
-            <w:r>
-              <w:rPr>
-                <w:rFonts w:ascii="Times New Roman" w:hAnsi="Times New Roman" w:cs="Times New Roman"/>
+                <w:b/>
+                <w:sz w:val="26"/>
+                <w:szCs w:val="26"/>
+              </w:rPr>
+            </w:pPr>
+            <w:r>
+              <w:rPr>
+                <w:rFonts w:ascii="Times New Roman" w:hAnsi="Times New Roman" w:cs="Times New Roman"/>
+                <w:b/>
                 <w:sz w:val="26"/>
                 <w:szCs w:val="26"/>
               </w:rPr>
@@ -16337,13 +16529,15 @@
               <w:jc w:val="both"/>
               <w:rPr>
                 <w:rFonts w:ascii="Times New Roman" w:hAnsi="Times New Roman" w:cs="Times New Roman"/>
-                <w:sz w:val="26"/>
-                <w:szCs w:val="26"/>
-              </w:rPr>
-            </w:pPr>
-            <w:r>
-              <w:rPr>
-                <w:rFonts w:ascii="Times New Roman" w:hAnsi="Times New Roman" w:cs="Times New Roman"/>
+                <w:b/>
+                <w:sz w:val="26"/>
+                <w:szCs w:val="26"/>
+              </w:rPr>
+            </w:pPr>
+            <w:r>
+              <w:rPr>
+                <w:rFonts w:ascii="Times New Roman" w:hAnsi="Times New Roman" w:cs="Times New Roman"/>
+                <w:b/>
                 <w:sz w:val="26"/>
                 <w:szCs w:val="26"/>
               </w:rPr>
@@ -16361,17 +16555,29 @@
               <w:jc w:val="both"/>
               <w:rPr>
                 <w:rFonts w:ascii="Times New Roman" w:hAnsi="Times New Roman" w:cs="Times New Roman"/>
-                <w:sz w:val="26"/>
-                <w:szCs w:val="26"/>
-              </w:rPr>
-            </w:pPr>
-            <w:r>
-              <w:rPr>
-                <w:rFonts w:ascii="Times New Roman" w:hAnsi="Times New Roman" w:cs="Times New Roman"/>
-                <w:sz w:val="26"/>
-                <w:szCs w:val="26"/>
-              </w:rPr>
-              <w:t>Tên các sinh viên phụ trách viết</w:t>
+                <w:b/>
+                <w:sz w:val="26"/>
+                <w:szCs w:val="26"/>
+              </w:rPr>
+            </w:pPr>
+            <w:r>
+              <w:rPr>
+                <w:rFonts w:ascii="Times New Roman" w:hAnsi="Times New Roman" w:cs="Times New Roman"/>
+                <w:b/>
+                <w:sz w:val="26"/>
+                <w:szCs w:val="26"/>
+              </w:rPr>
+              <w:t>Tên các sinh viên phụ trá</w:t>
+            </w:r>
+            <w:r>
+              <w:rPr>
+                <w:rFonts w:ascii="Times New Roman" w:hAnsi="Times New Roman" w:cs="Times New Roman"/>
+                <w:b/>
+                <w:sz w:val="26"/>
+                <w:szCs w:val="26"/>
+              </w:rPr>
+              <w:lastRenderedPageBreak/>
+              <w:t>ch viết</w:t>
             </w:r>
           </w:p>
         </w:tc>
@@ -16385,16 +16591,19 @@
               <w:jc w:val="both"/>
               <w:rPr>
                 <w:rFonts w:ascii="Times New Roman" w:hAnsi="Times New Roman" w:cs="Times New Roman"/>
-                <w:sz w:val="26"/>
-                <w:szCs w:val="26"/>
-              </w:rPr>
-            </w:pPr>
-            <w:r>
-              <w:rPr>
-                <w:rFonts w:ascii="Times New Roman" w:hAnsi="Times New Roman" w:cs="Times New Roman"/>
-                <w:sz w:val="26"/>
-                <w:szCs w:val="26"/>
-              </w:rPr>
+                <w:b/>
+                <w:sz w:val="26"/>
+                <w:szCs w:val="26"/>
+              </w:rPr>
+            </w:pPr>
+            <w:r>
+              <w:rPr>
+                <w:rFonts w:ascii="Times New Roman" w:hAnsi="Times New Roman" w:cs="Times New Roman"/>
+                <w:b/>
+                <w:sz w:val="26"/>
+                <w:szCs w:val="26"/>
+              </w:rPr>
+              <w:lastRenderedPageBreak/>
               <w:t>Mục đích chính của phương thức</w:t>
             </w:r>
           </w:p>
@@ -16409,13 +16618,15 @@
               <w:jc w:val="both"/>
               <w:rPr>
                 <w:rFonts w:ascii="Times New Roman" w:hAnsi="Times New Roman" w:cs="Times New Roman"/>
-                <w:sz w:val="26"/>
-                <w:szCs w:val="26"/>
-              </w:rPr>
-            </w:pPr>
-            <w:r>
-              <w:rPr>
-                <w:rFonts w:ascii="Times New Roman" w:hAnsi="Times New Roman" w:cs="Times New Roman"/>
+                <w:b/>
+                <w:sz w:val="26"/>
+                <w:szCs w:val="26"/>
+              </w:rPr>
+            </w:pPr>
+            <w:r>
+              <w:rPr>
+                <w:rFonts w:ascii="Times New Roman" w:hAnsi="Times New Roman" w:cs="Times New Roman"/>
+                <w:b/>
                 <w:sz w:val="26"/>
                 <w:szCs w:val="26"/>
               </w:rPr>
@@ -16433,13 +16644,15 @@
               <w:jc w:val="both"/>
               <w:rPr>
                 <w:rFonts w:ascii="Times New Roman" w:hAnsi="Times New Roman" w:cs="Times New Roman"/>
-                <w:sz w:val="26"/>
-                <w:szCs w:val="26"/>
-              </w:rPr>
-            </w:pPr>
-            <w:r>
-              <w:rPr>
-                <w:rFonts w:ascii="Times New Roman" w:hAnsi="Times New Roman" w:cs="Times New Roman"/>
+                <w:b/>
+                <w:sz w:val="26"/>
+                <w:szCs w:val="26"/>
+              </w:rPr>
+            </w:pPr>
+            <w:r>
+              <w:rPr>
+                <w:rFonts w:ascii="Times New Roman" w:hAnsi="Times New Roman" w:cs="Times New Roman"/>
+                <w:b/>
                 <w:sz w:val="26"/>
                 <w:szCs w:val="26"/>
               </w:rPr>
@@ -16457,13 +16670,15 @@
               <w:jc w:val="both"/>
               <w:rPr>
                 <w:rFonts w:ascii="Times New Roman" w:hAnsi="Times New Roman" w:cs="Times New Roman"/>
-                <w:sz w:val="26"/>
-                <w:szCs w:val="26"/>
-              </w:rPr>
-            </w:pPr>
-            <w:r>
-              <w:rPr>
-                <w:rFonts w:ascii="Times New Roman" w:hAnsi="Times New Roman" w:cs="Times New Roman"/>
+                <w:b/>
+                <w:sz w:val="26"/>
+                <w:szCs w:val="26"/>
+              </w:rPr>
+            </w:pPr>
+            <w:r>
+              <w:rPr>
+                <w:rFonts w:ascii="Times New Roman" w:hAnsi="Times New Roman" w:cs="Times New Roman"/>
+                <w:b/>
                 <w:sz w:val="26"/>
                 <w:szCs w:val="26"/>
               </w:rPr>
@@ -16481,13 +16696,15 @@
               <w:jc w:val="both"/>
               <w:rPr>
                 <w:rFonts w:ascii="Times New Roman" w:hAnsi="Times New Roman" w:cs="Times New Roman"/>
-                <w:sz w:val="26"/>
-                <w:szCs w:val="26"/>
-              </w:rPr>
-            </w:pPr>
-            <w:r>
-              <w:rPr>
-                <w:rFonts w:ascii="Times New Roman" w:hAnsi="Times New Roman" w:cs="Times New Roman"/>
+                <w:b/>
+                <w:sz w:val="26"/>
+                <w:szCs w:val="26"/>
+              </w:rPr>
+            </w:pPr>
+            <w:r>
+              <w:rPr>
+                <w:rFonts w:ascii="Times New Roman" w:hAnsi="Times New Roman" w:cs="Times New Roman"/>
+                <w:b/>
                 <w:sz w:val="26"/>
                 <w:szCs w:val="26"/>
               </w:rPr>
@@ -16820,7 +17037,188 @@
                 <w:sz w:val="26"/>
                 <w:szCs w:val="26"/>
               </w:rPr>
-              <w:t xml:space="preserve">Đào Xuân </w:t>
+              <w:t>Đào Xuân Thủy</w:t>
+            </w:r>
+          </w:p>
+        </w:tc>
+        <w:tc>
+          <w:tcPr>
+            <w:tcW w:w="1300" w:type="dxa"/>
+          </w:tcPr>
+          <w:p>
+            <w:pPr>
+              <w:spacing w:after="120" w:line="360" w:lineRule="auto"/>
+              <w:jc w:val="both"/>
+              <w:rPr>
+                <w:rFonts w:ascii="Times New Roman" w:hAnsi="Times New Roman" w:cs="Times New Roman"/>
+                <w:sz w:val="26"/>
+                <w:szCs w:val="26"/>
+              </w:rPr>
+            </w:pPr>
+            <w:r>
+              <w:rPr>
+                <w:rFonts w:ascii="Times New Roman" w:hAnsi="Times New Roman" w:cs="Times New Roman"/>
+                <w:sz w:val="26"/>
+                <w:szCs w:val="26"/>
+              </w:rPr>
+              <w:t>Thêm một Message vào file History.xml để lưu trữ tin nhắn</w:t>
+            </w:r>
+          </w:p>
+        </w:tc>
+        <w:tc>
+          <w:tcPr>
+            <w:tcW w:w="1300" w:type="dxa"/>
+          </w:tcPr>
+          <w:p>
+            <w:pPr>
+              <w:spacing w:after="120" w:line="360" w:lineRule="auto"/>
+              <w:jc w:val="both"/>
+              <w:rPr>
+                <w:rFonts w:ascii="Times New Roman" w:hAnsi="Times New Roman" w:cs="Times New Roman"/>
+                <w:sz w:val="26"/>
+                <w:szCs w:val="26"/>
+              </w:rPr>
+            </w:pPr>
+            <w:r>
+              <w:rPr>
+                <w:rFonts w:ascii="Times New Roman" w:hAnsi="Times New Roman" w:cs="Times New Roman"/>
+                <w:sz w:val="26"/>
+                <w:szCs w:val="26"/>
+              </w:rPr>
+              <w:t>- Message msg: một đối tượng kiểu Message đã được định nghĩa ở phần trước.</w:t>
+            </w:r>
+          </w:p>
+          <w:p>
+            <w:pPr>
+              <w:spacing w:after="120" w:line="360" w:lineRule="auto"/>
+              <w:jc w:val="both"/>
+              <w:rPr>
+                <w:rFonts w:ascii="Times New Roman" w:hAnsi="Times New Roman" w:cs="Times New Roman"/>
+                <w:sz w:val="26"/>
+                <w:szCs w:val="26"/>
+              </w:rPr>
+            </w:pPr>
+            <w:r>
+              <w:rPr>
+                <w:rFonts w:ascii="Times New Roman" w:hAnsi="Times New Roman" w:cs="Times New Roman"/>
+                <w:sz w:val="26"/>
+                <w:szCs w:val="26"/>
+              </w:rPr>
+              <w:t>- String time: thời gian gửi tin nhắn.</w:t>
+            </w:r>
+          </w:p>
+        </w:tc>
+        <w:tc>
+          <w:tcPr>
+            <w:tcW w:w="758" w:type="dxa"/>
+          </w:tcPr>
+          <w:p>
+            <w:pPr>
+              <w:spacing w:after="120" w:line="360" w:lineRule="auto"/>
+              <w:jc w:val="both"/>
+              <w:rPr>
+                <w:rFonts w:ascii="Times New Roman" w:hAnsi="Times New Roman" w:cs="Times New Roman"/>
+                <w:sz w:val="26"/>
+                <w:szCs w:val="26"/>
+              </w:rPr>
+            </w:pPr>
+          </w:p>
+        </w:tc>
+        <w:tc>
+          <w:tcPr>
+            <w:tcW w:w="2258" w:type="dxa"/>
+          </w:tcPr>
+          <w:p>
+            <w:pPr>
+              <w:spacing w:after="120" w:line="360" w:lineRule="auto"/>
+              <w:jc w:val="both"/>
+              <w:rPr>
+                <w:rFonts w:ascii="Times New Roman" w:hAnsi="Times New Roman" w:cs="Times New Roman"/>
+                <w:sz w:val="26"/>
+                <w:szCs w:val="26"/>
+              </w:rPr>
+            </w:pPr>
+            <w:r>
+              <w:rPr>
+                <w:rFonts w:ascii="Times New Roman" w:hAnsi="Times New Roman" w:cs="Times New Roman"/>
+                <w:sz w:val="26"/>
+                <w:szCs w:val="26"/>
+              </w:rPr>
+              <w:t>- Tạo mới DocumentBuilderFactory, DocumentBuilder, Document (</w:t>
+            </w:r>
+            <w:proofErr w:type="gramStart"/>
+            <w:r>
+              <w:rPr>
+                <w:rFonts w:ascii="Times New Roman" w:hAnsi="Times New Roman" w:cs="Times New Roman"/>
+                <w:sz w:val="26"/>
+                <w:szCs w:val="26"/>
+              </w:rPr>
+              <w:t>prase.(</w:t>
+            </w:r>
+            <w:proofErr w:type="gramEnd"/>
+            <w:r>
+              <w:rPr>
+                <w:rFonts w:ascii="Times New Roman" w:hAnsi="Times New Roman" w:cs="Times New Roman"/>
+                <w:sz w:val="26"/>
+                <w:szCs w:val="26"/>
+              </w:rPr>
+              <w:t>filePath))</w:t>
+            </w:r>
+          </w:p>
+          <w:p>
+            <w:pPr>
+              <w:spacing w:after="120" w:line="360" w:lineRule="auto"/>
+              <w:jc w:val="both"/>
+              <w:rPr>
+                <w:rFonts w:ascii="Times New Roman" w:hAnsi="Times New Roman" w:cs="Times New Roman"/>
+                <w:sz w:val="26"/>
+                <w:szCs w:val="26"/>
+              </w:rPr>
+            </w:pPr>
+            <w:r>
+              <w:rPr>
+                <w:rFonts w:ascii="Times New Roman" w:hAnsi="Times New Roman" w:cs="Times New Roman"/>
+                <w:sz w:val="26"/>
+                <w:szCs w:val="26"/>
+              </w:rPr>
+              <w:t>- Tạo một Node data lưu gữ liệu của tin nhắn</w:t>
+            </w:r>
+          </w:p>
+          <w:p>
+            <w:pPr>
+              <w:spacing w:after="120" w:line="360" w:lineRule="auto"/>
+              <w:jc w:val="both"/>
+              <w:rPr>
+                <w:rFonts w:ascii="Times New Roman" w:hAnsi="Times New Roman" w:cs="Times New Roman"/>
+                <w:sz w:val="26"/>
+                <w:szCs w:val="26"/>
+              </w:rPr>
+            </w:pPr>
+            <w:r>
+              <w:rPr>
+                <w:rFonts w:ascii="Times New Roman" w:hAnsi="Times New Roman" w:cs="Times New Roman"/>
+                <w:sz w:val="26"/>
+                <w:szCs w:val="26"/>
+              </w:rPr>
+              <w:t xml:space="preserve">- Tạo Element </w:t>
+            </w:r>
+            <w:proofErr w:type="gramStart"/>
+            <w:r>
+              <w:rPr>
+                <w:rFonts w:ascii="Times New Roman" w:hAnsi="Times New Roman" w:cs="Times New Roman"/>
+                <w:sz w:val="26"/>
+                <w:szCs w:val="26"/>
+              </w:rPr>
+              <w:t>message(</w:t>
+            </w:r>
+            <w:proofErr w:type="gramEnd"/>
+            <w:r>
+              <w:rPr>
+                <w:rFonts w:ascii="Times New Roman" w:hAnsi="Times New Roman" w:cs="Times New Roman"/>
+                <w:sz w:val="26"/>
+                <w:szCs w:val="26"/>
+              </w:rPr>
+              <w:t xml:space="preserve">Element message, Element sender, Element content, Element </w:t>
             </w:r>
             <w:r>
               <w:rPr>
@@ -16829,7 +17227,146 @@
                 <w:szCs w:val="26"/>
               </w:rPr>
               <w:lastRenderedPageBreak/>
-              <w:t>Thủy</w:t>
+              <w:t xml:space="preserve">recipient, Element time) </w:t>
+            </w:r>
+          </w:p>
+          <w:p>
+            <w:pPr>
+              <w:spacing w:after="120" w:line="360" w:lineRule="auto"/>
+              <w:jc w:val="both"/>
+              <w:rPr>
+                <w:rFonts w:ascii="Times New Roman" w:hAnsi="Times New Roman" w:cs="Times New Roman"/>
+                <w:sz w:val="26"/>
+                <w:szCs w:val="26"/>
+              </w:rPr>
+            </w:pPr>
+            <w:r>
+              <w:rPr>
+                <w:rFonts w:ascii="Times New Roman" w:hAnsi="Times New Roman" w:cs="Times New Roman"/>
+                <w:sz w:val="26"/>
+                <w:szCs w:val="26"/>
+              </w:rPr>
+              <w:t>- Nối Element message vào Node data</w:t>
+            </w:r>
+          </w:p>
+          <w:p>
+            <w:pPr>
+              <w:spacing w:after="120" w:line="360" w:lineRule="auto"/>
+              <w:jc w:val="both"/>
+              <w:rPr>
+                <w:rFonts w:ascii="Times New Roman" w:hAnsi="Times New Roman" w:cs="Times New Roman"/>
+                <w:sz w:val="26"/>
+                <w:szCs w:val="26"/>
+              </w:rPr>
+            </w:pPr>
+            <w:r>
+              <w:rPr>
+                <w:rFonts w:ascii="Times New Roman" w:hAnsi="Times New Roman" w:cs="Times New Roman"/>
+                <w:sz w:val="26"/>
+                <w:szCs w:val="26"/>
+              </w:rPr>
+              <w:t>- Tạo mới TransformerFactory, Transformer, DOMSource, StreamResult dùng để lưu lại những thay đổi vào file *.xml (file lưu lịch sử chat).</w:t>
+            </w:r>
+          </w:p>
+        </w:tc>
+        <w:tc>
+          <w:tcPr>
+            <w:tcW w:w="1354" w:type="dxa"/>
+          </w:tcPr>
+          <w:p>
+            <w:pPr>
+              <w:spacing w:after="120" w:line="360" w:lineRule="auto"/>
+              <w:jc w:val="both"/>
+              <w:rPr>
+                <w:rFonts w:ascii="Times New Roman" w:hAnsi="Times New Roman" w:cs="Times New Roman"/>
+                <w:sz w:val="26"/>
+                <w:szCs w:val="26"/>
+              </w:rPr>
+            </w:pPr>
+            <w:r>
+              <w:rPr>
+                <w:rFonts w:ascii="Times New Roman" w:hAnsi="Times New Roman" w:cs="Times New Roman"/>
+                <w:sz w:val="26"/>
+                <w:szCs w:val="26"/>
+              </w:rPr>
+              <w:lastRenderedPageBreak/>
+              <w:t>- SocketClient: dòng 54, 192</w:t>
+            </w:r>
+          </w:p>
+        </w:tc>
+      </w:tr>
+      <w:tr>
+        <w:tc>
+          <w:tcPr>
+            <w:tcW w:w="454" w:type="dxa"/>
+          </w:tcPr>
+          <w:p>
+            <w:pPr>
+              <w:spacing w:after="120" w:line="360" w:lineRule="auto"/>
+              <w:jc w:val="both"/>
+              <w:rPr>
+                <w:rFonts w:ascii="Times New Roman" w:hAnsi="Times New Roman" w:cs="Times New Roman"/>
+                <w:sz w:val="26"/>
+                <w:szCs w:val="26"/>
+              </w:rPr>
+            </w:pPr>
+            <w:r>
+              <w:rPr>
+                <w:rFonts w:ascii="Times New Roman" w:hAnsi="Times New Roman" w:cs="Times New Roman"/>
+                <w:sz w:val="26"/>
+                <w:szCs w:val="26"/>
+              </w:rPr>
+              <w:t>3</w:t>
+            </w:r>
+          </w:p>
+        </w:tc>
+        <w:tc>
+          <w:tcPr>
+            <w:tcW w:w="1223" w:type="dxa"/>
+          </w:tcPr>
+          <w:p>
+            <w:pPr>
+              <w:spacing w:after="120" w:line="360" w:lineRule="auto"/>
+              <w:jc w:val="both"/>
+              <w:rPr>
+                <w:rFonts w:ascii="Times New Roman" w:hAnsi="Times New Roman" w:cs="Times New Roman"/>
+                <w:color w:val="FF0000"/>
+                <w:sz w:val="26"/>
+                <w:szCs w:val="26"/>
+              </w:rPr>
+            </w:pPr>
+            <w:r>
+              <w:rPr>
+                <w:rFonts w:ascii="Times New Roman" w:hAnsi="Times New Roman" w:cs="Times New Roman"/>
+                <w:color w:val="FF0000"/>
+                <w:sz w:val="26"/>
+                <w:szCs w:val="26"/>
+              </w:rPr>
+              <w:t>FillTable</w:t>
+            </w:r>
+          </w:p>
+        </w:tc>
+        <w:tc>
+          <w:tcPr>
+            <w:tcW w:w="703" w:type="dxa"/>
+          </w:tcPr>
+          <w:p>
+            <w:pPr>
+              <w:spacing w:after="120" w:line="360" w:lineRule="auto"/>
+              <w:jc w:val="both"/>
+              <w:rPr>
+                <w:rFonts w:ascii="Times New Roman" w:hAnsi="Times New Roman" w:cs="Times New Roman"/>
+                <w:sz w:val="26"/>
+                <w:szCs w:val="26"/>
+              </w:rPr>
+            </w:pPr>
+            <w:r>
+              <w:rPr>
+                <w:rFonts w:ascii="Times New Roman" w:hAnsi="Times New Roman" w:cs="Times New Roman"/>
+                <w:sz w:val="26"/>
+                <w:szCs w:val="26"/>
+              </w:rPr>
+              <w:t>Đào Xuân Thủy</w:t>
             </w:r>
           </w:p>
         </w:tc>
@@ -16853,17 +17390,7 @@
                 <w:sz w:val="26"/>
                 <w:szCs w:val="26"/>
               </w:rPr>
-              <w:lastRenderedPageBreak/>
-              <w:t xml:space="preserve">Thêm một Message vào file History.xml để lưu </w:t>
-            </w:r>
-            <w:r>
-              <w:rPr>
-                <w:rFonts w:ascii="Times New Roman" w:hAnsi="Times New Roman" w:cs="Times New Roman"/>
-                <w:sz w:val="26"/>
-                <w:szCs w:val="26"/>
-              </w:rPr>
-              <w:lastRenderedPageBreak/>
-              <w:t>trữ tin nhắn</w:t>
+              <w:t>Điền dữ liệu vào bảng hiển thị trên giao diện HistoryFrame</w:t>
             </w:r>
           </w:p>
         </w:tc>
@@ -16887,36 +17414,7 @@
                 <w:sz w:val="26"/>
                 <w:szCs w:val="26"/>
               </w:rPr>
-              <w:lastRenderedPageBreak/>
-              <w:t xml:space="preserve">- Message msg: một đối tượng kiểu Message </w:t>
-            </w:r>
-            <w:r>
-              <w:rPr>
-                <w:rFonts w:ascii="Times New Roman" w:hAnsi="Times New Roman" w:cs="Times New Roman"/>
-                <w:sz w:val="26"/>
-                <w:szCs w:val="26"/>
-              </w:rPr>
-              <w:lastRenderedPageBreak/>
-              <w:t>đã được định nghĩa ở phần trước.</w:t>
-            </w:r>
-          </w:p>
-          <w:p>
-            <w:pPr>
-              <w:spacing w:after="120" w:line="360" w:lineRule="auto"/>
-              <w:jc w:val="both"/>
-              <w:rPr>
-                <w:rFonts w:ascii="Times New Roman" w:hAnsi="Times New Roman" w:cs="Times New Roman"/>
-                <w:sz w:val="26"/>
-                <w:szCs w:val="26"/>
-              </w:rPr>
-            </w:pPr>
-            <w:r>
-              <w:rPr>
-                <w:rFonts w:ascii="Times New Roman" w:hAnsi="Times New Roman" w:cs="Times New Roman"/>
-                <w:sz w:val="26"/>
-                <w:szCs w:val="26"/>
-              </w:rPr>
-              <w:t>- String time: thời gian gửi tin nhắn.</w:t>
+              <w:t>- HistoryFrame frame: Giao diện của màn hình xem lịch sử chat</w:t>
             </w:r>
           </w:p>
         </w:tc>
@@ -16940,6 +17438,44 @@
           <w:tcPr>
             <w:tcW w:w="2258" w:type="dxa"/>
           </w:tcPr>
+          <w:p>
+            <w:pPr>
+              <w:spacing w:after="120" w:line="360" w:lineRule="auto"/>
+              <w:jc w:val="both"/>
+              <w:rPr>
+                <w:rFonts w:ascii="Times New Roman" w:hAnsi="Times New Roman" w:cs="Times New Roman"/>
+                <w:sz w:val="26"/>
+                <w:szCs w:val="26"/>
+              </w:rPr>
+            </w:pPr>
+            <w:r>
+              <w:rPr>
+                <w:rFonts w:ascii="Times New Roman" w:hAnsi="Times New Roman" w:cs="Times New Roman"/>
+                <w:sz w:val="26"/>
+                <w:szCs w:val="26"/>
+              </w:rPr>
+              <w:t>- Tạo một DefaultTableModel lấy từ bảng hiển thị trên giao diện xem lịch sử.</w:t>
+            </w:r>
+          </w:p>
+          <w:p>
+            <w:pPr>
+              <w:spacing w:after="120" w:line="360" w:lineRule="auto"/>
+              <w:jc w:val="both"/>
+              <w:rPr>
+                <w:rFonts w:ascii="Times New Roman" w:hAnsi="Times New Roman" w:cs="Times New Roman"/>
+                <w:sz w:val="26"/>
+                <w:szCs w:val="26"/>
+              </w:rPr>
+            </w:pPr>
+            <w:r>
+              <w:rPr>
+                <w:rFonts w:ascii="Times New Roman" w:hAnsi="Times New Roman" w:cs="Times New Roman"/>
+                <w:sz w:val="26"/>
+                <w:szCs w:val="26"/>
+              </w:rPr>
+              <w:t>- Tạo File fXmlFile lấy file từ thuộc tính filePath</w:t>
+            </w:r>
+          </w:p>
           <w:p>
             <w:pPr>
               <w:spacing w:after="120" w:line="360" w:lineRule="auto"/>
@@ -16983,101 +17519,45 @@
                 <w:sz w:val="26"/>
                 <w:szCs w:val="26"/>
               </w:rPr>
-              <w:t>filePath))</w:t>
-            </w:r>
-          </w:p>
-          <w:p>
-            <w:pPr>
-              <w:spacing w:after="120" w:line="360" w:lineRule="auto"/>
-              <w:jc w:val="both"/>
-              <w:rPr>
-                <w:rFonts w:ascii="Times New Roman" w:hAnsi="Times New Roman" w:cs="Times New Roman"/>
-                <w:sz w:val="26"/>
-                <w:szCs w:val="26"/>
-              </w:rPr>
-            </w:pPr>
-            <w:r>
-              <w:rPr>
-                <w:rFonts w:ascii="Times New Roman" w:hAnsi="Times New Roman" w:cs="Times New Roman"/>
-                <w:sz w:val="26"/>
-                <w:szCs w:val="26"/>
-              </w:rPr>
-              <w:t>- Tạo một Node data lưu gữ liệu của tin nhắn</w:t>
-            </w:r>
-          </w:p>
-          <w:p>
-            <w:pPr>
-              <w:spacing w:after="120" w:line="360" w:lineRule="auto"/>
-              <w:jc w:val="both"/>
-              <w:rPr>
-                <w:rFonts w:ascii="Times New Roman" w:hAnsi="Times New Roman" w:cs="Times New Roman"/>
-                <w:sz w:val="26"/>
-                <w:szCs w:val="26"/>
-              </w:rPr>
-            </w:pPr>
-            <w:r>
-              <w:rPr>
-                <w:rFonts w:ascii="Times New Roman" w:hAnsi="Times New Roman" w:cs="Times New Roman"/>
-                <w:sz w:val="26"/>
-                <w:szCs w:val="26"/>
-              </w:rPr>
-              <w:t xml:space="preserve">- Tạo Element </w:t>
-            </w:r>
-            <w:proofErr w:type="gramStart"/>
-            <w:r>
-              <w:rPr>
-                <w:rFonts w:ascii="Times New Roman" w:hAnsi="Times New Roman" w:cs="Times New Roman"/>
-                <w:sz w:val="26"/>
-                <w:szCs w:val="26"/>
-              </w:rPr>
-              <w:t>message(</w:t>
-            </w:r>
-            <w:proofErr w:type="gramEnd"/>
-            <w:r>
-              <w:rPr>
-                <w:rFonts w:ascii="Times New Roman" w:hAnsi="Times New Roman" w:cs="Times New Roman"/>
-                <w:sz w:val="26"/>
-                <w:szCs w:val="26"/>
-              </w:rPr>
-              <w:t xml:space="preserve">Element message, Element sender, Element content, Element recipient, Element time) </w:t>
-            </w:r>
-          </w:p>
-          <w:p>
-            <w:pPr>
-              <w:spacing w:after="120" w:line="360" w:lineRule="auto"/>
-              <w:jc w:val="both"/>
-              <w:rPr>
-                <w:rFonts w:ascii="Times New Roman" w:hAnsi="Times New Roman" w:cs="Times New Roman"/>
-                <w:sz w:val="26"/>
-                <w:szCs w:val="26"/>
-              </w:rPr>
-            </w:pPr>
-            <w:r>
-              <w:rPr>
-                <w:rFonts w:ascii="Times New Roman" w:hAnsi="Times New Roman" w:cs="Times New Roman"/>
-                <w:sz w:val="26"/>
-                <w:szCs w:val="26"/>
-              </w:rPr>
-              <w:t>- Nối Element message vào Node data</w:t>
-            </w:r>
-          </w:p>
-          <w:p>
-            <w:pPr>
-              <w:spacing w:after="120" w:line="360" w:lineRule="auto"/>
-              <w:jc w:val="both"/>
-              <w:rPr>
-                <w:rFonts w:ascii="Times New Roman" w:hAnsi="Times New Roman" w:cs="Times New Roman"/>
-                <w:sz w:val="26"/>
-                <w:szCs w:val="26"/>
-              </w:rPr>
-            </w:pPr>
-            <w:r>
-              <w:rPr>
-                <w:rFonts w:ascii="Times New Roman" w:hAnsi="Times New Roman" w:cs="Times New Roman"/>
-                <w:sz w:val="26"/>
-                <w:szCs w:val="26"/>
-              </w:rPr>
-              <w:t>- Tạo mới TransformerFactory, Transformer, DOMSource, StreamResult dùng để lưu lại những thay đổi vào file *.xml (file lưu lịch sử chat).</w:t>
+              <w:t xml:space="preserve"> fXmlFile))</w:t>
+            </w:r>
+          </w:p>
+          <w:p>
+            <w:pPr>
+              <w:spacing w:after="120" w:line="360" w:lineRule="auto"/>
+              <w:jc w:val="both"/>
+              <w:rPr>
+                <w:rFonts w:ascii="Times New Roman" w:hAnsi="Times New Roman" w:cs="Times New Roman"/>
+                <w:sz w:val="26"/>
+                <w:szCs w:val="26"/>
+              </w:rPr>
+            </w:pPr>
+            <w:r>
+              <w:rPr>
+                <w:rFonts w:ascii="Times New Roman" w:hAnsi="Times New Roman" w:cs="Times New Roman"/>
+                <w:sz w:val="26"/>
+                <w:szCs w:val="26"/>
+              </w:rPr>
+              <w:t>- Tạo mộ NodeList lấy Element có tên message từ Document</w:t>
+            </w:r>
+          </w:p>
+          <w:p>
+            <w:pPr>
+              <w:spacing w:after="120" w:line="360" w:lineRule="auto"/>
+              <w:jc w:val="both"/>
+              <w:rPr>
+                <w:rFonts w:ascii="Times New Roman" w:hAnsi="Times New Roman" w:cs="Times New Roman"/>
+                <w:sz w:val="26"/>
+                <w:szCs w:val="26"/>
+              </w:rPr>
+            </w:pPr>
+            <w:r>
+              <w:rPr>
+                <w:rFonts w:ascii="Times New Roman" w:hAnsi="Times New Roman" w:cs="Times New Roman"/>
+                <w:sz w:val="26"/>
+                <w:szCs w:val="26"/>
+              </w:rPr>
+              <w:t>- Dùng vòng lặp đọc các Node trong NodeList và thêm thông tin các tin nhắn đó vào DefaultTableModel</w:t>
             </w:r>
           </w:p>
         </w:tc>
@@ -17102,7 +17582,7 @@
                 <w:szCs w:val="26"/>
               </w:rPr>
               <w:lastRenderedPageBreak/>
-              <w:t>- SocketClient: dòng 54, 192</w:t>
+              <w:t>- HistoryFrame: dòng 20</w:t>
             </w:r>
           </w:p>
         </w:tc>
@@ -17128,7 +17608,7 @@
                 <w:sz w:val="26"/>
                 <w:szCs w:val="26"/>
               </w:rPr>
-              <w:t>3</w:t>
+              <w:t>4</w:t>
             </w:r>
           </w:p>
         </w:tc>
@@ -17154,7 +17634,7 @@
                 <w:sz w:val="26"/>
                 <w:szCs w:val="26"/>
               </w:rPr>
-              <w:t>FillTable</w:t>
+              <w:t>getTagValue</w:t>
             </w:r>
           </w:p>
         </w:tc>
@@ -17178,16 +17658,7 @@
                 <w:sz w:val="26"/>
                 <w:szCs w:val="26"/>
               </w:rPr>
-              <w:t>Đào Xu</w:t>
-            </w:r>
-            <w:r>
-              <w:rPr>
-                <w:rFonts w:ascii="Times New Roman" w:hAnsi="Times New Roman" w:cs="Times New Roman"/>
-                <w:sz w:val="26"/>
-                <w:szCs w:val="26"/>
-              </w:rPr>
-              <w:lastRenderedPageBreak/>
-              <w:t>ân Thủy</w:t>
+              <w:t>Đào Xuân Thủy</w:t>
             </w:r>
           </w:p>
         </w:tc>
@@ -17211,17 +17682,7 @@
                 <w:sz w:val="26"/>
                 <w:szCs w:val="26"/>
               </w:rPr>
-              <w:lastRenderedPageBreak/>
-              <w:t xml:space="preserve">Điền dữ liệu vào bảng hiển </w:t>
-            </w:r>
-            <w:r>
-              <w:rPr>
-                <w:rFonts w:ascii="Times New Roman" w:hAnsi="Times New Roman" w:cs="Times New Roman"/>
-                <w:sz w:val="26"/>
-                <w:szCs w:val="26"/>
-              </w:rPr>
-              <w:lastRenderedPageBreak/>
-              <w:t>thị trên giao diện HistoryFrame</w:t>
+              <w:t>Lấy giá trị của Tag theo tên Tag</w:t>
             </w:r>
           </w:p>
         </w:tc>
@@ -17245,17 +17706,26 @@
                 <w:sz w:val="26"/>
                 <w:szCs w:val="26"/>
               </w:rPr>
-              <w:lastRenderedPageBreak/>
-              <w:t xml:space="preserve">- HistoryFrame </w:t>
-            </w:r>
-            <w:r>
-              <w:rPr>
-                <w:rFonts w:ascii="Times New Roman" w:hAnsi="Times New Roman" w:cs="Times New Roman"/>
-                <w:sz w:val="26"/>
-                <w:szCs w:val="26"/>
-              </w:rPr>
-              <w:lastRenderedPageBreak/>
-              <w:t>frame: Giao diện của màn hình xem lịch sử chat</w:t>
+              <w:t>- String sTag: tên Tag</w:t>
+            </w:r>
+          </w:p>
+          <w:p>
+            <w:pPr>
+              <w:spacing w:after="120" w:line="360" w:lineRule="auto"/>
+              <w:jc w:val="both"/>
+              <w:rPr>
+                <w:rFonts w:ascii="Times New Roman" w:hAnsi="Times New Roman" w:cs="Times New Roman"/>
+                <w:sz w:val="26"/>
+                <w:szCs w:val="26"/>
+              </w:rPr>
+            </w:pPr>
+            <w:r>
+              <w:rPr>
+                <w:rFonts w:ascii="Times New Roman" w:hAnsi="Times New Roman" w:cs="Times New Roman"/>
+                <w:sz w:val="26"/>
+                <w:szCs w:val="26"/>
+              </w:rPr>
+              <w:t>- Element eElement: element cần lấy giá trị theo tên</w:t>
             </w:r>
           </w:p>
         </w:tc>
@@ -17273,6 +17743,14 @@
                 <w:szCs w:val="26"/>
               </w:rPr>
             </w:pPr>
+            <w:r>
+              <w:rPr>
+                <w:rFonts w:ascii="Times New Roman" w:hAnsi="Times New Roman" w:cs="Times New Roman"/>
+                <w:sz w:val="26"/>
+                <w:szCs w:val="26"/>
+              </w:rPr>
+              <w:t>String: giá trị của Tag</w:t>
+            </w:r>
           </w:p>
         </w:tc>
         <w:tc>
@@ -17295,110 +17773,45 @@
                 <w:sz w:val="26"/>
                 <w:szCs w:val="26"/>
               </w:rPr>
-              <w:t xml:space="preserve">- Tạo một DefaultTableModel lấy từ bảng hiển thị </w:t>
-            </w:r>
-            <w:r>
-              <w:rPr>
-                <w:rFonts w:ascii="Times New Roman" w:hAnsi="Times New Roman" w:cs="Times New Roman"/>
-                <w:sz w:val="26"/>
-                <w:szCs w:val="26"/>
-              </w:rPr>
-              <w:lastRenderedPageBreak/>
-              <w:t>trên giao diện xem lịch sử.</w:t>
-            </w:r>
-          </w:p>
-          <w:p>
-            <w:pPr>
-              <w:spacing w:after="120" w:line="360" w:lineRule="auto"/>
-              <w:jc w:val="both"/>
-              <w:rPr>
-                <w:rFonts w:ascii="Times New Roman" w:hAnsi="Times New Roman" w:cs="Times New Roman"/>
-                <w:sz w:val="26"/>
-                <w:szCs w:val="26"/>
-              </w:rPr>
-            </w:pPr>
-            <w:r>
-              <w:rPr>
-                <w:rFonts w:ascii="Times New Roman" w:hAnsi="Times New Roman" w:cs="Times New Roman"/>
-                <w:sz w:val="26"/>
-                <w:szCs w:val="26"/>
-              </w:rPr>
-              <w:t>- Tạo File fXmlFile lấy file từ thuộc tính filePath</w:t>
-            </w:r>
-          </w:p>
-          <w:p>
-            <w:pPr>
-              <w:spacing w:after="120" w:line="360" w:lineRule="auto"/>
-              <w:jc w:val="both"/>
-              <w:rPr>
-                <w:rFonts w:ascii="Times New Roman" w:hAnsi="Times New Roman" w:cs="Times New Roman"/>
-                <w:sz w:val="26"/>
-                <w:szCs w:val="26"/>
-              </w:rPr>
-            </w:pPr>
-            <w:r>
-              <w:rPr>
-                <w:rFonts w:ascii="Times New Roman" w:hAnsi="Times New Roman" w:cs="Times New Roman"/>
-                <w:sz w:val="26"/>
-                <w:szCs w:val="26"/>
-              </w:rPr>
-              <w:t>- Tạo mới DocumentBuilderFactory, DocumentBuilder, Document (</w:t>
-            </w:r>
-            <w:proofErr w:type="gramStart"/>
-            <w:r>
-              <w:rPr>
-                <w:rFonts w:ascii="Times New Roman" w:hAnsi="Times New Roman" w:cs="Times New Roman"/>
-                <w:sz w:val="26"/>
-                <w:szCs w:val="26"/>
-              </w:rPr>
-              <w:t>prase.(</w:t>
-            </w:r>
-            <w:proofErr w:type="gramEnd"/>
-            <w:r>
-              <w:rPr>
-                <w:rFonts w:ascii="Times New Roman" w:hAnsi="Times New Roman" w:cs="Times New Roman"/>
-                <w:sz w:val="26"/>
-                <w:szCs w:val="26"/>
-              </w:rPr>
-              <w:t xml:space="preserve"> fXmlFile))</w:t>
-            </w:r>
-          </w:p>
-          <w:p>
-            <w:pPr>
-              <w:spacing w:after="120" w:line="360" w:lineRule="auto"/>
-              <w:jc w:val="both"/>
-              <w:rPr>
-                <w:rFonts w:ascii="Times New Roman" w:hAnsi="Times New Roman" w:cs="Times New Roman"/>
-                <w:sz w:val="26"/>
-                <w:szCs w:val="26"/>
-              </w:rPr>
-            </w:pPr>
-            <w:r>
-              <w:rPr>
-                <w:rFonts w:ascii="Times New Roman" w:hAnsi="Times New Roman" w:cs="Times New Roman"/>
-                <w:sz w:val="26"/>
-                <w:szCs w:val="26"/>
-              </w:rPr>
-              <w:t>- Tạo mộ NodeList lấy Element có tên message từ Document</w:t>
-            </w:r>
-          </w:p>
-          <w:p>
-            <w:pPr>
-              <w:spacing w:after="120" w:line="360" w:lineRule="auto"/>
-              <w:jc w:val="both"/>
-              <w:rPr>
-                <w:rFonts w:ascii="Times New Roman" w:hAnsi="Times New Roman" w:cs="Times New Roman"/>
-                <w:sz w:val="26"/>
-                <w:szCs w:val="26"/>
-              </w:rPr>
-            </w:pPr>
-            <w:r>
-              <w:rPr>
-                <w:rFonts w:ascii="Times New Roman" w:hAnsi="Times New Roman" w:cs="Times New Roman"/>
-                <w:sz w:val="26"/>
-                <w:szCs w:val="26"/>
-              </w:rPr>
-              <w:t>- Dùng vòng lặp đọc các Node trong NodeList và thêm thông tin các tin nhắn đó vào DefaultTableModel</w:t>
+              <w:t>- Tạo NodeList lấy tất cả cac Element con theo tên Tag</w:t>
+            </w:r>
+          </w:p>
+          <w:p>
+            <w:pPr>
+              <w:spacing w:after="120" w:line="360" w:lineRule="auto"/>
+              <w:jc w:val="both"/>
+              <w:rPr>
+                <w:rFonts w:ascii="Times New Roman" w:hAnsi="Times New Roman" w:cs="Times New Roman"/>
+                <w:sz w:val="26"/>
+                <w:szCs w:val="26"/>
+              </w:rPr>
+            </w:pPr>
+            <w:r>
+              <w:rPr>
+                <w:rFonts w:ascii="Times New Roman" w:hAnsi="Times New Roman" w:cs="Times New Roman"/>
+                <w:sz w:val="26"/>
+                <w:szCs w:val="26"/>
+              </w:rPr>
+              <w:t>- Tạo Node lấy giá trị đầu tiên của NodeList</w:t>
+            </w:r>
+          </w:p>
+          <w:p>
+            <w:pPr>
+              <w:spacing w:after="120" w:line="360" w:lineRule="auto"/>
+              <w:jc w:val="both"/>
+              <w:rPr>
+                <w:rFonts w:ascii="Times New Roman" w:hAnsi="Times New Roman" w:cs="Times New Roman"/>
+                <w:sz w:val="26"/>
+                <w:szCs w:val="26"/>
+              </w:rPr>
+            </w:pPr>
+            <w:r>
+              <w:rPr>
+                <w:rFonts w:ascii="Times New Roman" w:hAnsi="Times New Roman" w:cs="Times New Roman"/>
+                <w:sz w:val="26"/>
+                <w:szCs w:val="26"/>
+              </w:rPr>
+              <w:t>- Trả về giá trị của Node</w:t>
             </w:r>
           </w:p>
         </w:tc>
@@ -17408,281 +17821,6 @@
           </w:tcPr>
           <w:p>
             <w:pPr>
-              <w:spacing w:after="120" w:line="360" w:lineRule="auto"/>
-              <w:jc w:val="both"/>
-              <w:rPr>
-                <w:rFonts w:ascii="Times New Roman" w:hAnsi="Times New Roman" w:cs="Times New Roman"/>
-                <w:sz w:val="26"/>
-                <w:szCs w:val="26"/>
-              </w:rPr>
-            </w:pPr>
-            <w:r>
-              <w:rPr>
-                <w:rFonts w:ascii="Times New Roman" w:hAnsi="Times New Roman" w:cs="Times New Roman"/>
-                <w:sz w:val="26"/>
-                <w:szCs w:val="26"/>
-              </w:rPr>
-              <w:lastRenderedPageBreak/>
-              <w:t>- HistoryFra</w:t>
-            </w:r>
-            <w:r>
-              <w:rPr>
-                <w:rFonts w:ascii="Times New Roman" w:hAnsi="Times New Roman" w:cs="Times New Roman"/>
-                <w:sz w:val="26"/>
-                <w:szCs w:val="26"/>
-              </w:rPr>
-              <w:lastRenderedPageBreak/>
-              <w:t>me: dòng 20</w:t>
-            </w:r>
-          </w:p>
-        </w:tc>
-      </w:tr>
-      <w:tr>
-        <w:tc>
-          <w:tcPr>
-            <w:tcW w:w="454" w:type="dxa"/>
-          </w:tcPr>
-          <w:p>
-            <w:pPr>
-              <w:spacing w:after="120" w:line="360" w:lineRule="auto"/>
-              <w:jc w:val="both"/>
-              <w:rPr>
-                <w:rFonts w:ascii="Times New Roman" w:hAnsi="Times New Roman" w:cs="Times New Roman"/>
-                <w:sz w:val="26"/>
-                <w:szCs w:val="26"/>
-              </w:rPr>
-            </w:pPr>
-            <w:r>
-              <w:rPr>
-                <w:rFonts w:ascii="Times New Roman" w:hAnsi="Times New Roman" w:cs="Times New Roman"/>
-                <w:sz w:val="26"/>
-                <w:szCs w:val="26"/>
-              </w:rPr>
-              <w:lastRenderedPageBreak/>
-              <w:t>4</w:t>
-            </w:r>
-          </w:p>
-        </w:tc>
-        <w:tc>
-          <w:tcPr>
-            <w:tcW w:w="1223" w:type="dxa"/>
-          </w:tcPr>
-          <w:p>
-            <w:pPr>
-              <w:spacing w:after="120" w:line="360" w:lineRule="auto"/>
-              <w:jc w:val="both"/>
-              <w:rPr>
-                <w:rFonts w:ascii="Times New Roman" w:hAnsi="Times New Roman" w:cs="Times New Roman"/>
-                <w:color w:val="FF0000"/>
-                <w:sz w:val="26"/>
-                <w:szCs w:val="26"/>
-              </w:rPr>
-            </w:pPr>
-            <w:r>
-              <w:rPr>
-                <w:rFonts w:ascii="Times New Roman" w:hAnsi="Times New Roman" w:cs="Times New Roman"/>
-                <w:color w:val="FF0000"/>
-                <w:sz w:val="26"/>
-                <w:szCs w:val="26"/>
-              </w:rPr>
-              <w:t>getTagValue</w:t>
-            </w:r>
-          </w:p>
-        </w:tc>
-        <w:tc>
-          <w:tcPr>
-            <w:tcW w:w="703" w:type="dxa"/>
-          </w:tcPr>
-          <w:p>
-            <w:pPr>
-              <w:spacing w:after="120" w:line="360" w:lineRule="auto"/>
-              <w:jc w:val="both"/>
-              <w:rPr>
-                <w:rFonts w:ascii="Times New Roman" w:hAnsi="Times New Roman" w:cs="Times New Roman"/>
-                <w:sz w:val="26"/>
-                <w:szCs w:val="26"/>
-              </w:rPr>
-            </w:pPr>
-            <w:r>
-              <w:rPr>
-                <w:rFonts w:ascii="Times New Roman" w:hAnsi="Times New Roman" w:cs="Times New Roman"/>
-                <w:sz w:val="26"/>
-                <w:szCs w:val="26"/>
-              </w:rPr>
-              <w:t>Đào Xuân Thủy</w:t>
-            </w:r>
-          </w:p>
-        </w:tc>
-        <w:tc>
-          <w:tcPr>
-            <w:tcW w:w="1300" w:type="dxa"/>
-          </w:tcPr>
-          <w:p>
-            <w:pPr>
-              <w:spacing w:after="120" w:line="360" w:lineRule="auto"/>
-              <w:jc w:val="both"/>
-              <w:rPr>
-                <w:rFonts w:ascii="Times New Roman" w:hAnsi="Times New Roman" w:cs="Times New Roman"/>
-                <w:sz w:val="26"/>
-                <w:szCs w:val="26"/>
-              </w:rPr>
-            </w:pPr>
-            <w:r>
-              <w:rPr>
-                <w:rFonts w:ascii="Times New Roman" w:hAnsi="Times New Roman" w:cs="Times New Roman"/>
-                <w:sz w:val="26"/>
-                <w:szCs w:val="26"/>
-              </w:rPr>
-              <w:t>Lấy giá trị của Tag theo tên Tag</w:t>
-            </w:r>
-          </w:p>
-        </w:tc>
-        <w:tc>
-          <w:tcPr>
-            <w:tcW w:w="1300" w:type="dxa"/>
-          </w:tcPr>
-          <w:p>
-            <w:pPr>
-              <w:spacing w:after="120" w:line="360" w:lineRule="auto"/>
-              <w:jc w:val="both"/>
-              <w:rPr>
-                <w:rFonts w:ascii="Times New Roman" w:hAnsi="Times New Roman" w:cs="Times New Roman"/>
-                <w:sz w:val="26"/>
-                <w:szCs w:val="26"/>
-              </w:rPr>
-            </w:pPr>
-            <w:r>
-              <w:rPr>
-                <w:rFonts w:ascii="Times New Roman" w:hAnsi="Times New Roman" w:cs="Times New Roman"/>
-                <w:sz w:val="26"/>
-                <w:szCs w:val="26"/>
-              </w:rPr>
-              <w:t>- String sTag: tên Tag</w:t>
-            </w:r>
-          </w:p>
-          <w:p>
-            <w:pPr>
-              <w:spacing w:after="120" w:line="360" w:lineRule="auto"/>
-              <w:jc w:val="both"/>
-              <w:rPr>
-                <w:rFonts w:ascii="Times New Roman" w:hAnsi="Times New Roman" w:cs="Times New Roman"/>
-                <w:sz w:val="26"/>
-                <w:szCs w:val="26"/>
-              </w:rPr>
-            </w:pPr>
-            <w:r>
-              <w:rPr>
-                <w:rFonts w:ascii="Times New Roman" w:hAnsi="Times New Roman" w:cs="Times New Roman"/>
-                <w:sz w:val="26"/>
-                <w:szCs w:val="26"/>
-              </w:rPr>
-              <w:t xml:space="preserve">- Element eElement: element </w:t>
-            </w:r>
-            <w:r>
-              <w:rPr>
-                <w:rFonts w:ascii="Times New Roman" w:hAnsi="Times New Roman" w:cs="Times New Roman"/>
-                <w:sz w:val="26"/>
-                <w:szCs w:val="26"/>
-              </w:rPr>
-              <w:lastRenderedPageBreak/>
-              <w:t>cần lấy giá trị theo tên</w:t>
-            </w:r>
-          </w:p>
-        </w:tc>
-        <w:tc>
-          <w:tcPr>
-            <w:tcW w:w="758" w:type="dxa"/>
-          </w:tcPr>
-          <w:p>
-            <w:pPr>
-              <w:spacing w:after="120" w:line="360" w:lineRule="auto"/>
-              <w:jc w:val="both"/>
-              <w:rPr>
-                <w:rFonts w:ascii="Times New Roman" w:hAnsi="Times New Roman" w:cs="Times New Roman"/>
-                <w:sz w:val="26"/>
-                <w:szCs w:val="26"/>
-              </w:rPr>
-            </w:pPr>
-            <w:r>
-              <w:rPr>
-                <w:rFonts w:ascii="Times New Roman" w:hAnsi="Times New Roman" w:cs="Times New Roman"/>
-                <w:sz w:val="26"/>
-                <w:szCs w:val="26"/>
-              </w:rPr>
-              <w:lastRenderedPageBreak/>
-              <w:t>String: giá trị của Tag</w:t>
-            </w:r>
-          </w:p>
-        </w:tc>
-        <w:tc>
-          <w:tcPr>
-            <w:tcW w:w="2258" w:type="dxa"/>
-          </w:tcPr>
-          <w:p>
-            <w:pPr>
-              <w:spacing w:after="120" w:line="360" w:lineRule="auto"/>
-              <w:jc w:val="both"/>
-              <w:rPr>
-                <w:rFonts w:ascii="Times New Roman" w:hAnsi="Times New Roman" w:cs="Times New Roman"/>
-                <w:sz w:val="26"/>
-                <w:szCs w:val="26"/>
-              </w:rPr>
-            </w:pPr>
-            <w:r>
-              <w:rPr>
-                <w:rFonts w:ascii="Times New Roman" w:hAnsi="Times New Roman" w:cs="Times New Roman"/>
-                <w:sz w:val="26"/>
-                <w:szCs w:val="26"/>
-              </w:rPr>
-              <w:t>- Tạo NodeList lấy tất cả cac Element con theo tên Tag</w:t>
-            </w:r>
-          </w:p>
-          <w:p>
-            <w:pPr>
-              <w:spacing w:after="120" w:line="360" w:lineRule="auto"/>
-              <w:jc w:val="both"/>
-              <w:rPr>
-                <w:rFonts w:ascii="Times New Roman" w:hAnsi="Times New Roman" w:cs="Times New Roman"/>
-                <w:sz w:val="26"/>
-                <w:szCs w:val="26"/>
-              </w:rPr>
-            </w:pPr>
-            <w:r>
-              <w:rPr>
-                <w:rFonts w:ascii="Times New Roman" w:hAnsi="Times New Roman" w:cs="Times New Roman"/>
-                <w:sz w:val="26"/>
-                <w:szCs w:val="26"/>
-              </w:rPr>
-              <w:t>- Tạo Node lấy giá trị đầu tiên của NodeList</w:t>
-            </w:r>
-          </w:p>
-          <w:p>
-            <w:pPr>
-              <w:spacing w:after="120" w:line="360" w:lineRule="auto"/>
-              <w:jc w:val="both"/>
-              <w:rPr>
-                <w:rFonts w:ascii="Times New Roman" w:hAnsi="Times New Roman" w:cs="Times New Roman"/>
-                <w:sz w:val="26"/>
-                <w:szCs w:val="26"/>
-              </w:rPr>
-            </w:pPr>
-            <w:r>
-              <w:rPr>
-                <w:rFonts w:ascii="Times New Roman" w:hAnsi="Times New Roman" w:cs="Times New Roman"/>
-                <w:sz w:val="26"/>
-                <w:szCs w:val="26"/>
-              </w:rPr>
-              <w:lastRenderedPageBreak/>
-              <w:t>- Trả về giá trị của Node</w:t>
-            </w:r>
-          </w:p>
-        </w:tc>
-        <w:tc>
-          <w:tcPr>
-            <w:tcW w:w="1354" w:type="dxa"/>
-          </w:tcPr>
-          <w:p>
-            <w:pPr>
               <w:keepNext/>
               <w:spacing w:after="120" w:line="360" w:lineRule="auto"/>
               <w:jc w:val="both"/>
@@ -17698,7 +17836,6 @@
                 <w:sz w:val="26"/>
                 <w:szCs w:val="26"/>
               </w:rPr>
-              <w:lastRenderedPageBreak/>
               <w:t>- History: dòng 75, 76</w:t>
             </w:r>
           </w:p>
@@ -17717,7 +17854,7 @@
           <w:szCs w:val="26"/>
         </w:rPr>
       </w:pPr>
-      <w:bookmarkStart w:id="54" w:name="_Toc528452628"/>
+      <w:bookmarkStart w:id="55" w:name="_Toc528452628"/>
       <w:r>
         <w:rPr>
           <w:rFonts w:ascii="Times New Roman" w:hAnsi="Times New Roman" w:cs="Times New Roman"/>
@@ -17789,7 +17926,7 @@
         </w:rPr>
         <w:t xml:space="preserve"> Bảng mô tả các phương thức trong lớp History cho Client</w:t>
       </w:r>
-      <w:bookmarkEnd w:id="54"/>
+      <w:bookmarkEnd w:id="55"/>
     </w:p>
     <w:tbl>
       <w:tblPr>
@@ -17798,14 +17935,14 @@
         <w:tblLook w:val="04A0" w:firstRow="1" w:lastRow="0" w:firstColumn="1" w:lastColumn="0" w:noHBand="0" w:noVBand="1"/>
       </w:tblPr>
       <w:tblGrid>
-        <w:gridCol w:w="471"/>
-        <w:gridCol w:w="1346"/>
-        <w:gridCol w:w="666"/>
-        <w:gridCol w:w="1934"/>
-        <w:gridCol w:w="1139"/>
-        <w:gridCol w:w="793"/>
-        <w:gridCol w:w="1848"/>
-        <w:gridCol w:w="1196"/>
+        <w:gridCol w:w="488"/>
+        <w:gridCol w:w="1330"/>
+        <w:gridCol w:w="682"/>
+        <w:gridCol w:w="1909"/>
+        <w:gridCol w:w="1125"/>
+        <w:gridCol w:w="853"/>
+        <w:gridCol w:w="1824"/>
+        <w:gridCol w:w="1182"/>
       </w:tblGrid>
       <w:tr>
         <w:tc>
@@ -17818,13 +17955,15 @@
               <w:jc w:val="both"/>
               <w:rPr>
                 <w:rFonts w:ascii="Times New Roman" w:hAnsi="Times New Roman" w:cs="Times New Roman"/>
-                <w:sz w:val="26"/>
-                <w:szCs w:val="26"/>
-              </w:rPr>
-            </w:pPr>
-            <w:r>
-              <w:rPr>
-                <w:rFonts w:ascii="Times New Roman" w:hAnsi="Times New Roman" w:cs="Times New Roman"/>
+                <w:b/>
+                <w:sz w:val="26"/>
+                <w:szCs w:val="26"/>
+              </w:rPr>
+            </w:pPr>
+            <w:r>
+              <w:rPr>
+                <w:rFonts w:ascii="Times New Roman" w:hAnsi="Times New Roman" w:cs="Times New Roman"/>
+                <w:b/>
                 <w:sz w:val="26"/>
                 <w:szCs w:val="26"/>
               </w:rPr>
@@ -17842,13 +17981,15 @@
               <w:jc w:val="both"/>
               <w:rPr>
                 <w:rFonts w:ascii="Times New Roman" w:hAnsi="Times New Roman" w:cs="Times New Roman"/>
-                <w:sz w:val="26"/>
-                <w:szCs w:val="26"/>
-              </w:rPr>
-            </w:pPr>
-            <w:r>
-              <w:rPr>
-                <w:rFonts w:ascii="Times New Roman" w:hAnsi="Times New Roman" w:cs="Times New Roman"/>
+                <w:b/>
+                <w:sz w:val="26"/>
+                <w:szCs w:val="26"/>
+              </w:rPr>
+            </w:pPr>
+            <w:r>
+              <w:rPr>
+                <w:rFonts w:ascii="Times New Roman" w:hAnsi="Times New Roman" w:cs="Times New Roman"/>
+                <w:b/>
                 <w:sz w:val="26"/>
                 <w:szCs w:val="26"/>
               </w:rPr>
@@ -17866,17 +18007,29 @@
               <w:jc w:val="both"/>
               <w:rPr>
                 <w:rFonts w:ascii="Times New Roman" w:hAnsi="Times New Roman" w:cs="Times New Roman"/>
-                <w:sz w:val="26"/>
-                <w:szCs w:val="26"/>
-              </w:rPr>
-            </w:pPr>
-            <w:r>
-              <w:rPr>
-                <w:rFonts w:ascii="Times New Roman" w:hAnsi="Times New Roman" w:cs="Times New Roman"/>
-                <w:sz w:val="26"/>
-                <w:szCs w:val="26"/>
-              </w:rPr>
-              <w:t>Tên các sinh viên phụ trách viết</w:t>
+                <w:b/>
+                <w:sz w:val="26"/>
+                <w:szCs w:val="26"/>
+              </w:rPr>
+            </w:pPr>
+            <w:r>
+              <w:rPr>
+                <w:rFonts w:ascii="Times New Roman" w:hAnsi="Times New Roman" w:cs="Times New Roman"/>
+                <w:b/>
+                <w:sz w:val="26"/>
+                <w:szCs w:val="26"/>
+              </w:rPr>
+              <w:t xml:space="preserve">Tên các sinh viên </w:t>
+            </w:r>
+            <w:r>
+              <w:rPr>
+                <w:rFonts w:ascii="Times New Roman" w:hAnsi="Times New Roman" w:cs="Times New Roman"/>
+                <w:b/>
+                <w:sz w:val="26"/>
+                <w:szCs w:val="26"/>
+              </w:rPr>
+              <w:lastRenderedPageBreak/>
+              <w:t>phụ trách viết</w:t>
             </w:r>
           </w:p>
         </w:tc>
@@ -17890,16 +18043,19 @@
               <w:jc w:val="both"/>
               <w:rPr>
                 <w:rFonts w:ascii="Times New Roman" w:hAnsi="Times New Roman" w:cs="Times New Roman"/>
-                <w:sz w:val="26"/>
-                <w:szCs w:val="26"/>
-              </w:rPr>
-            </w:pPr>
-            <w:r>
-              <w:rPr>
-                <w:rFonts w:ascii="Times New Roman" w:hAnsi="Times New Roman" w:cs="Times New Roman"/>
-                <w:sz w:val="26"/>
-                <w:szCs w:val="26"/>
-              </w:rPr>
+                <w:b/>
+                <w:sz w:val="26"/>
+                <w:szCs w:val="26"/>
+              </w:rPr>
+            </w:pPr>
+            <w:r>
+              <w:rPr>
+                <w:rFonts w:ascii="Times New Roman" w:hAnsi="Times New Roman" w:cs="Times New Roman"/>
+                <w:b/>
+                <w:sz w:val="26"/>
+                <w:szCs w:val="26"/>
+              </w:rPr>
+              <w:lastRenderedPageBreak/>
               <w:t>Mục đích chính của phương thức</w:t>
             </w:r>
           </w:p>
@@ -17914,13 +18070,15 @@
               <w:jc w:val="both"/>
               <w:rPr>
                 <w:rFonts w:ascii="Times New Roman" w:hAnsi="Times New Roman" w:cs="Times New Roman"/>
-                <w:sz w:val="26"/>
-                <w:szCs w:val="26"/>
-              </w:rPr>
-            </w:pPr>
-            <w:r>
-              <w:rPr>
-                <w:rFonts w:ascii="Times New Roman" w:hAnsi="Times New Roman" w:cs="Times New Roman"/>
+                <w:b/>
+                <w:sz w:val="26"/>
+                <w:szCs w:val="26"/>
+              </w:rPr>
+            </w:pPr>
+            <w:r>
+              <w:rPr>
+                <w:rFonts w:ascii="Times New Roman" w:hAnsi="Times New Roman" w:cs="Times New Roman"/>
+                <w:b/>
                 <w:sz w:val="26"/>
                 <w:szCs w:val="26"/>
               </w:rPr>
@@ -17938,13 +18096,15 @@
               <w:jc w:val="both"/>
               <w:rPr>
                 <w:rFonts w:ascii="Times New Roman" w:hAnsi="Times New Roman" w:cs="Times New Roman"/>
-                <w:sz w:val="26"/>
-                <w:szCs w:val="26"/>
-              </w:rPr>
-            </w:pPr>
-            <w:r>
-              <w:rPr>
-                <w:rFonts w:ascii="Times New Roman" w:hAnsi="Times New Roman" w:cs="Times New Roman"/>
+                <w:b/>
+                <w:sz w:val="26"/>
+                <w:szCs w:val="26"/>
+              </w:rPr>
+            </w:pPr>
+            <w:r>
+              <w:rPr>
+                <w:rFonts w:ascii="Times New Roman" w:hAnsi="Times New Roman" w:cs="Times New Roman"/>
+                <w:b/>
                 <w:sz w:val="26"/>
                 <w:szCs w:val="26"/>
               </w:rPr>
@@ -17962,13 +18122,15 @@
               <w:jc w:val="both"/>
               <w:rPr>
                 <w:rFonts w:ascii="Times New Roman" w:hAnsi="Times New Roman" w:cs="Times New Roman"/>
-                <w:sz w:val="26"/>
-                <w:szCs w:val="26"/>
-              </w:rPr>
-            </w:pPr>
-            <w:r>
-              <w:rPr>
-                <w:rFonts w:ascii="Times New Roman" w:hAnsi="Times New Roman" w:cs="Times New Roman"/>
+                <w:b/>
+                <w:sz w:val="26"/>
+                <w:szCs w:val="26"/>
+              </w:rPr>
+            </w:pPr>
+            <w:r>
+              <w:rPr>
+                <w:rFonts w:ascii="Times New Roman" w:hAnsi="Times New Roman" w:cs="Times New Roman"/>
+                <w:b/>
                 <w:sz w:val="26"/>
                 <w:szCs w:val="26"/>
               </w:rPr>
@@ -17986,17 +18148,29 @@
               <w:jc w:val="both"/>
               <w:rPr>
                 <w:rFonts w:ascii="Times New Roman" w:hAnsi="Times New Roman" w:cs="Times New Roman"/>
-                <w:sz w:val="26"/>
-                <w:szCs w:val="26"/>
-              </w:rPr>
-            </w:pPr>
-            <w:r>
-              <w:rPr>
-                <w:rFonts w:ascii="Times New Roman" w:hAnsi="Times New Roman" w:cs="Times New Roman"/>
-                <w:sz w:val="26"/>
-                <w:szCs w:val="26"/>
-              </w:rPr>
-              <w:t>Tên file có sử dụng phương thức</w:t>
+                <w:b/>
+                <w:sz w:val="26"/>
+                <w:szCs w:val="26"/>
+              </w:rPr>
+            </w:pPr>
+            <w:r>
+              <w:rPr>
+                <w:rFonts w:ascii="Times New Roman" w:hAnsi="Times New Roman" w:cs="Times New Roman"/>
+                <w:b/>
+                <w:sz w:val="26"/>
+                <w:szCs w:val="26"/>
+              </w:rPr>
+              <w:t xml:space="preserve">Tên file có sử dụng </w:t>
+            </w:r>
+            <w:r>
+              <w:rPr>
+                <w:rFonts w:ascii="Times New Roman" w:hAnsi="Times New Roman" w:cs="Times New Roman"/>
+                <w:b/>
+                <w:sz w:val="26"/>
+                <w:szCs w:val="26"/>
+              </w:rPr>
+              <w:lastRenderedPageBreak/>
+              <w:t>phương thức</w:t>
             </w:r>
           </w:p>
         </w:tc>
@@ -18022,6 +18196,7 @@
                 <w:sz w:val="26"/>
                 <w:szCs w:val="26"/>
               </w:rPr>
+              <w:lastRenderedPageBreak/>
               <w:t>1</w:t>
             </w:r>
           </w:p>
@@ -18367,9 +18542,286 @@
                 <w:sz w:val="26"/>
                 <w:szCs w:val="26"/>
               </w:rPr>
+              <w:t xml:space="preserve">interface  </w:t>
+            </w:r>
+            <w:r>
+              <w:rPr>
+                <w:rFonts w:ascii="Times New Roman" w:hAnsi="Times New Roman" w:cs="Times New Roman"/>
+                <w:b/>
+                <w:sz w:val="26"/>
+                <w:szCs w:val="26"/>
+              </w:rPr>
+              <w:t>Runnable</w:t>
+            </w:r>
+            <w:proofErr w:type="gramEnd"/>
+            <w:r>
+              <w:rPr>
+                <w:rFonts w:ascii="Times New Roman" w:hAnsi="Times New Roman" w:cs="Times New Roman"/>
+                <w:sz w:val="26"/>
+                <w:szCs w:val="26"/>
+              </w:rPr>
+              <w:t xml:space="preserve"> )</w:t>
+            </w:r>
+          </w:p>
+        </w:tc>
+        <w:tc>
+          <w:tcPr>
+            <w:tcW w:w="727" w:type="dxa"/>
+          </w:tcPr>
+          <w:p>
+            <w:pPr>
+              <w:spacing w:after="120" w:line="360" w:lineRule="auto"/>
+              <w:jc w:val="both"/>
+              <w:rPr>
+                <w:rFonts w:ascii="Times New Roman" w:hAnsi="Times New Roman" w:cs="Times New Roman"/>
+                <w:sz w:val="26"/>
+                <w:szCs w:val="26"/>
+              </w:rPr>
+            </w:pPr>
+            <w:r>
+              <w:rPr>
+                <w:rFonts w:ascii="Times New Roman" w:hAnsi="Times New Roman" w:cs="Times New Roman"/>
+                <w:sz w:val="26"/>
+                <w:szCs w:val="26"/>
+              </w:rPr>
+              <w:t>Đào Xuân Thủy</w:t>
+            </w:r>
+          </w:p>
+        </w:tc>
+        <w:tc>
+          <w:tcPr>
+            <w:tcW w:w="1909" w:type="dxa"/>
+          </w:tcPr>
+          <w:p>
+            <w:pPr>
+              <w:spacing w:after="120" w:line="360" w:lineRule="auto"/>
+              <w:jc w:val="both"/>
+              <w:rPr>
+                <w:rFonts w:ascii="Times New Roman" w:hAnsi="Times New Roman" w:cs="Times New Roman"/>
+                <w:sz w:val="26"/>
+                <w:szCs w:val="26"/>
+              </w:rPr>
+            </w:pPr>
+            <w:r>
+              <w:rPr>
+                <w:rFonts w:ascii="Times New Roman" w:hAnsi="Times New Roman" w:cs="Times New Roman"/>
+                <w:sz w:val="26"/>
+                <w:szCs w:val="26"/>
+              </w:rPr>
+              <w:t xml:space="preserve">Bao gồm các chức năng: </w:t>
+            </w:r>
+            <w:proofErr w:type="gramStart"/>
+            <w:r>
+              <w:rPr>
+                <w:rFonts w:ascii="Times New Roman" w:hAnsi="Times New Roman" w:cs="Times New Roman"/>
+                <w:sz w:val="26"/>
+                <w:szCs w:val="26"/>
+              </w:rPr>
+              <w:t>Nhận  tin</w:t>
+            </w:r>
+            <w:proofErr w:type="gramEnd"/>
+            <w:r>
+              <w:rPr>
+                <w:rFonts w:ascii="Times New Roman" w:hAnsi="Times New Roman" w:cs="Times New Roman"/>
+                <w:sz w:val="26"/>
+                <w:szCs w:val="26"/>
+              </w:rPr>
+              <w:t xml:space="preserve"> nhắn, đăng nhập, kết nối tới server, đăng ký, đăng xuất, upload và download file.</w:t>
+            </w:r>
+          </w:p>
+        </w:tc>
+        <w:tc>
+          <w:tcPr>
+            <w:tcW w:w="1126" w:type="dxa"/>
+          </w:tcPr>
+          <w:p>
+            <w:pPr>
+              <w:spacing w:after="120" w:line="360" w:lineRule="auto"/>
+              <w:jc w:val="both"/>
+              <w:rPr>
+                <w:rFonts w:ascii="Times New Roman" w:hAnsi="Times New Roman" w:cs="Times New Roman"/>
+                <w:sz w:val="26"/>
+                <w:szCs w:val="26"/>
+              </w:rPr>
+            </w:pPr>
+          </w:p>
+        </w:tc>
+        <w:tc>
+          <w:tcPr>
+            <w:tcW w:w="785" w:type="dxa"/>
+          </w:tcPr>
+          <w:p>
+            <w:pPr>
+              <w:spacing w:after="120" w:line="360" w:lineRule="auto"/>
+              <w:jc w:val="both"/>
+              <w:rPr>
+                <w:rFonts w:ascii="Times New Roman" w:hAnsi="Times New Roman" w:cs="Times New Roman"/>
+                <w:sz w:val="26"/>
+                <w:szCs w:val="26"/>
+              </w:rPr>
+            </w:pPr>
+          </w:p>
+        </w:tc>
+        <w:tc>
+          <w:tcPr>
+            <w:tcW w:w="1824" w:type="dxa"/>
+          </w:tcPr>
+          <w:p>
+            <w:pPr>
+              <w:spacing w:after="120" w:line="360" w:lineRule="auto"/>
+              <w:jc w:val="both"/>
+              <w:rPr>
+                <w:rFonts w:ascii="Times New Roman" w:hAnsi="Times New Roman" w:cs="Times New Roman"/>
+                <w:sz w:val="26"/>
+                <w:szCs w:val="26"/>
+              </w:rPr>
+            </w:pPr>
+            <w:r>
+              <w:rPr>
+                <w:rFonts w:ascii="Times New Roman" w:hAnsi="Times New Roman" w:cs="Times New Roman"/>
+                <w:sz w:val="26"/>
+                <w:szCs w:val="26"/>
+              </w:rPr>
+              <w:t xml:space="preserve">- In ra nội dung tin nhắn trong màn hình console: </w:t>
+            </w:r>
+            <w:proofErr w:type="gramStart"/>
+            <w:r>
+              <w:rPr>
+                <w:rFonts w:ascii="Times New Roman" w:hAnsi="Times New Roman" w:cs="Times New Roman"/>
+                <w:sz w:val="26"/>
+                <w:szCs w:val="26"/>
+              </w:rPr>
+              <w:t>message.ToString</w:t>
+            </w:r>
+            <w:proofErr w:type="gramEnd"/>
+            <w:r>
+              <w:rPr>
+                <w:rFonts w:ascii="Times New Roman" w:hAnsi="Times New Roman" w:cs="Times New Roman"/>
+                <w:sz w:val="26"/>
+                <w:szCs w:val="26"/>
+              </w:rPr>
+              <w:t>()</w:t>
+            </w:r>
+          </w:p>
+          <w:p>
+            <w:pPr>
+              <w:spacing w:after="120" w:line="360" w:lineRule="auto"/>
+              <w:jc w:val="both"/>
+              <w:rPr>
+                <w:rFonts w:ascii="Times New Roman" w:hAnsi="Times New Roman" w:cs="Times New Roman"/>
+                <w:sz w:val="26"/>
+                <w:szCs w:val="26"/>
+              </w:rPr>
+            </w:pPr>
+            <w:r>
+              <w:rPr>
+                <w:rFonts w:ascii="Times New Roman" w:hAnsi="Times New Roman" w:cs="Times New Roman"/>
+                <w:sz w:val="26"/>
+                <w:szCs w:val="26"/>
+              </w:rPr>
+              <w:t>- try:</w:t>
+            </w:r>
+          </w:p>
+          <w:p>
+            <w:pPr>
+              <w:spacing w:after="120" w:line="360" w:lineRule="auto"/>
+              <w:jc w:val="both"/>
+              <w:rPr>
+                <w:rFonts w:ascii="Times New Roman" w:hAnsi="Times New Roman" w:cs="Times New Roman"/>
+                <w:sz w:val="26"/>
+                <w:szCs w:val="26"/>
+              </w:rPr>
+            </w:pPr>
+            <w:r>
+              <w:rPr>
+                <w:rFonts w:ascii="Times New Roman" w:hAnsi="Times New Roman" w:cs="Times New Roman"/>
+                <w:sz w:val="26"/>
+                <w:szCs w:val="26"/>
+              </w:rPr>
+              <w:t xml:space="preserve">+ </w:t>
+            </w:r>
+            <w:proofErr w:type="gramStart"/>
+            <w:r>
+              <w:rPr>
+                <w:rFonts w:ascii="Times New Roman" w:hAnsi="Times New Roman" w:cs="Times New Roman"/>
+                <w:b/>
+                <w:sz w:val="26"/>
+                <w:szCs w:val="26"/>
+              </w:rPr>
+              <w:t>if</w:t>
+            </w:r>
+            <w:r>
+              <w:rPr>
+                <w:rFonts w:ascii="Times New Roman" w:hAnsi="Times New Roman" w:cs="Times New Roman"/>
+                <w:sz w:val="26"/>
+                <w:szCs w:val="26"/>
+              </w:rPr>
+              <w:t>(</w:t>
+            </w:r>
+            <w:proofErr w:type="gramEnd"/>
+            <w:r>
+              <w:rPr>
+                <w:rFonts w:ascii="Times New Roman" w:hAnsi="Times New Roman" w:cs="Times New Roman"/>
+                <w:b/>
+                <w:sz w:val="26"/>
+                <w:szCs w:val="26"/>
+              </w:rPr>
+              <w:t>type</w:t>
+            </w:r>
+            <w:r>
+              <w:rPr>
+                <w:rFonts w:ascii="Times New Roman" w:hAnsi="Times New Roman" w:cs="Times New Roman"/>
+                <w:sz w:val="26"/>
+                <w:szCs w:val="26"/>
+              </w:rPr>
+              <w:t xml:space="preserve"> = </w:t>
+            </w:r>
+            <w:r>
+              <w:rPr>
+                <w:rFonts w:ascii="Times New Roman" w:hAnsi="Times New Roman" w:cs="Times New Roman"/>
+                <w:b/>
+                <w:sz w:val="26"/>
+                <w:szCs w:val="26"/>
+              </w:rPr>
+              <w:t>message</w:t>
+            </w:r>
+            <w:r>
+              <w:rPr>
+                <w:rFonts w:ascii="Times New Roman" w:hAnsi="Times New Roman" w:cs="Times New Roman"/>
+                <w:sz w:val="26"/>
+                <w:szCs w:val="26"/>
+              </w:rPr>
+              <w:t xml:space="preserve">) In ra </w:t>
+            </w:r>
+            <w:r>
+              <w:rPr>
+                <w:rFonts w:ascii="Times New Roman" w:hAnsi="Times New Roman" w:cs="Times New Roman"/>
+                <w:sz w:val="26"/>
+                <w:szCs w:val="26"/>
+              </w:rPr>
               <w:lastRenderedPageBreak/>
-              <w:t xml:space="preserve">interface  </w:t>
-            </w:r>
+              <w:t>màn hình hiển thị tin nhắn gửi đến (sender &gt; Me || sender &gt; recipient), lưu tin nhắn vào History.</w:t>
+            </w:r>
+          </w:p>
+          <w:p>
+            <w:pPr>
+              <w:spacing w:after="120" w:line="360" w:lineRule="auto"/>
+              <w:jc w:val="both"/>
+              <w:rPr>
+                <w:rFonts w:ascii="Times New Roman" w:hAnsi="Times New Roman" w:cs="Times New Roman"/>
+                <w:sz w:val="26"/>
+                <w:szCs w:val="26"/>
+              </w:rPr>
+            </w:pPr>
+            <w:r>
+              <w:rPr>
+                <w:rFonts w:ascii="Times New Roman" w:hAnsi="Times New Roman" w:cs="Times New Roman"/>
+                <w:sz w:val="26"/>
+                <w:szCs w:val="26"/>
+              </w:rPr>
+              <w:t xml:space="preserve">+ </w:t>
+            </w:r>
+            <w:proofErr w:type="gramStart"/>
             <w:r>
               <w:rPr>
                 <w:rFonts w:ascii="Times New Roman" w:hAnsi="Times New Roman" w:cs="Times New Roman"/>
@@ -18377,16 +18829,475 @@
                 <w:sz w:val="26"/>
                 <w:szCs w:val="26"/>
               </w:rPr>
-              <w:t>Runnable</w:t>
+              <w:t>if</w:t>
+            </w:r>
+            <w:r>
+              <w:rPr>
+                <w:rFonts w:ascii="Times New Roman" w:hAnsi="Times New Roman" w:cs="Times New Roman"/>
+                <w:sz w:val="26"/>
+                <w:szCs w:val="26"/>
+              </w:rPr>
+              <w:t>(</w:t>
             </w:r>
             <w:proofErr w:type="gramEnd"/>
             <w:r>
               <w:rPr>
                 <w:rFonts w:ascii="Times New Roman" w:hAnsi="Times New Roman" w:cs="Times New Roman"/>
-                <w:sz w:val="26"/>
-                <w:szCs w:val="26"/>
-              </w:rPr>
-              <w:t xml:space="preserve"> )</w:t>
+                <w:b/>
+                <w:sz w:val="26"/>
+                <w:szCs w:val="26"/>
+              </w:rPr>
+              <w:t>type</w:t>
+            </w:r>
+            <w:r>
+              <w:rPr>
+                <w:rFonts w:ascii="Times New Roman" w:hAnsi="Times New Roman" w:cs="Times New Roman"/>
+                <w:sz w:val="26"/>
+                <w:szCs w:val="26"/>
+              </w:rPr>
+              <w:t xml:space="preserve"> = </w:t>
+            </w:r>
+            <w:r>
+              <w:rPr>
+                <w:rFonts w:ascii="Times New Roman" w:hAnsi="Times New Roman" w:cs="Times New Roman"/>
+                <w:b/>
+                <w:sz w:val="26"/>
+                <w:szCs w:val="26"/>
+              </w:rPr>
+              <w:t>login</w:t>
+            </w:r>
+            <w:r>
+              <w:rPr>
+                <w:rFonts w:ascii="Times New Roman" w:hAnsi="Times New Roman" w:cs="Times New Roman"/>
+                <w:sz w:val="26"/>
+                <w:szCs w:val="26"/>
+              </w:rPr>
+              <w:t xml:space="preserve">) { if(content = TRUE) Enable các button và textfield trong giao diện, Thông báo “Login successfull”; </w:t>
+            </w:r>
+            <w:r>
+              <w:rPr>
+                <w:rFonts w:ascii="Times New Roman" w:hAnsi="Times New Roman" w:cs="Times New Roman"/>
+                <w:b/>
+                <w:sz w:val="26"/>
+                <w:szCs w:val="26"/>
+              </w:rPr>
+              <w:t>else</w:t>
+            </w:r>
+            <w:r>
+              <w:rPr>
+                <w:rFonts w:ascii="Times New Roman" w:hAnsi="Times New Roman" w:cs="Times New Roman"/>
+                <w:sz w:val="26"/>
+                <w:szCs w:val="26"/>
+              </w:rPr>
+              <w:t xml:space="preserve"> Thông báo lỗi “Login failed” }</w:t>
+            </w:r>
+          </w:p>
+          <w:p>
+            <w:pPr>
+              <w:spacing w:after="120" w:line="360" w:lineRule="auto"/>
+              <w:jc w:val="both"/>
+              <w:rPr>
+                <w:rFonts w:ascii="Times New Roman" w:hAnsi="Times New Roman" w:cs="Times New Roman"/>
+                <w:sz w:val="26"/>
+                <w:szCs w:val="26"/>
+              </w:rPr>
+            </w:pPr>
+            <w:r>
+              <w:rPr>
+                <w:rFonts w:ascii="Times New Roman" w:hAnsi="Times New Roman" w:cs="Times New Roman"/>
+                <w:sz w:val="26"/>
+                <w:szCs w:val="26"/>
+              </w:rPr>
+              <w:t>+ if (type = newuser) kiểm tra username đã tồn tại hay chưa, nếu chưa thì add new user vào file Data.</w:t>
+            </w:r>
+          </w:p>
+          <w:p>
+            <w:pPr>
+              <w:spacing w:after="120" w:line="360" w:lineRule="auto"/>
+              <w:jc w:val="both"/>
+              <w:rPr>
+                <w:rFonts w:ascii="Times New Roman" w:hAnsi="Times New Roman" w:cs="Times New Roman"/>
+                <w:sz w:val="26"/>
+                <w:szCs w:val="26"/>
+              </w:rPr>
+            </w:pPr>
+            <w:r>
+              <w:rPr>
+                <w:rFonts w:ascii="Times New Roman" w:hAnsi="Times New Roman" w:cs="Times New Roman"/>
+                <w:sz w:val="26"/>
+                <w:szCs w:val="26"/>
+              </w:rPr>
+              <w:lastRenderedPageBreak/>
+              <w:t xml:space="preserve">+ </w:t>
+            </w:r>
+            <w:proofErr w:type="gramStart"/>
+            <w:r>
+              <w:rPr>
+                <w:rFonts w:ascii="Times New Roman" w:hAnsi="Times New Roman" w:cs="Times New Roman"/>
+                <w:sz w:val="26"/>
+                <w:szCs w:val="26"/>
+              </w:rPr>
+              <w:t>if(</w:t>
+            </w:r>
+            <w:proofErr w:type="gramEnd"/>
+            <w:r>
+              <w:rPr>
+                <w:rFonts w:ascii="Times New Roman" w:hAnsi="Times New Roman" w:cs="Times New Roman"/>
+                <w:sz w:val="26"/>
+                <w:szCs w:val="26"/>
+              </w:rPr>
+              <w:t>type = signup) { if(content = TRUE) Enable các button, thông báo “Signup success” else Thông báo “Signup Failded” }</w:t>
+            </w:r>
+          </w:p>
+          <w:p>
+            <w:pPr>
+              <w:spacing w:after="120" w:line="360" w:lineRule="auto"/>
+              <w:jc w:val="both"/>
+              <w:rPr>
+                <w:rFonts w:ascii="Times New Roman" w:hAnsi="Times New Roman" w:cs="Times New Roman"/>
+                <w:sz w:val="26"/>
+                <w:szCs w:val="26"/>
+              </w:rPr>
+            </w:pPr>
+            <w:r>
+              <w:rPr>
+                <w:rFonts w:ascii="Times New Roman" w:hAnsi="Times New Roman" w:cs="Times New Roman"/>
+                <w:sz w:val="26"/>
+                <w:szCs w:val="26"/>
+              </w:rPr>
+              <w:t>+ if (type = signout) In ra cửa sổ chat của những người đang online “sender &gt; Me: Bye” và stop luồng đang chạy cho người dùng hiện tại.</w:t>
+            </w:r>
+          </w:p>
+          <w:p>
+            <w:pPr>
+              <w:spacing w:after="120" w:line="360" w:lineRule="auto"/>
+              <w:jc w:val="both"/>
+              <w:rPr>
+                <w:rFonts w:ascii="Times New Roman" w:hAnsi="Times New Roman" w:cs="Times New Roman"/>
+                <w:sz w:val="26"/>
+                <w:szCs w:val="26"/>
+              </w:rPr>
+            </w:pPr>
+            <w:r>
+              <w:rPr>
+                <w:rFonts w:ascii="Times New Roman" w:hAnsi="Times New Roman" w:cs="Times New Roman"/>
+                <w:sz w:val="26"/>
+                <w:szCs w:val="26"/>
+              </w:rPr>
+              <w:t xml:space="preserve">+ if (type = upload_req) </w:t>
+            </w:r>
+          </w:p>
+          <w:p>
+            <w:pPr>
+              <w:spacing w:after="120" w:line="360" w:lineRule="auto"/>
+              <w:jc w:val="both"/>
+              <w:rPr>
+                <w:rFonts w:ascii="Times New Roman" w:hAnsi="Times New Roman" w:cs="Times New Roman"/>
+                <w:sz w:val="26"/>
+                <w:szCs w:val="26"/>
+              </w:rPr>
+            </w:pPr>
+            <w:r>
+              <w:rPr>
+                <w:rFonts w:ascii="Times New Roman" w:hAnsi="Times New Roman" w:cs="Times New Roman"/>
+                <w:sz w:val="26"/>
+                <w:szCs w:val="26"/>
+              </w:rPr>
+              <w:t xml:space="preserve"> Tạo popup hỏi người dùng có muốn nhận file từ người gửi hay không, nếu </w:t>
+            </w:r>
+            <w:r>
+              <w:rPr>
+                <w:rFonts w:ascii="Times New Roman" w:hAnsi="Times New Roman" w:cs="Times New Roman"/>
+                <w:sz w:val="26"/>
+                <w:szCs w:val="26"/>
+              </w:rPr>
+              <w:lastRenderedPageBreak/>
+              <w:t xml:space="preserve">có cho người dùng chọn nơi lưu đường dẫn, tạo mới thuộc tính Download và </w:t>
+            </w:r>
+            <w:proofErr w:type="gramStart"/>
+            <w:r>
+              <w:rPr>
+                <w:rFonts w:ascii="Times New Roman" w:hAnsi="Times New Roman" w:cs="Times New Roman"/>
+                <w:sz w:val="26"/>
+                <w:szCs w:val="26"/>
+              </w:rPr>
+              <w:t>send(</w:t>
+            </w:r>
+            <w:proofErr w:type="gramEnd"/>
+            <w:r>
+              <w:rPr>
+                <w:rFonts w:ascii="Times New Roman" w:hAnsi="Times New Roman" w:cs="Times New Roman"/>
+                <w:sz w:val="26"/>
+                <w:szCs w:val="26"/>
+              </w:rPr>
+              <w:t>“upload_res”, “username”, “Download.port”, sender), nếu không send("upload_res", ui.username, "NO",sender)</w:t>
+            </w:r>
+          </w:p>
+          <w:p>
+            <w:pPr>
+              <w:spacing w:after="120" w:line="360" w:lineRule="auto"/>
+              <w:jc w:val="both"/>
+              <w:rPr>
+                <w:rFonts w:ascii="Times New Roman" w:hAnsi="Times New Roman" w:cs="Times New Roman"/>
+                <w:sz w:val="26"/>
+                <w:szCs w:val="26"/>
+              </w:rPr>
+            </w:pPr>
+            <w:r>
+              <w:rPr>
+                <w:rFonts w:ascii="Times New Roman" w:hAnsi="Times New Roman" w:cs="Times New Roman"/>
+                <w:sz w:val="26"/>
+                <w:szCs w:val="26"/>
+              </w:rPr>
+              <w:t xml:space="preserve">+ if (type = upload_res) </w:t>
+            </w:r>
+            <w:proofErr w:type="gramStart"/>
+            <w:r>
+              <w:rPr>
+                <w:rFonts w:ascii="Times New Roman" w:hAnsi="Times New Roman" w:cs="Times New Roman"/>
+                <w:sz w:val="26"/>
+                <w:szCs w:val="26"/>
+              </w:rPr>
+              <w:t>{ if</w:t>
+            </w:r>
+            <w:proofErr w:type="gramEnd"/>
+            <w:r>
+              <w:rPr>
+                <w:rFonts w:ascii="Times New Roman" w:hAnsi="Times New Roman" w:cs="Times New Roman"/>
+                <w:sz w:val="26"/>
+                <w:szCs w:val="26"/>
+              </w:rPr>
+              <w:t xml:space="preserve">(content != NO)Tạo mới một đối tượng Upload và Thread, sau đó start thread vừa tạo else In thông báo “Người nhận  </w:t>
+            </w:r>
+            <w:r>
+              <w:rPr>
+                <w:rFonts w:ascii="Times New Roman" w:hAnsi="Times New Roman" w:cs="Times New Roman"/>
+                <w:sz w:val="26"/>
+                <w:szCs w:val="26"/>
+              </w:rPr>
+              <w:lastRenderedPageBreak/>
+              <w:t>không đồng ý nhận file” }</w:t>
+            </w:r>
+          </w:p>
+          <w:p>
+            <w:pPr>
+              <w:spacing w:after="120" w:line="360" w:lineRule="auto"/>
+              <w:jc w:val="both"/>
+              <w:rPr>
+                <w:rFonts w:ascii="Times New Roman" w:hAnsi="Times New Roman" w:cs="Times New Roman"/>
+                <w:sz w:val="26"/>
+                <w:szCs w:val="26"/>
+              </w:rPr>
+            </w:pPr>
+            <w:r>
+              <w:rPr>
+                <w:rFonts w:ascii="Times New Roman" w:hAnsi="Times New Roman" w:cs="Times New Roman"/>
+                <w:sz w:val="26"/>
+                <w:szCs w:val="26"/>
+              </w:rPr>
+              <w:t>+ Nếu không thuộc tất cả bên trên: In ra màn hình “Không thể hiểu loại tin nhắn gửi đi”</w:t>
+            </w:r>
+          </w:p>
+          <w:p>
+            <w:pPr>
+              <w:spacing w:after="120" w:line="360" w:lineRule="auto"/>
+              <w:jc w:val="both"/>
+              <w:rPr>
+                <w:rFonts w:ascii="Times New Roman" w:hAnsi="Times New Roman" w:cs="Times New Roman"/>
+                <w:sz w:val="26"/>
+                <w:szCs w:val="26"/>
+              </w:rPr>
+            </w:pPr>
+            <w:r>
+              <w:rPr>
+                <w:rFonts w:ascii="Times New Roman" w:hAnsi="Times New Roman" w:cs="Times New Roman"/>
+                <w:sz w:val="26"/>
+                <w:szCs w:val="26"/>
+              </w:rPr>
+              <w:t>- catch:</w:t>
+            </w:r>
+          </w:p>
+          <w:p>
+            <w:pPr>
+              <w:spacing w:after="120" w:line="360" w:lineRule="auto"/>
+              <w:jc w:val="both"/>
+              <w:rPr>
+                <w:rFonts w:ascii="Times New Roman" w:hAnsi="Times New Roman" w:cs="Times New Roman"/>
+                <w:sz w:val="26"/>
+                <w:szCs w:val="26"/>
+              </w:rPr>
+            </w:pPr>
+            <w:r>
+              <w:rPr>
+                <w:rFonts w:ascii="Times New Roman" w:hAnsi="Times New Roman" w:cs="Times New Roman"/>
+                <w:sz w:val="26"/>
+                <w:szCs w:val="26"/>
+              </w:rPr>
+              <w:t>+ Enable = false các button và textfield trên giao diện</w:t>
+            </w:r>
+          </w:p>
+          <w:p>
+            <w:pPr>
+              <w:spacing w:after="120" w:line="360" w:lineRule="auto"/>
+              <w:jc w:val="both"/>
+              <w:rPr>
+                <w:rFonts w:ascii="Times New Roman" w:hAnsi="Times New Roman" w:cs="Times New Roman"/>
+                <w:sz w:val="26"/>
+                <w:szCs w:val="26"/>
+              </w:rPr>
+            </w:pPr>
+            <w:r>
+              <w:rPr>
+                <w:rFonts w:ascii="Times New Roman" w:hAnsi="Times New Roman" w:cs="Times New Roman"/>
+                <w:sz w:val="26"/>
+                <w:szCs w:val="26"/>
+              </w:rPr>
+              <w:t>+ Xóa tất cả nội dung trên bảng hiển thị tin nhắn</w:t>
+            </w:r>
+          </w:p>
+          <w:p>
+            <w:pPr>
+              <w:spacing w:after="120" w:line="360" w:lineRule="auto"/>
+              <w:jc w:val="both"/>
+              <w:rPr>
+                <w:rFonts w:ascii="Times New Roman" w:hAnsi="Times New Roman" w:cs="Times New Roman"/>
+                <w:sz w:val="26"/>
+                <w:szCs w:val="26"/>
+              </w:rPr>
+            </w:pPr>
+            <w:r>
+              <w:rPr>
+                <w:rFonts w:ascii="Times New Roman" w:hAnsi="Times New Roman" w:cs="Times New Roman"/>
+                <w:sz w:val="26"/>
+                <w:szCs w:val="26"/>
+              </w:rPr>
+              <w:t>+ dừng Thread mà người dùng đang chạy</w:t>
+            </w:r>
+          </w:p>
+          <w:p>
+            <w:pPr>
+              <w:spacing w:after="120" w:line="360" w:lineRule="auto"/>
+              <w:jc w:val="both"/>
+              <w:rPr>
+                <w:rFonts w:ascii="Times New Roman" w:hAnsi="Times New Roman" w:cs="Times New Roman"/>
+                <w:sz w:val="26"/>
+                <w:szCs w:val="26"/>
+              </w:rPr>
+            </w:pPr>
+            <w:r>
+              <w:rPr>
+                <w:rFonts w:ascii="Times New Roman" w:hAnsi="Times New Roman" w:cs="Times New Roman"/>
+                <w:sz w:val="26"/>
+                <w:szCs w:val="26"/>
+              </w:rPr>
+              <w:t xml:space="preserve">+ in ra thông báo: “Exception SocketClient </w:t>
+            </w:r>
+            <w:proofErr w:type="gramStart"/>
+            <w:r>
+              <w:rPr>
+                <w:rFonts w:ascii="Times New Roman" w:hAnsi="Times New Roman" w:cs="Times New Roman"/>
+                <w:sz w:val="26"/>
+                <w:szCs w:val="26"/>
+              </w:rPr>
+              <w:t>run(</w:t>
+            </w:r>
+            <w:proofErr w:type="gramEnd"/>
+            <w:r>
+              <w:rPr>
+                <w:rFonts w:ascii="Times New Roman" w:hAnsi="Times New Roman" w:cs="Times New Roman"/>
+                <w:sz w:val="26"/>
+                <w:szCs w:val="26"/>
+              </w:rPr>
+              <w:t>)”</w:t>
+            </w:r>
+          </w:p>
+        </w:tc>
+        <w:tc>
+          <w:tcPr>
+            <w:tcW w:w="1182" w:type="dxa"/>
+          </w:tcPr>
+          <w:p>
+            <w:pPr>
+              <w:spacing w:after="120" w:line="360" w:lineRule="auto"/>
+              <w:jc w:val="both"/>
+              <w:rPr>
+                <w:rFonts w:ascii="Times New Roman" w:hAnsi="Times New Roman" w:cs="Times New Roman"/>
+                <w:sz w:val="26"/>
+                <w:szCs w:val="26"/>
+              </w:rPr>
+            </w:pPr>
+            <w:r>
+              <w:rPr>
+                <w:rFonts w:ascii="Times New Roman" w:hAnsi="Times New Roman" w:cs="Times New Roman"/>
+                <w:sz w:val="26"/>
+                <w:szCs w:val="26"/>
+              </w:rPr>
+              <w:lastRenderedPageBreak/>
+              <w:t xml:space="preserve">Vì là hàm kế thừa từ interface Runnable nên được tạo và kích hoạt chạy bên </w:t>
+            </w:r>
+            <w:r>
+              <w:rPr>
+                <w:rFonts w:ascii="Times New Roman" w:hAnsi="Times New Roman" w:cs="Times New Roman"/>
+                <w:sz w:val="26"/>
+                <w:szCs w:val="26"/>
+              </w:rPr>
+              <w:lastRenderedPageBreak/>
+              <w:t>trong luồng chính và sẽ chạy song song với luồng chính.</w:t>
+            </w:r>
+          </w:p>
+        </w:tc>
+      </w:tr>
+      <w:tr>
+        <w:tc>
+          <w:tcPr>
+            <w:tcW w:w="467" w:type="dxa"/>
+          </w:tcPr>
+          <w:p>
+            <w:pPr>
+              <w:spacing w:after="120" w:line="360" w:lineRule="auto"/>
+              <w:jc w:val="both"/>
+              <w:rPr>
+                <w:rFonts w:ascii="Times New Roman" w:hAnsi="Times New Roman" w:cs="Times New Roman"/>
+                <w:sz w:val="26"/>
+                <w:szCs w:val="26"/>
+              </w:rPr>
+            </w:pPr>
+            <w:r>
+              <w:rPr>
+                <w:rFonts w:ascii="Times New Roman" w:hAnsi="Times New Roman" w:cs="Times New Roman"/>
+                <w:sz w:val="26"/>
+                <w:szCs w:val="26"/>
+              </w:rPr>
+              <w:lastRenderedPageBreak/>
+              <w:t>3</w:t>
+            </w:r>
+          </w:p>
+        </w:tc>
+        <w:tc>
+          <w:tcPr>
+            <w:tcW w:w="1330" w:type="dxa"/>
+          </w:tcPr>
+          <w:p>
+            <w:pPr>
+              <w:spacing w:after="120" w:line="360" w:lineRule="auto"/>
+              <w:jc w:val="both"/>
+              <w:rPr>
+                <w:rFonts w:ascii="Times New Roman" w:hAnsi="Times New Roman" w:cs="Times New Roman"/>
+                <w:b/>
+                <w:color w:val="FF0000"/>
+                <w:sz w:val="26"/>
+                <w:szCs w:val="26"/>
+              </w:rPr>
+            </w:pPr>
+            <w:r>
+              <w:rPr>
+                <w:rFonts w:ascii="Times New Roman" w:hAnsi="Times New Roman" w:cs="Times New Roman"/>
+                <w:b/>
+                <w:color w:val="FF0000"/>
+                <w:sz w:val="26"/>
+                <w:szCs w:val="26"/>
+              </w:rPr>
+              <w:t>send</w:t>
             </w:r>
           </w:p>
         </w:tc>
@@ -18410,7 +19321,6 @@
                 <w:sz w:val="26"/>
                 <w:szCs w:val="26"/>
               </w:rPr>
-              <w:lastRenderedPageBreak/>
               <w:t>Đào Xuâ</w:t>
             </w:r>
             <w:r>
@@ -18445,7 +19355,118 @@
                 <w:szCs w:val="26"/>
               </w:rPr>
               <w:lastRenderedPageBreak/>
-              <w:t xml:space="preserve">Bao gồm các chức năng: </w:t>
+              <w:t xml:space="preserve">Chức năng gửi tin nhắn tới một </w:t>
+            </w:r>
+            <w:r>
+              <w:rPr>
+                <w:rFonts w:ascii="Times New Roman" w:hAnsi="Times New Roman" w:cs="Times New Roman"/>
+                <w:sz w:val="26"/>
+                <w:szCs w:val="26"/>
+              </w:rPr>
+              <w:lastRenderedPageBreak/>
+              <w:t>user khác hoặc chat tới tất cả mọi người online.</w:t>
+            </w:r>
+          </w:p>
+        </w:tc>
+        <w:tc>
+          <w:tcPr>
+            <w:tcW w:w="1126" w:type="dxa"/>
+          </w:tcPr>
+          <w:p>
+            <w:pPr>
+              <w:spacing w:after="120" w:line="360" w:lineRule="auto"/>
+              <w:jc w:val="both"/>
+              <w:rPr>
+                <w:rFonts w:ascii="Times New Roman" w:hAnsi="Times New Roman" w:cs="Times New Roman"/>
+                <w:sz w:val="26"/>
+                <w:szCs w:val="26"/>
+              </w:rPr>
+            </w:pPr>
+            <w:r>
+              <w:rPr>
+                <w:rFonts w:ascii="Times New Roman" w:hAnsi="Times New Roman" w:cs="Times New Roman"/>
+                <w:sz w:val="26"/>
+                <w:szCs w:val="26"/>
+              </w:rPr>
+              <w:lastRenderedPageBreak/>
+              <w:t>- Messag</w:t>
+            </w:r>
+            <w:r>
+              <w:rPr>
+                <w:rFonts w:ascii="Times New Roman" w:hAnsi="Times New Roman" w:cs="Times New Roman"/>
+                <w:sz w:val="26"/>
+                <w:szCs w:val="26"/>
+              </w:rPr>
+              <w:lastRenderedPageBreak/>
+              <w:t>e (Đối tượng tin nhắn)</w:t>
+            </w:r>
+          </w:p>
+        </w:tc>
+        <w:tc>
+          <w:tcPr>
+            <w:tcW w:w="785" w:type="dxa"/>
+          </w:tcPr>
+          <w:p>
+            <w:pPr>
+              <w:spacing w:after="120" w:line="360" w:lineRule="auto"/>
+              <w:jc w:val="both"/>
+              <w:rPr>
+                <w:rFonts w:ascii="Times New Roman" w:hAnsi="Times New Roman" w:cs="Times New Roman"/>
+                <w:sz w:val="26"/>
+                <w:szCs w:val="26"/>
+              </w:rPr>
+            </w:pPr>
+          </w:p>
+        </w:tc>
+        <w:tc>
+          <w:tcPr>
+            <w:tcW w:w="1824" w:type="dxa"/>
+          </w:tcPr>
+          <w:p>
+            <w:pPr>
+              <w:spacing w:after="120" w:line="360" w:lineRule="auto"/>
+              <w:jc w:val="both"/>
+              <w:rPr>
+                <w:rFonts w:ascii="Times New Roman" w:hAnsi="Times New Roman" w:cs="Times New Roman"/>
+                <w:sz w:val="26"/>
+                <w:szCs w:val="26"/>
+              </w:rPr>
+            </w:pPr>
+            <w:r>
+              <w:rPr>
+                <w:rFonts w:ascii="Times New Roman" w:hAnsi="Times New Roman" w:cs="Times New Roman"/>
+                <w:sz w:val="26"/>
+                <w:szCs w:val="26"/>
+              </w:rPr>
+              <w:t xml:space="preserve">- In ra nội dung tin nhắn trong </w:t>
+            </w:r>
+            <w:r>
+              <w:rPr>
+                <w:rFonts w:ascii="Times New Roman" w:hAnsi="Times New Roman" w:cs="Times New Roman"/>
+                <w:sz w:val="26"/>
+                <w:szCs w:val="26"/>
+              </w:rPr>
+              <w:lastRenderedPageBreak/>
+              <w:t>màn hình console</w:t>
+            </w:r>
+          </w:p>
+          <w:p>
+            <w:pPr>
+              <w:spacing w:after="120" w:line="360" w:lineRule="auto"/>
+              <w:jc w:val="both"/>
+              <w:rPr>
+                <w:rFonts w:ascii="Times New Roman" w:hAnsi="Times New Roman" w:cs="Times New Roman"/>
+                <w:sz w:val="26"/>
+                <w:szCs w:val="26"/>
+              </w:rPr>
+            </w:pPr>
+            <w:r>
+              <w:rPr>
+                <w:rFonts w:ascii="Times New Roman" w:hAnsi="Times New Roman" w:cs="Times New Roman"/>
+                <w:sz w:val="26"/>
+                <w:szCs w:val="26"/>
+              </w:rPr>
+              <w:t xml:space="preserve">- Nếu tin nhắn có loại “mesage” và nội dung khác </w:t>
             </w:r>
             <w:proofErr w:type="gramStart"/>
             <w:r>
@@ -18454,73 +19475,42 @@
                 <w:sz w:val="26"/>
                 <w:szCs w:val="26"/>
               </w:rPr>
+              <w:t>“.bye</w:t>
+            </w:r>
+            <w:proofErr w:type="gramEnd"/>
+            <w:r>
+              <w:rPr>
+                <w:rFonts w:ascii="Times New Roman" w:hAnsi="Times New Roman" w:cs="Times New Roman"/>
+                <w:sz w:val="26"/>
+                <w:szCs w:val="26"/>
+              </w:rPr>
+              <w:t>” thì thêm tin nhắn vào History và thêm nội dung tin nhắn vào bảng hiển thị của người dùng.</w:t>
+            </w:r>
+          </w:p>
+        </w:tc>
+        <w:tc>
+          <w:tcPr>
+            <w:tcW w:w="1182" w:type="dxa"/>
+          </w:tcPr>
+          <w:p>
+            <w:pPr>
+              <w:keepNext/>
+              <w:spacing w:after="120" w:line="360" w:lineRule="auto"/>
+              <w:jc w:val="both"/>
+              <w:rPr>
+                <w:rFonts w:ascii="Times New Roman" w:hAnsi="Times New Roman" w:cs="Times New Roman"/>
+                <w:sz w:val="26"/>
+                <w:szCs w:val="26"/>
+              </w:rPr>
+            </w:pPr>
+            <w:r>
+              <w:rPr>
+                <w:rFonts w:ascii="Times New Roman" w:hAnsi="Times New Roman" w:cs="Times New Roman"/>
+                <w:sz w:val="26"/>
+                <w:szCs w:val="26"/>
+              </w:rPr>
               <w:lastRenderedPageBreak/>
-              <w:t>Nhận  tin</w:t>
-            </w:r>
-            <w:proofErr w:type="gramEnd"/>
-            <w:r>
-              <w:rPr>
-                <w:rFonts w:ascii="Times New Roman" w:hAnsi="Times New Roman" w:cs="Times New Roman"/>
-                <w:sz w:val="26"/>
-                <w:szCs w:val="26"/>
-              </w:rPr>
-              <w:t xml:space="preserve"> nhắn, đăng nhập, kết nối tới server, đăng ký, đăng xuất, upload và download file.</w:t>
-            </w:r>
-          </w:p>
-        </w:tc>
-        <w:tc>
-          <w:tcPr>
-            <w:tcW w:w="1126" w:type="dxa"/>
-          </w:tcPr>
-          <w:p>
-            <w:pPr>
-              <w:spacing w:after="120" w:line="360" w:lineRule="auto"/>
-              <w:jc w:val="both"/>
-              <w:rPr>
-                <w:rFonts w:ascii="Times New Roman" w:hAnsi="Times New Roman" w:cs="Times New Roman"/>
-                <w:sz w:val="26"/>
-                <w:szCs w:val="26"/>
-              </w:rPr>
-            </w:pPr>
-          </w:p>
-        </w:tc>
-        <w:tc>
-          <w:tcPr>
-            <w:tcW w:w="785" w:type="dxa"/>
-          </w:tcPr>
-          <w:p>
-            <w:pPr>
-              <w:spacing w:after="120" w:line="360" w:lineRule="auto"/>
-              <w:jc w:val="both"/>
-              <w:rPr>
-                <w:rFonts w:ascii="Times New Roman" w:hAnsi="Times New Roman" w:cs="Times New Roman"/>
-                <w:sz w:val="26"/>
-                <w:szCs w:val="26"/>
-              </w:rPr>
-            </w:pPr>
-          </w:p>
-        </w:tc>
-        <w:tc>
-          <w:tcPr>
-            <w:tcW w:w="1824" w:type="dxa"/>
-          </w:tcPr>
-          <w:p>
-            <w:pPr>
-              <w:spacing w:after="120" w:line="360" w:lineRule="auto"/>
-              <w:jc w:val="both"/>
-              <w:rPr>
-                <w:rFonts w:ascii="Times New Roman" w:hAnsi="Times New Roman" w:cs="Times New Roman"/>
-                <w:sz w:val="26"/>
-                <w:szCs w:val="26"/>
-              </w:rPr>
-            </w:pPr>
-            <w:r>
-              <w:rPr>
-                <w:rFonts w:ascii="Times New Roman" w:hAnsi="Times New Roman" w:cs="Times New Roman"/>
-                <w:sz w:val="26"/>
-                <w:szCs w:val="26"/>
-              </w:rPr>
-              <w:t xml:space="preserve">- In ra nội dung tin nhắn trong </w:t>
+              <w:t>- ChatFra</w:t>
             </w:r>
             <w:r>
               <w:rPr>
@@ -18529,788 +19519,7 @@
                 <w:szCs w:val="26"/>
               </w:rPr>
               <w:lastRenderedPageBreak/>
-              <w:t xml:space="preserve">màn hình console: </w:t>
-            </w:r>
-            <w:proofErr w:type="gramStart"/>
-            <w:r>
-              <w:rPr>
-                <w:rFonts w:ascii="Times New Roman" w:hAnsi="Times New Roman" w:cs="Times New Roman"/>
-                <w:sz w:val="26"/>
-                <w:szCs w:val="26"/>
-              </w:rPr>
-              <w:t>message.ToString</w:t>
-            </w:r>
-            <w:proofErr w:type="gramEnd"/>
-            <w:r>
-              <w:rPr>
-                <w:rFonts w:ascii="Times New Roman" w:hAnsi="Times New Roman" w:cs="Times New Roman"/>
-                <w:sz w:val="26"/>
-                <w:szCs w:val="26"/>
-              </w:rPr>
-              <w:t>()</w:t>
-            </w:r>
-          </w:p>
-          <w:p>
-            <w:pPr>
-              <w:spacing w:after="120" w:line="360" w:lineRule="auto"/>
-              <w:jc w:val="both"/>
-              <w:rPr>
-                <w:rFonts w:ascii="Times New Roman" w:hAnsi="Times New Roman" w:cs="Times New Roman"/>
-                <w:sz w:val="26"/>
-                <w:szCs w:val="26"/>
-              </w:rPr>
-            </w:pPr>
-            <w:r>
-              <w:rPr>
-                <w:rFonts w:ascii="Times New Roman" w:hAnsi="Times New Roman" w:cs="Times New Roman"/>
-                <w:sz w:val="26"/>
-                <w:szCs w:val="26"/>
-              </w:rPr>
-              <w:t>- try:</w:t>
-            </w:r>
-          </w:p>
-          <w:p>
-            <w:pPr>
-              <w:spacing w:after="120" w:line="360" w:lineRule="auto"/>
-              <w:jc w:val="both"/>
-              <w:rPr>
-                <w:rFonts w:ascii="Times New Roman" w:hAnsi="Times New Roman" w:cs="Times New Roman"/>
-                <w:sz w:val="26"/>
-                <w:szCs w:val="26"/>
-              </w:rPr>
-            </w:pPr>
-            <w:r>
-              <w:rPr>
-                <w:rFonts w:ascii="Times New Roman" w:hAnsi="Times New Roman" w:cs="Times New Roman"/>
-                <w:sz w:val="26"/>
-                <w:szCs w:val="26"/>
-              </w:rPr>
-              <w:t xml:space="preserve">+ </w:t>
-            </w:r>
-            <w:proofErr w:type="gramStart"/>
-            <w:r>
-              <w:rPr>
-                <w:rFonts w:ascii="Times New Roman" w:hAnsi="Times New Roman" w:cs="Times New Roman"/>
-                <w:b/>
-                <w:sz w:val="26"/>
-                <w:szCs w:val="26"/>
-              </w:rPr>
-              <w:t>if</w:t>
-            </w:r>
-            <w:r>
-              <w:rPr>
-                <w:rFonts w:ascii="Times New Roman" w:hAnsi="Times New Roman" w:cs="Times New Roman"/>
-                <w:sz w:val="26"/>
-                <w:szCs w:val="26"/>
-              </w:rPr>
-              <w:t>(</w:t>
-            </w:r>
-            <w:proofErr w:type="gramEnd"/>
-            <w:r>
-              <w:rPr>
-                <w:rFonts w:ascii="Times New Roman" w:hAnsi="Times New Roman" w:cs="Times New Roman"/>
-                <w:b/>
-                <w:sz w:val="26"/>
-                <w:szCs w:val="26"/>
-              </w:rPr>
-              <w:t>type</w:t>
-            </w:r>
-            <w:r>
-              <w:rPr>
-                <w:rFonts w:ascii="Times New Roman" w:hAnsi="Times New Roman" w:cs="Times New Roman"/>
-                <w:sz w:val="26"/>
-                <w:szCs w:val="26"/>
-              </w:rPr>
-              <w:t xml:space="preserve"> = </w:t>
-            </w:r>
-            <w:r>
-              <w:rPr>
-                <w:rFonts w:ascii="Times New Roman" w:hAnsi="Times New Roman" w:cs="Times New Roman"/>
-                <w:b/>
-                <w:sz w:val="26"/>
-                <w:szCs w:val="26"/>
-              </w:rPr>
-              <w:t>message</w:t>
-            </w:r>
-            <w:r>
-              <w:rPr>
-                <w:rFonts w:ascii="Times New Roman" w:hAnsi="Times New Roman" w:cs="Times New Roman"/>
-                <w:sz w:val="26"/>
-                <w:szCs w:val="26"/>
-              </w:rPr>
-              <w:t>) In ra màn hình hiển thị tin nhắn gửi đến (sender &gt; Me || sender &gt; recipient), lưu tin nhắn vào History.</w:t>
-            </w:r>
-          </w:p>
-          <w:p>
-            <w:pPr>
-              <w:spacing w:after="120" w:line="360" w:lineRule="auto"/>
-              <w:jc w:val="both"/>
-              <w:rPr>
-                <w:rFonts w:ascii="Times New Roman" w:hAnsi="Times New Roman" w:cs="Times New Roman"/>
-                <w:sz w:val="26"/>
-                <w:szCs w:val="26"/>
-              </w:rPr>
-            </w:pPr>
-            <w:r>
-              <w:rPr>
-                <w:rFonts w:ascii="Times New Roman" w:hAnsi="Times New Roman" w:cs="Times New Roman"/>
-                <w:sz w:val="26"/>
-                <w:szCs w:val="26"/>
-              </w:rPr>
-              <w:t xml:space="preserve">+ </w:t>
-            </w:r>
-            <w:proofErr w:type="gramStart"/>
-            <w:r>
-              <w:rPr>
-                <w:rFonts w:ascii="Times New Roman" w:hAnsi="Times New Roman" w:cs="Times New Roman"/>
-                <w:b/>
-                <w:sz w:val="26"/>
-                <w:szCs w:val="26"/>
-              </w:rPr>
-              <w:t>if</w:t>
-            </w:r>
-            <w:r>
-              <w:rPr>
-                <w:rFonts w:ascii="Times New Roman" w:hAnsi="Times New Roman" w:cs="Times New Roman"/>
-                <w:sz w:val="26"/>
-                <w:szCs w:val="26"/>
-              </w:rPr>
-              <w:t>(</w:t>
-            </w:r>
-            <w:proofErr w:type="gramEnd"/>
-            <w:r>
-              <w:rPr>
-                <w:rFonts w:ascii="Times New Roman" w:hAnsi="Times New Roman" w:cs="Times New Roman"/>
-                <w:b/>
-                <w:sz w:val="26"/>
-                <w:szCs w:val="26"/>
-              </w:rPr>
-              <w:t>type</w:t>
-            </w:r>
-            <w:r>
-              <w:rPr>
-                <w:rFonts w:ascii="Times New Roman" w:hAnsi="Times New Roman" w:cs="Times New Roman"/>
-                <w:sz w:val="26"/>
-                <w:szCs w:val="26"/>
-              </w:rPr>
-              <w:t xml:space="preserve"> = </w:t>
-            </w:r>
-            <w:r>
-              <w:rPr>
-                <w:rFonts w:ascii="Times New Roman" w:hAnsi="Times New Roman" w:cs="Times New Roman"/>
-                <w:b/>
-                <w:sz w:val="26"/>
-                <w:szCs w:val="26"/>
-              </w:rPr>
-              <w:t>login</w:t>
-            </w:r>
-            <w:r>
-              <w:rPr>
-                <w:rFonts w:ascii="Times New Roman" w:hAnsi="Times New Roman" w:cs="Times New Roman"/>
-                <w:sz w:val="26"/>
-                <w:szCs w:val="26"/>
-              </w:rPr>
-              <w:t xml:space="preserve">) { if(content = TRUE) Enable các button và textfield trong giao diện, Thông báo “Login successfull”; </w:t>
-            </w:r>
-            <w:r>
-              <w:rPr>
-                <w:rFonts w:ascii="Times New Roman" w:hAnsi="Times New Roman" w:cs="Times New Roman"/>
-                <w:b/>
-                <w:sz w:val="26"/>
-                <w:szCs w:val="26"/>
-              </w:rPr>
-              <w:t>else</w:t>
-            </w:r>
-            <w:r>
-              <w:rPr>
-                <w:rFonts w:ascii="Times New Roman" w:hAnsi="Times New Roman" w:cs="Times New Roman"/>
-                <w:sz w:val="26"/>
-                <w:szCs w:val="26"/>
-              </w:rPr>
-              <w:t xml:space="preserve"> Thông báo lỗi “Login failed” }</w:t>
-            </w:r>
-          </w:p>
-          <w:p>
-            <w:pPr>
-              <w:spacing w:after="120" w:line="360" w:lineRule="auto"/>
-              <w:jc w:val="both"/>
-              <w:rPr>
-                <w:rFonts w:ascii="Times New Roman" w:hAnsi="Times New Roman" w:cs="Times New Roman"/>
-                <w:sz w:val="26"/>
-                <w:szCs w:val="26"/>
-              </w:rPr>
-            </w:pPr>
-            <w:r>
-              <w:rPr>
-                <w:rFonts w:ascii="Times New Roman" w:hAnsi="Times New Roman" w:cs="Times New Roman"/>
-                <w:sz w:val="26"/>
-                <w:szCs w:val="26"/>
-              </w:rPr>
-              <w:lastRenderedPageBreak/>
-              <w:t>+ if (type = newuser) kiểm tra username đã tồn tại hay chưa, nếu chưa thì add new user vào file Data.</w:t>
-            </w:r>
-          </w:p>
-          <w:p>
-            <w:pPr>
-              <w:spacing w:after="120" w:line="360" w:lineRule="auto"/>
-              <w:jc w:val="both"/>
-              <w:rPr>
-                <w:rFonts w:ascii="Times New Roman" w:hAnsi="Times New Roman" w:cs="Times New Roman"/>
-                <w:sz w:val="26"/>
-                <w:szCs w:val="26"/>
-              </w:rPr>
-            </w:pPr>
-            <w:r>
-              <w:rPr>
-                <w:rFonts w:ascii="Times New Roman" w:hAnsi="Times New Roman" w:cs="Times New Roman"/>
-                <w:sz w:val="26"/>
-                <w:szCs w:val="26"/>
-              </w:rPr>
-              <w:t xml:space="preserve">+ </w:t>
-            </w:r>
-            <w:proofErr w:type="gramStart"/>
-            <w:r>
-              <w:rPr>
-                <w:rFonts w:ascii="Times New Roman" w:hAnsi="Times New Roman" w:cs="Times New Roman"/>
-                <w:sz w:val="26"/>
-                <w:szCs w:val="26"/>
-              </w:rPr>
-              <w:t>if(</w:t>
-            </w:r>
-            <w:proofErr w:type="gramEnd"/>
-            <w:r>
-              <w:rPr>
-                <w:rFonts w:ascii="Times New Roman" w:hAnsi="Times New Roman" w:cs="Times New Roman"/>
-                <w:sz w:val="26"/>
-                <w:szCs w:val="26"/>
-              </w:rPr>
-              <w:t>type = signup) { if(content = TRUE) Enable các button, thông báo “Signup success” else Thông báo “Signup Failded” }</w:t>
-            </w:r>
-          </w:p>
-          <w:p>
-            <w:pPr>
-              <w:spacing w:after="120" w:line="360" w:lineRule="auto"/>
-              <w:jc w:val="both"/>
-              <w:rPr>
-                <w:rFonts w:ascii="Times New Roman" w:hAnsi="Times New Roman" w:cs="Times New Roman"/>
-                <w:sz w:val="26"/>
-                <w:szCs w:val="26"/>
-              </w:rPr>
-            </w:pPr>
-            <w:r>
-              <w:rPr>
-                <w:rFonts w:ascii="Times New Roman" w:hAnsi="Times New Roman" w:cs="Times New Roman"/>
-                <w:sz w:val="26"/>
-                <w:szCs w:val="26"/>
-              </w:rPr>
-              <w:t xml:space="preserve">+ if (type = signout) In ra cửa sổ chat của những người đang online “sender &gt; Me: Bye” và stop luồng đang </w:t>
-            </w:r>
-            <w:r>
-              <w:rPr>
-                <w:rFonts w:ascii="Times New Roman" w:hAnsi="Times New Roman" w:cs="Times New Roman"/>
-                <w:sz w:val="26"/>
-                <w:szCs w:val="26"/>
-              </w:rPr>
-              <w:lastRenderedPageBreak/>
-              <w:t>chạy cho người dùng hiện tại.</w:t>
-            </w:r>
-          </w:p>
-          <w:p>
-            <w:pPr>
-              <w:spacing w:after="120" w:line="360" w:lineRule="auto"/>
-              <w:jc w:val="both"/>
-              <w:rPr>
-                <w:rFonts w:ascii="Times New Roman" w:hAnsi="Times New Roman" w:cs="Times New Roman"/>
-                <w:sz w:val="26"/>
-                <w:szCs w:val="26"/>
-              </w:rPr>
-            </w:pPr>
-            <w:r>
-              <w:rPr>
-                <w:rFonts w:ascii="Times New Roman" w:hAnsi="Times New Roman" w:cs="Times New Roman"/>
-                <w:sz w:val="26"/>
-                <w:szCs w:val="26"/>
-              </w:rPr>
-              <w:t xml:space="preserve">+ if (type = upload_req) </w:t>
-            </w:r>
-          </w:p>
-          <w:p>
-            <w:pPr>
-              <w:spacing w:after="120" w:line="360" w:lineRule="auto"/>
-              <w:jc w:val="both"/>
-              <w:rPr>
-                <w:rFonts w:ascii="Times New Roman" w:hAnsi="Times New Roman" w:cs="Times New Roman"/>
-                <w:sz w:val="26"/>
-                <w:szCs w:val="26"/>
-              </w:rPr>
-            </w:pPr>
-            <w:r>
-              <w:rPr>
-                <w:rFonts w:ascii="Times New Roman" w:hAnsi="Times New Roman" w:cs="Times New Roman"/>
-                <w:sz w:val="26"/>
-                <w:szCs w:val="26"/>
-              </w:rPr>
-              <w:t xml:space="preserve"> Tạo popup hỏi người dùng có muốn nhận file từ người gửi hay không, nếu có cho người dùng chọn nơi lưu đường dẫn, tạo mới thuộc tính Download và </w:t>
-            </w:r>
-            <w:proofErr w:type="gramStart"/>
-            <w:r>
-              <w:rPr>
-                <w:rFonts w:ascii="Times New Roman" w:hAnsi="Times New Roman" w:cs="Times New Roman"/>
-                <w:sz w:val="26"/>
-                <w:szCs w:val="26"/>
-              </w:rPr>
-              <w:t>send(</w:t>
-            </w:r>
-            <w:proofErr w:type="gramEnd"/>
-            <w:r>
-              <w:rPr>
-                <w:rFonts w:ascii="Times New Roman" w:hAnsi="Times New Roman" w:cs="Times New Roman"/>
-                <w:sz w:val="26"/>
-                <w:szCs w:val="26"/>
-              </w:rPr>
-              <w:t>“upload_res”, “username”, “Download.port”, sender), nếu không send("upload_res", ui.username, "NO",sender)</w:t>
-            </w:r>
-          </w:p>
-          <w:p>
-            <w:pPr>
-              <w:spacing w:after="120" w:line="360" w:lineRule="auto"/>
-              <w:jc w:val="both"/>
-              <w:rPr>
-                <w:rFonts w:ascii="Times New Roman" w:hAnsi="Times New Roman" w:cs="Times New Roman"/>
-                <w:sz w:val="26"/>
-                <w:szCs w:val="26"/>
-              </w:rPr>
-            </w:pPr>
-            <w:r>
-              <w:rPr>
-                <w:rFonts w:ascii="Times New Roman" w:hAnsi="Times New Roman" w:cs="Times New Roman"/>
-                <w:sz w:val="26"/>
-                <w:szCs w:val="26"/>
-              </w:rPr>
-              <w:t xml:space="preserve">+ if (type = upload_res) </w:t>
-            </w:r>
-            <w:proofErr w:type="gramStart"/>
-            <w:r>
-              <w:rPr>
-                <w:rFonts w:ascii="Times New Roman" w:hAnsi="Times New Roman" w:cs="Times New Roman"/>
-                <w:sz w:val="26"/>
-                <w:szCs w:val="26"/>
-              </w:rPr>
-              <w:t>{ if</w:t>
-            </w:r>
-            <w:proofErr w:type="gramEnd"/>
-            <w:r>
-              <w:rPr>
-                <w:rFonts w:ascii="Times New Roman" w:hAnsi="Times New Roman" w:cs="Times New Roman"/>
-                <w:sz w:val="26"/>
-                <w:szCs w:val="26"/>
-              </w:rPr>
-              <w:t xml:space="preserve">(content != </w:t>
-            </w:r>
-            <w:r>
-              <w:rPr>
-                <w:rFonts w:ascii="Times New Roman" w:hAnsi="Times New Roman" w:cs="Times New Roman"/>
-                <w:sz w:val="26"/>
-                <w:szCs w:val="26"/>
-              </w:rPr>
-              <w:lastRenderedPageBreak/>
-              <w:t>NO)Tạo mới một đối tượng Upload và Thread, sau đó start thread vừa tạo else In thông báo “Người nhận  không đồng ý nhận file” }</w:t>
-            </w:r>
-          </w:p>
-          <w:p>
-            <w:pPr>
-              <w:spacing w:after="120" w:line="360" w:lineRule="auto"/>
-              <w:jc w:val="both"/>
-              <w:rPr>
-                <w:rFonts w:ascii="Times New Roman" w:hAnsi="Times New Roman" w:cs="Times New Roman"/>
-                <w:sz w:val="26"/>
-                <w:szCs w:val="26"/>
-              </w:rPr>
-            </w:pPr>
-            <w:r>
-              <w:rPr>
-                <w:rFonts w:ascii="Times New Roman" w:hAnsi="Times New Roman" w:cs="Times New Roman"/>
-                <w:sz w:val="26"/>
-                <w:szCs w:val="26"/>
-              </w:rPr>
-              <w:t>+ Nếu không thuộc tất cả bên trên: In ra màn hình “Không thể hiểu loại tin nhắn gửi đi”</w:t>
-            </w:r>
-          </w:p>
-          <w:p>
-            <w:pPr>
-              <w:spacing w:after="120" w:line="360" w:lineRule="auto"/>
-              <w:jc w:val="both"/>
-              <w:rPr>
-                <w:rFonts w:ascii="Times New Roman" w:hAnsi="Times New Roman" w:cs="Times New Roman"/>
-                <w:sz w:val="26"/>
-                <w:szCs w:val="26"/>
-              </w:rPr>
-            </w:pPr>
-            <w:r>
-              <w:rPr>
-                <w:rFonts w:ascii="Times New Roman" w:hAnsi="Times New Roman" w:cs="Times New Roman"/>
-                <w:sz w:val="26"/>
-                <w:szCs w:val="26"/>
-              </w:rPr>
-              <w:t>- catch:</w:t>
-            </w:r>
-          </w:p>
-          <w:p>
-            <w:pPr>
-              <w:spacing w:after="120" w:line="360" w:lineRule="auto"/>
-              <w:jc w:val="both"/>
-              <w:rPr>
-                <w:rFonts w:ascii="Times New Roman" w:hAnsi="Times New Roman" w:cs="Times New Roman"/>
-                <w:sz w:val="26"/>
-                <w:szCs w:val="26"/>
-              </w:rPr>
-            </w:pPr>
-            <w:r>
-              <w:rPr>
-                <w:rFonts w:ascii="Times New Roman" w:hAnsi="Times New Roman" w:cs="Times New Roman"/>
-                <w:sz w:val="26"/>
-                <w:szCs w:val="26"/>
-              </w:rPr>
-              <w:t>+ Enable = false các button và textfield trên giao diện</w:t>
-            </w:r>
-          </w:p>
-          <w:p>
-            <w:pPr>
-              <w:spacing w:after="120" w:line="360" w:lineRule="auto"/>
-              <w:jc w:val="both"/>
-              <w:rPr>
-                <w:rFonts w:ascii="Times New Roman" w:hAnsi="Times New Roman" w:cs="Times New Roman"/>
-                <w:sz w:val="26"/>
-                <w:szCs w:val="26"/>
-              </w:rPr>
-            </w:pPr>
-            <w:r>
-              <w:rPr>
-                <w:rFonts w:ascii="Times New Roman" w:hAnsi="Times New Roman" w:cs="Times New Roman"/>
-                <w:sz w:val="26"/>
-                <w:szCs w:val="26"/>
-              </w:rPr>
-              <w:t>+ Xóa tất cả nội dung trên bảng hiển thị tin nhắn</w:t>
-            </w:r>
-          </w:p>
-          <w:p>
-            <w:pPr>
-              <w:spacing w:after="120" w:line="360" w:lineRule="auto"/>
-              <w:jc w:val="both"/>
-              <w:rPr>
-                <w:rFonts w:ascii="Times New Roman" w:hAnsi="Times New Roman" w:cs="Times New Roman"/>
-                <w:sz w:val="26"/>
-                <w:szCs w:val="26"/>
-              </w:rPr>
-            </w:pPr>
-            <w:r>
-              <w:rPr>
-                <w:rFonts w:ascii="Times New Roman" w:hAnsi="Times New Roman" w:cs="Times New Roman"/>
-                <w:sz w:val="26"/>
-                <w:szCs w:val="26"/>
-              </w:rPr>
-              <w:lastRenderedPageBreak/>
-              <w:t>+ dừng Thread mà người dùng đang chạy</w:t>
-            </w:r>
-          </w:p>
-          <w:p>
-            <w:pPr>
-              <w:spacing w:after="120" w:line="360" w:lineRule="auto"/>
-              <w:jc w:val="both"/>
-              <w:rPr>
-                <w:rFonts w:ascii="Times New Roman" w:hAnsi="Times New Roman" w:cs="Times New Roman"/>
-                <w:sz w:val="26"/>
-                <w:szCs w:val="26"/>
-              </w:rPr>
-            </w:pPr>
-            <w:r>
-              <w:rPr>
-                <w:rFonts w:ascii="Times New Roman" w:hAnsi="Times New Roman" w:cs="Times New Roman"/>
-                <w:sz w:val="26"/>
-                <w:szCs w:val="26"/>
-              </w:rPr>
-              <w:t xml:space="preserve">+ in ra thông báo: “Exception SocketClient </w:t>
-            </w:r>
-            <w:proofErr w:type="gramStart"/>
-            <w:r>
-              <w:rPr>
-                <w:rFonts w:ascii="Times New Roman" w:hAnsi="Times New Roman" w:cs="Times New Roman"/>
-                <w:sz w:val="26"/>
-                <w:szCs w:val="26"/>
-              </w:rPr>
-              <w:t>run(</w:t>
-            </w:r>
-            <w:proofErr w:type="gramEnd"/>
-            <w:r>
-              <w:rPr>
-                <w:rFonts w:ascii="Times New Roman" w:hAnsi="Times New Roman" w:cs="Times New Roman"/>
-                <w:sz w:val="26"/>
-                <w:szCs w:val="26"/>
-              </w:rPr>
-              <w:t>)”</w:t>
-            </w:r>
-          </w:p>
-        </w:tc>
-        <w:tc>
-          <w:tcPr>
-            <w:tcW w:w="1182" w:type="dxa"/>
-          </w:tcPr>
-          <w:p>
-            <w:pPr>
-              <w:spacing w:after="120" w:line="360" w:lineRule="auto"/>
-              <w:jc w:val="both"/>
-              <w:rPr>
-                <w:rFonts w:ascii="Times New Roman" w:hAnsi="Times New Roman" w:cs="Times New Roman"/>
-                <w:sz w:val="26"/>
-                <w:szCs w:val="26"/>
-              </w:rPr>
-            </w:pPr>
-            <w:r>
-              <w:rPr>
-                <w:rFonts w:ascii="Times New Roman" w:hAnsi="Times New Roman" w:cs="Times New Roman"/>
-                <w:sz w:val="26"/>
-                <w:szCs w:val="26"/>
-              </w:rPr>
-              <w:lastRenderedPageBreak/>
-              <w:t xml:space="preserve">Vì là hàm kế </w:t>
-            </w:r>
-            <w:r>
-              <w:rPr>
-                <w:rFonts w:ascii="Times New Roman" w:hAnsi="Times New Roman" w:cs="Times New Roman"/>
-                <w:sz w:val="26"/>
-                <w:szCs w:val="26"/>
-              </w:rPr>
-              <w:lastRenderedPageBreak/>
-              <w:t>thừa từ interface Runnable nên được tạo và kích hoạt chạy bên trong luồng chính và sẽ chạy song song với luồng chính.</w:t>
-            </w:r>
-          </w:p>
-        </w:tc>
-      </w:tr>
-      <w:tr>
-        <w:tc>
-          <w:tcPr>
-            <w:tcW w:w="467" w:type="dxa"/>
-          </w:tcPr>
-          <w:p>
-            <w:pPr>
-              <w:spacing w:after="120" w:line="360" w:lineRule="auto"/>
-              <w:jc w:val="both"/>
-              <w:rPr>
-                <w:rFonts w:ascii="Times New Roman" w:hAnsi="Times New Roman" w:cs="Times New Roman"/>
-                <w:sz w:val="26"/>
-                <w:szCs w:val="26"/>
-              </w:rPr>
-            </w:pPr>
-            <w:r>
-              <w:rPr>
-                <w:rFonts w:ascii="Times New Roman" w:hAnsi="Times New Roman" w:cs="Times New Roman"/>
-                <w:sz w:val="26"/>
-                <w:szCs w:val="26"/>
-              </w:rPr>
-              <w:lastRenderedPageBreak/>
-              <w:t>3</w:t>
-            </w:r>
-          </w:p>
-        </w:tc>
-        <w:tc>
-          <w:tcPr>
-            <w:tcW w:w="1330" w:type="dxa"/>
-          </w:tcPr>
-          <w:p>
-            <w:pPr>
-              <w:spacing w:after="120" w:line="360" w:lineRule="auto"/>
-              <w:jc w:val="both"/>
-              <w:rPr>
-                <w:rFonts w:ascii="Times New Roman" w:hAnsi="Times New Roman" w:cs="Times New Roman"/>
-                <w:b/>
-                <w:color w:val="FF0000"/>
-                <w:sz w:val="26"/>
-                <w:szCs w:val="26"/>
-              </w:rPr>
-            </w:pPr>
-            <w:r>
-              <w:rPr>
-                <w:rFonts w:ascii="Times New Roman" w:hAnsi="Times New Roman" w:cs="Times New Roman"/>
-                <w:b/>
-                <w:color w:val="FF0000"/>
-                <w:sz w:val="26"/>
-                <w:szCs w:val="26"/>
-              </w:rPr>
-              <w:t>send</w:t>
-            </w:r>
-          </w:p>
-        </w:tc>
-        <w:tc>
-          <w:tcPr>
-            <w:tcW w:w="727" w:type="dxa"/>
-          </w:tcPr>
-          <w:p>
-            <w:pPr>
-              <w:spacing w:after="120" w:line="360" w:lineRule="auto"/>
-              <w:jc w:val="both"/>
-              <w:rPr>
-                <w:rFonts w:ascii="Times New Roman" w:hAnsi="Times New Roman" w:cs="Times New Roman"/>
-                <w:sz w:val="26"/>
-                <w:szCs w:val="26"/>
-              </w:rPr>
-            </w:pPr>
-            <w:r>
-              <w:rPr>
-                <w:rFonts w:ascii="Times New Roman" w:hAnsi="Times New Roman" w:cs="Times New Roman"/>
-                <w:sz w:val="26"/>
-                <w:szCs w:val="26"/>
-              </w:rPr>
-              <w:t>Đào Xuân Thủy</w:t>
-            </w:r>
-          </w:p>
-        </w:tc>
-        <w:tc>
-          <w:tcPr>
-            <w:tcW w:w="1909" w:type="dxa"/>
-          </w:tcPr>
-          <w:p>
-            <w:pPr>
-              <w:spacing w:after="120" w:line="360" w:lineRule="auto"/>
-              <w:jc w:val="both"/>
-              <w:rPr>
-                <w:rFonts w:ascii="Times New Roman" w:hAnsi="Times New Roman" w:cs="Times New Roman"/>
-                <w:sz w:val="26"/>
-                <w:szCs w:val="26"/>
-              </w:rPr>
-            </w:pPr>
-            <w:r>
-              <w:rPr>
-                <w:rFonts w:ascii="Times New Roman" w:hAnsi="Times New Roman" w:cs="Times New Roman"/>
-                <w:sz w:val="26"/>
-                <w:szCs w:val="26"/>
-              </w:rPr>
-              <w:t>Chức năng gửi tin nhắn tới một user khác hoặc chat tới tất cả mọi người online.</w:t>
-            </w:r>
-          </w:p>
-        </w:tc>
-        <w:tc>
-          <w:tcPr>
-            <w:tcW w:w="1126" w:type="dxa"/>
-          </w:tcPr>
-          <w:p>
-            <w:pPr>
-              <w:spacing w:after="120" w:line="360" w:lineRule="auto"/>
-              <w:jc w:val="both"/>
-              <w:rPr>
-                <w:rFonts w:ascii="Times New Roman" w:hAnsi="Times New Roman" w:cs="Times New Roman"/>
-                <w:sz w:val="26"/>
-                <w:szCs w:val="26"/>
-              </w:rPr>
-            </w:pPr>
-            <w:r>
-              <w:rPr>
-                <w:rFonts w:ascii="Times New Roman" w:hAnsi="Times New Roman" w:cs="Times New Roman"/>
-                <w:sz w:val="26"/>
-                <w:szCs w:val="26"/>
-              </w:rPr>
-              <w:t>- Message (Đối tượng tin nhắn)</w:t>
-            </w:r>
-          </w:p>
-        </w:tc>
-        <w:tc>
-          <w:tcPr>
-            <w:tcW w:w="785" w:type="dxa"/>
-          </w:tcPr>
-          <w:p>
-            <w:pPr>
-              <w:spacing w:after="120" w:line="360" w:lineRule="auto"/>
-              <w:jc w:val="both"/>
-              <w:rPr>
-                <w:rFonts w:ascii="Times New Roman" w:hAnsi="Times New Roman" w:cs="Times New Roman"/>
-                <w:sz w:val="26"/>
-                <w:szCs w:val="26"/>
-              </w:rPr>
-            </w:pPr>
-          </w:p>
-        </w:tc>
-        <w:tc>
-          <w:tcPr>
-            <w:tcW w:w="1824" w:type="dxa"/>
-          </w:tcPr>
-          <w:p>
-            <w:pPr>
-              <w:spacing w:after="120" w:line="360" w:lineRule="auto"/>
-              <w:jc w:val="both"/>
-              <w:rPr>
-                <w:rFonts w:ascii="Times New Roman" w:hAnsi="Times New Roman" w:cs="Times New Roman"/>
-                <w:sz w:val="26"/>
-                <w:szCs w:val="26"/>
-              </w:rPr>
-            </w:pPr>
-            <w:r>
-              <w:rPr>
-                <w:rFonts w:ascii="Times New Roman" w:hAnsi="Times New Roman" w:cs="Times New Roman"/>
-                <w:sz w:val="26"/>
-                <w:szCs w:val="26"/>
-              </w:rPr>
-              <w:t>- In ra nội dung tin nhắn trong màn hình console</w:t>
-            </w:r>
-          </w:p>
-          <w:p>
-            <w:pPr>
-              <w:spacing w:after="120" w:line="360" w:lineRule="auto"/>
-              <w:jc w:val="both"/>
-              <w:rPr>
-                <w:rFonts w:ascii="Times New Roman" w:hAnsi="Times New Roman" w:cs="Times New Roman"/>
-                <w:sz w:val="26"/>
-                <w:szCs w:val="26"/>
-              </w:rPr>
-            </w:pPr>
-            <w:r>
-              <w:rPr>
-                <w:rFonts w:ascii="Times New Roman" w:hAnsi="Times New Roman" w:cs="Times New Roman"/>
-                <w:sz w:val="26"/>
-                <w:szCs w:val="26"/>
-              </w:rPr>
-              <w:t xml:space="preserve">- Nếu tin nhắn có loại “mesage” và nội dung khác </w:t>
-            </w:r>
-            <w:proofErr w:type="gramStart"/>
-            <w:r>
-              <w:rPr>
-                <w:rFonts w:ascii="Times New Roman" w:hAnsi="Times New Roman" w:cs="Times New Roman"/>
-                <w:sz w:val="26"/>
-                <w:szCs w:val="26"/>
-              </w:rPr>
-              <w:t>“.bye</w:t>
-            </w:r>
-            <w:proofErr w:type="gramEnd"/>
-            <w:r>
-              <w:rPr>
-                <w:rFonts w:ascii="Times New Roman" w:hAnsi="Times New Roman" w:cs="Times New Roman"/>
-                <w:sz w:val="26"/>
-                <w:szCs w:val="26"/>
-              </w:rPr>
-              <w:t>” thì thêm tin nhắn vào History và thêm nội dung tin nhắn vào bảng hiển thị của người dùng.</w:t>
-            </w:r>
-          </w:p>
-        </w:tc>
-        <w:tc>
-          <w:tcPr>
-            <w:tcW w:w="1182" w:type="dxa"/>
-          </w:tcPr>
-          <w:p>
-            <w:pPr>
-              <w:keepNext/>
-              <w:spacing w:after="120" w:line="360" w:lineRule="auto"/>
-              <w:jc w:val="both"/>
-              <w:rPr>
-                <w:rFonts w:ascii="Times New Roman" w:hAnsi="Times New Roman" w:cs="Times New Roman"/>
-                <w:sz w:val="26"/>
-                <w:szCs w:val="26"/>
-              </w:rPr>
-            </w:pPr>
-            <w:r>
-              <w:rPr>
-                <w:rFonts w:ascii="Times New Roman" w:hAnsi="Times New Roman" w:cs="Times New Roman"/>
-                <w:sz w:val="26"/>
-                <w:szCs w:val="26"/>
-              </w:rPr>
-              <w:t>- ChatFrame: dòng 42, 305, 319, 329, 339, 367</w:t>
+              <w:t>me: dòng 42, 305, 319, 329, 339, 367</w:t>
             </w:r>
           </w:p>
         </w:tc>
@@ -19328,7 +19537,7 @@
           <w:szCs w:val="26"/>
         </w:rPr>
       </w:pPr>
-      <w:bookmarkStart w:id="55" w:name="_Toc528452629"/>
+      <w:bookmarkStart w:id="56" w:name="_Toc528452629"/>
       <w:r>
         <w:rPr>
           <w:rFonts w:ascii="Times New Roman" w:hAnsi="Times New Roman" w:cs="Times New Roman"/>
@@ -19337,6 +19546,7 @@
           <w:sz w:val="26"/>
           <w:szCs w:val="26"/>
         </w:rPr>
+        <w:lastRenderedPageBreak/>
         <w:t>Bảng 2.</w:t>
       </w:r>
       <w:r>
@@ -19400,21 +19610,21 @@
         </w:rPr>
         <w:t xml:space="preserve"> Bảng mô tả các phương thức trong lớp SocketClient cho Client</w:t>
       </w:r>
-      <w:bookmarkEnd w:id="55"/>
+      <w:bookmarkEnd w:id="56"/>
     </w:p>
     <w:p>
       <w:pPr>
         <w:pStyle w:val="Heading2"/>
       </w:pPr>
-      <w:bookmarkStart w:id="56" w:name="_Toc528450650"/>
-      <w:bookmarkStart w:id="57" w:name="_Toc528450846"/>
-      <w:bookmarkStart w:id="58" w:name="_Toc528452593"/>
+      <w:bookmarkStart w:id="57" w:name="_Toc528450650"/>
+      <w:bookmarkStart w:id="58" w:name="_Toc528450846"/>
+      <w:bookmarkStart w:id="59" w:name="_Toc528452593"/>
       <w:r>
         <w:t>Phân công công việc</w:t>
       </w:r>
-      <w:bookmarkEnd w:id="56"/>
       <w:bookmarkEnd w:id="57"/>
       <w:bookmarkEnd w:id="58"/>
+      <w:bookmarkEnd w:id="59"/>
     </w:p>
     <w:tbl>
       <w:tblPr>
@@ -19438,17 +19648,18 @@
               <w:jc w:val="both"/>
               <w:rPr>
                 <w:rFonts w:ascii="Times New Roman" w:hAnsi="Times New Roman" w:cs="Times New Roman"/>
-                <w:sz w:val="26"/>
-                <w:szCs w:val="26"/>
-              </w:rPr>
-            </w:pPr>
-            <w:r>
-              <w:rPr>
-                <w:rFonts w:ascii="Times New Roman" w:hAnsi="Times New Roman" w:cs="Times New Roman"/>
-                <w:sz w:val="26"/>
-                <w:szCs w:val="26"/>
-              </w:rPr>
-              <w:lastRenderedPageBreak/>
+                <w:b/>
+                <w:sz w:val="26"/>
+                <w:szCs w:val="26"/>
+              </w:rPr>
+            </w:pPr>
+            <w:r>
+              <w:rPr>
+                <w:rFonts w:ascii="Times New Roman" w:hAnsi="Times New Roman" w:cs="Times New Roman"/>
+                <w:b/>
+                <w:sz w:val="26"/>
+                <w:szCs w:val="26"/>
+              </w:rPr>
               <w:t>Sinh viên thực hiện</w:t>
             </w:r>
           </w:p>
@@ -19463,6 +19674,7 @@
               <w:jc w:val="both"/>
               <w:rPr>
                 <w:rFonts w:ascii="Times New Roman" w:hAnsi="Times New Roman" w:cs="Times New Roman"/>
+                <w:b/>
                 <w:sz w:val="26"/>
                 <w:szCs w:val="26"/>
               </w:rPr>
@@ -19471,6 +19683,7 @@
               <w:rPr>
                 <w:rStyle w:val="fontstyle01"/>
                 <w:rFonts w:ascii="Times New Roman" w:hAnsi="Times New Roman" w:cs="Times New Roman"/>
+                <w:b/>
               </w:rPr>
               <w:t>Đánh giá chung phần trăm đóng góp</w:t>
             </w:r>
@@ -19486,6 +19699,7 @@
               <w:jc w:val="both"/>
               <w:rPr>
                 <w:rFonts w:ascii="Times New Roman" w:hAnsi="Times New Roman" w:cs="Times New Roman"/>
+                <w:b/>
                 <w:sz w:val="26"/>
                 <w:szCs w:val="26"/>
               </w:rPr>
@@ -19494,6 +19708,7 @@
               <w:rPr>
                 <w:rStyle w:val="fontstyle01"/>
                 <w:rFonts w:ascii="Times New Roman" w:hAnsi="Times New Roman" w:cs="Times New Roman"/>
+                <w:b/>
               </w:rPr>
               <w:t>Mô tả khái quát mảng công</w:t>
             </w:r>
@@ -19501,6 +19716,7 @@
               <w:rPr>
                 <w:rStyle w:val="fontstyle01"/>
                 <w:rFonts w:ascii="Times New Roman" w:hAnsi="Times New Roman" w:cs="Times New Roman"/>
+                <w:b/>
               </w:rPr>
               <w:t xml:space="preserve"> </w:t>
             </w:r>
@@ -19508,6 +19724,7 @@
               <w:rPr>
                 <w:rStyle w:val="fontstyle01"/>
                 <w:rFonts w:ascii="Times New Roman" w:hAnsi="Times New Roman" w:cs="Times New Roman"/>
+                <w:b/>
               </w:rPr>
               <w:t>việc SV thực hiện trong đồ</w:t>
             </w:r>
@@ -19515,6 +19732,7 @@
               <w:rPr>
                 <w:rStyle w:val="fontstyle01"/>
                 <w:rFonts w:ascii="Times New Roman" w:hAnsi="Times New Roman" w:cs="Times New Roman"/>
+                <w:b/>
               </w:rPr>
               <w:t xml:space="preserve"> </w:t>
             </w:r>
@@ -19522,6 +19740,7 @@
               <w:rPr>
                 <w:rStyle w:val="fontstyle01"/>
                 <w:rFonts w:ascii="Times New Roman" w:hAnsi="Times New Roman" w:cs="Times New Roman"/>
+                <w:b/>
               </w:rPr>
               <w:t>án</w:t>
             </w:r>
@@ -19744,9 +19963,9 @@
       <w:pPr>
         <w:pStyle w:val="Heading1"/>
       </w:pPr>
-      <w:bookmarkStart w:id="59" w:name="_Toc528450651"/>
-      <w:bookmarkStart w:id="60" w:name="_Toc528450847"/>
-      <w:bookmarkStart w:id="61" w:name="_Toc528452594"/>
+      <w:bookmarkStart w:id="60" w:name="_Toc528450651"/>
+      <w:bookmarkStart w:id="61" w:name="_Toc528450847"/>
+      <w:bookmarkStart w:id="62" w:name="_Toc528452594"/>
       <w:r>
         <w:lastRenderedPageBreak/>
         <w:t>KẾT</w:t>
@@ -19757,9 +19976,9 @@
       <w:r>
         <w:t>LUẬN</w:t>
       </w:r>
-      <w:bookmarkEnd w:id="59"/>
       <w:bookmarkEnd w:id="60"/>
       <w:bookmarkEnd w:id="61"/>
+      <w:bookmarkEnd w:id="62"/>
     </w:p>
     <w:p>
       <w:pPr>
@@ -19938,8 +20157,8 @@
         </w:rPr>
         <w:t xml:space="preserve">Khuyết điểm: </w:t>
       </w:r>
-      <w:bookmarkStart w:id="62" w:name="_7nh9w8mkte35" w:colFirst="0" w:colLast="0"/>
-      <w:bookmarkEnd w:id="62"/>
+      <w:bookmarkStart w:id="63" w:name="_7nh9w8mkte35" w:colFirst="0" w:colLast="0"/>
+      <w:bookmarkEnd w:id="63"/>
     </w:p>
     <w:p>
       <w:pPr>
@@ -20242,16 +20461,16 @@
       <w:pPr>
         <w:pStyle w:val="Heading1"/>
       </w:pPr>
-      <w:bookmarkStart w:id="63" w:name="_Toc528450652"/>
-      <w:bookmarkStart w:id="64" w:name="_Toc528450848"/>
-      <w:bookmarkStart w:id="65" w:name="_Toc528452595"/>
+      <w:bookmarkStart w:id="64" w:name="_Toc528450652"/>
+      <w:bookmarkStart w:id="65" w:name="_Toc528450848"/>
+      <w:bookmarkStart w:id="66" w:name="_Toc528452595"/>
       <w:r>
         <w:lastRenderedPageBreak/>
         <w:t>TÀI LIỆU THAM KHẢO</w:t>
       </w:r>
-      <w:bookmarkEnd w:id="63"/>
       <w:bookmarkEnd w:id="64"/>
       <w:bookmarkEnd w:id="65"/>
+      <w:bookmarkEnd w:id="66"/>
     </w:p>
     <w:p>
       <w:pPr>
@@ -20261,7 +20480,7 @@
           <w:numId w:val="6"/>
         </w:numPr>
         <w:spacing w:after="120" w:line="360" w:lineRule="auto"/>
-        <w:ind w:left="0" w:firstLine="284"/>
+        <w:ind w:left="0" w:firstLine="288"/>
         <w:jc w:val="both"/>
         <w:rPr>
           <w:rFonts w:ascii="Times New Roman" w:eastAsia="Times New Roman" w:hAnsi="Times New Roman" w:cs="Times New Roman"/>
@@ -20324,7 +20543,7 @@
           <w:numId w:val="6"/>
         </w:numPr>
         <w:spacing w:after="120" w:line="360" w:lineRule="auto"/>
-        <w:ind w:left="0" w:firstLine="284"/>
+        <w:ind w:left="0" w:firstLine="288"/>
         <w:jc w:val="both"/>
         <w:rPr>
           <w:rFonts w:ascii="Times New Roman" w:eastAsia="Times New Roman" w:hAnsi="Times New Roman" w:cs="Times New Roman"/>
@@ -20410,7 +20629,7 @@
           <w:numId w:val="6"/>
         </w:numPr>
         <w:spacing w:after="120" w:line="360" w:lineRule="auto"/>
-        <w:ind w:left="0" w:firstLine="284"/>
+        <w:ind w:left="0" w:firstLine="288"/>
         <w:jc w:val="both"/>
         <w:rPr>
           <w:rFonts w:ascii="Times New Roman" w:eastAsia="Times New Roman" w:hAnsi="Times New Roman" w:cs="Times New Roman"/>
@@ -20453,20 +20672,7 @@
             <w:szCs w:val="26"/>
             <w:u w:val="none"/>
           </w:rPr>
-          <w:t>https://huongdanjava.co</w:t>
-        </w:r>
-        <w:bookmarkStart w:id="66" w:name="_GoBack"/>
-        <w:bookmarkEnd w:id="66"/>
-        <w:r>
-          <w:rPr>
-            <w:rStyle w:val="Hyperlink"/>
-            <w:rFonts w:ascii="Times New Roman" w:eastAsia="Times New Roman" w:hAnsi="Times New Roman" w:cs="Times New Roman"/>
-            <w:color w:val="auto"/>
-            <w:sz w:val="26"/>
-            <w:szCs w:val="26"/>
-            <w:u w:val="none"/>
-          </w:rPr>
-          <w:t>m/vi/doc-tap-tin-xml-su-dung-dom.html</w:t>
+          <w:t>https://huongdanjava.com/vi/doc-tap-tin-xml-su-dung-dom.html</w:t>
         </w:r>
       </w:hyperlink>
       <w:r>
@@ -20538,23 +20744,44 @@
           <w:jc w:val="right"/>
         </w:pPr>
         <w:r>
+          <w:rPr>
+            <w:rFonts w:ascii="Times New Roman" w:hAnsi="Times New Roman" w:cs="Times New Roman"/>
+            <w:sz w:val="26"/>
+            <w:szCs w:val="26"/>
+          </w:rPr>
           <w:fldChar w:fldCharType="begin"/>
         </w:r>
         <w:r>
+          <w:rPr>
+            <w:rFonts w:ascii="Times New Roman" w:hAnsi="Times New Roman" w:cs="Times New Roman"/>
+            <w:sz w:val="26"/>
+            <w:szCs w:val="26"/>
+          </w:rPr>
           <w:instrText xml:space="preserve"> PAGE   \* MERGEFORMAT </w:instrText>
         </w:r>
         <w:r>
+          <w:rPr>
+            <w:rFonts w:ascii="Times New Roman" w:hAnsi="Times New Roman" w:cs="Times New Roman"/>
+            <w:sz w:val="26"/>
+            <w:szCs w:val="26"/>
+          </w:rPr>
           <w:fldChar w:fldCharType="separate"/>
         </w:r>
         <w:r>
           <w:rPr>
-            <w:noProof/>
+            <w:rFonts w:ascii="Times New Roman" w:hAnsi="Times New Roman" w:cs="Times New Roman"/>
+            <w:noProof/>
+            <w:sz w:val="26"/>
+            <w:szCs w:val="26"/>
           </w:rPr>
           <w:t>2</w:t>
         </w:r>
         <w:r>
           <w:rPr>
-            <w:noProof/>
+            <w:rFonts w:ascii="Times New Roman" w:hAnsi="Times New Roman" w:cs="Times New Roman"/>
+            <w:noProof/>
+            <w:sz w:val="26"/>
+            <w:szCs w:val="26"/>
           </w:rPr>
           <w:fldChar w:fldCharType="end"/>
         </w:r>
@@ -22687,7 +22914,7 @@
 </file>
 
 <file path=customXml/itemProps1.xml><?xml version="1.0" encoding="utf-8"?>
-<ds:datastoreItem xmlns:ds="http://schemas.openxmlformats.org/officeDocument/2006/customXml" ds:itemID="{F2E77BDF-0BB9-4EAF-821C-FF71D23D7C4B}">
+<ds:datastoreItem xmlns:ds="http://schemas.openxmlformats.org/officeDocument/2006/customXml" ds:itemID="{6EC617A8-CA7E-4EFE-8046-168C6DD9ED4A}">
   <ds:schemaRefs>
     <ds:schemaRef ds:uri="http://schemas.openxmlformats.org/officeDocument/2006/bibliography"/>
   </ds:schemaRefs>

--- a/Report/Report - WORD/Report.docx
+++ b/Report/Report - WORD/Report.docx
@@ -5622,6 +5622,28 @@
       </w:r>
       <w:bookmarkEnd w:id="32"/>
     </w:p>
+    <w:p>
+      <w:r>
+        <w:rPr>
+          <w:rFonts w:ascii="Times New Roman" w:hAnsi="Times New Roman" w:cs="Times New Roman"/>
+          <w:color w:val="000000" w:themeColor="text1"/>
+          <w:sz w:val="24"/>
+          <w:szCs w:val="24"/>
+        </w:rPr>
+        <w:t xml:space="preserve">Người thực hiện: </w:t>
+      </w:r>
+      <w:bookmarkStart w:id="33" w:name="_GoBack"/>
+      <w:bookmarkEnd w:id="33"/>
+      <w:r>
+        <w:rPr>
+          <w:rFonts w:ascii="Times New Roman" w:hAnsi="Times New Roman" w:cs="Times New Roman"/>
+          <w:color w:val="000000" w:themeColor="text1"/>
+          <w:sz w:val="24"/>
+          <w:szCs w:val="24"/>
+        </w:rPr>
+        <w:t>Ngô Công An</w:t>
+      </w:r>
+    </w:p>
     <w:tbl>
       <w:tblPr>
         <w:tblStyle w:val="TableGrid"/>
@@ -5629,15 +5651,14 @@
         <w:tblLook w:val="04A0" w:firstRow="1" w:lastRow="0" w:firstColumn="1" w:lastColumn="0" w:noHBand="0" w:noVBand="1"/>
       </w:tblPr>
       <w:tblGrid>
-        <w:gridCol w:w="534"/>
-        <w:gridCol w:w="1522"/>
-        <w:gridCol w:w="1477"/>
-        <w:gridCol w:w="5860"/>
+        <w:gridCol w:w="985"/>
+        <w:gridCol w:w="1710"/>
+        <w:gridCol w:w="6390"/>
       </w:tblGrid>
       <w:tr>
         <w:tc>
           <w:tcPr>
-            <w:tcW w:w="534" w:type="dxa"/>
+            <w:tcW w:w="985" w:type="dxa"/>
           </w:tcPr>
           <w:p>
             <w:pPr>
@@ -5662,7 +5683,7 @@
         </w:tc>
         <w:tc>
           <w:tcPr>
-            <w:tcW w:w="1419" w:type="dxa"/>
+            <w:tcW w:w="1710" w:type="dxa"/>
           </w:tcPr>
           <w:p>
             <w:pPr>
@@ -5687,32 +5708,7 @@
         </w:tc>
         <w:tc>
           <w:tcPr>
-            <w:tcW w:w="1486" w:type="dxa"/>
-          </w:tcPr>
-          <w:p>
-            <w:pPr>
-              <w:spacing w:after="120" w:line="360" w:lineRule="auto"/>
-              <w:rPr>
-                <w:rFonts w:ascii="Times New Roman" w:hAnsi="Times New Roman" w:cs="Times New Roman"/>
-                <w:color w:val="000000" w:themeColor="text1"/>
-                <w:sz w:val="24"/>
-                <w:szCs w:val="24"/>
-              </w:rPr>
-            </w:pPr>
-            <w:r>
-              <w:rPr>
-                <w:rFonts w:ascii="Times New Roman" w:hAnsi="Times New Roman" w:cs="Times New Roman"/>
-                <w:color w:val="000000" w:themeColor="text1"/>
-                <w:sz w:val="24"/>
-                <w:szCs w:val="24"/>
-              </w:rPr>
-              <w:t>Người thiết kế</w:t>
-            </w:r>
-          </w:p>
-        </w:tc>
-        <w:tc>
-          <w:tcPr>
-            <w:tcW w:w="5911" w:type="dxa"/>
+            <w:tcW w:w="6390" w:type="dxa"/>
           </w:tcPr>
           <w:p>
             <w:pPr>
@@ -5739,7 +5735,7 @@
       <w:tr>
         <w:tc>
           <w:tcPr>
-            <w:tcW w:w="534" w:type="dxa"/>
+            <w:tcW w:w="985" w:type="dxa"/>
           </w:tcPr>
           <w:p>
             <w:pPr>
@@ -5764,7 +5760,7 @@
         </w:tc>
         <w:tc>
           <w:tcPr>
-            <w:tcW w:w="1419" w:type="dxa"/>
+            <w:tcW w:w="1710" w:type="dxa"/>
           </w:tcPr>
           <w:p>
             <w:pPr>
@@ -5789,7 +5785,7 @@
         </w:tc>
         <w:tc>
           <w:tcPr>
-            <w:tcW w:w="1486" w:type="dxa"/>
+            <w:tcW w:w="6390" w:type="dxa"/>
           </w:tcPr>
           <w:p>
             <w:pPr>
@@ -5808,52 +5804,18 @@
                 <w:sz w:val="24"/>
                 <w:szCs w:val="24"/>
               </w:rPr>
-              <w:t>Ngô</w:t>
-            </w:r>
-            <w:r>
-              <w:rPr>
-                <w:rFonts w:ascii="Times New Roman" w:hAnsi="Times New Roman" w:cs="Times New Roman"/>
-                <w:color w:val="000000" w:themeColor="text1"/>
-                <w:sz w:val="24"/>
-                <w:szCs w:val="24"/>
-              </w:rPr>
-              <w:t xml:space="preserve"> </w:t>
-            </w:r>
-            <w:r>
-              <w:rPr>
-                <w:rFonts w:ascii="Times New Roman" w:hAnsi="Times New Roman" w:cs="Times New Roman"/>
-                <w:color w:val="000000" w:themeColor="text1"/>
-                <w:sz w:val="24"/>
-                <w:szCs w:val="24"/>
-              </w:rPr>
-              <w:t>Công</w:t>
-            </w:r>
-            <w:r>
-              <w:rPr>
-                <w:rFonts w:ascii="Times New Roman" w:hAnsi="Times New Roman" w:cs="Times New Roman"/>
-                <w:color w:val="000000" w:themeColor="text1"/>
-                <w:sz w:val="24"/>
-                <w:szCs w:val="24"/>
-              </w:rPr>
-              <w:t xml:space="preserve"> </w:t>
-            </w:r>
-            <w:proofErr w:type="gramStart"/>
-            <w:r>
-              <w:rPr>
-                <w:rFonts w:ascii="Times New Roman" w:hAnsi="Times New Roman" w:cs="Times New Roman"/>
-                <w:color w:val="000000" w:themeColor="text1"/>
-                <w:sz w:val="24"/>
-                <w:szCs w:val="24"/>
-              </w:rPr>
-              <w:t>An</w:t>
-            </w:r>
-            <w:proofErr w:type="gramEnd"/>
-          </w:p>
-        </w:tc>
-        <w:tc>
-          <w:tcPr>
-            <w:tcW w:w="5911" w:type="dxa"/>
-          </w:tcPr>
+              <w:t xml:space="preserve">- </w:t>
+            </w:r>
+            <w:r>
+              <w:rPr>
+                <w:rFonts w:ascii="Times New Roman" w:hAnsi="Times New Roman" w:cs="Times New Roman"/>
+                <w:color w:val="000000" w:themeColor="text1"/>
+                <w:sz w:val="24"/>
+                <w:szCs w:val="24"/>
+              </w:rPr>
+              <w:t xml:space="preserve">Chứa những thông tin cần thiết của một tin nhắn được gửi đi hoặc nhận về bao gồm: </w:t>
+            </w:r>
+          </w:p>
           <w:p>
             <w:pPr>
               <w:spacing w:after="120" w:line="360" w:lineRule="auto"/>
@@ -5871,6 +5833,95 @@
                 <w:sz w:val="24"/>
                 <w:szCs w:val="24"/>
               </w:rPr>
+              <w:t>+</w:t>
+            </w:r>
+            <w:r>
+              <w:rPr>
+                <w:rFonts w:ascii="Times New Roman" w:hAnsi="Times New Roman" w:cs="Times New Roman"/>
+                <w:color w:val="000000" w:themeColor="text1"/>
+                <w:sz w:val="24"/>
+                <w:szCs w:val="24"/>
+              </w:rPr>
+              <w:t xml:space="preserve"> Type</w:t>
+            </w:r>
+          </w:p>
+          <w:p>
+            <w:pPr>
+              <w:spacing w:after="120" w:line="360" w:lineRule="auto"/>
+              <w:rPr>
+                <w:rFonts w:ascii="Times New Roman" w:hAnsi="Times New Roman" w:cs="Times New Roman"/>
+                <w:color w:val="000000" w:themeColor="text1"/>
+                <w:sz w:val="24"/>
+                <w:szCs w:val="24"/>
+              </w:rPr>
+            </w:pPr>
+            <w:r>
+              <w:rPr>
+                <w:rFonts w:ascii="Times New Roman" w:hAnsi="Times New Roman" w:cs="Times New Roman"/>
+                <w:color w:val="000000" w:themeColor="text1"/>
+                <w:sz w:val="24"/>
+                <w:szCs w:val="24"/>
+              </w:rPr>
+              <w:t>+ Sender</w:t>
+            </w:r>
+          </w:p>
+          <w:p>
+            <w:pPr>
+              <w:spacing w:after="120" w:line="360" w:lineRule="auto"/>
+              <w:rPr>
+                <w:rFonts w:ascii="Times New Roman" w:hAnsi="Times New Roman" w:cs="Times New Roman"/>
+                <w:color w:val="000000" w:themeColor="text1"/>
+                <w:sz w:val="24"/>
+                <w:szCs w:val="24"/>
+              </w:rPr>
+            </w:pPr>
+            <w:r>
+              <w:rPr>
+                <w:rFonts w:ascii="Times New Roman" w:hAnsi="Times New Roman" w:cs="Times New Roman"/>
+                <w:color w:val="000000" w:themeColor="text1"/>
+                <w:sz w:val="24"/>
+                <w:szCs w:val="24"/>
+              </w:rPr>
+              <w:t>+ Content</w:t>
+            </w:r>
+          </w:p>
+          <w:p>
+            <w:pPr>
+              <w:spacing w:after="120" w:line="360" w:lineRule="auto"/>
+              <w:rPr>
+                <w:rFonts w:ascii="Times New Roman" w:hAnsi="Times New Roman" w:cs="Times New Roman"/>
+                <w:color w:val="000000" w:themeColor="text1"/>
+                <w:sz w:val="24"/>
+                <w:szCs w:val="24"/>
+              </w:rPr>
+            </w:pPr>
+            <w:r>
+              <w:rPr>
+                <w:rFonts w:ascii="Times New Roman" w:hAnsi="Times New Roman" w:cs="Times New Roman"/>
+                <w:color w:val="000000" w:themeColor="text1"/>
+                <w:sz w:val="24"/>
+                <w:szCs w:val="24"/>
+              </w:rPr>
+              <w:t>+ Recipient</w:t>
+            </w:r>
+          </w:p>
+          <w:p>
+            <w:pPr>
+              <w:spacing w:after="120" w:line="360" w:lineRule="auto"/>
+              <w:rPr>
+                <w:rFonts w:ascii="Times New Roman" w:hAnsi="Times New Roman" w:cs="Times New Roman"/>
+                <w:color w:val="000000" w:themeColor="text1"/>
+                <w:sz w:val="24"/>
+                <w:szCs w:val="24"/>
+              </w:rPr>
+            </w:pPr>
+            <w:r>
+              <w:rPr>
+                <w:rFonts w:ascii="Times New Roman" w:hAnsi="Times New Roman" w:cs="Times New Roman"/>
+                <w:color w:val="000000" w:themeColor="text1"/>
+                <w:sz w:val="24"/>
+                <w:szCs w:val="24"/>
+              </w:rPr>
               <w:t xml:space="preserve">- </w:t>
             </w:r>
             <w:r>
@@ -5880,143 +5931,25 @@
                 <w:sz w:val="24"/>
                 <w:szCs w:val="24"/>
               </w:rPr>
-              <w:t>C</w:t>
-            </w:r>
-            <w:r>
-              <w:rPr>
-                <w:rFonts w:ascii="Times New Roman" w:hAnsi="Times New Roman" w:cs="Times New Roman"/>
-                <w:color w:val="000000" w:themeColor="text1"/>
-                <w:sz w:val="24"/>
-                <w:szCs w:val="24"/>
-              </w:rPr>
-              <w:t>hứa những thông tin cần thiết của một tin nhắn được gửi đi hoặc nhận về bao gồm</w:t>
-            </w:r>
-            <w:r>
-              <w:rPr>
-                <w:rFonts w:ascii="Times New Roman" w:hAnsi="Times New Roman" w:cs="Times New Roman"/>
-                <w:color w:val="000000" w:themeColor="text1"/>
-                <w:sz w:val="24"/>
-                <w:szCs w:val="24"/>
-              </w:rPr>
-              <w:t xml:space="preserve">: </w:t>
-            </w:r>
-          </w:p>
-          <w:p>
-            <w:pPr>
-              <w:spacing w:after="120" w:line="360" w:lineRule="auto"/>
-              <w:rPr>
-                <w:rFonts w:ascii="Times New Roman" w:hAnsi="Times New Roman" w:cs="Times New Roman"/>
-                <w:color w:val="000000" w:themeColor="text1"/>
-                <w:sz w:val="24"/>
-                <w:szCs w:val="24"/>
-              </w:rPr>
-            </w:pPr>
-            <w:r>
-              <w:rPr>
-                <w:rFonts w:ascii="Times New Roman" w:hAnsi="Times New Roman" w:cs="Times New Roman"/>
-                <w:color w:val="000000" w:themeColor="text1"/>
-                <w:sz w:val="24"/>
-                <w:szCs w:val="24"/>
-              </w:rPr>
-              <w:t>+</w:t>
-            </w:r>
-            <w:r>
-              <w:rPr>
-                <w:rFonts w:ascii="Times New Roman" w:hAnsi="Times New Roman" w:cs="Times New Roman"/>
-                <w:color w:val="000000" w:themeColor="text1"/>
-                <w:sz w:val="24"/>
-                <w:szCs w:val="24"/>
-              </w:rPr>
-              <w:t xml:space="preserve"> Type</w:t>
-            </w:r>
-          </w:p>
-          <w:p>
-            <w:pPr>
-              <w:spacing w:after="120" w:line="360" w:lineRule="auto"/>
-              <w:rPr>
-                <w:rFonts w:ascii="Times New Roman" w:hAnsi="Times New Roman" w:cs="Times New Roman"/>
-                <w:color w:val="000000" w:themeColor="text1"/>
-                <w:sz w:val="24"/>
-                <w:szCs w:val="24"/>
-              </w:rPr>
-            </w:pPr>
-            <w:r>
-              <w:rPr>
-                <w:rFonts w:ascii="Times New Roman" w:hAnsi="Times New Roman" w:cs="Times New Roman"/>
-                <w:color w:val="000000" w:themeColor="text1"/>
-                <w:sz w:val="24"/>
-                <w:szCs w:val="24"/>
-              </w:rPr>
-              <w:t>+Sender</w:t>
-            </w:r>
-          </w:p>
-          <w:p>
-            <w:pPr>
-              <w:spacing w:after="120" w:line="360" w:lineRule="auto"/>
-              <w:rPr>
-                <w:rFonts w:ascii="Times New Roman" w:hAnsi="Times New Roman" w:cs="Times New Roman"/>
-                <w:color w:val="000000" w:themeColor="text1"/>
-                <w:sz w:val="24"/>
-                <w:szCs w:val="24"/>
-              </w:rPr>
-            </w:pPr>
-            <w:r>
-              <w:rPr>
-                <w:rFonts w:ascii="Times New Roman" w:hAnsi="Times New Roman" w:cs="Times New Roman"/>
-                <w:color w:val="000000" w:themeColor="text1"/>
-                <w:sz w:val="24"/>
-                <w:szCs w:val="24"/>
-              </w:rPr>
-              <w:t>+ Content</w:t>
-            </w:r>
-          </w:p>
-          <w:p>
-            <w:pPr>
-              <w:spacing w:after="120" w:line="360" w:lineRule="auto"/>
-              <w:rPr>
-                <w:rFonts w:ascii="Times New Roman" w:hAnsi="Times New Roman" w:cs="Times New Roman"/>
-                <w:color w:val="000000" w:themeColor="text1"/>
-                <w:sz w:val="24"/>
-                <w:szCs w:val="24"/>
-              </w:rPr>
-            </w:pPr>
-            <w:r>
-              <w:rPr>
-                <w:rFonts w:ascii="Times New Roman" w:hAnsi="Times New Roman" w:cs="Times New Roman"/>
-                <w:color w:val="000000" w:themeColor="text1"/>
-                <w:sz w:val="24"/>
-                <w:szCs w:val="24"/>
-              </w:rPr>
-              <w:t>+ Recipient</w:t>
-            </w:r>
-          </w:p>
-          <w:p>
-            <w:pPr>
-              <w:spacing w:after="120" w:line="360" w:lineRule="auto"/>
-              <w:rPr>
-                <w:rFonts w:ascii="Times New Roman" w:hAnsi="Times New Roman" w:cs="Times New Roman"/>
-                <w:color w:val="000000" w:themeColor="text1"/>
-                <w:sz w:val="24"/>
-                <w:szCs w:val="24"/>
-              </w:rPr>
-            </w:pPr>
-            <w:r>
-              <w:rPr>
-                <w:rFonts w:ascii="Times New Roman" w:hAnsi="Times New Roman" w:cs="Times New Roman"/>
-                <w:color w:val="000000" w:themeColor="text1"/>
-                <w:sz w:val="24"/>
-                <w:szCs w:val="24"/>
-              </w:rPr>
-              <w:t xml:space="preserve">- </w:t>
-            </w:r>
-            <w:r>
-              <w:rPr>
-                <w:rFonts w:ascii="Times New Roman" w:hAnsi="Times New Roman" w:cs="Times New Roman"/>
-                <w:color w:val="000000" w:themeColor="text1"/>
-                <w:sz w:val="24"/>
-                <w:szCs w:val="24"/>
-              </w:rPr>
-              <w:t xml:space="preserve">Truyền yêu cầu kiểu Message từ Giao diện vào đối tượng SocketClient để thực thi chức năng cho chương trình (đăng nhập, đăng ký, upload, …). </w:t>
+              <w:t xml:space="preserve">Truyền yêu cầu kiểu Message từ </w:t>
+            </w:r>
+            <w:r>
+              <w:rPr>
+                <w:rFonts w:ascii="Times New Roman" w:hAnsi="Times New Roman" w:cs="Times New Roman"/>
+                <w:color w:val="000000" w:themeColor="text1"/>
+                <w:sz w:val="24"/>
+                <w:szCs w:val="24"/>
+              </w:rPr>
+              <w:t>g</w:t>
+            </w:r>
+            <w:r>
+              <w:rPr>
+                <w:rFonts w:ascii="Times New Roman" w:hAnsi="Times New Roman" w:cs="Times New Roman"/>
+                <w:color w:val="000000" w:themeColor="text1"/>
+                <w:sz w:val="24"/>
+                <w:szCs w:val="24"/>
+              </w:rPr>
+              <w:t xml:space="preserve">iao diện vào đối tượng SocketClient để thực thi chức năng cho chương trình (đăng nhập, đăng ký, upload, …). </w:t>
             </w:r>
           </w:p>
         </w:tc>
@@ -6024,7 +5957,7 @@
       <w:tr>
         <w:tc>
           <w:tcPr>
-            <w:tcW w:w="534" w:type="dxa"/>
+            <w:tcW w:w="985" w:type="dxa"/>
           </w:tcPr>
           <w:p>
             <w:pPr>
@@ -6049,7 +5982,7 @@
         </w:tc>
         <w:tc>
           <w:tcPr>
-            <w:tcW w:w="1419" w:type="dxa"/>
+            <w:tcW w:w="1710" w:type="dxa"/>
           </w:tcPr>
           <w:p>
             <w:pPr>
@@ -6074,7 +6007,7 @@
         </w:tc>
         <w:tc>
           <w:tcPr>
-            <w:tcW w:w="1486" w:type="dxa"/>
+            <w:tcW w:w="6390" w:type="dxa"/>
           </w:tcPr>
           <w:p>
             <w:pPr>
@@ -6093,42 +6026,6 @@
                 <w:sz w:val="24"/>
                 <w:szCs w:val="24"/>
               </w:rPr>
-              <w:t xml:space="preserve">Ngô Công </w:t>
-            </w:r>
-            <w:proofErr w:type="gramStart"/>
-            <w:r>
-              <w:rPr>
-                <w:rFonts w:ascii="Times New Roman" w:hAnsi="Times New Roman" w:cs="Times New Roman"/>
-                <w:color w:val="000000" w:themeColor="text1"/>
-                <w:sz w:val="24"/>
-                <w:szCs w:val="24"/>
-              </w:rPr>
-              <w:t>An</w:t>
-            </w:r>
-            <w:proofErr w:type="gramEnd"/>
-          </w:p>
-        </w:tc>
-        <w:tc>
-          <w:tcPr>
-            <w:tcW w:w="5911" w:type="dxa"/>
-          </w:tcPr>
-          <w:p>
-            <w:pPr>
-              <w:spacing w:after="120" w:line="360" w:lineRule="auto"/>
-              <w:rPr>
-                <w:rFonts w:ascii="Times New Roman" w:hAnsi="Times New Roman" w:cs="Times New Roman"/>
-                <w:color w:val="000000" w:themeColor="text1"/>
-                <w:sz w:val="24"/>
-                <w:szCs w:val="24"/>
-              </w:rPr>
-            </w:pPr>
-            <w:r>
-              <w:rPr>
-                <w:rFonts w:ascii="Times New Roman" w:hAnsi="Times New Roman" w:cs="Times New Roman"/>
-                <w:color w:val="000000" w:themeColor="text1"/>
-                <w:sz w:val="24"/>
-                <w:szCs w:val="24"/>
-              </w:rPr>
               <w:t xml:space="preserve">- </w:t>
             </w:r>
             <w:r>
@@ -6138,16 +6035,7 @@
                 <w:sz w:val="24"/>
                 <w:szCs w:val="24"/>
               </w:rPr>
-              <w:t xml:space="preserve">Lấy </w:t>
-            </w:r>
-            <w:r>
-              <w:rPr>
-                <w:rFonts w:ascii="Times New Roman" w:hAnsi="Times New Roman" w:cs="Times New Roman"/>
-                <w:color w:val="000000" w:themeColor="text1"/>
-                <w:sz w:val="24"/>
-                <w:szCs w:val="24"/>
-              </w:rPr>
-              <w:t>thuộc tính filePath.</w:t>
+              <w:t>Lấy thuộc tính filePath.</w:t>
             </w:r>
           </w:p>
           <w:p>
@@ -6194,7 +6082,7 @@
       <w:tr>
         <w:tc>
           <w:tcPr>
-            <w:tcW w:w="534" w:type="dxa"/>
+            <w:tcW w:w="985" w:type="dxa"/>
           </w:tcPr>
           <w:p>
             <w:pPr>
@@ -6220,7 +6108,7 @@
         </w:tc>
         <w:tc>
           <w:tcPr>
-            <w:tcW w:w="1419" w:type="dxa"/>
+            <w:tcW w:w="1710" w:type="dxa"/>
           </w:tcPr>
           <w:p>
             <w:pPr>
@@ -6245,7 +6133,7 @@
         </w:tc>
         <w:tc>
           <w:tcPr>
-            <w:tcW w:w="1486" w:type="dxa"/>
+            <w:tcW w:w="6390" w:type="dxa"/>
           </w:tcPr>
           <w:p>
             <w:pPr>
@@ -6264,25 +6152,18 @@
                 <w:sz w:val="24"/>
                 <w:szCs w:val="24"/>
               </w:rPr>
-              <w:t xml:space="preserve">Ngô Công </w:t>
-            </w:r>
-            <w:proofErr w:type="gramStart"/>
-            <w:r>
-              <w:rPr>
-                <w:rFonts w:ascii="Times New Roman" w:hAnsi="Times New Roman" w:cs="Times New Roman"/>
-                <w:color w:val="000000" w:themeColor="text1"/>
-                <w:sz w:val="24"/>
-                <w:szCs w:val="24"/>
-              </w:rPr>
-              <w:t>An</w:t>
-            </w:r>
-            <w:proofErr w:type="gramEnd"/>
-          </w:p>
-        </w:tc>
-        <w:tc>
-          <w:tcPr>
-            <w:tcW w:w="5911" w:type="dxa"/>
-          </w:tcPr>
+              <w:t xml:space="preserve">- </w:t>
+            </w:r>
+            <w:r>
+              <w:rPr>
+                <w:rFonts w:ascii="Times New Roman" w:hAnsi="Times New Roman" w:cs="Times New Roman"/>
+                <w:color w:val="000000" w:themeColor="text1"/>
+                <w:sz w:val="24"/>
+                <w:szCs w:val="24"/>
+              </w:rPr>
+              <w:t xml:space="preserve">Lấy những thuộc tính như: </w:t>
+            </w:r>
+          </w:p>
           <w:p>
             <w:pPr>
               <w:spacing w:after="120" w:line="360" w:lineRule="auto"/>
@@ -6300,70 +6181,132 @@
                 <w:sz w:val="24"/>
                 <w:szCs w:val="24"/>
               </w:rPr>
-              <w:t xml:space="preserve">- </w:t>
-            </w:r>
-            <w:r>
-              <w:rPr>
-                <w:rFonts w:ascii="Times New Roman" w:hAnsi="Times New Roman" w:cs="Times New Roman"/>
-                <w:color w:val="000000" w:themeColor="text1"/>
-                <w:sz w:val="24"/>
-                <w:szCs w:val="24"/>
-              </w:rPr>
-              <w:t>L</w:t>
-            </w:r>
-            <w:r>
-              <w:rPr>
-                <w:rFonts w:ascii="Times New Roman" w:hAnsi="Times New Roman" w:cs="Times New Roman"/>
-                <w:color w:val="000000" w:themeColor="text1"/>
-                <w:sz w:val="24"/>
-                <w:szCs w:val="24"/>
-              </w:rPr>
-              <w:t>ấy những thuộc tính như: SocketServer, socket, ObjectInputStream,</w:t>
-            </w:r>
-            <w:r>
-              <w:rPr>
-                <w:rFonts w:ascii="Times New Roman" w:hAnsi="Times New Roman" w:cs="Times New Roman"/>
-                <w:color w:val="000000" w:themeColor="text1"/>
-                <w:sz w:val="24"/>
-                <w:szCs w:val="24"/>
-              </w:rPr>
-              <w:t xml:space="preserve"> </w:t>
-            </w:r>
-            <w:r>
-              <w:rPr>
-                <w:rFonts w:ascii="Times New Roman" w:hAnsi="Times New Roman" w:cs="Times New Roman"/>
-                <w:color w:val="000000" w:themeColor="text1"/>
-                <w:sz w:val="24"/>
-                <w:szCs w:val="24"/>
-              </w:rPr>
-              <w:t>ObjectOutputStream</w:t>
-            </w:r>
-            <w:r>
-              <w:rPr>
-                <w:rFonts w:ascii="Times New Roman" w:hAnsi="Times New Roman" w:cs="Times New Roman"/>
-                <w:color w:val="000000" w:themeColor="text1"/>
-                <w:sz w:val="24"/>
-                <w:szCs w:val="24"/>
-              </w:rPr>
-              <w:t>,</w:t>
-            </w:r>
-            <w:r>
-              <w:rPr>
-                <w:rFonts w:ascii="Times New Roman" w:hAnsi="Times New Roman" w:cs="Times New Roman"/>
-                <w:color w:val="000000" w:themeColor="text1"/>
-                <w:sz w:val="24"/>
-                <w:szCs w:val="24"/>
-              </w:rPr>
-              <w:t xml:space="preserve"> </w:t>
-            </w:r>
-            <w:r>
-              <w:rPr>
-                <w:rFonts w:ascii="Times New Roman" w:hAnsi="Times New Roman" w:cs="Times New Roman"/>
-                <w:color w:val="000000" w:themeColor="text1"/>
-                <w:sz w:val="24"/>
-                <w:szCs w:val="24"/>
-              </w:rPr>
-              <w:t>ServerFrame.</w:t>
+              <w:t xml:space="preserve">+ </w:t>
+            </w:r>
+            <w:r>
+              <w:rPr>
+                <w:rFonts w:ascii="Times New Roman" w:hAnsi="Times New Roman" w:cs="Times New Roman"/>
+                <w:color w:val="000000" w:themeColor="text1"/>
+                <w:sz w:val="24"/>
+                <w:szCs w:val="24"/>
+              </w:rPr>
+              <w:t xml:space="preserve">SocketServer </w:t>
+            </w:r>
+          </w:p>
+          <w:p>
+            <w:pPr>
+              <w:spacing w:after="120" w:line="360" w:lineRule="auto"/>
+              <w:rPr>
+                <w:rFonts w:ascii="Times New Roman" w:hAnsi="Times New Roman" w:cs="Times New Roman"/>
+                <w:color w:val="000000" w:themeColor="text1"/>
+                <w:sz w:val="24"/>
+                <w:szCs w:val="24"/>
+              </w:rPr>
+            </w:pPr>
+            <w:r>
+              <w:rPr>
+                <w:rFonts w:ascii="Times New Roman" w:hAnsi="Times New Roman" w:cs="Times New Roman"/>
+                <w:color w:val="000000" w:themeColor="text1"/>
+                <w:sz w:val="24"/>
+                <w:szCs w:val="24"/>
+              </w:rPr>
+              <w:t xml:space="preserve">+ </w:t>
+            </w:r>
+            <w:r>
+              <w:rPr>
+                <w:rFonts w:ascii="Times New Roman" w:hAnsi="Times New Roman" w:cs="Times New Roman"/>
+                <w:color w:val="000000" w:themeColor="text1"/>
+                <w:sz w:val="24"/>
+                <w:szCs w:val="24"/>
+              </w:rPr>
+              <w:t xml:space="preserve">socket </w:t>
+            </w:r>
+          </w:p>
+          <w:p>
+            <w:pPr>
+              <w:spacing w:after="120" w:line="360" w:lineRule="auto"/>
+              <w:rPr>
+                <w:rFonts w:ascii="Times New Roman" w:hAnsi="Times New Roman" w:cs="Times New Roman"/>
+                <w:color w:val="000000" w:themeColor="text1"/>
+                <w:sz w:val="24"/>
+                <w:szCs w:val="24"/>
+              </w:rPr>
+            </w:pPr>
+            <w:r>
+              <w:rPr>
+                <w:rFonts w:ascii="Times New Roman" w:hAnsi="Times New Roman" w:cs="Times New Roman"/>
+                <w:color w:val="000000" w:themeColor="text1"/>
+                <w:sz w:val="24"/>
+                <w:szCs w:val="24"/>
+              </w:rPr>
+              <w:t xml:space="preserve">+ </w:t>
+            </w:r>
+            <w:r>
+              <w:rPr>
+                <w:rFonts w:ascii="Times New Roman" w:hAnsi="Times New Roman" w:cs="Times New Roman"/>
+                <w:color w:val="000000" w:themeColor="text1"/>
+                <w:sz w:val="24"/>
+                <w:szCs w:val="24"/>
+              </w:rPr>
+              <w:t xml:space="preserve">ObjectInputStream </w:t>
+            </w:r>
+          </w:p>
+          <w:p>
+            <w:pPr>
+              <w:spacing w:after="120" w:line="360" w:lineRule="auto"/>
+              <w:rPr>
+                <w:rFonts w:ascii="Times New Roman" w:hAnsi="Times New Roman" w:cs="Times New Roman"/>
+                <w:color w:val="000000" w:themeColor="text1"/>
+                <w:sz w:val="24"/>
+                <w:szCs w:val="24"/>
+              </w:rPr>
+            </w:pPr>
+            <w:r>
+              <w:rPr>
+                <w:rFonts w:ascii="Times New Roman" w:hAnsi="Times New Roman" w:cs="Times New Roman"/>
+                <w:color w:val="000000" w:themeColor="text1"/>
+                <w:sz w:val="24"/>
+                <w:szCs w:val="24"/>
+              </w:rPr>
+              <w:t xml:space="preserve">+ </w:t>
+            </w:r>
+            <w:r>
+              <w:rPr>
+                <w:rFonts w:ascii="Times New Roman" w:hAnsi="Times New Roman" w:cs="Times New Roman"/>
+                <w:color w:val="000000" w:themeColor="text1"/>
+                <w:sz w:val="24"/>
+                <w:szCs w:val="24"/>
+              </w:rPr>
+              <w:t xml:space="preserve">ObjectOutputStream </w:t>
+            </w:r>
+          </w:p>
+          <w:p>
+            <w:pPr>
+              <w:spacing w:after="120" w:line="360" w:lineRule="auto"/>
+              <w:rPr>
+                <w:rFonts w:ascii="Times New Roman" w:hAnsi="Times New Roman" w:cs="Times New Roman"/>
+                <w:color w:val="000000" w:themeColor="text1"/>
+                <w:sz w:val="24"/>
+                <w:szCs w:val="24"/>
+              </w:rPr>
+            </w:pPr>
+            <w:r>
+              <w:rPr>
+                <w:rFonts w:ascii="Times New Roman" w:hAnsi="Times New Roman" w:cs="Times New Roman"/>
+                <w:color w:val="000000" w:themeColor="text1"/>
+                <w:sz w:val="24"/>
+                <w:szCs w:val="24"/>
+              </w:rPr>
+              <w:t xml:space="preserve">+ </w:t>
+            </w:r>
+            <w:r>
+              <w:rPr>
+                <w:rFonts w:ascii="Times New Roman" w:hAnsi="Times New Roman" w:cs="Times New Roman"/>
+                <w:color w:val="000000" w:themeColor="text1"/>
+                <w:sz w:val="24"/>
+                <w:szCs w:val="24"/>
+              </w:rPr>
+              <w:t>ServerFrame</w:t>
             </w:r>
           </w:p>
           <w:p>
@@ -6409,7 +6352,7 @@
       <w:tr>
         <w:tc>
           <w:tcPr>
-            <w:tcW w:w="534" w:type="dxa"/>
+            <w:tcW w:w="985" w:type="dxa"/>
           </w:tcPr>
           <w:p>
             <w:pPr>
@@ -6434,7 +6377,7 @@
         </w:tc>
         <w:tc>
           <w:tcPr>
-            <w:tcW w:w="1419" w:type="dxa"/>
+            <w:tcW w:w="1710" w:type="dxa"/>
           </w:tcPr>
           <w:p>
             <w:pPr>
@@ -6459,7 +6402,7 @@
         </w:tc>
         <w:tc>
           <w:tcPr>
-            <w:tcW w:w="1486" w:type="dxa"/>
+            <w:tcW w:w="6390" w:type="dxa"/>
           </w:tcPr>
           <w:p>
             <w:pPr>
@@ -6478,42 +6421,6 @@
                 <w:sz w:val="24"/>
                 <w:szCs w:val="24"/>
               </w:rPr>
-              <w:t xml:space="preserve">Ngô Công </w:t>
-            </w:r>
-            <w:proofErr w:type="gramStart"/>
-            <w:r>
-              <w:rPr>
-                <w:rFonts w:ascii="Times New Roman" w:hAnsi="Times New Roman" w:cs="Times New Roman"/>
-                <w:color w:val="000000" w:themeColor="text1"/>
-                <w:sz w:val="24"/>
-                <w:szCs w:val="24"/>
-              </w:rPr>
-              <w:t>An</w:t>
-            </w:r>
-            <w:proofErr w:type="gramEnd"/>
-          </w:p>
-        </w:tc>
-        <w:tc>
-          <w:tcPr>
-            <w:tcW w:w="5911" w:type="dxa"/>
-          </w:tcPr>
-          <w:p>
-            <w:pPr>
-              <w:spacing w:after="120" w:line="360" w:lineRule="auto"/>
-              <w:rPr>
-                <w:rFonts w:ascii="Times New Roman" w:hAnsi="Times New Roman" w:cs="Times New Roman"/>
-                <w:color w:val="000000" w:themeColor="text1"/>
-                <w:sz w:val="24"/>
-                <w:szCs w:val="24"/>
-              </w:rPr>
-            </w:pPr>
-            <w:r>
-              <w:rPr>
-                <w:rFonts w:ascii="Times New Roman" w:hAnsi="Times New Roman" w:cs="Times New Roman"/>
-                <w:color w:val="000000" w:themeColor="text1"/>
-                <w:sz w:val="24"/>
-                <w:szCs w:val="24"/>
-              </w:rPr>
               <w:t>-</w:t>
             </w:r>
             <w:r>
@@ -6532,16 +6439,7 @@
                 <w:sz w:val="24"/>
                 <w:szCs w:val="24"/>
               </w:rPr>
-              <w:t xml:space="preserve">Lấy </w:t>
-            </w:r>
-            <w:r>
-              <w:rPr>
-                <w:rFonts w:ascii="Times New Roman" w:hAnsi="Times New Roman" w:cs="Times New Roman"/>
-                <w:color w:val="000000" w:themeColor="text1"/>
-                <w:sz w:val="24"/>
-                <w:szCs w:val="24"/>
-              </w:rPr>
-              <w:t xml:space="preserve">những thuộc tính như: </w:t>
+              <w:t xml:space="preserve">Lấy những thuộc tính như: </w:t>
             </w:r>
           </w:p>
           <w:p>
@@ -6742,7 +6640,7 @@
         </w:trPr>
         <w:tc>
           <w:tcPr>
-            <w:tcW w:w="534" w:type="dxa"/>
+            <w:tcW w:w="985" w:type="dxa"/>
           </w:tcPr>
           <w:p>
             <w:pPr>
@@ -6767,7 +6665,7 @@
         </w:tc>
         <w:tc>
           <w:tcPr>
-            <w:tcW w:w="1419" w:type="dxa"/>
+            <w:tcW w:w="1710" w:type="dxa"/>
           </w:tcPr>
           <w:p>
             <w:pPr>
@@ -6792,43 +6690,7 @@
         </w:tc>
         <w:tc>
           <w:tcPr>
-            <w:tcW w:w="1486" w:type="dxa"/>
-          </w:tcPr>
-          <w:p>
-            <w:pPr>
-              <w:spacing w:after="120" w:line="360" w:lineRule="auto"/>
-              <w:rPr>
-                <w:rFonts w:ascii="Times New Roman" w:hAnsi="Times New Roman" w:cs="Times New Roman"/>
-                <w:color w:val="000000" w:themeColor="text1"/>
-                <w:sz w:val="24"/>
-                <w:szCs w:val="24"/>
-              </w:rPr>
-            </w:pPr>
-            <w:r>
-              <w:rPr>
-                <w:rFonts w:ascii="Times New Roman" w:hAnsi="Times New Roman" w:cs="Times New Roman"/>
-                <w:color w:val="000000" w:themeColor="text1"/>
-                <w:sz w:val="24"/>
-                <w:szCs w:val="24"/>
-              </w:rPr>
-              <w:t xml:space="preserve">Ngô Công </w:t>
-            </w:r>
-            <w:proofErr w:type="gramStart"/>
-            <w:r>
-              <w:rPr>
-                <w:rFonts w:ascii="Times New Roman" w:hAnsi="Times New Roman" w:cs="Times New Roman"/>
-                <w:color w:val="000000" w:themeColor="text1"/>
-                <w:sz w:val="24"/>
-                <w:szCs w:val="24"/>
-              </w:rPr>
-              <w:t>An</w:t>
-            </w:r>
-            <w:proofErr w:type="gramEnd"/>
-          </w:p>
-        </w:tc>
-        <w:tc>
-          <w:tcPr>
-            <w:tcW w:w="5911" w:type="dxa"/>
+            <w:tcW w:w="6390" w:type="dxa"/>
           </w:tcPr>
           <w:p>
             <w:pPr>
@@ -6857,16 +6719,7 @@
                 <w:sz w:val="24"/>
                 <w:szCs w:val="24"/>
               </w:rPr>
-              <w:t xml:space="preserve">Lấy </w:t>
-            </w:r>
-            <w:r>
-              <w:rPr>
-                <w:rFonts w:ascii="Times New Roman" w:hAnsi="Times New Roman" w:cs="Times New Roman"/>
-                <w:color w:val="000000" w:themeColor="text1"/>
-                <w:sz w:val="24"/>
-                <w:szCs w:val="24"/>
-              </w:rPr>
-              <w:t>những thuộc tính như:</w:t>
+              <w:t>Lấy những thuộc tính như:</w:t>
             </w:r>
           </w:p>
           <w:p>
@@ -7050,9 +6903,9 @@
           <w:szCs w:val="24"/>
         </w:rPr>
       </w:pPr>
-      <w:bookmarkStart w:id="33" w:name="_Toc528450646"/>
-      <w:bookmarkStart w:id="34" w:name="_Toc528450842"/>
-      <w:bookmarkStart w:id="35" w:name="_Toc528452589"/>
+      <w:bookmarkStart w:id="34" w:name="_Toc528450646"/>
+      <w:bookmarkStart w:id="35" w:name="_Toc528450842"/>
+      <w:bookmarkStart w:id="36" w:name="_Toc528452589"/>
       <w:r>
         <w:rPr>
           <w:color w:val="000000" w:themeColor="text1"/>
@@ -7061,9 +6914,9 @@
         </w:rPr>
         <w:t xml:space="preserve">Mô tả các phương thức của </w:t>
       </w:r>
-      <w:bookmarkEnd w:id="33"/>
       <w:bookmarkEnd w:id="34"/>
       <w:bookmarkEnd w:id="35"/>
+      <w:bookmarkEnd w:id="36"/>
       <w:r>
         <w:rPr>
           <w:color w:val="000000" w:themeColor="text1"/>
@@ -7090,6 +6943,15 @@
           <w:szCs w:val="24"/>
         </w:rPr>
       </w:pPr>
+      <w:r>
+        <w:rPr>
+          <w:rFonts w:ascii="Times New Roman" w:hAnsi="Times New Roman" w:cs="Times New Roman"/>
+          <w:color w:val="000000" w:themeColor="text1"/>
+          <w:sz w:val="24"/>
+          <w:szCs w:val="24"/>
+        </w:rPr>
+        <w:t xml:space="preserve">Người thực hiện: </w:t>
+      </w:r>
       <w:r>
         <w:rPr>
           <w:rFonts w:ascii="Times New Roman" w:hAnsi="Times New Roman" w:cs="Times New Roman"/>
@@ -7121,6 +6983,7 @@
           <w:sz w:val="24"/>
           <w:szCs w:val="24"/>
         </w:rPr>
+        <w:lastRenderedPageBreak/>
         <w:t>Bảng 2.</w:t>
       </w:r>
       <w:r>
@@ -7443,7 +7306,6 @@
                 <w:sz w:val="24"/>
                 <w:szCs w:val="24"/>
               </w:rPr>
-              <w:lastRenderedPageBreak/>
               <w:t>Mã giả: Không có vì đơn giản</w:t>
             </w:r>
           </w:p>
@@ -7468,7 +7330,6 @@
                 <w:sz w:val="24"/>
                 <w:szCs w:val="24"/>
               </w:rPr>
-              <w:lastRenderedPageBreak/>
               <w:t>Tạo các đối tượng của một tin nhắn (type, sender, content, recipient)</w:t>
             </w:r>
           </w:p>
@@ -7536,7 +7397,7 @@
           <w:szCs w:val="24"/>
         </w:rPr>
       </w:pPr>
-      <w:bookmarkStart w:id="36" w:name="_Toc528452620"/>
+      <w:bookmarkStart w:id="37" w:name="_Toc528452620"/>
       <w:r>
         <w:rPr>
           <w:rFonts w:ascii="Times New Roman" w:hAnsi="Times New Roman" w:cs="Times New Roman"/>
@@ -7608,7 +7469,7 @@
         </w:rPr>
         <w:t xml:space="preserve"> Bảng mô tả các phương thức trong lớp Database</w:t>
       </w:r>
-      <w:bookmarkEnd w:id="36"/>
+      <w:bookmarkEnd w:id="37"/>
     </w:p>
     <w:tbl>
       <w:tblPr>
@@ -8772,17 +8633,7 @@
                 <w:sz w:val="24"/>
                 <w:szCs w:val="24"/>
               </w:rPr>
-              <w:t>S</w:t>
-            </w:r>
-            <w:r>
-              <w:rPr>
-                <w:rFonts w:ascii="Times New Roman" w:hAnsi="Times New Roman" w:cs="Times New Roman"/>
-                <w:i w:val="0"/>
-                <w:color w:val="000000" w:themeColor="text1"/>
-                <w:sz w:val="24"/>
-                <w:szCs w:val="24"/>
-              </w:rPr>
-              <w:t>ocket</w:t>
+              <w:t>Socket</w:t>
             </w:r>
             <w:r>
               <w:rPr>
@@ -9186,6 +9037,7 @@
           </w:tcPr>
           <w:p>
             <w:r>
+              <w:lastRenderedPageBreak/>
               <w:t>TT</w:t>
             </w:r>
           </w:p>
@@ -9371,7 +9223,6 @@
           </w:tcPr>
           <w:p>
             <w:r>
-              <w:lastRenderedPageBreak/>
               <w:t>2</w:t>
             </w:r>
           </w:p>
@@ -9903,7 +9754,7 @@
           <w:szCs w:val="24"/>
         </w:rPr>
       </w:pPr>
-      <w:bookmarkStart w:id="37" w:name="_Toc528452622"/>
+      <w:bookmarkStart w:id="38" w:name="_Toc528452622"/>
       <w:r>
         <w:rPr>
           <w:rFonts w:ascii="Times New Roman" w:hAnsi="Times New Roman" w:cs="Times New Roman"/>
@@ -9975,7 +9826,7 @@
         </w:rPr>
         <w:t xml:space="preserve"> Bảng mô tả các phương thức trong lớp ServerSocket </w:t>
       </w:r>
-      <w:bookmarkEnd w:id="37"/>
+      <w:bookmarkEnd w:id="38"/>
     </w:p>
     <w:p/>
     <w:tbl>
@@ -10386,6 +10237,7 @@
                 <w:sz w:val="24"/>
                 <w:szCs w:val="24"/>
               </w:rPr>
+              <w:lastRenderedPageBreak/>
               <w:t>2</w:t>
             </w:r>
           </w:p>
@@ -10568,17 +10420,7 @@
                 <w:sz w:val="24"/>
                 <w:szCs w:val="24"/>
               </w:rPr>
-              <w:t xml:space="preserve">Vì là hàm kế thừa từ interface Runnable nên được tạo và kích hoạt chạy bên trong luồng chính và sẽ chạy song </w:t>
-            </w:r>
-            <w:r>
-              <w:rPr>
-                <w:rFonts w:ascii="Times New Roman" w:hAnsi="Times New Roman" w:cs="Times New Roman"/>
-                <w:color w:val="000000" w:themeColor="text1"/>
-                <w:sz w:val="24"/>
-                <w:szCs w:val="24"/>
-              </w:rPr>
-              <w:lastRenderedPageBreak/>
-              <w:t>song với luồng chính</w:t>
+              <w:t>Vì là hàm kế thừa từ interface Runnable nên được tạo và kích hoạt chạy bên trong luồng chính và sẽ chạy song song với luồng chính</w:t>
             </w:r>
           </w:p>
         </w:tc>
@@ -10607,7 +10449,6 @@
                 <w:sz w:val="24"/>
                 <w:szCs w:val="24"/>
               </w:rPr>
-              <w:lastRenderedPageBreak/>
               <w:t>3</w:t>
             </w:r>
           </w:p>
@@ -11129,17 +10970,7 @@
                 <w:sz w:val="24"/>
                 <w:szCs w:val="24"/>
               </w:rPr>
-              <w:t>S</w:t>
-            </w:r>
-            <w:r>
-              <w:rPr>
-                <w:rFonts w:ascii="Times New Roman" w:hAnsi="Times New Roman" w:cs="Times New Roman"/>
-                <w:i w:val="0"/>
-                <w:color w:val="000000" w:themeColor="text1"/>
-                <w:sz w:val="24"/>
-                <w:szCs w:val="24"/>
-              </w:rPr>
-              <w:t>ocketserver</w:t>
+              <w:t>Socketserver</w:t>
             </w:r>
             <w:r>
               <w:rPr>
@@ -12065,6 +11896,7 @@
                 <w:sz w:val="24"/>
                 <w:szCs w:val="24"/>
               </w:rPr>
+              <w:lastRenderedPageBreak/>
               <w:t>- Output: không có</w:t>
             </w:r>
           </w:p>
@@ -12112,6 +11944,7 @@
                 <w:sz w:val="24"/>
                 <w:szCs w:val="24"/>
               </w:rPr>
+              <w:lastRenderedPageBreak/>
               <w:t>Xóa client khỏi thread và đóng thread</w:t>
             </w:r>
           </w:p>
@@ -12251,7 +12084,6 @@
                 <w:sz w:val="24"/>
                 <w:szCs w:val="24"/>
               </w:rPr>
-              <w:lastRenderedPageBreak/>
               <w:t xml:space="preserve">- Mã giả: </w:t>
             </w:r>
             <w:proofErr w:type="gramStart"/>
@@ -12298,7 +12130,6 @@
                 <w:sz w:val="24"/>
                 <w:szCs w:val="24"/>
               </w:rPr>
-              <w:lastRenderedPageBreak/>
               <w:t xml:space="preserve">Khi có client kết nối sẽ cho kiểm tra và tạo ra thread để client hoạt động </w:t>
             </w:r>
           </w:p>
@@ -13050,25 +12881,7 @@
                 <w:sz w:val="24"/>
                 <w:szCs w:val="24"/>
               </w:rPr>
-              <w:t xml:space="preserve">.java (dòng </w:t>
-            </w:r>
-            <w:r>
-              <w:rPr>
-                <w:rFonts w:ascii="Times New Roman" w:hAnsi="Times New Roman" w:cs="Times New Roman"/>
-                <w:color w:val="000000" w:themeColor="text1"/>
-                <w:sz w:val="24"/>
-                <w:szCs w:val="24"/>
-              </w:rPr>
-              <w:t>49</w:t>
-            </w:r>
-            <w:r>
-              <w:rPr>
-                <w:rFonts w:ascii="Times New Roman" w:hAnsi="Times New Roman" w:cs="Times New Roman"/>
-                <w:color w:val="000000" w:themeColor="text1"/>
-                <w:sz w:val="24"/>
-                <w:szCs w:val="24"/>
-              </w:rPr>
-              <w:t>)</w:t>
+              <w:t>.java (dòng 49)</w:t>
             </w:r>
           </w:p>
         </w:tc>
@@ -13498,9 +13311,9 @@
           <w:szCs w:val="24"/>
         </w:rPr>
       </w:pPr>
-      <w:bookmarkStart w:id="38" w:name="_Toc528450647"/>
-      <w:bookmarkStart w:id="39" w:name="_Toc528450843"/>
-      <w:bookmarkStart w:id="40" w:name="_Toc528452590"/>
+      <w:bookmarkStart w:id="39" w:name="_Toc528450647"/>
+      <w:bookmarkStart w:id="40" w:name="_Toc528450843"/>
+      <w:bookmarkStart w:id="41" w:name="_Toc528452590"/>
       <w:r>
         <w:rPr>
           <w:color w:val="000000" w:themeColor="text1"/>
@@ -13509,9 +13322,9 @@
         </w:rPr>
         <w:t>Thiết kế lớp cho Client</w:t>
       </w:r>
-      <w:bookmarkEnd w:id="38"/>
       <w:bookmarkEnd w:id="39"/>
       <w:bookmarkEnd w:id="40"/>
+      <w:bookmarkEnd w:id="41"/>
       <w:r>
         <w:rPr>
           <w:color w:val="000000" w:themeColor="text1"/>
@@ -13539,9 +13352,9 @@
         </w:rPr>
         <w:t xml:space="preserve"> </w:t>
       </w:r>
-      <w:bookmarkStart w:id="41" w:name="_Toc528450648"/>
-      <w:bookmarkStart w:id="42" w:name="_Toc528450844"/>
-      <w:bookmarkStart w:id="43" w:name="_Toc528452591"/>
+      <w:bookmarkStart w:id="42" w:name="_Toc528450648"/>
+      <w:bookmarkStart w:id="43" w:name="_Toc528450844"/>
+      <w:bookmarkStart w:id="44" w:name="_Toc528452591"/>
       <w:r>
         <w:rPr>
           <w:color w:val="000000" w:themeColor="text1"/>
@@ -13550,9 +13363,30 @@
         </w:rPr>
         <w:t>Các lớp được sử dụng trong chương trình cho Client</w:t>
       </w:r>
-      <w:bookmarkEnd w:id="41"/>
       <w:bookmarkEnd w:id="42"/>
       <w:bookmarkEnd w:id="43"/>
+      <w:bookmarkEnd w:id="44"/>
+    </w:p>
+    <w:p>
+      <w:r>
+        <w:rPr>
+          <w:rFonts w:ascii="Times New Roman" w:hAnsi="Times New Roman" w:cs="Times New Roman"/>
+          <w:color w:val="000000" w:themeColor="text1"/>
+          <w:sz w:val="24"/>
+          <w:szCs w:val="24"/>
+        </w:rPr>
+        <w:lastRenderedPageBreak/>
+        <w:t xml:space="preserve">Người thực hiện: </w:t>
+      </w:r>
+      <w:r>
+        <w:rPr>
+          <w:rFonts w:ascii="Times New Roman" w:hAnsi="Times New Roman" w:cs="Times New Roman"/>
+          <w:color w:val="000000" w:themeColor="text1"/>
+          <w:sz w:val="24"/>
+          <w:szCs w:val="24"/>
+        </w:rPr>
+        <w:t>Đào Xuân Thủy</w:t>
+      </w:r>
     </w:p>
     <w:tbl>
       <w:tblPr>
@@ -13562,14 +13396,13 @@
       </w:tblPr>
       <w:tblGrid>
         <w:gridCol w:w="890"/>
-        <w:gridCol w:w="1456"/>
-        <w:gridCol w:w="1432"/>
-        <w:gridCol w:w="5615"/>
+        <w:gridCol w:w="2255"/>
+        <w:gridCol w:w="6210"/>
       </w:tblGrid>
       <w:tr>
         <w:tc>
           <w:tcPr>
-            <w:tcW w:w="895" w:type="dxa"/>
+            <w:tcW w:w="890" w:type="dxa"/>
           </w:tcPr>
           <w:p>
             <w:pPr>
@@ -13594,7 +13427,7 @@
         </w:tc>
         <w:tc>
           <w:tcPr>
-            <w:tcW w:w="1350" w:type="dxa"/>
+            <w:tcW w:w="2255" w:type="dxa"/>
           </w:tcPr>
           <w:p>
             <w:pPr>
@@ -13619,32 +13452,7 @@
         </w:tc>
         <w:tc>
           <w:tcPr>
-            <w:tcW w:w="1440" w:type="dxa"/>
-          </w:tcPr>
-          <w:p>
-            <w:pPr>
-              <w:spacing w:after="120" w:line="360" w:lineRule="auto"/>
-              <w:rPr>
-                <w:rFonts w:ascii="Times New Roman" w:hAnsi="Times New Roman" w:cs="Times New Roman"/>
-                <w:color w:val="000000" w:themeColor="text1"/>
-                <w:sz w:val="24"/>
-                <w:szCs w:val="24"/>
-              </w:rPr>
-            </w:pPr>
-            <w:r>
-              <w:rPr>
-                <w:rFonts w:ascii="Times New Roman" w:hAnsi="Times New Roman" w:cs="Times New Roman"/>
-                <w:color w:val="000000" w:themeColor="text1"/>
-                <w:sz w:val="24"/>
-                <w:szCs w:val="24"/>
-              </w:rPr>
-              <w:t>Người thiết kế</w:t>
-            </w:r>
-          </w:p>
-        </w:tc>
-        <w:tc>
-          <w:tcPr>
-            <w:tcW w:w="5665" w:type="dxa"/>
+            <w:tcW w:w="6210" w:type="dxa"/>
           </w:tcPr>
           <w:p>
             <w:pPr>
@@ -13671,7 +13479,7 @@
       <w:tr>
         <w:tc>
           <w:tcPr>
-            <w:tcW w:w="895" w:type="dxa"/>
+            <w:tcW w:w="890" w:type="dxa"/>
           </w:tcPr>
           <w:p>
             <w:pPr>
@@ -13690,14 +13498,13 @@
                 <w:sz w:val="24"/>
                 <w:szCs w:val="24"/>
               </w:rPr>
-              <w:lastRenderedPageBreak/>
               <w:t>1</w:t>
             </w:r>
           </w:p>
         </w:tc>
         <w:tc>
           <w:tcPr>
-            <w:tcW w:w="1350" w:type="dxa"/>
+            <w:tcW w:w="2255" w:type="dxa"/>
           </w:tcPr>
           <w:p>
             <w:pPr>
@@ -13722,7 +13529,7 @@
         </w:tc>
         <w:tc>
           <w:tcPr>
-            <w:tcW w:w="1440" w:type="dxa"/>
+            <w:tcW w:w="6210" w:type="dxa"/>
           </w:tcPr>
           <w:p>
             <w:pPr>
@@ -13741,14 +13548,18 @@
                 <w:sz w:val="24"/>
                 <w:szCs w:val="24"/>
               </w:rPr>
-              <w:t>Đào Xuân Thủy</w:t>
-            </w:r>
-          </w:p>
-        </w:tc>
-        <w:tc>
-          <w:tcPr>
-            <w:tcW w:w="5665" w:type="dxa"/>
-          </w:tcPr>
+              <w:t xml:space="preserve">- </w:t>
+            </w:r>
+            <w:r>
+              <w:rPr>
+                <w:rFonts w:ascii="Times New Roman" w:hAnsi="Times New Roman" w:cs="Times New Roman"/>
+                <w:color w:val="000000" w:themeColor="text1"/>
+                <w:sz w:val="24"/>
+                <w:szCs w:val="24"/>
+              </w:rPr>
+              <w:t>Chứa những thông tin cần thiết của một tin nhắn được gửi đi hoặc nhận về, bao gồm:</w:t>
+            </w:r>
+          </w:p>
           <w:p>
             <w:pPr>
               <w:spacing w:after="120" w:line="360" w:lineRule="auto"/>
@@ -13766,16 +13577,96 @@
                 <w:sz w:val="24"/>
                 <w:szCs w:val="24"/>
               </w:rPr>
-              <w:tab/>
-            </w:r>
-            <w:r>
-              <w:rPr>
-                <w:rFonts w:ascii="Times New Roman" w:hAnsi="Times New Roman" w:cs="Times New Roman"/>
-                <w:color w:val="000000" w:themeColor="text1"/>
-                <w:sz w:val="24"/>
-                <w:szCs w:val="24"/>
-              </w:rPr>
-              <w:t>Chứa những thông tin cần thiết của một tin nhắn được gửi đi hoặc nhận về, bao gồm: người gửi, người nhận, nội dung và thời gian gửi để lưu trữ thông tin tin nhắn. Truyền yêu cầu kiểu Message từ Giao diện vào đối tượng SocketClient để thực thi chức năng cho chương trình (đăng nhập, đăng ký, upload, … ).</w:t>
+              <w:t>+ Type</w:t>
+            </w:r>
+          </w:p>
+          <w:p>
+            <w:pPr>
+              <w:spacing w:after="120" w:line="360" w:lineRule="auto"/>
+              <w:rPr>
+                <w:rFonts w:ascii="Times New Roman" w:hAnsi="Times New Roman" w:cs="Times New Roman"/>
+                <w:color w:val="000000" w:themeColor="text1"/>
+                <w:sz w:val="24"/>
+                <w:szCs w:val="24"/>
+              </w:rPr>
+            </w:pPr>
+            <w:r>
+              <w:rPr>
+                <w:rFonts w:ascii="Times New Roman" w:hAnsi="Times New Roman" w:cs="Times New Roman"/>
+                <w:color w:val="000000" w:themeColor="text1"/>
+                <w:sz w:val="24"/>
+                <w:szCs w:val="24"/>
+              </w:rPr>
+              <w:t xml:space="preserve">+ Sender </w:t>
+            </w:r>
+          </w:p>
+          <w:p>
+            <w:pPr>
+              <w:spacing w:after="120" w:line="360" w:lineRule="auto"/>
+              <w:rPr>
+                <w:rFonts w:ascii="Times New Roman" w:hAnsi="Times New Roman" w:cs="Times New Roman"/>
+                <w:color w:val="000000" w:themeColor="text1"/>
+                <w:sz w:val="24"/>
+                <w:szCs w:val="24"/>
+              </w:rPr>
+            </w:pPr>
+            <w:r>
+              <w:rPr>
+                <w:rFonts w:ascii="Times New Roman" w:hAnsi="Times New Roman" w:cs="Times New Roman"/>
+                <w:color w:val="000000" w:themeColor="text1"/>
+                <w:sz w:val="24"/>
+                <w:szCs w:val="24"/>
+              </w:rPr>
+              <w:t>+ Content</w:t>
+            </w:r>
+          </w:p>
+          <w:p>
+            <w:pPr>
+              <w:spacing w:after="120" w:line="360" w:lineRule="auto"/>
+              <w:rPr>
+                <w:rFonts w:ascii="Times New Roman" w:hAnsi="Times New Roman" w:cs="Times New Roman"/>
+                <w:color w:val="000000" w:themeColor="text1"/>
+                <w:sz w:val="24"/>
+                <w:szCs w:val="24"/>
+              </w:rPr>
+            </w:pPr>
+            <w:r>
+              <w:rPr>
+                <w:rFonts w:ascii="Times New Roman" w:hAnsi="Times New Roman" w:cs="Times New Roman"/>
+                <w:color w:val="000000" w:themeColor="text1"/>
+                <w:sz w:val="24"/>
+                <w:szCs w:val="24"/>
+              </w:rPr>
+              <w:t>+ Recipient</w:t>
+            </w:r>
+          </w:p>
+          <w:p>
+            <w:pPr>
+              <w:spacing w:after="120" w:line="360" w:lineRule="auto"/>
+              <w:rPr>
+                <w:rFonts w:ascii="Times New Roman" w:hAnsi="Times New Roman" w:cs="Times New Roman"/>
+                <w:color w:val="000000" w:themeColor="text1"/>
+                <w:sz w:val="24"/>
+                <w:szCs w:val="24"/>
+              </w:rPr>
+            </w:pPr>
+            <w:r>
+              <w:rPr>
+                <w:rFonts w:ascii="Times New Roman" w:hAnsi="Times New Roman" w:cs="Times New Roman"/>
+                <w:color w:val="000000" w:themeColor="text1"/>
+                <w:sz w:val="24"/>
+                <w:szCs w:val="24"/>
+              </w:rPr>
+              <w:t xml:space="preserve">- </w:t>
+            </w:r>
+            <w:r>
+              <w:rPr>
+                <w:rFonts w:ascii="Times New Roman" w:hAnsi="Times New Roman" w:cs="Times New Roman"/>
+                <w:color w:val="000000" w:themeColor="text1"/>
+                <w:sz w:val="24"/>
+                <w:szCs w:val="24"/>
+              </w:rPr>
+              <w:t>Truyền yêu cầu kiểu Message từ Giao diện vào đối tượng SocketClient để thực thi chức năng cho chương trình (đăng nhập, đăng ký, upload, … ).</w:t>
             </w:r>
           </w:p>
         </w:tc>
@@ -13783,7 +13674,7 @@
       <w:tr>
         <w:tc>
           <w:tcPr>
-            <w:tcW w:w="895" w:type="dxa"/>
+            <w:tcW w:w="890" w:type="dxa"/>
           </w:tcPr>
           <w:p>
             <w:pPr>
@@ -13808,7 +13699,7 @@
         </w:tc>
         <w:tc>
           <w:tcPr>
-            <w:tcW w:w="1350" w:type="dxa"/>
+            <w:tcW w:w="2255" w:type="dxa"/>
           </w:tcPr>
           <w:p>
             <w:pPr>
@@ -13833,7 +13724,7 @@
         </w:tc>
         <w:tc>
           <w:tcPr>
-            <w:tcW w:w="1440" w:type="dxa"/>
+            <w:tcW w:w="6210" w:type="dxa"/>
           </w:tcPr>
           <w:p>
             <w:pPr>
@@ -13852,14 +13743,27 @@
                 <w:sz w:val="24"/>
                 <w:szCs w:val="24"/>
               </w:rPr>
-              <w:t>Đào Xuân Thủy</w:t>
-            </w:r>
-          </w:p>
-        </w:tc>
-        <w:tc>
-          <w:tcPr>
-            <w:tcW w:w="5665" w:type="dxa"/>
-          </w:tcPr>
+              <w:t xml:space="preserve">- </w:t>
+            </w:r>
+            <w:r>
+              <w:rPr>
+                <w:rFonts w:ascii="Times New Roman" w:hAnsi="Times New Roman" w:cs="Times New Roman"/>
+                <w:color w:val="000000" w:themeColor="text1"/>
+                <w:sz w:val="24"/>
+                <w:szCs w:val="24"/>
+              </w:rPr>
+              <w:t>Lấy những thuộc tính từ giao diện chat như</w:t>
+            </w:r>
+            <w:r>
+              <w:rPr>
+                <w:rFonts w:ascii="Times New Roman" w:hAnsi="Times New Roman" w:cs="Times New Roman"/>
+                <w:color w:val="000000" w:themeColor="text1"/>
+                <w:sz w:val="24"/>
+                <w:szCs w:val="24"/>
+              </w:rPr>
+              <w:t>:</w:t>
+            </w:r>
+          </w:p>
           <w:p>
             <w:pPr>
               <w:spacing w:after="120" w:line="360" w:lineRule="auto"/>
@@ -13877,16 +13781,132 @@
                 <w:sz w:val="24"/>
                 <w:szCs w:val="24"/>
               </w:rPr>
-              <w:tab/>
-            </w:r>
-            <w:r>
-              <w:rPr>
-                <w:rFonts w:ascii="Times New Roman" w:hAnsi="Times New Roman" w:cs="Times New Roman"/>
-                <w:color w:val="000000" w:themeColor="text1"/>
-                <w:sz w:val="24"/>
-                <w:szCs w:val="24"/>
-              </w:rPr>
-              <w:t xml:space="preserve">Lấy những thuộc tính từ giao diện chat như ServerSocket, port, Socket và các thuộc tính khác: địa chỉ lưu file, FileOutputStream, InputStream lấy từ socket. Mục đích của đối tượng dùng để thực hiện quá trình tải một tệp từ giao diện chat về máy. </w:t>
+              <w:t xml:space="preserve">+ </w:t>
+            </w:r>
+            <w:r>
+              <w:rPr>
+                <w:rFonts w:ascii="Times New Roman" w:hAnsi="Times New Roman" w:cs="Times New Roman"/>
+                <w:color w:val="000000" w:themeColor="text1"/>
+                <w:sz w:val="24"/>
+                <w:szCs w:val="24"/>
+              </w:rPr>
+              <w:t xml:space="preserve">ServerSocket </w:t>
+            </w:r>
+          </w:p>
+          <w:p>
+            <w:pPr>
+              <w:spacing w:after="120" w:line="360" w:lineRule="auto"/>
+              <w:rPr>
+                <w:rFonts w:ascii="Times New Roman" w:hAnsi="Times New Roman" w:cs="Times New Roman"/>
+                <w:color w:val="000000" w:themeColor="text1"/>
+                <w:sz w:val="24"/>
+                <w:szCs w:val="24"/>
+              </w:rPr>
+            </w:pPr>
+            <w:r>
+              <w:rPr>
+                <w:rFonts w:ascii="Times New Roman" w:hAnsi="Times New Roman" w:cs="Times New Roman"/>
+                <w:color w:val="000000" w:themeColor="text1"/>
+                <w:sz w:val="24"/>
+                <w:szCs w:val="24"/>
+              </w:rPr>
+              <w:t xml:space="preserve">+ </w:t>
+            </w:r>
+            <w:r>
+              <w:rPr>
+                <w:rFonts w:ascii="Times New Roman" w:hAnsi="Times New Roman" w:cs="Times New Roman"/>
+                <w:color w:val="000000" w:themeColor="text1"/>
+                <w:sz w:val="24"/>
+                <w:szCs w:val="24"/>
+              </w:rPr>
+              <w:t xml:space="preserve">port </w:t>
+            </w:r>
+          </w:p>
+          <w:p>
+            <w:pPr>
+              <w:spacing w:after="120" w:line="360" w:lineRule="auto"/>
+              <w:rPr>
+                <w:rFonts w:ascii="Times New Roman" w:hAnsi="Times New Roman" w:cs="Times New Roman"/>
+                <w:color w:val="000000" w:themeColor="text1"/>
+                <w:sz w:val="24"/>
+                <w:szCs w:val="24"/>
+              </w:rPr>
+            </w:pPr>
+            <w:r>
+              <w:rPr>
+                <w:rFonts w:ascii="Times New Roman" w:hAnsi="Times New Roman" w:cs="Times New Roman"/>
+                <w:color w:val="000000" w:themeColor="text1"/>
+                <w:sz w:val="24"/>
+                <w:szCs w:val="24"/>
+              </w:rPr>
+              <w:t xml:space="preserve">+ </w:t>
+            </w:r>
+            <w:r>
+              <w:rPr>
+                <w:rFonts w:ascii="Times New Roman" w:hAnsi="Times New Roman" w:cs="Times New Roman"/>
+                <w:color w:val="000000" w:themeColor="text1"/>
+                <w:sz w:val="24"/>
+                <w:szCs w:val="24"/>
+              </w:rPr>
+              <w:t>Socket</w:t>
+            </w:r>
+          </w:p>
+          <w:p>
+            <w:pPr>
+              <w:spacing w:after="120" w:line="360" w:lineRule="auto"/>
+              <w:rPr>
+                <w:rFonts w:ascii="Times New Roman" w:hAnsi="Times New Roman" w:cs="Times New Roman"/>
+                <w:color w:val="000000" w:themeColor="text1"/>
+                <w:sz w:val="24"/>
+                <w:szCs w:val="24"/>
+              </w:rPr>
+            </w:pPr>
+            <w:r>
+              <w:rPr>
+                <w:rFonts w:ascii="Times New Roman" w:hAnsi="Times New Roman" w:cs="Times New Roman"/>
+                <w:color w:val="000000" w:themeColor="text1"/>
+                <w:sz w:val="24"/>
+                <w:szCs w:val="24"/>
+              </w:rPr>
+              <w:t>+ C</w:t>
+            </w:r>
+            <w:r>
+              <w:rPr>
+                <w:rFonts w:ascii="Times New Roman" w:hAnsi="Times New Roman" w:cs="Times New Roman"/>
+                <w:color w:val="000000" w:themeColor="text1"/>
+                <w:sz w:val="24"/>
+                <w:szCs w:val="24"/>
+              </w:rPr>
+              <w:t>ác thuộc tính khác: địa chỉ lưu file, FileOutputStream, InputStream lấy từ socket.</w:t>
+            </w:r>
+          </w:p>
+          <w:p>
+            <w:pPr>
+              <w:spacing w:after="120" w:line="360" w:lineRule="auto"/>
+              <w:rPr>
+                <w:rFonts w:ascii="Times New Roman" w:hAnsi="Times New Roman" w:cs="Times New Roman"/>
+                <w:color w:val="000000" w:themeColor="text1"/>
+                <w:sz w:val="24"/>
+                <w:szCs w:val="24"/>
+              </w:rPr>
+            </w:pPr>
+            <w:r>
+              <w:rPr>
+                <w:rFonts w:ascii="Times New Roman" w:hAnsi="Times New Roman" w:cs="Times New Roman"/>
+                <w:color w:val="000000" w:themeColor="text1"/>
+                <w:sz w:val="24"/>
+                <w:szCs w:val="24"/>
+              </w:rPr>
+              <w:t>-</w:t>
+            </w:r>
+            <w:r>
+              <w:rPr>
+                <w:rFonts w:ascii="Times New Roman" w:hAnsi="Times New Roman" w:cs="Times New Roman"/>
+                <w:color w:val="000000" w:themeColor="text1"/>
+                <w:sz w:val="24"/>
+                <w:szCs w:val="24"/>
+              </w:rPr>
+              <w:t xml:space="preserve"> Mục đích của đối tượng dùng để thực hiện quá trình tải một tệp từ giao diện chat về máy. </w:t>
             </w:r>
           </w:p>
         </w:tc>
@@ -13894,7 +13914,7 @@
       <w:tr>
         <w:tc>
           <w:tcPr>
-            <w:tcW w:w="895" w:type="dxa"/>
+            <w:tcW w:w="890" w:type="dxa"/>
           </w:tcPr>
           <w:p>
             <w:pPr>
@@ -13919,7 +13939,7 @@
         </w:tc>
         <w:tc>
           <w:tcPr>
-            <w:tcW w:w="1350" w:type="dxa"/>
+            <w:tcW w:w="2255" w:type="dxa"/>
           </w:tcPr>
           <w:p>
             <w:pPr>
@@ -13944,7 +13964,7 @@
         </w:tc>
         <w:tc>
           <w:tcPr>
-            <w:tcW w:w="1440" w:type="dxa"/>
+            <w:tcW w:w="6210" w:type="dxa"/>
           </w:tcPr>
           <w:p>
             <w:pPr>
@@ -13963,14 +13983,36 @@
                 <w:sz w:val="24"/>
                 <w:szCs w:val="24"/>
               </w:rPr>
-              <w:t>Đào Xuân Thủy</w:t>
-            </w:r>
-          </w:p>
-        </w:tc>
-        <w:tc>
-          <w:tcPr>
-            <w:tcW w:w="5665" w:type="dxa"/>
-          </w:tcPr>
+              <w:t xml:space="preserve">- </w:t>
+            </w:r>
+            <w:r>
+              <w:rPr>
+                <w:rFonts w:ascii="Times New Roman" w:hAnsi="Times New Roman" w:cs="Times New Roman"/>
+                <w:color w:val="000000" w:themeColor="text1"/>
+                <w:sz w:val="24"/>
+                <w:szCs w:val="24"/>
+              </w:rPr>
+              <w:t>Lấy những thuộc tính như</w:t>
+            </w:r>
+            <w:r>
+              <w:rPr>
+                <w:rFonts w:ascii="Times New Roman" w:hAnsi="Times New Roman" w:cs="Times New Roman"/>
+                <w:color w:val="000000" w:themeColor="text1"/>
+                <w:sz w:val="24"/>
+                <w:szCs w:val="24"/>
+              </w:rPr>
+              <w:t>:</w:t>
+            </w:r>
+            <w:r>
+              <w:rPr>
+                <w:rFonts w:ascii="Times New Roman" w:hAnsi="Times New Roman" w:cs="Times New Roman"/>
+                <w:color w:val="000000" w:themeColor="text1"/>
+                <w:sz w:val="24"/>
+                <w:szCs w:val="24"/>
+              </w:rPr>
+              <w:t xml:space="preserve"> </w:t>
+            </w:r>
+          </w:p>
           <w:p>
             <w:pPr>
               <w:spacing w:after="120" w:line="360" w:lineRule="auto"/>
@@ -13988,16 +14030,133 @@
                 <w:sz w:val="24"/>
                 <w:szCs w:val="24"/>
               </w:rPr>
-              <w:tab/>
-            </w:r>
-            <w:r>
-              <w:rPr>
-                <w:rFonts w:ascii="Times New Roman" w:hAnsi="Times New Roman" w:cs="Times New Roman"/>
-                <w:color w:val="000000" w:themeColor="text1"/>
-                <w:sz w:val="24"/>
-                <w:szCs w:val="24"/>
-              </w:rPr>
-              <w:t>Lấy những thuộc tính như địa chỉ máy chủ, port, File và đối tượng Giao diện chat dùng để thay đổi giao diện sau khi chạy code. Mục đích của đối tượng dùng để thực hiện quá trình tải lên một tệp từ máy cá nhân lên server.</w:t>
+              <w:t>+ Đ</w:t>
+            </w:r>
+            <w:r>
+              <w:rPr>
+                <w:rFonts w:ascii="Times New Roman" w:hAnsi="Times New Roman" w:cs="Times New Roman"/>
+                <w:color w:val="000000" w:themeColor="text1"/>
+                <w:sz w:val="24"/>
+                <w:szCs w:val="24"/>
+              </w:rPr>
+              <w:t xml:space="preserve">ịa chỉ máy chủ </w:t>
+            </w:r>
+          </w:p>
+          <w:p>
+            <w:pPr>
+              <w:spacing w:after="120" w:line="360" w:lineRule="auto"/>
+              <w:rPr>
+                <w:rFonts w:ascii="Times New Roman" w:hAnsi="Times New Roman" w:cs="Times New Roman"/>
+                <w:color w:val="000000" w:themeColor="text1"/>
+                <w:sz w:val="24"/>
+                <w:szCs w:val="24"/>
+              </w:rPr>
+            </w:pPr>
+            <w:r>
+              <w:rPr>
+                <w:rFonts w:ascii="Times New Roman" w:hAnsi="Times New Roman" w:cs="Times New Roman"/>
+                <w:color w:val="000000" w:themeColor="text1"/>
+                <w:sz w:val="24"/>
+                <w:szCs w:val="24"/>
+              </w:rPr>
+              <w:t xml:space="preserve">+ </w:t>
+            </w:r>
+            <w:r>
+              <w:rPr>
+                <w:rFonts w:ascii="Times New Roman" w:hAnsi="Times New Roman" w:cs="Times New Roman"/>
+                <w:color w:val="000000" w:themeColor="text1"/>
+                <w:sz w:val="24"/>
+                <w:szCs w:val="24"/>
+              </w:rPr>
+              <w:t xml:space="preserve">port </w:t>
+            </w:r>
+          </w:p>
+          <w:p>
+            <w:pPr>
+              <w:spacing w:after="120" w:line="360" w:lineRule="auto"/>
+              <w:rPr>
+                <w:rFonts w:ascii="Times New Roman" w:hAnsi="Times New Roman" w:cs="Times New Roman"/>
+                <w:color w:val="000000" w:themeColor="text1"/>
+                <w:sz w:val="24"/>
+                <w:szCs w:val="24"/>
+              </w:rPr>
+            </w:pPr>
+            <w:r>
+              <w:rPr>
+                <w:rFonts w:ascii="Times New Roman" w:hAnsi="Times New Roman" w:cs="Times New Roman"/>
+                <w:color w:val="000000" w:themeColor="text1"/>
+                <w:sz w:val="24"/>
+                <w:szCs w:val="24"/>
+              </w:rPr>
+              <w:t xml:space="preserve">+ </w:t>
+            </w:r>
+            <w:r>
+              <w:rPr>
+                <w:rFonts w:ascii="Times New Roman" w:hAnsi="Times New Roman" w:cs="Times New Roman"/>
+                <w:color w:val="000000" w:themeColor="text1"/>
+                <w:sz w:val="24"/>
+                <w:szCs w:val="24"/>
+              </w:rPr>
+              <w:t>File</w:t>
+            </w:r>
+          </w:p>
+          <w:p>
+            <w:pPr>
+              <w:spacing w:after="120" w:line="360" w:lineRule="auto"/>
+              <w:rPr>
+                <w:rFonts w:ascii="Times New Roman" w:hAnsi="Times New Roman" w:cs="Times New Roman"/>
+                <w:color w:val="000000" w:themeColor="text1"/>
+                <w:sz w:val="24"/>
+                <w:szCs w:val="24"/>
+              </w:rPr>
+            </w:pPr>
+            <w:r>
+              <w:rPr>
+                <w:rFonts w:ascii="Times New Roman" w:hAnsi="Times New Roman" w:cs="Times New Roman"/>
+                <w:color w:val="000000" w:themeColor="text1"/>
+                <w:sz w:val="24"/>
+                <w:szCs w:val="24"/>
+              </w:rPr>
+              <w:t>+ Đ</w:t>
+            </w:r>
+            <w:r>
+              <w:rPr>
+                <w:rFonts w:ascii="Times New Roman" w:hAnsi="Times New Roman" w:cs="Times New Roman"/>
+                <w:color w:val="000000" w:themeColor="text1"/>
+                <w:sz w:val="24"/>
+                <w:szCs w:val="24"/>
+              </w:rPr>
+              <w:t>ối tượng Giao diện chat dùng để thay đổi giao diện sau khi chạy code.</w:t>
+            </w:r>
+          </w:p>
+          <w:p>
+            <w:pPr>
+              <w:spacing w:after="120" w:line="360" w:lineRule="auto"/>
+              <w:rPr>
+                <w:rFonts w:ascii="Times New Roman" w:hAnsi="Times New Roman" w:cs="Times New Roman"/>
+                <w:color w:val="000000" w:themeColor="text1"/>
+                <w:sz w:val="24"/>
+                <w:szCs w:val="24"/>
+              </w:rPr>
+            </w:pPr>
+            <w:r>
+              <w:rPr>
+                <w:rFonts w:ascii="Times New Roman" w:hAnsi="Times New Roman" w:cs="Times New Roman"/>
+                <w:color w:val="000000" w:themeColor="text1"/>
+                <w:sz w:val="24"/>
+                <w:szCs w:val="24"/>
+              </w:rPr>
+              <w:lastRenderedPageBreak/>
+              <w:t>-</w:t>
+            </w:r>
+            <w:r>
+              <w:rPr>
+                <w:rFonts w:ascii="Times New Roman" w:hAnsi="Times New Roman" w:cs="Times New Roman"/>
+                <w:color w:val="000000" w:themeColor="text1"/>
+                <w:sz w:val="24"/>
+                <w:szCs w:val="24"/>
+              </w:rPr>
+              <w:t xml:space="preserve"> Mục đích của đối tượng dùng để thực hiện quá trình tải lên một tệp từ máy cá nhân lên server.</w:t>
             </w:r>
           </w:p>
         </w:tc>
@@ -14005,7 +14164,7 @@
       <w:tr>
         <w:tc>
           <w:tcPr>
-            <w:tcW w:w="895" w:type="dxa"/>
+            <w:tcW w:w="890" w:type="dxa"/>
           </w:tcPr>
           <w:p>
             <w:pPr>
@@ -14024,13 +14183,14 @@
                 <w:sz w:val="24"/>
                 <w:szCs w:val="24"/>
               </w:rPr>
+              <w:lastRenderedPageBreak/>
               <w:t>4</w:t>
             </w:r>
           </w:p>
         </w:tc>
         <w:tc>
           <w:tcPr>
-            <w:tcW w:w="1350" w:type="dxa"/>
+            <w:tcW w:w="2255" w:type="dxa"/>
           </w:tcPr>
           <w:p>
             <w:pPr>
@@ -14055,7 +14215,7 @@
         </w:tc>
         <w:tc>
           <w:tcPr>
-            <w:tcW w:w="1440" w:type="dxa"/>
+            <w:tcW w:w="6210" w:type="dxa"/>
           </w:tcPr>
           <w:p>
             <w:pPr>
@@ -14074,32 +14234,7 @@
                 <w:sz w:val="24"/>
                 <w:szCs w:val="24"/>
               </w:rPr>
-              <w:t>Đào Xuân Thủy</w:t>
-            </w:r>
-          </w:p>
-        </w:tc>
-        <w:tc>
-          <w:tcPr>
-            <w:tcW w:w="5665" w:type="dxa"/>
-          </w:tcPr>
-          <w:p>
-            <w:pPr>
-              <w:spacing w:after="120" w:line="360" w:lineRule="auto"/>
-              <w:rPr>
-                <w:rFonts w:ascii="Times New Roman" w:hAnsi="Times New Roman" w:cs="Times New Roman"/>
-                <w:color w:val="000000" w:themeColor="text1"/>
-                <w:sz w:val="24"/>
-                <w:szCs w:val="24"/>
-              </w:rPr>
-            </w:pPr>
-            <w:r>
-              <w:rPr>
-                <w:rFonts w:ascii="Times New Roman" w:hAnsi="Times New Roman" w:cs="Times New Roman"/>
-                <w:color w:val="000000" w:themeColor="text1"/>
-                <w:sz w:val="24"/>
-                <w:szCs w:val="24"/>
-              </w:rPr>
-              <w:tab/>
+              <w:t xml:space="preserve">- </w:t>
             </w:r>
             <w:r>
               <w:rPr>
@@ -14116,7 +14251,7 @@
       <w:tr>
         <w:tc>
           <w:tcPr>
-            <w:tcW w:w="895" w:type="dxa"/>
+            <w:tcW w:w="890" w:type="dxa"/>
           </w:tcPr>
           <w:p>
             <w:pPr>
@@ -14141,7 +14276,7 @@
         </w:tc>
         <w:tc>
           <w:tcPr>
-            <w:tcW w:w="1350" w:type="dxa"/>
+            <w:tcW w:w="2255" w:type="dxa"/>
           </w:tcPr>
           <w:p>
             <w:pPr>
@@ -14166,7 +14301,7 @@
         </w:tc>
         <w:tc>
           <w:tcPr>
-            <w:tcW w:w="1440" w:type="dxa"/>
+            <w:tcW w:w="6210" w:type="dxa"/>
           </w:tcPr>
           <w:p>
             <w:pPr>
@@ -14185,14 +14320,36 @@
                 <w:sz w:val="24"/>
                 <w:szCs w:val="24"/>
               </w:rPr>
-              <w:t>Đào Xuân Thủy</w:t>
-            </w:r>
-          </w:p>
-        </w:tc>
-        <w:tc>
-          <w:tcPr>
-            <w:tcW w:w="5665" w:type="dxa"/>
-          </w:tcPr>
+              <w:t xml:space="preserve">- </w:t>
+            </w:r>
+            <w:r>
+              <w:rPr>
+                <w:rFonts w:ascii="Times New Roman" w:hAnsi="Times New Roman" w:cs="Times New Roman"/>
+                <w:color w:val="000000" w:themeColor="text1"/>
+                <w:sz w:val="24"/>
+                <w:szCs w:val="24"/>
+              </w:rPr>
+              <w:t>Lấy những thuộc tính từ giao diện chat như</w:t>
+            </w:r>
+            <w:r>
+              <w:rPr>
+                <w:rFonts w:ascii="Times New Roman" w:hAnsi="Times New Roman" w:cs="Times New Roman"/>
+                <w:color w:val="000000" w:themeColor="text1"/>
+                <w:sz w:val="24"/>
+                <w:szCs w:val="24"/>
+              </w:rPr>
+              <w:t>:</w:t>
+            </w:r>
+            <w:r>
+              <w:rPr>
+                <w:rFonts w:ascii="Times New Roman" w:hAnsi="Times New Roman" w:cs="Times New Roman"/>
+                <w:color w:val="000000" w:themeColor="text1"/>
+                <w:sz w:val="24"/>
+                <w:szCs w:val="24"/>
+              </w:rPr>
+              <w:t xml:space="preserve"> </w:t>
+            </w:r>
+          </w:p>
           <w:p>
             <w:pPr>
               <w:spacing w:after="120" w:line="360" w:lineRule="auto"/>
@@ -14210,21 +14367,20 @@
                 <w:sz w:val="24"/>
                 <w:szCs w:val="24"/>
               </w:rPr>
-              <w:tab/>
-            </w:r>
-            <w:r>
-              <w:rPr>
-                <w:rFonts w:ascii="Times New Roman" w:hAnsi="Times New Roman" w:cs="Times New Roman"/>
-                <w:color w:val="000000" w:themeColor="text1"/>
-                <w:sz w:val="24"/>
-                <w:szCs w:val="24"/>
-              </w:rPr>
-              <w:t xml:space="preserve">Lấy những thuộc tính từ giao diện chat như port, Socket, địa chỉ máy chủ, History và các thuộc tính khác: FileOutputStream, InputStream lấy từ socket. </w:t>
-            </w:r>
-          </w:p>
-          <w:p>
-            <w:pPr>
-              <w:keepNext/>
+              <w:t xml:space="preserve">+ </w:t>
+            </w:r>
+            <w:r>
+              <w:rPr>
+                <w:rFonts w:ascii="Times New Roman" w:hAnsi="Times New Roman" w:cs="Times New Roman"/>
+                <w:color w:val="000000" w:themeColor="text1"/>
+                <w:sz w:val="24"/>
+                <w:szCs w:val="24"/>
+              </w:rPr>
+              <w:t xml:space="preserve">port </w:t>
+            </w:r>
+          </w:p>
+          <w:p>
+            <w:pPr>
               <w:spacing w:after="120" w:line="360" w:lineRule="auto"/>
               <w:rPr>
                 <w:rFonts w:ascii="Times New Roman" w:hAnsi="Times New Roman" w:cs="Times New Roman"/>
@@ -14240,25 +14396,141 @@
                 <w:sz w:val="24"/>
                 <w:szCs w:val="24"/>
               </w:rPr>
-              <w:tab/>
-            </w:r>
-            <w:r>
-              <w:rPr>
-                <w:rFonts w:ascii="Times New Roman" w:hAnsi="Times New Roman" w:cs="Times New Roman"/>
-                <w:color w:val="000000" w:themeColor="text1"/>
-                <w:sz w:val="24"/>
-                <w:szCs w:val="24"/>
-              </w:rPr>
-              <w:t>Quản lý các chức năng của giao diện chat: gửi tin nhắn, nhận tin nhắn, đăng nhập, kết nối tới server, đăng ký, đăng xuất, download/upload file</w:t>
-            </w:r>
-            <w:r>
-              <w:rPr>
-                <w:rFonts w:ascii="Times New Roman" w:hAnsi="Times New Roman" w:cs="Times New Roman"/>
-                <w:color w:val="000000" w:themeColor="text1"/>
-                <w:sz w:val="24"/>
-                <w:szCs w:val="24"/>
-              </w:rPr>
-              <w:t>.</w:t>
+              <w:t xml:space="preserve">+ </w:t>
+            </w:r>
+            <w:r>
+              <w:rPr>
+                <w:rFonts w:ascii="Times New Roman" w:hAnsi="Times New Roman" w:cs="Times New Roman"/>
+                <w:color w:val="000000" w:themeColor="text1"/>
+                <w:sz w:val="24"/>
+                <w:szCs w:val="24"/>
+              </w:rPr>
+              <w:t>Socket</w:t>
+            </w:r>
+            <w:r>
+              <w:rPr>
+                <w:rFonts w:ascii="Times New Roman" w:hAnsi="Times New Roman" w:cs="Times New Roman"/>
+                <w:color w:val="000000" w:themeColor="text1"/>
+                <w:sz w:val="24"/>
+                <w:szCs w:val="24"/>
+              </w:rPr>
+              <w:t xml:space="preserve"> </w:t>
+            </w:r>
+          </w:p>
+          <w:p>
+            <w:pPr>
+              <w:spacing w:after="120" w:line="360" w:lineRule="auto"/>
+              <w:rPr>
+                <w:rFonts w:ascii="Times New Roman" w:hAnsi="Times New Roman" w:cs="Times New Roman"/>
+                <w:color w:val="000000" w:themeColor="text1"/>
+                <w:sz w:val="24"/>
+                <w:szCs w:val="24"/>
+              </w:rPr>
+            </w:pPr>
+            <w:r>
+              <w:rPr>
+                <w:rFonts w:ascii="Times New Roman" w:hAnsi="Times New Roman" w:cs="Times New Roman"/>
+                <w:color w:val="000000" w:themeColor="text1"/>
+                <w:sz w:val="24"/>
+                <w:szCs w:val="24"/>
+              </w:rPr>
+              <w:t>+ Đ</w:t>
+            </w:r>
+            <w:r>
+              <w:rPr>
+                <w:rFonts w:ascii="Times New Roman" w:hAnsi="Times New Roman" w:cs="Times New Roman"/>
+                <w:color w:val="000000" w:themeColor="text1"/>
+                <w:sz w:val="24"/>
+                <w:szCs w:val="24"/>
+              </w:rPr>
+              <w:t>ịa chỉ máy chủ</w:t>
+            </w:r>
+          </w:p>
+          <w:p>
+            <w:pPr>
+              <w:spacing w:after="120" w:line="360" w:lineRule="auto"/>
+              <w:rPr>
+                <w:rFonts w:ascii="Times New Roman" w:hAnsi="Times New Roman" w:cs="Times New Roman"/>
+                <w:color w:val="000000" w:themeColor="text1"/>
+                <w:sz w:val="24"/>
+                <w:szCs w:val="24"/>
+              </w:rPr>
+            </w:pPr>
+            <w:r>
+              <w:rPr>
+                <w:rFonts w:ascii="Times New Roman" w:hAnsi="Times New Roman" w:cs="Times New Roman"/>
+                <w:color w:val="000000" w:themeColor="text1"/>
+                <w:sz w:val="24"/>
+                <w:szCs w:val="24"/>
+              </w:rPr>
+              <w:t xml:space="preserve">+ </w:t>
+            </w:r>
+            <w:r>
+              <w:rPr>
+                <w:rFonts w:ascii="Times New Roman" w:hAnsi="Times New Roman" w:cs="Times New Roman"/>
+                <w:color w:val="000000" w:themeColor="text1"/>
+                <w:sz w:val="24"/>
+                <w:szCs w:val="24"/>
+              </w:rPr>
+              <w:t xml:space="preserve">History </w:t>
+            </w:r>
+          </w:p>
+          <w:p>
+            <w:pPr>
+              <w:spacing w:after="120" w:line="360" w:lineRule="auto"/>
+              <w:rPr>
+                <w:rFonts w:ascii="Times New Roman" w:hAnsi="Times New Roman" w:cs="Times New Roman"/>
+                <w:color w:val="000000" w:themeColor="text1"/>
+                <w:sz w:val="24"/>
+                <w:szCs w:val="24"/>
+              </w:rPr>
+            </w:pPr>
+            <w:r>
+              <w:rPr>
+                <w:rFonts w:ascii="Times New Roman" w:hAnsi="Times New Roman" w:cs="Times New Roman"/>
+                <w:color w:val="000000" w:themeColor="text1"/>
+                <w:sz w:val="24"/>
+                <w:szCs w:val="24"/>
+              </w:rPr>
+              <w:t>+ C</w:t>
+            </w:r>
+            <w:r>
+              <w:rPr>
+                <w:rFonts w:ascii="Times New Roman" w:hAnsi="Times New Roman" w:cs="Times New Roman"/>
+                <w:color w:val="000000" w:themeColor="text1"/>
+                <w:sz w:val="24"/>
+                <w:szCs w:val="24"/>
+              </w:rPr>
+              <w:t xml:space="preserve">ác thuộc tính khác: FileOutputStream, InputStream lấy từ socket. </w:t>
+            </w:r>
+          </w:p>
+          <w:p>
+            <w:pPr>
+              <w:spacing w:after="120" w:line="360" w:lineRule="auto"/>
+              <w:rPr>
+                <w:rFonts w:ascii="Times New Roman" w:hAnsi="Times New Roman" w:cs="Times New Roman"/>
+                <w:color w:val="000000" w:themeColor="text1"/>
+                <w:sz w:val="24"/>
+                <w:szCs w:val="24"/>
+              </w:rPr>
+            </w:pPr>
+            <w:r>
+              <w:rPr>
+                <w:rFonts w:ascii="Times New Roman" w:hAnsi="Times New Roman" w:cs="Times New Roman"/>
+                <w:color w:val="000000" w:themeColor="text1"/>
+                <w:sz w:val="24"/>
+                <w:szCs w:val="24"/>
+              </w:rPr>
+              <w:t xml:space="preserve">- </w:t>
+            </w:r>
+            <w:r>
+              <w:rPr>
+                <w:rFonts w:ascii="Times New Roman" w:hAnsi="Times New Roman" w:cs="Times New Roman"/>
+                <w:color w:val="000000" w:themeColor="text1"/>
+                <w:sz w:val="24"/>
+                <w:szCs w:val="24"/>
+              </w:rPr>
+              <w:t>Quản lý các chức năng của giao diện chat: gửi tin nhắn, nhận tin nhắn, đăng nhập, kết nối tới server, đăng ký, đăng xuất, download/upload file.</w:t>
             </w:r>
           </w:p>
         </w:tc>
@@ -14275,7 +14547,7 @@
           <w:szCs w:val="24"/>
         </w:rPr>
       </w:pPr>
-      <w:bookmarkStart w:id="44" w:name="_Toc528452624"/>
+      <w:bookmarkStart w:id="45" w:name="_Toc528452624"/>
       <w:r>
         <w:rPr>
           <w:rFonts w:ascii="Times New Roman" w:hAnsi="Times New Roman" w:cs="Times New Roman"/>
@@ -14347,7 +14619,7 @@
         </w:rPr>
         <w:t xml:space="preserve"> Danh mục các lớp được sử dụng trong chương trình cho Client</w:t>
       </w:r>
-      <w:bookmarkEnd w:id="44"/>
+      <w:bookmarkEnd w:id="45"/>
     </w:p>
     <w:p>
       <w:pPr>
@@ -14367,9 +14639,9 @@
         </w:rPr>
         <w:t xml:space="preserve"> </w:t>
       </w:r>
-      <w:bookmarkStart w:id="45" w:name="_Toc528450649"/>
-      <w:bookmarkStart w:id="46" w:name="_Toc528450845"/>
-      <w:bookmarkStart w:id="47" w:name="_Toc528452592"/>
+      <w:bookmarkStart w:id="46" w:name="_Toc528450649"/>
+      <w:bookmarkStart w:id="47" w:name="_Toc528450845"/>
+      <w:bookmarkStart w:id="48" w:name="_Toc528452592"/>
       <w:r>
         <w:rPr>
           <w:color w:val="000000" w:themeColor="text1"/>
@@ -14378,9 +14650,9 @@
         </w:rPr>
         <w:t xml:space="preserve">Mô tả các phương thức của </w:t>
       </w:r>
-      <w:bookmarkEnd w:id="45"/>
       <w:bookmarkEnd w:id="46"/>
       <w:bookmarkEnd w:id="47"/>
+      <w:bookmarkEnd w:id="48"/>
       <w:r>
         <w:rPr>
           <w:color w:val="000000" w:themeColor="text1"/>
@@ -14396,6 +14668,11 @@
           <w:szCs w:val="24"/>
         </w:rPr>
         <w:t xml:space="preserve"> </w:t>
+      </w:r>
+    </w:p>
+    <w:p>
+      <w:r>
+        <w:t>Người thực hiện: Đào Xuân Thủy</w:t>
       </w:r>
     </w:p>
     <w:p>
@@ -14531,7 +14808,6 @@
                 <w:sz w:val="24"/>
                 <w:szCs w:val="24"/>
               </w:rPr>
-              <w:lastRenderedPageBreak/>
               <w:t>TT</w:t>
             </w:r>
           </w:p>
@@ -15792,7 +16068,6 @@
                 <w:sz w:val="24"/>
                 <w:szCs w:val="24"/>
               </w:rPr>
-              <w:lastRenderedPageBreak/>
               <w:t>2</w:t>
             </w:r>
           </w:p>
@@ -15988,6 +16263,7 @@
           <w:sz w:val="24"/>
           <w:szCs w:val="24"/>
         </w:rPr>
+        <w:lastRenderedPageBreak/>
         <w:t>Bảng 2.</w:t>
       </w:r>
       <w:r>
@@ -16517,7 +16793,6 @@
                 <w:sz w:val="24"/>
                 <w:szCs w:val="24"/>
               </w:rPr>
-              <w:lastRenderedPageBreak/>
               <w:t>+</w:t>
             </w:r>
             <w:r>
@@ -16617,7 +16892,6 @@
                 <w:sz w:val="24"/>
                 <w:szCs w:val="24"/>
               </w:rPr>
-              <w:lastRenderedPageBreak/>
               <w:t>Thêm một Message vào file History.xml để lưu trữ tin nhắn</w:t>
             </w:r>
           </w:p>
@@ -16770,6 +17044,7 @@
                 <w:sz w:val="24"/>
                 <w:szCs w:val="24"/>
               </w:rPr>
+              <w:lastRenderedPageBreak/>
               <w:t>+ Tạo mới DocumentBuilderFactory, DocumentBuilder, Document (</w:t>
             </w:r>
             <w:proofErr w:type="gramStart"/>
@@ -16828,18 +17103,7 @@
                 <w:sz w:val="24"/>
                 <w:szCs w:val="24"/>
               </w:rPr>
-              <w:t xml:space="preserve"> NodeList lấy Element có tên messag</w:t>
-            </w:r>
-            <w:bookmarkStart w:id="48" w:name="_GoBack"/>
-            <w:bookmarkEnd w:id="48"/>
-            <w:r>
-              <w:rPr>
-                <w:rFonts w:ascii="Times New Roman" w:hAnsi="Times New Roman" w:cs="Times New Roman"/>
-                <w:color w:val="000000" w:themeColor="text1"/>
-                <w:sz w:val="24"/>
-                <w:szCs w:val="24"/>
-              </w:rPr>
-              <w:t>e từ Document</w:t>
+              <w:t xml:space="preserve"> NodeList lấy Element có tên message từ Document</w:t>
             </w:r>
           </w:p>
           <w:p>
@@ -16883,6 +17147,7 @@
                 <w:sz w:val="24"/>
                 <w:szCs w:val="24"/>
               </w:rPr>
+              <w:lastRenderedPageBreak/>
               <w:t>Điền dữ liệu vào bảng hiển thị trên giao diện HistoryFrame</w:t>
             </w:r>
           </w:p>
@@ -17350,7 +17615,6 @@
                 <w:sz w:val="24"/>
                 <w:szCs w:val="24"/>
               </w:rPr>
-              <w:lastRenderedPageBreak/>
               <w:t>1</w:t>
             </w:r>
           </w:p>
@@ -17696,6 +17960,7 @@
                 <w:sz w:val="24"/>
                 <w:szCs w:val="24"/>
               </w:rPr>
+              <w:lastRenderedPageBreak/>
               <w:t>+ if</w:t>
             </w:r>
             <w:r>
@@ -18358,7 +18623,18 @@
                 <w:sz w:val="24"/>
                 <w:szCs w:val="24"/>
               </w:rPr>
-              <w:t>Bao gồm các chức năng: Nhận tin nhắn, đăng nhập, kết nối tới server, đăng ký, đăng xuất, upload và download file.</w:t>
+              <w:lastRenderedPageBreak/>
+              <w:t xml:space="preserve">Bao gồm các chức năng: Nhận tin nhắn, đăng nhập, kết nối tới server, đăng ký, đăng xuất, </w:t>
+            </w:r>
+            <w:r>
+              <w:rPr>
+                <w:rFonts w:ascii="Times New Roman" w:hAnsi="Times New Roman" w:cs="Times New Roman"/>
+                <w:color w:val="000000" w:themeColor="text1"/>
+                <w:sz w:val="24"/>
+                <w:szCs w:val="24"/>
+              </w:rPr>
+              <w:lastRenderedPageBreak/>
+              <w:t>upload và download file.</w:t>
             </w:r>
           </w:p>
         </w:tc>
@@ -18382,7 +18658,18 @@
                 <w:sz w:val="24"/>
                 <w:szCs w:val="24"/>
               </w:rPr>
-              <w:t>Vì là hàm kế thừa từ interface Runnable nên được tạo và kích hoạt chạy bên trong luồng chính và sẽ chạy song song với luồng chính.</w:t>
+              <w:lastRenderedPageBreak/>
+              <w:t xml:space="preserve">Vì là hàm kế thừa từ interface Runnable nên được tạo và kích hoạt chạy </w:t>
+            </w:r>
+            <w:r>
+              <w:rPr>
+                <w:rFonts w:ascii="Times New Roman" w:hAnsi="Times New Roman" w:cs="Times New Roman"/>
+                <w:color w:val="000000" w:themeColor="text1"/>
+                <w:sz w:val="24"/>
+                <w:szCs w:val="24"/>
+              </w:rPr>
+              <w:lastRenderedPageBreak/>
+              <w:t>bên trong luồng chính và sẽ chạy song song với luồng chính.</w:t>
             </w:r>
           </w:p>
         </w:tc>
@@ -18490,7 +18777,6 @@
                 <w:sz w:val="24"/>
                 <w:szCs w:val="24"/>
               </w:rPr>
-              <w:lastRenderedPageBreak/>
               <w:t>- Mã giả: In ra nội dung tin nhắn trong màn hình console</w:t>
             </w:r>
           </w:p>
@@ -18554,18 +18840,7 @@
                 <w:sz w:val="24"/>
                 <w:szCs w:val="24"/>
               </w:rPr>
-              <w:lastRenderedPageBreak/>
-              <w:t xml:space="preserve">Chức năng gửi tin nhắn tới một user khác hoặc chat tới </w:t>
-            </w:r>
-            <w:r>
-              <w:rPr>
-                <w:rFonts w:ascii="Times New Roman" w:hAnsi="Times New Roman" w:cs="Times New Roman"/>
-                <w:color w:val="000000" w:themeColor="text1"/>
-                <w:sz w:val="24"/>
-                <w:szCs w:val="24"/>
-              </w:rPr>
-              <w:lastRenderedPageBreak/>
-              <w:t>tất cả mọi người online.</w:t>
+              <w:t>Chức năng gửi tin nhắn tới một user khác hoặc chat tới tất cả mọi người online.</w:t>
             </w:r>
           </w:p>
         </w:tc>
@@ -18589,18 +18864,7 @@
                 <w:sz w:val="24"/>
                 <w:szCs w:val="24"/>
               </w:rPr>
-              <w:lastRenderedPageBreak/>
-              <w:t xml:space="preserve">ChatFrame.java (dòng 42, 305, </w:t>
-            </w:r>
-            <w:r>
-              <w:rPr>
-                <w:rFonts w:ascii="Times New Roman" w:hAnsi="Times New Roman" w:cs="Times New Roman"/>
-                <w:color w:val="000000" w:themeColor="text1"/>
-                <w:sz w:val="24"/>
-                <w:szCs w:val="24"/>
-              </w:rPr>
-              <w:lastRenderedPageBreak/>
-              <w:t>319, 329, 339, 367)</w:t>
+              <w:t>ChatFrame.java (dòng 42, 305, 319, 329, 339, 367)</w:t>
             </w:r>
           </w:p>
         </w:tc>
@@ -18793,6 +19057,7 @@
                 <w:sz w:val="24"/>
                 <w:szCs w:val="24"/>
               </w:rPr>
+              <w:lastRenderedPageBreak/>
               <w:t>Đào Xuân Thủy</w:t>
             </w:r>
           </w:p>
@@ -21960,7 +22225,7 @@
 </file>
 
 <file path=customXml/itemProps1.xml><?xml version="1.0" encoding="utf-8"?>
-<ds:datastoreItem xmlns:ds="http://schemas.openxmlformats.org/officeDocument/2006/customXml" ds:itemID="{A07824FD-8BD6-4D87-8C47-00FBB31095C1}">
+<ds:datastoreItem xmlns:ds="http://schemas.openxmlformats.org/officeDocument/2006/customXml" ds:itemID="{622D9FE0-E9C8-4661-9387-92751428C535}">
   <ds:schemaRefs>
     <ds:schemaRef ds:uri="http://schemas.openxmlformats.org/officeDocument/2006/bibliography"/>
   </ds:schemaRefs>

--- a/Report/Report - WORD/Report.docx
+++ b/Report/Report - WORD/Report.docx
@@ -4740,8 +4740,6 @@
         </w:rPr>
         <w:br w:type="page"/>
       </w:r>
-      <w:bookmarkStart w:id="16" w:name="_GoBack"/>
-      <w:bookmarkEnd w:id="16"/>
     </w:p>
     <w:p>
       <w:pPr>
@@ -4756,50 +4754,50 @@
       <w:pPr>
         <w:pStyle w:val="Heading2"/>
       </w:pPr>
-      <w:bookmarkStart w:id="17" w:name="_Toc528879508"/>
-      <w:bookmarkStart w:id="18" w:name="_Toc528879786"/>
-      <w:bookmarkStart w:id="19" w:name="_Toc528879865"/>
-      <w:bookmarkStart w:id="20" w:name="_Toc528882000"/>
-      <w:bookmarkStart w:id="21" w:name="_Toc528450642"/>
-      <w:bookmarkStart w:id="22" w:name="_Toc528450836"/>
-      <w:bookmarkStart w:id="23" w:name="_Toc528452583"/>
-      <w:bookmarkStart w:id="24" w:name="_Toc529306552"/>
-      <w:bookmarkStart w:id="25" w:name="_Toc529307654"/>
+      <w:bookmarkStart w:id="16" w:name="_Toc528879508"/>
+      <w:bookmarkStart w:id="17" w:name="_Toc528879786"/>
+      <w:bookmarkStart w:id="18" w:name="_Toc528879865"/>
+      <w:bookmarkStart w:id="19" w:name="_Toc528882000"/>
+      <w:bookmarkStart w:id="20" w:name="_Toc529306552"/>
+      <w:bookmarkStart w:id="21" w:name="_Toc529307654"/>
+      <w:bookmarkStart w:id="22" w:name="_Toc528450642"/>
+      <w:bookmarkStart w:id="23" w:name="_Toc528450836"/>
+      <w:bookmarkStart w:id="24" w:name="_Toc528452583"/>
       <w:r>
         <w:t>Giới thiệu đề tài</w:t>
       </w:r>
+      <w:bookmarkEnd w:id="16"/>
       <w:bookmarkEnd w:id="17"/>
       <w:bookmarkEnd w:id="18"/>
       <w:bookmarkEnd w:id="19"/>
       <w:bookmarkEnd w:id="20"/>
+      <w:bookmarkEnd w:id="21"/>
+    </w:p>
+    <w:p>
+      <w:pPr>
+        <w:pStyle w:val="Heading3"/>
+      </w:pPr>
+      <w:bookmarkStart w:id="25" w:name="_Toc528879509"/>
+      <w:bookmarkStart w:id="26" w:name="_Toc528879787"/>
+      <w:bookmarkStart w:id="27" w:name="_Toc528879866"/>
+      <w:bookmarkStart w:id="28" w:name="_Toc528882001"/>
+      <w:bookmarkStart w:id="29" w:name="_Toc529306553"/>
+      <w:bookmarkStart w:id="30" w:name="_Toc529307655"/>
+      <w:r>
+        <w:t xml:space="preserve">Ngữ cảnh sử dụng </w:t>
+      </w:r>
+      <w:bookmarkEnd w:id="22"/>
+      <w:bookmarkEnd w:id="23"/>
       <w:bookmarkEnd w:id="24"/>
       <w:bookmarkEnd w:id="25"/>
-    </w:p>
-    <w:p>
-      <w:pPr>
-        <w:pStyle w:val="Heading3"/>
-      </w:pPr>
-      <w:bookmarkStart w:id="26" w:name="_Toc528879509"/>
-      <w:bookmarkStart w:id="27" w:name="_Toc528879787"/>
-      <w:bookmarkStart w:id="28" w:name="_Toc528879866"/>
-      <w:bookmarkStart w:id="29" w:name="_Toc528882001"/>
-      <w:bookmarkStart w:id="30" w:name="_Toc529306553"/>
-      <w:bookmarkStart w:id="31" w:name="_Toc529307655"/>
-      <w:r>
-        <w:t xml:space="preserve">Ngữ cảnh sử dụng </w:t>
-      </w:r>
-      <w:bookmarkEnd w:id="21"/>
-      <w:bookmarkEnd w:id="22"/>
-      <w:bookmarkEnd w:id="23"/>
       <w:bookmarkEnd w:id="26"/>
       <w:bookmarkEnd w:id="27"/>
       <w:bookmarkEnd w:id="28"/>
+      <w:r>
+        <w:t>phần mềm</w:t>
+      </w:r>
       <w:bookmarkEnd w:id="29"/>
-      <w:r>
-        <w:t>phần mềm</w:t>
-      </w:r>
       <w:bookmarkEnd w:id="30"/>
-      <w:bookmarkEnd w:id="31"/>
     </w:p>
     <w:p>
       <w:pPr>
@@ -5001,24 +4999,24 @@
       <w:pPr>
         <w:pStyle w:val="Heading3"/>
       </w:pPr>
-      <w:bookmarkStart w:id="32" w:name="_Toc528879510"/>
-      <w:bookmarkStart w:id="33" w:name="_Toc528879788"/>
-      <w:bookmarkStart w:id="34" w:name="_Toc528879867"/>
-      <w:bookmarkStart w:id="35" w:name="_Toc528882002"/>
-      <w:bookmarkStart w:id="36" w:name="_Toc529306554"/>
-      <w:bookmarkStart w:id="37" w:name="_Toc529307656"/>
+      <w:bookmarkStart w:id="31" w:name="_Toc528879510"/>
+      <w:bookmarkStart w:id="32" w:name="_Toc528879788"/>
+      <w:bookmarkStart w:id="33" w:name="_Toc528879867"/>
+      <w:bookmarkStart w:id="34" w:name="_Toc528882002"/>
+      <w:bookmarkStart w:id="35" w:name="_Toc529306554"/>
+      <w:bookmarkStart w:id="36" w:name="_Toc529307656"/>
       <w:r>
         <w:t xml:space="preserve">Mô tả </w:t>
       </w:r>
+      <w:bookmarkEnd w:id="31"/>
       <w:bookmarkEnd w:id="32"/>
       <w:bookmarkEnd w:id="33"/>
       <w:bookmarkEnd w:id="34"/>
+      <w:r>
+        <w:t>phần mềm</w:t>
+      </w:r>
       <w:bookmarkEnd w:id="35"/>
-      <w:r>
-        <w:t>phần mềm</w:t>
-      </w:r>
       <w:bookmarkEnd w:id="36"/>
-      <w:bookmarkEnd w:id="37"/>
     </w:p>
     <w:p>
       <w:pPr>
@@ -5216,21 +5214,21 @@
       <w:pPr>
         <w:pStyle w:val="Heading3"/>
       </w:pPr>
-      <w:bookmarkStart w:id="38" w:name="_Toc528879511"/>
-      <w:bookmarkStart w:id="39" w:name="_Toc528879789"/>
-      <w:bookmarkStart w:id="40" w:name="_Toc528879868"/>
-      <w:bookmarkStart w:id="41" w:name="_Toc528882003"/>
-      <w:bookmarkStart w:id="42" w:name="_Toc529306555"/>
-      <w:bookmarkStart w:id="43" w:name="_Toc529307657"/>
+      <w:bookmarkStart w:id="37" w:name="_Toc528879511"/>
+      <w:bookmarkStart w:id="38" w:name="_Toc528879789"/>
+      <w:bookmarkStart w:id="39" w:name="_Toc528879868"/>
+      <w:bookmarkStart w:id="40" w:name="_Toc528882003"/>
+      <w:bookmarkStart w:id="41" w:name="_Toc529306555"/>
+      <w:bookmarkStart w:id="42" w:name="_Toc529307657"/>
       <w:r>
         <w:t>Đặc điểm, tính năng</w:t>
       </w:r>
+      <w:bookmarkEnd w:id="37"/>
       <w:bookmarkEnd w:id="38"/>
       <w:bookmarkEnd w:id="39"/>
       <w:bookmarkEnd w:id="40"/>
       <w:bookmarkEnd w:id="41"/>
       <w:bookmarkEnd w:id="42"/>
-      <w:bookmarkEnd w:id="43"/>
     </w:p>
     <w:p>
       <w:pPr>
@@ -5351,24 +5349,24 @@
       <w:pPr>
         <w:pStyle w:val="Heading3"/>
       </w:pPr>
-      <w:bookmarkStart w:id="44" w:name="_Toc528879512"/>
-      <w:bookmarkStart w:id="45" w:name="_Toc528879790"/>
-      <w:bookmarkStart w:id="46" w:name="_Toc528879869"/>
-      <w:bookmarkStart w:id="47" w:name="_Toc528882004"/>
-      <w:bookmarkStart w:id="48" w:name="_Toc529306556"/>
-      <w:bookmarkStart w:id="49" w:name="_Toc529307658"/>
+      <w:bookmarkStart w:id="43" w:name="_Toc528879512"/>
+      <w:bookmarkStart w:id="44" w:name="_Toc528879790"/>
+      <w:bookmarkStart w:id="45" w:name="_Toc528879869"/>
+      <w:bookmarkStart w:id="46" w:name="_Toc528882004"/>
+      <w:bookmarkStart w:id="47" w:name="_Toc529306556"/>
+      <w:bookmarkStart w:id="48" w:name="_Toc529307658"/>
       <w:r>
         <w:t xml:space="preserve">Hướng xây dựng </w:t>
       </w:r>
       <w:r>
         <w:t>phần mềm</w:t>
       </w:r>
+      <w:bookmarkEnd w:id="43"/>
       <w:bookmarkEnd w:id="44"/>
       <w:bookmarkEnd w:id="45"/>
       <w:bookmarkEnd w:id="46"/>
       <w:bookmarkEnd w:id="47"/>
       <w:bookmarkEnd w:id="48"/>
-      <w:bookmarkEnd w:id="49"/>
     </w:p>
     <w:p>
       <w:pPr>
@@ -5385,7 +5383,7 @@
           <w:szCs w:val="26"/>
         </w:rPr>
       </w:pPr>
-      <w:bookmarkStart w:id="50" w:name="_Toc528879513"/>
+      <w:bookmarkStart w:id="49" w:name="_Toc528879513"/>
       <w:r>
         <w:rPr>
           <w:rFonts w:ascii="Times New Roman" w:hAnsi="Times New Roman" w:cs="Times New Roman"/>
@@ -5410,7 +5408,7 @@
         </w:rPr>
         <w:t>:</w:t>
       </w:r>
-      <w:bookmarkEnd w:id="50"/>
+      <w:bookmarkEnd w:id="49"/>
     </w:p>
     <w:p>
       <w:pPr>
@@ -5427,7 +5425,7 @@
           <w:szCs w:val="26"/>
         </w:rPr>
       </w:pPr>
-      <w:bookmarkStart w:id="51" w:name="_Toc528879514"/>
+      <w:bookmarkStart w:id="50" w:name="_Toc528879514"/>
       <w:r>
         <w:rPr>
           <w:rFonts w:ascii="Times New Roman" w:hAnsi="Times New Roman" w:cs="Times New Roman"/>
@@ -5453,7 +5451,7 @@
         </w:rPr>
         <w:t xml:space="preserve"> được yêu cầu của tin nhắn như login, message, newuser, …</w:t>
       </w:r>
-      <w:bookmarkEnd w:id="51"/>
+      <w:bookmarkEnd w:id="50"/>
       <w:r>
         <w:rPr>
           <w:rFonts w:ascii="Times New Roman" w:hAnsi="Times New Roman" w:cs="Times New Roman"/>
@@ -5478,7 +5476,7 @@
           <w:szCs w:val="26"/>
         </w:rPr>
       </w:pPr>
-      <w:bookmarkStart w:id="52" w:name="_Toc528879515"/>
+      <w:bookmarkStart w:id="51" w:name="_Toc528879515"/>
       <w:r>
         <w:rPr>
           <w:rFonts w:ascii="Times New Roman" w:hAnsi="Times New Roman" w:cs="Times New Roman"/>
@@ -5487,7 +5485,7 @@
         </w:rPr>
         <w:t>sender: username của người gửi.</w:t>
       </w:r>
-      <w:bookmarkEnd w:id="52"/>
+      <w:bookmarkEnd w:id="51"/>
     </w:p>
     <w:p>
       <w:pPr>
@@ -5504,7 +5502,7 @@
           <w:szCs w:val="26"/>
         </w:rPr>
       </w:pPr>
-      <w:bookmarkStart w:id="53" w:name="_Toc528879516"/>
+      <w:bookmarkStart w:id="52" w:name="_Toc528879516"/>
       <w:r>
         <w:rPr>
           <w:rFonts w:ascii="Times New Roman" w:hAnsi="Times New Roman" w:cs="Times New Roman"/>
@@ -5513,7 +5511,7 @@
         </w:rPr>
         <w:t>content: Nội dung thực tế của tin nhắn.</w:t>
       </w:r>
-      <w:bookmarkEnd w:id="53"/>
+      <w:bookmarkEnd w:id="52"/>
     </w:p>
     <w:p>
       <w:pPr>
@@ -5530,7 +5528,7 @@
           <w:szCs w:val="26"/>
         </w:rPr>
       </w:pPr>
-      <w:bookmarkStart w:id="54" w:name="_Toc528879517"/>
+      <w:bookmarkStart w:id="53" w:name="_Toc528879517"/>
       <w:r>
         <w:rPr>
           <w:rFonts w:ascii="Times New Roman" w:hAnsi="Times New Roman" w:cs="Times New Roman"/>
@@ -5539,7 +5537,7 @@
         </w:rPr>
         <w:t>recipient: username của người nhận.</w:t>
       </w:r>
-      <w:bookmarkEnd w:id="54"/>
+      <w:bookmarkEnd w:id="53"/>
     </w:p>
     <w:p>
       <w:pPr>
@@ -5579,8 +5577,8 @@
           <w:szCs w:val="26"/>
         </w:rPr>
       </w:pPr>
-      <w:bookmarkStart w:id="55" w:name="_Toc528879518"/>
-      <w:bookmarkStart w:id="56" w:name="_Toc528879791"/>
+      <w:bookmarkStart w:id="54" w:name="_Toc528879518"/>
+      <w:bookmarkStart w:id="55" w:name="_Toc528879791"/>
       <w:r>
         <w:rPr>
           <w:rFonts w:ascii="Times New Roman" w:hAnsi="Times New Roman" w:cs="Times New Roman"/>
@@ -5589,8 +5587,8 @@
         </w:rPr>
         <w:t>Server:</w:t>
       </w:r>
+      <w:bookmarkEnd w:id="54"/>
       <w:bookmarkEnd w:id="55"/>
-      <w:bookmarkEnd w:id="56"/>
       <w:r>
         <w:rPr>
           <w:rFonts w:ascii="Times New Roman" w:hAnsi="Times New Roman" w:cs="Times New Roman"/>
@@ -5611,7 +5609,7 @@
           <w:szCs w:val="26"/>
         </w:rPr>
       </w:pPr>
-      <w:bookmarkStart w:id="57" w:name="_Toc528879519"/>
+      <w:bookmarkStart w:id="56" w:name="_Toc528879519"/>
       <w:r>
         <w:rPr>
           <w:rFonts w:ascii="Times New Roman" w:hAnsi="Times New Roman" w:cs="Times New Roman"/>
@@ -5936,7 +5934,7 @@
         </w:rPr>
         <w:t>để xử lý. Ngoài ra, nó sẽ chuyển tiếp tin nhắn từ những người dùng khác đến người dùng được kết nối.</w:t>
       </w:r>
-      <w:bookmarkEnd w:id="57"/>
+      <w:bookmarkEnd w:id="56"/>
     </w:p>
     <w:p>
       <w:pPr>
@@ -7371,8 +7369,8 @@
           <w:szCs w:val="26"/>
         </w:rPr>
       </w:pPr>
-      <w:bookmarkStart w:id="58" w:name="_Toc528879520"/>
-      <w:bookmarkStart w:id="59" w:name="_Toc528879792"/>
+      <w:bookmarkStart w:id="57" w:name="_Toc528879520"/>
+      <w:bookmarkStart w:id="58" w:name="_Toc528879792"/>
       <w:r>
         <w:rPr>
           <w:rFonts w:ascii="Times New Roman" w:hAnsi="Times New Roman" w:cs="Times New Roman"/>
@@ -7382,8 +7380,8 @@
         <w:lastRenderedPageBreak/>
         <w:t>Client:</w:t>
       </w:r>
+      <w:bookmarkEnd w:id="57"/>
       <w:bookmarkEnd w:id="58"/>
-      <w:bookmarkEnd w:id="59"/>
       <w:r>
         <w:rPr>
           <w:rFonts w:ascii="Times New Roman" w:hAnsi="Times New Roman" w:cs="Times New Roman"/>
@@ -8419,24 +8417,24 @@
       <w:pPr>
         <w:pStyle w:val="Heading3"/>
       </w:pPr>
-      <w:bookmarkStart w:id="60" w:name="_Toc528879521"/>
-      <w:bookmarkStart w:id="61" w:name="_Toc528879793"/>
-      <w:bookmarkStart w:id="62" w:name="_Toc528879870"/>
-      <w:bookmarkStart w:id="63" w:name="_Toc528882005"/>
-      <w:bookmarkStart w:id="64" w:name="_Toc529306557"/>
-      <w:bookmarkStart w:id="65" w:name="_Toc529307659"/>
+      <w:bookmarkStart w:id="59" w:name="_Toc528879521"/>
+      <w:bookmarkStart w:id="60" w:name="_Toc528879793"/>
+      <w:bookmarkStart w:id="61" w:name="_Toc528879870"/>
+      <w:bookmarkStart w:id="62" w:name="_Toc528882005"/>
+      <w:bookmarkStart w:id="63" w:name="_Toc529306557"/>
+      <w:bookmarkStart w:id="64" w:name="_Toc529307659"/>
       <w:r>
         <w:t xml:space="preserve">Sơ đồ </w:t>
       </w:r>
       <w:r>
         <w:t>truyền tin giữa Server và Client</w:t>
       </w:r>
+      <w:bookmarkEnd w:id="59"/>
       <w:bookmarkEnd w:id="60"/>
       <w:bookmarkEnd w:id="61"/>
       <w:bookmarkEnd w:id="62"/>
       <w:bookmarkEnd w:id="63"/>
       <w:bookmarkEnd w:id="64"/>
-      <w:bookmarkEnd w:id="65"/>
     </w:p>
     <w:p>
       <w:pPr>
@@ -8514,10 +8512,10 @@
           <w:szCs w:val="26"/>
         </w:rPr>
       </w:pPr>
-      <w:bookmarkStart w:id="66" w:name="_Toc528880186"/>
-      <w:bookmarkStart w:id="67" w:name="_Toc528882064"/>
-      <w:bookmarkStart w:id="68" w:name="_Toc529306657"/>
-      <w:bookmarkStart w:id="69" w:name="_Toc529307703"/>
+      <w:bookmarkStart w:id="65" w:name="_Toc528880186"/>
+      <w:bookmarkStart w:id="66" w:name="_Toc528882064"/>
+      <w:bookmarkStart w:id="67" w:name="_Toc529306657"/>
+      <w:bookmarkStart w:id="68" w:name="_Toc529307703"/>
       <w:r>
         <w:rPr>
           <w:rFonts w:ascii="Times New Roman" w:hAnsi="Times New Roman" w:cs="Times New Roman"/>
@@ -8589,10 +8587,10 @@
         </w:rPr>
         <w:t xml:space="preserve"> Sơ đồ truyền tin Public Message</w:t>
       </w:r>
+      <w:bookmarkEnd w:id="65"/>
       <w:bookmarkEnd w:id="66"/>
       <w:bookmarkEnd w:id="67"/>
       <w:bookmarkEnd w:id="68"/>
-      <w:bookmarkEnd w:id="69"/>
     </w:p>
     <w:p>
       <w:pPr>
@@ -8666,10 +8664,10 @@
           <w:szCs w:val="26"/>
         </w:rPr>
       </w:pPr>
-      <w:bookmarkStart w:id="70" w:name="_Toc528880187"/>
-      <w:bookmarkStart w:id="71" w:name="_Toc528882065"/>
-      <w:bookmarkStart w:id="72" w:name="_Toc529306658"/>
-      <w:bookmarkStart w:id="73" w:name="_Toc529307704"/>
+      <w:bookmarkStart w:id="69" w:name="_Toc528880187"/>
+      <w:bookmarkStart w:id="70" w:name="_Toc528882065"/>
+      <w:bookmarkStart w:id="71" w:name="_Toc529306658"/>
+      <w:bookmarkStart w:id="72" w:name="_Toc529307704"/>
       <w:r>
         <w:rPr>
           <w:rFonts w:ascii="Times New Roman" w:hAnsi="Times New Roman" w:cs="Times New Roman"/>
@@ -8741,10 +8739,10 @@
         </w:rPr>
         <w:t xml:space="preserve"> Sơ đồ truyền tin Private Message</w:t>
       </w:r>
+      <w:bookmarkEnd w:id="69"/>
       <w:bookmarkEnd w:id="70"/>
       <w:bookmarkEnd w:id="71"/>
       <w:bookmarkEnd w:id="72"/>
-      <w:bookmarkEnd w:id="73"/>
     </w:p>
     <w:p>
       <w:pPr>
@@ -8819,10 +8817,10 @@
           <w:szCs w:val="26"/>
         </w:rPr>
       </w:pPr>
-      <w:bookmarkStart w:id="74" w:name="_Toc528880188"/>
-      <w:bookmarkStart w:id="75" w:name="_Toc528882066"/>
-      <w:bookmarkStart w:id="76" w:name="_Toc529306659"/>
-      <w:bookmarkStart w:id="77" w:name="_Toc529307705"/>
+      <w:bookmarkStart w:id="73" w:name="_Toc528880188"/>
+      <w:bookmarkStart w:id="74" w:name="_Toc528882066"/>
+      <w:bookmarkStart w:id="75" w:name="_Toc529306659"/>
+      <w:bookmarkStart w:id="76" w:name="_Toc529307705"/>
       <w:r>
         <w:rPr>
           <w:rFonts w:ascii="Times New Roman" w:hAnsi="Times New Roman" w:cs="Times New Roman"/>
@@ -8894,10 +8892,10 @@
         </w:rPr>
         <w:t xml:space="preserve"> Sơ đồ truyền tin connect, login, signup, signout message</w:t>
       </w:r>
+      <w:bookmarkEnd w:id="73"/>
       <w:bookmarkEnd w:id="74"/>
       <w:bookmarkEnd w:id="75"/>
       <w:bookmarkEnd w:id="76"/>
-      <w:bookmarkEnd w:id="77"/>
     </w:p>
     <w:p>
       <w:pPr>
@@ -8971,10 +8969,10 @@
           <w:szCs w:val="26"/>
         </w:rPr>
       </w:pPr>
-      <w:bookmarkStart w:id="78" w:name="_Toc528880189"/>
-      <w:bookmarkStart w:id="79" w:name="_Toc528882067"/>
-      <w:bookmarkStart w:id="80" w:name="_Toc529306660"/>
-      <w:bookmarkStart w:id="81" w:name="_Toc529307706"/>
+      <w:bookmarkStart w:id="77" w:name="_Toc528880189"/>
+      <w:bookmarkStart w:id="78" w:name="_Toc528882067"/>
+      <w:bookmarkStart w:id="79" w:name="_Toc529306660"/>
+      <w:bookmarkStart w:id="80" w:name="_Toc529307706"/>
       <w:r>
         <w:rPr>
           <w:rFonts w:ascii="Times New Roman" w:hAnsi="Times New Roman" w:cs="Times New Roman"/>
@@ -9046,21 +9044,21 @@
         </w:rPr>
         <w:t xml:space="preserve"> Sơ đồ truyền tin download, upload và transfer file</w:t>
       </w:r>
+      <w:bookmarkEnd w:id="77"/>
       <w:bookmarkEnd w:id="78"/>
       <w:bookmarkEnd w:id="79"/>
       <w:bookmarkEnd w:id="80"/>
-      <w:bookmarkEnd w:id="81"/>
     </w:p>
     <w:p>
       <w:pPr>
         <w:pStyle w:val="Heading3"/>
       </w:pPr>
-      <w:bookmarkStart w:id="82" w:name="_Toc528879522"/>
-      <w:bookmarkStart w:id="83" w:name="_Toc528879794"/>
-      <w:bookmarkStart w:id="84" w:name="_Toc528879871"/>
-      <w:bookmarkStart w:id="85" w:name="_Toc528882006"/>
-      <w:bookmarkStart w:id="86" w:name="_Toc529306558"/>
-      <w:bookmarkStart w:id="87" w:name="_Toc529307660"/>
+      <w:bookmarkStart w:id="81" w:name="_Toc528879522"/>
+      <w:bookmarkStart w:id="82" w:name="_Toc528879794"/>
+      <w:bookmarkStart w:id="83" w:name="_Toc528879871"/>
+      <w:bookmarkStart w:id="84" w:name="_Toc528882006"/>
+      <w:bookmarkStart w:id="85" w:name="_Toc529306558"/>
+      <w:bookmarkStart w:id="86" w:name="_Toc529307660"/>
       <w:r>
         <w:lastRenderedPageBreak/>
         <w:t xml:space="preserve">Sơ đồ mô tả chức năng của </w:t>
@@ -9068,12 +9066,12 @@
       <w:r>
         <w:t>phần mềm</w:t>
       </w:r>
+      <w:bookmarkEnd w:id="81"/>
       <w:bookmarkEnd w:id="82"/>
       <w:bookmarkEnd w:id="83"/>
       <w:bookmarkEnd w:id="84"/>
       <w:bookmarkEnd w:id="85"/>
       <w:bookmarkEnd w:id="86"/>
-      <w:bookmarkEnd w:id="87"/>
     </w:p>
     <w:p>
       <w:pPr>
@@ -9147,10 +9145,10 @@
           <w:szCs w:val="26"/>
         </w:rPr>
       </w:pPr>
-      <w:bookmarkStart w:id="88" w:name="_Toc528880190"/>
-      <w:bookmarkStart w:id="89" w:name="_Toc528882068"/>
-      <w:bookmarkStart w:id="90" w:name="_Toc529306661"/>
-      <w:bookmarkStart w:id="91" w:name="_Toc529307707"/>
+      <w:bookmarkStart w:id="87" w:name="_Toc528880190"/>
+      <w:bookmarkStart w:id="88" w:name="_Toc528882068"/>
+      <w:bookmarkStart w:id="89" w:name="_Toc529306661"/>
+      <w:bookmarkStart w:id="90" w:name="_Toc529307707"/>
       <w:r>
         <w:rPr>
           <w:rFonts w:ascii="Times New Roman" w:hAnsi="Times New Roman" w:cs="Times New Roman"/>
@@ -9222,10 +9220,10 @@
         </w:rPr>
         <w:t xml:space="preserve"> Sơ đồ mô tả chức năng của Server</w:t>
       </w:r>
+      <w:bookmarkEnd w:id="87"/>
       <w:bookmarkEnd w:id="88"/>
       <w:bookmarkEnd w:id="89"/>
       <w:bookmarkEnd w:id="90"/>
-      <w:bookmarkEnd w:id="91"/>
     </w:p>
     <w:p>
       <w:pPr>
@@ -9297,10 +9295,10 @@
           <w:szCs w:val="26"/>
         </w:rPr>
       </w:pPr>
-      <w:bookmarkStart w:id="92" w:name="_Toc528880191"/>
-      <w:bookmarkStart w:id="93" w:name="_Toc528882069"/>
-      <w:bookmarkStart w:id="94" w:name="_Toc529306662"/>
-      <w:bookmarkStart w:id="95" w:name="_Toc529307708"/>
+      <w:bookmarkStart w:id="91" w:name="_Toc528880191"/>
+      <w:bookmarkStart w:id="92" w:name="_Toc528882069"/>
+      <w:bookmarkStart w:id="93" w:name="_Toc529306662"/>
+      <w:bookmarkStart w:id="94" w:name="_Toc529307708"/>
       <w:r>
         <w:rPr>
           <w:rFonts w:ascii="Times New Roman" w:hAnsi="Times New Roman" w:cs="Times New Roman"/>
@@ -9372,24 +9370,24 @@
         </w:rPr>
         <w:t xml:space="preserve"> Sơ đồ mô tả chức năng của Client</w:t>
       </w:r>
+      <w:bookmarkEnd w:id="91"/>
       <w:bookmarkEnd w:id="92"/>
       <w:bookmarkEnd w:id="93"/>
       <w:bookmarkEnd w:id="94"/>
-      <w:bookmarkEnd w:id="95"/>
     </w:p>
     <w:p>
       <w:pPr>
         <w:pStyle w:val="Heading2"/>
       </w:pPr>
-      <w:bookmarkStart w:id="96" w:name="_Toc528450643"/>
-      <w:bookmarkStart w:id="97" w:name="_Toc528450837"/>
-      <w:bookmarkStart w:id="98" w:name="_Toc528452584"/>
-      <w:bookmarkStart w:id="99" w:name="_Toc528879523"/>
-      <w:bookmarkStart w:id="100" w:name="_Toc528879795"/>
-      <w:bookmarkStart w:id="101" w:name="_Toc528879872"/>
-      <w:bookmarkStart w:id="102" w:name="_Toc528882007"/>
-      <w:bookmarkStart w:id="103" w:name="_Toc529306559"/>
-      <w:bookmarkStart w:id="104" w:name="_Toc529307661"/>
+      <w:bookmarkStart w:id="95" w:name="_Toc528450643"/>
+      <w:bookmarkStart w:id="96" w:name="_Toc528450837"/>
+      <w:bookmarkStart w:id="97" w:name="_Toc528452584"/>
+      <w:bookmarkStart w:id="98" w:name="_Toc528879523"/>
+      <w:bookmarkStart w:id="99" w:name="_Toc528879795"/>
+      <w:bookmarkStart w:id="100" w:name="_Toc528879872"/>
+      <w:bookmarkStart w:id="101" w:name="_Toc528882007"/>
+      <w:bookmarkStart w:id="102" w:name="_Toc529306559"/>
+      <w:bookmarkStart w:id="103" w:name="_Toc529307661"/>
       <w:r>
         <w:t>Quá trình thực</w:t>
       </w:r>
@@ -9399,6 +9397,7 @@
       <w:r>
         <w:t>hiện</w:t>
       </w:r>
+      <w:bookmarkEnd w:id="95"/>
       <w:bookmarkEnd w:id="96"/>
       <w:bookmarkEnd w:id="97"/>
       <w:bookmarkEnd w:id="98"/>
@@ -9407,7 +9406,6 @@
       <w:bookmarkEnd w:id="101"/>
       <w:bookmarkEnd w:id="102"/>
       <w:bookmarkEnd w:id="103"/>
-      <w:bookmarkEnd w:id="104"/>
     </w:p>
     <w:p>
       <w:pPr>
@@ -9418,21 +9416,22 @@
         </w:numPr>
         <w:ind w:left="360"/>
       </w:pPr>
-      <w:bookmarkStart w:id="105" w:name="_Toc528879524"/>
-      <w:bookmarkStart w:id="106" w:name="_Toc528879796"/>
-      <w:bookmarkStart w:id="107" w:name="_Toc528879873"/>
-      <w:bookmarkStart w:id="108" w:name="_Toc528882008"/>
-      <w:bookmarkStart w:id="109" w:name="_Toc529306560"/>
-      <w:bookmarkStart w:id="110" w:name="_Toc529307662"/>
+      <w:bookmarkStart w:id="104" w:name="_Toc528879524"/>
+      <w:bookmarkStart w:id="105" w:name="_Toc528879796"/>
+      <w:bookmarkStart w:id="106" w:name="_Toc528879873"/>
+      <w:bookmarkStart w:id="107" w:name="_Toc528882008"/>
+      <w:bookmarkStart w:id="108" w:name="_Toc529306560"/>
+      <w:bookmarkStart w:id="109" w:name="_Toc529307662"/>
       <w:r>
         <w:t xml:space="preserve">1. </w:t>
       </w:r>
-      <w:bookmarkStart w:id="111" w:name="_Toc528450644"/>
-      <w:bookmarkStart w:id="112" w:name="_Toc528450838"/>
-      <w:bookmarkStart w:id="113" w:name="_Toc528452585"/>
+      <w:bookmarkStart w:id="110" w:name="_Toc528450644"/>
+      <w:bookmarkStart w:id="111" w:name="_Toc528450838"/>
+      <w:bookmarkStart w:id="112" w:name="_Toc528452585"/>
       <w:r>
         <w:t>Thiết kế giao diện</w:t>
       </w:r>
+      <w:bookmarkEnd w:id="104"/>
       <w:bookmarkEnd w:id="105"/>
       <w:bookmarkEnd w:id="106"/>
       <w:bookmarkEnd w:id="107"/>
@@ -9441,7 +9440,6 @@
       <w:bookmarkEnd w:id="110"/>
       <w:bookmarkEnd w:id="111"/>
       <w:bookmarkEnd w:id="112"/>
-      <w:bookmarkEnd w:id="113"/>
     </w:p>
     <w:p>
       <w:pPr>
@@ -9454,9 +9452,9 @@
           <w:u w:val="single"/>
         </w:rPr>
       </w:pPr>
-      <w:bookmarkStart w:id="114" w:name="_Toc528452617"/>
-      <w:bookmarkStart w:id="115" w:name="_Toc528881031"/>
-      <w:bookmarkStart w:id="116" w:name="_Toc528882094"/>
+      <w:bookmarkStart w:id="113" w:name="_Toc528452617"/>
+      <w:bookmarkStart w:id="114" w:name="_Toc528881031"/>
+      <w:bookmarkStart w:id="115" w:name="_Toc528882094"/>
       <w:r>
         <w:rPr>
           <w:rFonts w:ascii="Times New Roman" w:hAnsi="Times New Roman" w:cs="Times New Roman"/>
@@ -9483,8 +9481,8 @@
           <w:szCs w:val="26"/>
         </w:rPr>
       </w:pPr>
-      <w:bookmarkStart w:id="117" w:name="_Toc529306706"/>
-      <w:bookmarkStart w:id="118" w:name="_Toc529307739"/>
+      <w:bookmarkStart w:id="116" w:name="_Toc529306706"/>
+      <w:bookmarkStart w:id="117" w:name="_Toc529307739"/>
       <w:r>
         <w:rPr>
           <w:rFonts w:ascii="Times New Roman" w:hAnsi="Times New Roman" w:cs="Times New Roman"/>
@@ -9564,11 +9562,11 @@
         </w:rPr>
         <w:t xml:space="preserve"> Thiết kế giao diện</w:t>
       </w:r>
+      <w:bookmarkEnd w:id="113"/>
       <w:bookmarkEnd w:id="114"/>
       <w:bookmarkEnd w:id="115"/>
       <w:bookmarkEnd w:id="116"/>
       <w:bookmarkEnd w:id="117"/>
-      <w:bookmarkEnd w:id="118"/>
     </w:p>
     <w:tbl>
       <w:tblPr>
@@ -9723,8 +9721,8 @@
                 <w:rFonts w:ascii="Times New Roman" w:hAnsi="Times New Roman" w:cs="Times New Roman"/>
               </w:rPr>
             </w:pPr>
-            <w:bookmarkStart w:id="119" w:name="_Toc529306663"/>
-            <w:bookmarkStart w:id="120" w:name="_Toc529307709"/>
+            <w:bookmarkStart w:id="118" w:name="_Toc529306663"/>
+            <w:bookmarkStart w:id="119" w:name="_Toc529307709"/>
             <w:r>
               <w:rPr>
                 <w:rFonts w:ascii="Times New Roman" w:hAnsi="Times New Roman" w:cs="Times New Roman"/>
@@ -9782,8 +9780,8 @@
               </w:rPr>
               <w:t xml:space="preserve"> Màn hình Server</w:t>
             </w:r>
+            <w:bookmarkEnd w:id="118"/>
             <w:bookmarkEnd w:id="119"/>
-            <w:bookmarkEnd w:id="120"/>
           </w:p>
         </w:tc>
       </w:tr>
@@ -10114,10 +10112,10 @@
                 <w:rFonts w:ascii="Times New Roman" w:hAnsi="Times New Roman" w:cs="Times New Roman"/>
               </w:rPr>
             </w:pPr>
-            <w:bookmarkStart w:id="121" w:name="_Toc528880605"/>
-            <w:bookmarkStart w:id="122" w:name="_Toc528882071"/>
-            <w:bookmarkStart w:id="123" w:name="_Toc529306664"/>
-            <w:bookmarkStart w:id="124" w:name="_Toc529307710"/>
+            <w:bookmarkStart w:id="120" w:name="_Toc528880605"/>
+            <w:bookmarkStart w:id="121" w:name="_Toc528882071"/>
+            <w:bookmarkStart w:id="122" w:name="_Toc529306664"/>
+            <w:bookmarkStart w:id="123" w:name="_Toc529307710"/>
             <w:r>
               <w:rPr>
                 <w:rFonts w:ascii="Times New Roman" w:hAnsi="Times New Roman" w:cs="Times New Roman"/>
@@ -10175,10 +10173,10 @@
               </w:rPr>
               <w:t xml:space="preserve"> Màn hình Client</w:t>
             </w:r>
+            <w:bookmarkEnd w:id="120"/>
             <w:bookmarkEnd w:id="121"/>
             <w:bookmarkEnd w:id="122"/>
             <w:bookmarkEnd w:id="123"/>
-            <w:bookmarkEnd w:id="124"/>
           </w:p>
         </w:tc>
       </w:tr>
@@ -10610,8 +10608,8 @@
                 <w:rFonts w:ascii="Times New Roman" w:hAnsi="Times New Roman" w:cs="Times New Roman"/>
               </w:rPr>
             </w:pPr>
-            <w:bookmarkStart w:id="125" w:name="_Toc529306665"/>
-            <w:bookmarkStart w:id="126" w:name="_Toc529307711"/>
+            <w:bookmarkStart w:id="124" w:name="_Toc529306665"/>
+            <w:bookmarkStart w:id="125" w:name="_Toc529307711"/>
             <w:r>
               <w:rPr>
                 <w:rFonts w:ascii="Times New Roman" w:hAnsi="Times New Roman" w:cs="Times New Roman"/>
@@ -10669,8 +10667,8 @@
               </w:rPr>
               <w:t xml:space="preserve"> Màn hình History</w:t>
             </w:r>
+            <w:bookmarkEnd w:id="124"/>
             <w:bookmarkEnd w:id="125"/>
-            <w:bookmarkEnd w:id="126"/>
           </w:p>
         </w:tc>
       </w:tr>
@@ -10870,19 +10868,20 @@
           <w:numId w:val="19"/>
         </w:numPr>
       </w:pPr>
-      <w:bookmarkStart w:id="127" w:name="_Toc528450645"/>
-      <w:bookmarkStart w:id="128" w:name="_Toc528450839"/>
-      <w:bookmarkStart w:id="129" w:name="_Toc528452586"/>
-      <w:bookmarkStart w:id="130" w:name="_Toc528879525"/>
-      <w:bookmarkStart w:id="131" w:name="_Toc528879797"/>
-      <w:bookmarkStart w:id="132" w:name="_Toc528879874"/>
-      <w:bookmarkStart w:id="133" w:name="_Toc528882009"/>
-      <w:bookmarkStart w:id="134" w:name="_Toc529306561"/>
-      <w:bookmarkStart w:id="135" w:name="_Toc529307663"/>
+      <w:bookmarkStart w:id="126" w:name="_Toc528450645"/>
+      <w:bookmarkStart w:id="127" w:name="_Toc528450839"/>
+      <w:bookmarkStart w:id="128" w:name="_Toc528452586"/>
+      <w:bookmarkStart w:id="129" w:name="_Toc528879525"/>
+      <w:bookmarkStart w:id="130" w:name="_Toc528879797"/>
+      <w:bookmarkStart w:id="131" w:name="_Toc528879874"/>
+      <w:bookmarkStart w:id="132" w:name="_Toc528882009"/>
+      <w:bookmarkStart w:id="133" w:name="_Toc529306561"/>
+      <w:bookmarkStart w:id="134" w:name="_Toc529307663"/>
       <w:r>
         <w:lastRenderedPageBreak/>
         <w:t>Thiết kế lớp</w:t>
       </w:r>
+      <w:bookmarkEnd w:id="126"/>
       <w:bookmarkEnd w:id="127"/>
       <w:bookmarkEnd w:id="128"/>
       <w:bookmarkEnd w:id="129"/>
@@ -10891,26 +10890,26 @@
       <w:bookmarkEnd w:id="132"/>
       <w:bookmarkEnd w:id="133"/>
       <w:bookmarkEnd w:id="134"/>
-      <w:bookmarkEnd w:id="135"/>
     </w:p>
     <w:p>
       <w:pPr>
         <w:pStyle w:val="Heading4"/>
       </w:pPr>
-      <w:bookmarkStart w:id="136" w:name="_Toc528450840"/>
-      <w:bookmarkStart w:id="137" w:name="_Toc528452587"/>
+      <w:bookmarkStart w:id="135" w:name="_Toc528450840"/>
+      <w:bookmarkStart w:id="136" w:name="_Toc528452587"/>
       <w:r>
         <w:t xml:space="preserve"> </w:t>
       </w:r>
-      <w:bookmarkStart w:id="138" w:name="_Toc528879526"/>
-      <w:bookmarkStart w:id="139" w:name="_Toc528879798"/>
-      <w:bookmarkStart w:id="140" w:name="_Toc528879875"/>
-      <w:bookmarkStart w:id="141" w:name="_Toc528882010"/>
-      <w:bookmarkStart w:id="142" w:name="_Toc529306562"/>
-      <w:bookmarkStart w:id="143" w:name="_Toc529307664"/>
+      <w:bookmarkStart w:id="137" w:name="_Toc528879526"/>
+      <w:bookmarkStart w:id="138" w:name="_Toc528879798"/>
+      <w:bookmarkStart w:id="139" w:name="_Toc528879875"/>
+      <w:bookmarkStart w:id="140" w:name="_Toc528882010"/>
+      <w:bookmarkStart w:id="141" w:name="_Toc529306562"/>
+      <w:bookmarkStart w:id="142" w:name="_Toc529307664"/>
       <w:r>
         <w:t>Thiết kế lớp cho Server</w:t>
       </w:r>
+      <w:bookmarkEnd w:id="135"/>
       <w:bookmarkEnd w:id="136"/>
       <w:bookmarkEnd w:id="137"/>
       <w:bookmarkEnd w:id="138"/>
@@ -10918,23 +10917,23 @@
       <w:bookmarkEnd w:id="140"/>
       <w:bookmarkEnd w:id="141"/>
       <w:bookmarkEnd w:id="142"/>
-      <w:bookmarkEnd w:id="143"/>
     </w:p>
     <w:p>
       <w:pPr>
         <w:pStyle w:val="Heading5"/>
       </w:pPr>
-      <w:bookmarkStart w:id="144" w:name="_Toc528450841"/>
-      <w:bookmarkStart w:id="145" w:name="_Toc528452588"/>
-      <w:bookmarkStart w:id="146" w:name="_Toc528879527"/>
-      <w:bookmarkStart w:id="147" w:name="_Toc528879799"/>
-      <w:bookmarkStart w:id="148" w:name="_Toc528879876"/>
-      <w:bookmarkStart w:id="149" w:name="_Toc528882011"/>
-      <w:bookmarkStart w:id="150" w:name="_Toc529306563"/>
-      <w:bookmarkStart w:id="151" w:name="_Toc529307665"/>
+      <w:bookmarkStart w:id="143" w:name="_Toc528450841"/>
+      <w:bookmarkStart w:id="144" w:name="_Toc528452588"/>
+      <w:bookmarkStart w:id="145" w:name="_Toc528879527"/>
+      <w:bookmarkStart w:id="146" w:name="_Toc528879799"/>
+      <w:bookmarkStart w:id="147" w:name="_Toc528879876"/>
+      <w:bookmarkStart w:id="148" w:name="_Toc528882011"/>
+      <w:bookmarkStart w:id="149" w:name="_Toc529306563"/>
+      <w:bookmarkStart w:id="150" w:name="_Toc529307665"/>
       <w:r>
         <w:t>Các lớp được sử dụng cho Server</w:t>
       </w:r>
+      <w:bookmarkEnd w:id="143"/>
       <w:bookmarkEnd w:id="144"/>
       <w:bookmarkEnd w:id="145"/>
       <w:bookmarkEnd w:id="146"/>
@@ -10942,7 +10941,6 @@
       <w:bookmarkEnd w:id="148"/>
       <w:bookmarkEnd w:id="149"/>
       <w:bookmarkEnd w:id="150"/>
-      <w:bookmarkEnd w:id="151"/>
     </w:p>
     <w:p>
       <w:r>
@@ -10968,11 +10966,11 @@
           <w:szCs w:val="26"/>
         </w:rPr>
       </w:pPr>
-      <w:bookmarkStart w:id="152" w:name="_Toc528452618"/>
-      <w:bookmarkStart w:id="153" w:name="_Toc528881032"/>
-      <w:bookmarkStart w:id="154" w:name="_Toc528882095"/>
-      <w:bookmarkStart w:id="155" w:name="_Toc529306707"/>
-      <w:bookmarkStart w:id="156" w:name="_Toc529307740"/>
+      <w:bookmarkStart w:id="151" w:name="_Toc528452618"/>
+      <w:bookmarkStart w:id="152" w:name="_Toc528881032"/>
+      <w:bookmarkStart w:id="153" w:name="_Toc528882095"/>
+      <w:bookmarkStart w:id="154" w:name="_Toc529306707"/>
+      <w:bookmarkStart w:id="155" w:name="_Toc529307740"/>
       <w:r>
         <w:rPr>
           <w:rFonts w:ascii="Times New Roman" w:hAnsi="Times New Roman" w:cs="Times New Roman"/>
@@ -11090,11 +11088,11 @@
         </w:rPr>
         <w:t xml:space="preserve"> Server</w:t>
       </w:r>
+      <w:bookmarkEnd w:id="151"/>
       <w:bookmarkEnd w:id="152"/>
       <w:bookmarkEnd w:id="153"/>
       <w:bookmarkEnd w:id="154"/>
       <w:bookmarkEnd w:id="155"/>
-      <w:bookmarkEnd w:id="156"/>
     </w:p>
     <w:tbl>
       <w:tblPr>
@@ -12085,33 +12083,33 @@
       <w:pPr>
         <w:pStyle w:val="Heading5"/>
       </w:pPr>
-      <w:bookmarkStart w:id="157" w:name="_Toc528450646"/>
-      <w:bookmarkStart w:id="158" w:name="_Toc528450842"/>
-      <w:bookmarkStart w:id="159" w:name="_Toc528452589"/>
-      <w:bookmarkStart w:id="160" w:name="_Toc528879528"/>
-      <w:bookmarkStart w:id="161" w:name="_Toc528879800"/>
-      <w:bookmarkStart w:id="162" w:name="_Toc528879877"/>
-      <w:bookmarkStart w:id="163" w:name="_Toc528882012"/>
-      <w:bookmarkStart w:id="164" w:name="_Toc529306564"/>
-      <w:bookmarkStart w:id="165" w:name="_Toc529307666"/>
+      <w:bookmarkStart w:id="156" w:name="_Toc528450646"/>
+      <w:bookmarkStart w:id="157" w:name="_Toc528450842"/>
+      <w:bookmarkStart w:id="158" w:name="_Toc528452589"/>
+      <w:bookmarkStart w:id="159" w:name="_Toc528879528"/>
+      <w:bookmarkStart w:id="160" w:name="_Toc528879800"/>
+      <w:bookmarkStart w:id="161" w:name="_Toc528879877"/>
+      <w:bookmarkStart w:id="162" w:name="_Toc528882012"/>
+      <w:bookmarkStart w:id="163" w:name="_Toc529306564"/>
+      <w:bookmarkStart w:id="164" w:name="_Toc529307666"/>
       <w:r>
         <w:t>Mô tả các phương thức của</w:t>
       </w:r>
+      <w:bookmarkEnd w:id="156"/>
       <w:bookmarkEnd w:id="157"/>
       <w:bookmarkEnd w:id="158"/>
+      <w:r>
+        <w:t xml:space="preserve"> S</w:t>
+      </w:r>
+      <w:r>
+        <w:t>erver</w:t>
+      </w:r>
       <w:bookmarkEnd w:id="159"/>
-      <w:r>
-        <w:t xml:space="preserve"> S</w:t>
-      </w:r>
-      <w:r>
-        <w:t>erver</w:t>
-      </w:r>
       <w:bookmarkEnd w:id="160"/>
       <w:bookmarkEnd w:id="161"/>
       <w:bookmarkEnd w:id="162"/>
       <w:bookmarkEnd w:id="163"/>
       <w:bookmarkEnd w:id="164"/>
-      <w:bookmarkEnd w:id="165"/>
       <w:r>
         <w:t xml:space="preserve"> </w:t>
       </w:r>
@@ -12150,10 +12148,10 @@
           <w:szCs w:val="26"/>
         </w:rPr>
       </w:pPr>
-      <w:bookmarkStart w:id="166" w:name="_Toc528881033"/>
-      <w:bookmarkStart w:id="167" w:name="_Toc528882096"/>
-      <w:bookmarkStart w:id="168" w:name="_Toc529306708"/>
-      <w:bookmarkStart w:id="169" w:name="_Toc529307741"/>
+      <w:bookmarkStart w:id="165" w:name="_Toc528881033"/>
+      <w:bookmarkStart w:id="166" w:name="_Toc528882096"/>
+      <w:bookmarkStart w:id="167" w:name="_Toc529306708"/>
+      <w:bookmarkStart w:id="168" w:name="_Toc529307741"/>
       <w:r>
         <w:rPr>
           <w:rFonts w:ascii="Times New Roman" w:hAnsi="Times New Roman" w:cs="Times New Roman"/>
@@ -12224,10 +12222,10 @@
         </w:rPr>
         <w:t xml:space="preserve"> Bảng mô tả các phương thức trong lớp Message</w:t>
       </w:r>
+      <w:bookmarkEnd w:id="165"/>
       <w:bookmarkEnd w:id="166"/>
       <w:bookmarkEnd w:id="167"/>
       <w:bookmarkEnd w:id="168"/>
-      <w:bookmarkEnd w:id="169"/>
     </w:p>
     <w:tbl>
       <w:tblPr>
@@ -12530,11 +12528,11 @@
           <w:szCs w:val="26"/>
         </w:rPr>
       </w:pPr>
-      <w:bookmarkStart w:id="170" w:name="_Toc528452620"/>
-      <w:bookmarkStart w:id="171" w:name="_Toc528881034"/>
-      <w:bookmarkStart w:id="172" w:name="_Toc528882097"/>
-      <w:bookmarkStart w:id="173" w:name="_Toc529306709"/>
-      <w:bookmarkStart w:id="174" w:name="_Toc529307742"/>
+      <w:bookmarkStart w:id="169" w:name="_Toc528452620"/>
+      <w:bookmarkStart w:id="170" w:name="_Toc528881034"/>
+      <w:bookmarkStart w:id="171" w:name="_Toc528882097"/>
+      <w:bookmarkStart w:id="172" w:name="_Toc529306709"/>
+      <w:bookmarkStart w:id="173" w:name="_Toc529307742"/>
       <w:r>
         <w:rPr>
           <w:rFonts w:ascii="Times New Roman" w:hAnsi="Times New Roman" w:cs="Times New Roman"/>
@@ -12605,11 +12603,11 @@
         </w:rPr>
         <w:t xml:space="preserve"> Bảng mô tả các phương thức trong lớp Database</w:t>
       </w:r>
+      <w:bookmarkEnd w:id="169"/>
       <w:bookmarkEnd w:id="170"/>
       <w:bookmarkEnd w:id="171"/>
       <w:bookmarkEnd w:id="172"/>
       <w:bookmarkEnd w:id="173"/>
-      <w:bookmarkEnd w:id="174"/>
     </w:p>
     <w:tbl>
       <w:tblPr>
@@ -13750,10 +13748,10 @@
           <w:szCs w:val="26"/>
         </w:rPr>
       </w:pPr>
-      <w:bookmarkStart w:id="175" w:name="_Toc528881035"/>
-      <w:bookmarkStart w:id="176" w:name="_Toc528882098"/>
-      <w:bookmarkStart w:id="177" w:name="_Toc529306710"/>
-      <w:bookmarkStart w:id="178" w:name="_Toc529307743"/>
+      <w:bookmarkStart w:id="174" w:name="_Toc528881035"/>
+      <w:bookmarkStart w:id="175" w:name="_Toc528882098"/>
+      <w:bookmarkStart w:id="176" w:name="_Toc529306710"/>
+      <w:bookmarkStart w:id="177" w:name="_Toc529307743"/>
       <w:r>
         <w:rPr>
           <w:rFonts w:ascii="Times New Roman" w:hAnsi="Times New Roman" w:cs="Times New Roman"/>
@@ -13831,10 +13829,10 @@
         </w:rPr>
         <w:t xml:space="preserve"> Bảng mô tả các phương thức trong lớp ServerThread</w:t>
       </w:r>
+      <w:bookmarkEnd w:id="174"/>
       <w:bookmarkEnd w:id="175"/>
       <w:bookmarkEnd w:id="176"/>
       <w:bookmarkEnd w:id="177"/>
-      <w:bookmarkEnd w:id="178"/>
     </w:p>
     <w:tbl>
       <w:tblPr>
@@ -14462,6 +14460,7 @@
                 <w:sz w:val="26"/>
                 <w:szCs w:val="26"/>
               </w:rPr>
+              <w:lastRenderedPageBreak/>
               <w:t>4</w:t>
             </w:r>
           </w:p>
@@ -14780,11 +14779,11 @@
           <w:szCs w:val="26"/>
         </w:rPr>
       </w:pPr>
-      <w:bookmarkStart w:id="179" w:name="_Toc528881036"/>
-      <w:bookmarkStart w:id="180" w:name="_Toc528882099"/>
-      <w:bookmarkStart w:id="181" w:name="_Toc528452622"/>
-      <w:bookmarkStart w:id="182" w:name="_Toc529306711"/>
-      <w:bookmarkStart w:id="183" w:name="_Toc529307744"/>
+      <w:bookmarkStart w:id="178" w:name="_Toc528881036"/>
+      <w:bookmarkStart w:id="179" w:name="_Toc528882099"/>
+      <w:bookmarkStart w:id="180" w:name="_Toc528452622"/>
+      <w:bookmarkStart w:id="181" w:name="_Toc529306711"/>
+      <w:bookmarkStart w:id="182" w:name="_Toc529307744"/>
       <w:r>
         <w:rPr>
           <w:rFonts w:ascii="Times New Roman" w:hAnsi="Times New Roman" w:cs="Times New Roman"/>
@@ -14862,11 +14861,11 @@
         </w:rPr>
         <w:t xml:space="preserve"> Bảng mô tả các phương thức trong lớp ServerSocket</w:t>
       </w:r>
+      <w:bookmarkEnd w:id="178"/>
       <w:bookmarkEnd w:id="179"/>
       <w:bookmarkEnd w:id="180"/>
       <w:bookmarkEnd w:id="181"/>
       <w:bookmarkEnd w:id="182"/>
-      <w:bookmarkEnd w:id="183"/>
     </w:p>
     <w:tbl>
       <w:tblPr>
@@ -15467,6 +15466,7 @@
                 <w:sz w:val="26"/>
                 <w:szCs w:val="26"/>
               </w:rPr>
+              <w:lastRenderedPageBreak/>
               <w:t>3</w:t>
             </w:r>
           </w:p>
@@ -16125,7 +16125,7 @@
                 <w:sz w:val="26"/>
                 <w:szCs w:val="26"/>
               </w:rPr>
-              <w:t xml:space="preserve">Kiểm tra khi client kết nối nếu đúng tạo thread cho client hoạt động, nhận và gửi đi các tin nhắn của client trong thread (client </w:t>
+              <w:t xml:space="preserve">Kiểm tra khi client kết nối nếu đúng tạo thread cho client hoạt động, nhận và gửi đi các tin nhắn của client trong thread (client tới client hoặc </w:t>
             </w:r>
             <w:r>
               <w:rPr>
@@ -16136,7 +16136,29 @@
                 <w:szCs w:val="26"/>
               </w:rPr>
               <w:lastRenderedPageBreak/>
-              <w:t>tới client hoặc client tới tất cả)</w:t>
+              <w:t>client tới tất cả)</w:t>
+            </w:r>
+            <w:r>
+              <w:rPr>
+                <w:rFonts w:ascii="Times New Roman" w:hAnsi="Times New Roman" w:cs="Times New Roman"/>
+                <w:i w:val="0"/>
+                <w:color w:val="000000" w:themeColor="text1"/>
+                <w:sz w:val="26"/>
+                <w:szCs w:val="26"/>
+              </w:rPr>
+              <w:t xml:space="preserve"> và</w:t>
+            </w:r>
+            <w:bookmarkStart w:id="183" w:name="_GoBack"/>
+            <w:bookmarkEnd w:id="183"/>
+            <w:r>
+              <w:rPr>
+                <w:rFonts w:ascii="Times New Roman" w:hAnsi="Times New Roman" w:cs="Times New Roman"/>
+                <w:i w:val="0"/>
+                <w:color w:val="000000" w:themeColor="text1"/>
+                <w:sz w:val="26"/>
+                <w:szCs w:val="26"/>
+              </w:rPr>
+              <w:t xml:space="preserve"> xử lí các yêu cầu của client gửi tới</w:t>
             </w:r>
           </w:p>
         </w:tc>
@@ -16849,7 +16871,18 @@
                 <w:sz w:val="26"/>
                 <w:szCs w:val="26"/>
               </w:rPr>
-              <w:t>clientCount&lt;clients.length) thì cho client kết nối. Ngược lại thì không cho kết nối</w:t>
+              <w:t xml:space="preserve">clientCount&lt;clients.length) thì cho </w:t>
+            </w:r>
+            <w:r>
+              <w:rPr>
+                <w:rFonts w:ascii="Times New Roman" w:hAnsi="Times New Roman" w:cs="Times New Roman"/>
+                <w:i w:val="0"/>
+                <w:color w:val="000000" w:themeColor="text1"/>
+                <w:sz w:val="26"/>
+                <w:szCs w:val="26"/>
+              </w:rPr>
+              <w:lastRenderedPageBreak/>
+              <w:t>client kết nối. Ngược lại thì không cho kết nối</w:t>
             </w:r>
           </w:p>
         </w:tc>
@@ -16877,6 +16910,7 @@
                 <w:sz w:val="26"/>
                 <w:szCs w:val="26"/>
               </w:rPr>
+              <w:lastRenderedPageBreak/>
               <w:t xml:space="preserve">Khi có client kết nối sẽ cho kiểm tra và tạo ra thread để client hoạt động </w:t>
             </w:r>
           </w:p>
@@ -17701,6 +17735,7 @@
                 <w:sz w:val="26"/>
                 <w:szCs w:val="26"/>
               </w:rPr>
+              <w:lastRenderedPageBreak/>
               <w:t>- Output: không có</w:t>
             </w:r>
           </w:p>
@@ -17721,7 +17756,6 @@
                 <w:sz w:val="26"/>
                 <w:szCs w:val="26"/>
               </w:rPr>
-              <w:lastRenderedPageBreak/>
               <w:t>- Mã giả: if(</w:t>
             </w:r>
             <w:proofErr w:type="gramStart"/>
@@ -18445,6 +18479,7 @@
                 <w:sz w:val="26"/>
                 <w:szCs w:val="26"/>
               </w:rPr>
+              <w:lastRenderedPageBreak/>
               <w:t>- Truyền yêu cầu kiểu Message từ Giao diện vào đối tượng SocketClient để thực thi chức năng cho chương trình (đăng nhập, đăng ký, upload, … ).</w:t>
             </w:r>
           </w:p>
@@ -19149,6 +19184,7 @@
                 <w:sz w:val="26"/>
                 <w:szCs w:val="26"/>
               </w:rPr>
+              <w:lastRenderedPageBreak/>
               <w:t>+ Địa chỉ máy chủ</w:t>
             </w:r>
           </w:p>
@@ -19189,7 +19225,6 @@
                 <w:sz w:val="26"/>
                 <w:szCs w:val="26"/>
               </w:rPr>
-              <w:lastRenderedPageBreak/>
               <w:t xml:space="preserve">+ Các thuộc tính khác: FileOutputStream, InputStream lấy từ socket. </w:t>
             </w:r>
           </w:p>
@@ -19230,6 +19265,7 @@
       <w:bookmarkStart w:id="218" w:name="_Toc529306567"/>
       <w:bookmarkStart w:id="219" w:name="_Toc529307669"/>
       <w:r>
+        <w:lastRenderedPageBreak/>
         <w:t xml:space="preserve">Mô tả các phương thức của </w:t>
       </w:r>
       <w:bookmarkEnd w:id="211"/>
@@ -19927,6 +19963,7 @@
                 <w:sz w:val="26"/>
                 <w:szCs w:val="26"/>
               </w:rPr>
+              <w:lastRenderedPageBreak/>
               <w:t>- Output: không có</w:t>
             </w:r>
           </w:p>
@@ -19945,7 +19982,6 @@
                 <w:sz w:val="26"/>
                 <w:szCs w:val="26"/>
               </w:rPr>
-              <w:lastRenderedPageBreak/>
               <w:t>- Mã giả: Input: (saveTo, ui) Server= new ServerSocket (port 0);</w:t>
             </w:r>
           </w:p>
@@ -20024,7 +20060,16 @@
                 <w:szCs w:val="26"/>
               </w:rPr>
               <w:lastRenderedPageBreak/>
-              <w:t>Khởi tạo một đối tượng Download, lấy về đường dẫn lưu file tải về và các thuộc tính từ Giao diện chat.</w:t>
+              <w:t xml:space="preserve">Khởi tạo một đối tượng Download, lấy về đường dẫn lưu file </w:t>
+            </w:r>
+            <w:r>
+              <w:rPr>
+                <w:rFonts w:ascii="Times New Roman" w:hAnsi="Times New Roman" w:cs="Times New Roman"/>
+                <w:sz w:val="26"/>
+                <w:szCs w:val="26"/>
+              </w:rPr>
+              <w:lastRenderedPageBreak/>
+              <w:t>tải về và các thuộc tính từ Giao diện chat.</w:t>
             </w:r>
           </w:p>
         </w:tc>
@@ -20047,6 +20092,7 @@
                 <w:sz w:val="26"/>
                 <w:szCs w:val="26"/>
               </w:rPr>
+              <w:lastRenderedPageBreak/>
               <w:t>SocketClient.java (d</w:t>
             </w:r>
             <w:r>
@@ -20632,7 +20678,17 @@
                 <w:sz w:val="26"/>
                 <w:szCs w:val="26"/>
               </w:rPr>
-              <w:t>ile, giao diện (dùng để thay đổi giao diện), tạo một socket bởi địa chỉ máy chủ, và cổng port, Input/Output Stream.</w:t>
+              <w:t xml:space="preserve">ile, giao diện (dùng để thay đổi giao diện), tạo một socket bởi địa chỉ máy </w:t>
+            </w:r>
+            <w:r>
+              <w:rPr>
+                <w:rFonts w:ascii="Times New Roman" w:hAnsi="Times New Roman" w:cs="Times New Roman"/>
+                <w:color w:val="000000" w:themeColor="text1"/>
+                <w:sz w:val="26"/>
+                <w:szCs w:val="26"/>
+              </w:rPr>
+              <w:lastRenderedPageBreak/>
+              <w:t>chủ, và cổng port, Input/Output Stream.</w:t>
             </w:r>
           </w:p>
         </w:tc>
@@ -20657,6 +20713,7 @@
                 <w:sz w:val="26"/>
                 <w:szCs w:val="26"/>
               </w:rPr>
+              <w:lastRenderedPageBreak/>
               <w:t>SocketClient.java (dòng 152)</w:t>
             </w:r>
           </w:p>
@@ -20684,7 +20741,6 @@
                 <w:sz w:val="26"/>
                 <w:szCs w:val="26"/>
               </w:rPr>
-              <w:lastRenderedPageBreak/>
               <w:t>2</w:t>
             </w:r>
           </w:p>
@@ -21260,6 +21316,7 @@
                 <w:sz w:val="26"/>
                 <w:szCs w:val="26"/>
               </w:rPr>
+              <w:lastRenderedPageBreak/>
               <w:t>Khởi tạo một đối tượng History, lấy về địa chỉ lưu file History.xml (lưu trữ lịch sử chat)</w:t>
             </w:r>
           </w:p>
@@ -21312,7 +21369,6 @@
                 <w:sz w:val="26"/>
                 <w:szCs w:val="26"/>
               </w:rPr>
-              <w:lastRenderedPageBreak/>
               <w:t>2</w:t>
             </w:r>
           </w:p>
@@ -21640,19 +21696,8 @@
                 <w:sz w:val="26"/>
                 <w:szCs w:val="26"/>
               </w:rPr>
-              <w:t>- Mã giả: Tạo một DefaultTableModel lấy từ bảng hiển thị trên giao diện xem lịch sử.</w:t>
-            </w:r>
-          </w:p>
-          <w:p>
-            <w:pPr>
-              <w:spacing w:after="120" w:line="360" w:lineRule="auto"/>
-              <w:rPr>
-                <w:rFonts w:ascii="Times New Roman" w:hAnsi="Times New Roman" w:cs="Times New Roman"/>
-                <w:color w:val="000000" w:themeColor="text1"/>
-                <w:sz w:val="26"/>
-                <w:szCs w:val="26"/>
-              </w:rPr>
-            </w:pPr>
+              <w:t xml:space="preserve">- Mã giả: Tạo một DefaultTableModel lấy từ bảng </w:t>
+            </w:r>
             <w:r>
               <w:rPr>
                 <w:rFonts w:ascii="Times New Roman" w:hAnsi="Times New Roman" w:cs="Times New Roman"/>
@@ -21661,6 +21706,26 @@
                 <w:szCs w:val="26"/>
               </w:rPr>
               <w:lastRenderedPageBreak/>
+              <w:t>hiển thị trên giao diện xem lịch sử.</w:t>
+            </w:r>
+          </w:p>
+          <w:p>
+            <w:pPr>
+              <w:spacing w:after="120" w:line="360" w:lineRule="auto"/>
+              <w:rPr>
+                <w:rFonts w:ascii="Times New Roman" w:hAnsi="Times New Roman" w:cs="Times New Roman"/>
+                <w:color w:val="000000" w:themeColor="text1"/>
+                <w:sz w:val="26"/>
+                <w:szCs w:val="26"/>
+              </w:rPr>
+            </w:pPr>
+            <w:r>
+              <w:rPr>
+                <w:rFonts w:ascii="Times New Roman" w:hAnsi="Times New Roman" w:cs="Times New Roman"/>
+                <w:color w:val="000000" w:themeColor="text1"/>
+                <w:sz w:val="26"/>
+                <w:szCs w:val="26"/>
+              </w:rPr>
               <w:t>+ Tạo mới DocumentBuilderFactory, DocumentBuilder, Document (</w:t>
             </w:r>
             <w:proofErr w:type="gramStart"/>
@@ -24557,7 +24622,7 @@
         <v:path o:extrusionok="f" gradientshapeok="t" o:connecttype="rect"/>
         <o:lock v:ext="edit" aspectratio="t"/>
       </v:shapetype>
-      <v:shape id="_x0000_i1150" type="#_x0000_t75" style="width:10.8pt;height:10.8pt" o:bullet="t">
+      <v:shape id="_x0000_i1027" type="#_x0000_t75" style="width:10.5pt;height:10.5pt" o:bullet="t">
         <v:imagedata r:id="rId1" o:title="mso8AFF"/>
       </v:shape>
     </w:pict>
@@ -27911,7 +27976,7 @@
 </file>
 
 <file path=customXml/itemProps1.xml><?xml version="1.0" encoding="utf-8"?>
-<ds:datastoreItem xmlns:ds="http://schemas.openxmlformats.org/officeDocument/2006/customXml" ds:itemID="{EE9EDFFB-A3EA-4B09-93C3-69C48792A65C}">
+<ds:datastoreItem xmlns:ds="http://schemas.openxmlformats.org/officeDocument/2006/customXml" ds:itemID="{4FDCAC4B-3CF5-4ADE-B914-2752BDB4CEEC}">
   <ds:schemaRefs>
     <ds:schemaRef ds:uri="http://schemas.openxmlformats.org/officeDocument/2006/bibliography"/>
   </ds:schemaRefs>

--- a/Report/Report - WORD/Report.docx
+++ b/Report/Report - WORD/Report.docx
@@ -14874,9 +14874,9 @@
         <w:tblLook w:val="04A0" w:firstRow="1" w:lastRow="0" w:firstColumn="1" w:lastColumn="0" w:noHBand="0" w:noVBand="1"/>
       </w:tblPr>
       <w:tblGrid>
-        <w:gridCol w:w="869"/>
-        <w:gridCol w:w="4109"/>
-        <w:gridCol w:w="2314"/>
+        <w:gridCol w:w="860"/>
+        <w:gridCol w:w="4094"/>
+        <w:gridCol w:w="2338"/>
         <w:gridCol w:w="2101"/>
       </w:tblGrid>
       <w:tr>
@@ -16125,7 +16125,7 @@
                 <w:sz w:val="26"/>
                 <w:szCs w:val="26"/>
               </w:rPr>
-              <w:t xml:space="preserve">Kiểm tra khi client kết nối nếu đúng tạo thread cho client hoạt động, nhận và gửi đi các tin nhắn của client trong thread (client tới client hoặc </w:t>
+              <w:t xml:space="preserve">Kiểm tra khi client kết nối nếu đúng tạo thread cho client hoạt động, nhận và gửi đi các tin nhắn của client trong thread (client tới client hoặc client </w:t>
             </w:r>
             <w:r>
               <w:rPr>
@@ -16136,7 +16136,7 @@
                 <w:szCs w:val="26"/>
               </w:rPr>
               <w:lastRenderedPageBreak/>
-              <w:t>client tới tất cả)</w:t>
+              <w:t>tới tất cả)</w:t>
             </w:r>
             <w:r>
               <w:rPr>
@@ -16146,7 +16146,17 @@
                 <w:sz w:val="26"/>
                 <w:szCs w:val="26"/>
               </w:rPr>
-              <w:t xml:space="preserve"> và</w:t>
+              <w:t xml:space="preserve"> và xử lí các yêu cầu của client gửi tới</w:t>
+            </w:r>
+            <w:r>
+              <w:rPr>
+                <w:rFonts w:ascii="Times New Roman" w:hAnsi="Times New Roman" w:cs="Times New Roman"/>
+                <w:i w:val="0"/>
+                <w:color w:val="000000" w:themeColor="text1"/>
+                <w:sz w:val="26"/>
+                <w:szCs w:val="26"/>
+              </w:rPr>
+              <w:t xml:space="preserve"> như: </w:t>
             </w:r>
             <w:bookmarkStart w:id="183" w:name="_GoBack"/>
             <w:bookmarkEnd w:id="183"/>
@@ -16158,7 +16168,7 @@
                 <w:sz w:val="26"/>
                 <w:szCs w:val="26"/>
               </w:rPr>
-              <w:t xml:space="preserve"> xử lí các yêu cầu của client gửi tới</w:t>
+              <w:t>signup, signout, login, openThread...</w:t>
             </w:r>
           </w:p>
         </w:tc>
@@ -16849,6 +16859,7 @@
                 <w:sz w:val="26"/>
                 <w:szCs w:val="26"/>
               </w:rPr>
+              <w:lastRenderedPageBreak/>
               <w:t xml:space="preserve">- Mã giả: </w:t>
             </w:r>
             <w:proofErr w:type="gramStart"/>
@@ -16871,18 +16882,7 @@
                 <w:sz w:val="26"/>
                 <w:szCs w:val="26"/>
               </w:rPr>
-              <w:t xml:space="preserve">clientCount&lt;clients.length) thì cho </w:t>
-            </w:r>
-            <w:r>
-              <w:rPr>
-                <w:rFonts w:ascii="Times New Roman" w:hAnsi="Times New Roman" w:cs="Times New Roman"/>
-                <w:i w:val="0"/>
-                <w:color w:val="000000" w:themeColor="text1"/>
-                <w:sz w:val="26"/>
-                <w:szCs w:val="26"/>
-              </w:rPr>
-              <w:lastRenderedPageBreak/>
-              <w:t>client kết nối. Ngược lại thì không cho kết nối</w:t>
+              <w:t>clientCount&lt;clients.length) thì cho client kết nối. Ngược lại thì không cho kết nối</w:t>
             </w:r>
           </w:p>
         </w:tc>
@@ -17670,6 +17670,7 @@
                 <w:sz w:val="26"/>
                 <w:szCs w:val="26"/>
               </w:rPr>
+              <w:lastRenderedPageBreak/>
               <w:t>4</w:t>
             </w:r>
           </w:p>
@@ -17735,7 +17736,6 @@
                 <w:sz w:val="26"/>
                 <w:szCs w:val="26"/>
               </w:rPr>
-              <w:lastRenderedPageBreak/>
               <w:t>- Output: không có</w:t>
             </w:r>
           </w:p>
@@ -17801,7 +17801,6 @@
                 <w:sz w:val="26"/>
                 <w:szCs w:val="26"/>
               </w:rPr>
-              <w:lastRenderedPageBreak/>
               <w:t>Nếu chưa có server thì start server mới</w:t>
             </w:r>
           </w:p>
@@ -27976,7 +27975,7 @@
 </file>
 
 <file path=customXml/itemProps1.xml><?xml version="1.0" encoding="utf-8"?>
-<ds:datastoreItem xmlns:ds="http://schemas.openxmlformats.org/officeDocument/2006/customXml" ds:itemID="{4FDCAC4B-3CF5-4ADE-B914-2752BDB4CEEC}">
+<ds:datastoreItem xmlns:ds="http://schemas.openxmlformats.org/officeDocument/2006/customXml" ds:itemID="{67761BA4-5EE5-4A2B-9E53-AEAB65963FE5}">
   <ds:schemaRefs>
     <ds:schemaRef ds:uri="http://schemas.openxmlformats.org/officeDocument/2006/bibliography"/>
   </ds:schemaRefs>

--- a/Report/Report - WORD/Report.docx
+++ b/Report/Report - WORD/Report.docx
@@ -2082,7 +2082,7 @@
             <w:sz w:val="26"/>
             <w:szCs w:val="26"/>
           </w:rPr>
-          <w:t>32</w:t>
+          <w:t>31</w:t>
         </w:r>
         <w:r>
           <w:rPr>
@@ -2178,7 +2178,7 @@
             <w:sz w:val="26"/>
             <w:szCs w:val="26"/>
           </w:rPr>
-          <w:t>33</w:t>
+          <w:t>32</w:t>
         </w:r>
         <w:r>
           <w:rPr>
@@ -2274,7 +2274,7 @@
             <w:sz w:val="26"/>
             <w:szCs w:val="26"/>
           </w:rPr>
-          <w:t>34</w:t>
+          <w:t>33</w:t>
         </w:r>
         <w:r>
           <w:rPr>
@@ -2295,6 +2295,8 @@
         </w:rPr>
         <w:fldChar w:fldCharType="end"/>
       </w:r>
+      <w:bookmarkStart w:id="7" w:name="_GoBack"/>
+      <w:bookmarkEnd w:id="7"/>
       <w:r>
         <w:br w:type="page"/>
       </w:r>
@@ -3278,15 +3280,15 @@
       <w:pPr>
         <w:pStyle w:val="Heading1"/>
       </w:pPr>
-      <w:bookmarkStart w:id="7" w:name="_Toc528450641"/>
-      <w:bookmarkStart w:id="8" w:name="_Toc528450835"/>
-      <w:bookmarkStart w:id="9" w:name="_Toc528452582"/>
-      <w:bookmarkStart w:id="10" w:name="_Toc528879507"/>
-      <w:bookmarkStart w:id="11" w:name="_Toc528879785"/>
-      <w:bookmarkStart w:id="12" w:name="_Toc528879864"/>
-      <w:bookmarkStart w:id="13" w:name="_Toc528881999"/>
-      <w:bookmarkStart w:id="14" w:name="_Toc529306551"/>
-      <w:bookmarkStart w:id="15" w:name="_Toc529307653"/>
+      <w:bookmarkStart w:id="8" w:name="_Toc528450641"/>
+      <w:bookmarkStart w:id="9" w:name="_Toc528450835"/>
+      <w:bookmarkStart w:id="10" w:name="_Toc528452582"/>
+      <w:bookmarkStart w:id="11" w:name="_Toc528879507"/>
+      <w:bookmarkStart w:id="12" w:name="_Toc528879785"/>
+      <w:bookmarkStart w:id="13" w:name="_Toc528879864"/>
+      <w:bookmarkStart w:id="14" w:name="_Toc528881999"/>
+      <w:bookmarkStart w:id="15" w:name="_Toc529306551"/>
+      <w:bookmarkStart w:id="16" w:name="_Toc529307653"/>
       <w:r>
         <w:lastRenderedPageBreak/>
         <w:t>DANH MỤC C</w:t>
@@ -3297,7 +3299,6 @@
       <w:r>
         <w:t>C BẢNG</w:t>
       </w:r>
-      <w:bookmarkEnd w:id="7"/>
       <w:bookmarkEnd w:id="8"/>
       <w:bookmarkEnd w:id="9"/>
       <w:bookmarkEnd w:id="10"/>
@@ -3306,6 +3307,7 @@
       <w:bookmarkEnd w:id="13"/>
       <w:bookmarkEnd w:id="14"/>
       <w:bookmarkEnd w:id="15"/>
+      <w:bookmarkEnd w:id="16"/>
     </w:p>
     <w:p>
       <w:pPr>
@@ -4701,7 +4703,7 @@
             <w:sz w:val="26"/>
             <w:szCs w:val="26"/>
           </w:rPr>
-          <w:t>32</w:t>
+          <w:t>31</w:t>
         </w:r>
         <w:r>
           <w:rPr>
@@ -4754,50 +4756,50 @@
       <w:pPr>
         <w:pStyle w:val="Heading2"/>
       </w:pPr>
-      <w:bookmarkStart w:id="16" w:name="_Toc528879508"/>
-      <w:bookmarkStart w:id="17" w:name="_Toc528879786"/>
-      <w:bookmarkStart w:id="18" w:name="_Toc528879865"/>
-      <w:bookmarkStart w:id="19" w:name="_Toc528882000"/>
-      <w:bookmarkStart w:id="20" w:name="_Toc529306552"/>
-      <w:bookmarkStart w:id="21" w:name="_Toc529307654"/>
-      <w:bookmarkStart w:id="22" w:name="_Toc528450642"/>
-      <w:bookmarkStart w:id="23" w:name="_Toc528450836"/>
-      <w:bookmarkStart w:id="24" w:name="_Toc528452583"/>
+      <w:bookmarkStart w:id="17" w:name="_Toc528879508"/>
+      <w:bookmarkStart w:id="18" w:name="_Toc528879786"/>
+      <w:bookmarkStart w:id="19" w:name="_Toc528879865"/>
+      <w:bookmarkStart w:id="20" w:name="_Toc528882000"/>
+      <w:bookmarkStart w:id="21" w:name="_Toc529306552"/>
+      <w:bookmarkStart w:id="22" w:name="_Toc529307654"/>
+      <w:bookmarkStart w:id="23" w:name="_Toc528450642"/>
+      <w:bookmarkStart w:id="24" w:name="_Toc528450836"/>
+      <w:bookmarkStart w:id="25" w:name="_Toc528452583"/>
       <w:r>
         <w:t>Giới thiệu đề tài</w:t>
       </w:r>
-      <w:bookmarkEnd w:id="16"/>
       <w:bookmarkEnd w:id="17"/>
       <w:bookmarkEnd w:id="18"/>
       <w:bookmarkEnd w:id="19"/>
       <w:bookmarkEnd w:id="20"/>
       <w:bookmarkEnd w:id="21"/>
+      <w:bookmarkEnd w:id="22"/>
     </w:p>
     <w:p>
       <w:pPr>
         <w:pStyle w:val="Heading3"/>
       </w:pPr>
-      <w:bookmarkStart w:id="25" w:name="_Toc528879509"/>
-      <w:bookmarkStart w:id="26" w:name="_Toc528879787"/>
-      <w:bookmarkStart w:id="27" w:name="_Toc528879866"/>
-      <w:bookmarkStart w:id="28" w:name="_Toc528882001"/>
-      <w:bookmarkStart w:id="29" w:name="_Toc529306553"/>
-      <w:bookmarkStart w:id="30" w:name="_Toc529307655"/>
+      <w:bookmarkStart w:id="26" w:name="_Toc528879509"/>
+      <w:bookmarkStart w:id="27" w:name="_Toc528879787"/>
+      <w:bookmarkStart w:id="28" w:name="_Toc528879866"/>
+      <w:bookmarkStart w:id="29" w:name="_Toc528882001"/>
+      <w:bookmarkStart w:id="30" w:name="_Toc529306553"/>
+      <w:bookmarkStart w:id="31" w:name="_Toc529307655"/>
       <w:r>
         <w:t xml:space="preserve">Ngữ cảnh sử dụng </w:t>
       </w:r>
-      <w:bookmarkEnd w:id="22"/>
       <w:bookmarkEnd w:id="23"/>
       <w:bookmarkEnd w:id="24"/>
       <w:bookmarkEnd w:id="25"/>
       <w:bookmarkEnd w:id="26"/>
       <w:bookmarkEnd w:id="27"/>
       <w:bookmarkEnd w:id="28"/>
+      <w:bookmarkEnd w:id="29"/>
       <w:r>
         <w:t>phần mềm</w:t>
       </w:r>
-      <w:bookmarkEnd w:id="29"/>
       <w:bookmarkEnd w:id="30"/>
+      <w:bookmarkEnd w:id="31"/>
     </w:p>
     <w:p>
       <w:pPr>
@@ -4999,24 +5001,24 @@
       <w:pPr>
         <w:pStyle w:val="Heading3"/>
       </w:pPr>
-      <w:bookmarkStart w:id="31" w:name="_Toc528879510"/>
-      <w:bookmarkStart w:id="32" w:name="_Toc528879788"/>
-      <w:bookmarkStart w:id="33" w:name="_Toc528879867"/>
-      <w:bookmarkStart w:id="34" w:name="_Toc528882002"/>
-      <w:bookmarkStart w:id="35" w:name="_Toc529306554"/>
-      <w:bookmarkStart w:id="36" w:name="_Toc529307656"/>
+      <w:bookmarkStart w:id="32" w:name="_Toc528879510"/>
+      <w:bookmarkStart w:id="33" w:name="_Toc528879788"/>
+      <w:bookmarkStart w:id="34" w:name="_Toc528879867"/>
+      <w:bookmarkStart w:id="35" w:name="_Toc528882002"/>
+      <w:bookmarkStart w:id="36" w:name="_Toc529306554"/>
+      <w:bookmarkStart w:id="37" w:name="_Toc529307656"/>
       <w:r>
         <w:t xml:space="preserve">Mô tả </w:t>
       </w:r>
-      <w:bookmarkEnd w:id="31"/>
       <w:bookmarkEnd w:id="32"/>
       <w:bookmarkEnd w:id="33"/>
       <w:bookmarkEnd w:id="34"/>
+      <w:bookmarkEnd w:id="35"/>
       <w:r>
         <w:t>phần mềm</w:t>
       </w:r>
-      <w:bookmarkEnd w:id="35"/>
       <w:bookmarkEnd w:id="36"/>
+      <w:bookmarkEnd w:id="37"/>
     </w:p>
     <w:p>
       <w:pPr>
@@ -5214,21 +5216,21 @@
       <w:pPr>
         <w:pStyle w:val="Heading3"/>
       </w:pPr>
-      <w:bookmarkStart w:id="37" w:name="_Toc528879511"/>
-      <w:bookmarkStart w:id="38" w:name="_Toc528879789"/>
-      <w:bookmarkStart w:id="39" w:name="_Toc528879868"/>
-      <w:bookmarkStart w:id="40" w:name="_Toc528882003"/>
-      <w:bookmarkStart w:id="41" w:name="_Toc529306555"/>
-      <w:bookmarkStart w:id="42" w:name="_Toc529307657"/>
+      <w:bookmarkStart w:id="38" w:name="_Toc528879511"/>
+      <w:bookmarkStart w:id="39" w:name="_Toc528879789"/>
+      <w:bookmarkStart w:id="40" w:name="_Toc528879868"/>
+      <w:bookmarkStart w:id="41" w:name="_Toc528882003"/>
+      <w:bookmarkStart w:id="42" w:name="_Toc529306555"/>
+      <w:bookmarkStart w:id="43" w:name="_Toc529307657"/>
       <w:r>
         <w:t>Đặc điểm, tính năng</w:t>
       </w:r>
-      <w:bookmarkEnd w:id="37"/>
       <w:bookmarkEnd w:id="38"/>
       <w:bookmarkEnd w:id="39"/>
       <w:bookmarkEnd w:id="40"/>
       <w:bookmarkEnd w:id="41"/>
       <w:bookmarkEnd w:id="42"/>
+      <w:bookmarkEnd w:id="43"/>
     </w:p>
     <w:p>
       <w:pPr>
@@ -5349,24 +5351,24 @@
       <w:pPr>
         <w:pStyle w:val="Heading3"/>
       </w:pPr>
-      <w:bookmarkStart w:id="43" w:name="_Toc528879512"/>
-      <w:bookmarkStart w:id="44" w:name="_Toc528879790"/>
-      <w:bookmarkStart w:id="45" w:name="_Toc528879869"/>
-      <w:bookmarkStart w:id="46" w:name="_Toc528882004"/>
-      <w:bookmarkStart w:id="47" w:name="_Toc529306556"/>
-      <w:bookmarkStart w:id="48" w:name="_Toc529307658"/>
+      <w:bookmarkStart w:id="44" w:name="_Toc528879512"/>
+      <w:bookmarkStart w:id="45" w:name="_Toc528879790"/>
+      <w:bookmarkStart w:id="46" w:name="_Toc528879869"/>
+      <w:bookmarkStart w:id="47" w:name="_Toc528882004"/>
+      <w:bookmarkStart w:id="48" w:name="_Toc529306556"/>
+      <w:bookmarkStart w:id="49" w:name="_Toc529307658"/>
       <w:r>
         <w:t xml:space="preserve">Hướng xây dựng </w:t>
       </w:r>
       <w:r>
         <w:t>phần mềm</w:t>
       </w:r>
-      <w:bookmarkEnd w:id="43"/>
       <w:bookmarkEnd w:id="44"/>
       <w:bookmarkEnd w:id="45"/>
       <w:bookmarkEnd w:id="46"/>
       <w:bookmarkEnd w:id="47"/>
       <w:bookmarkEnd w:id="48"/>
+      <w:bookmarkEnd w:id="49"/>
     </w:p>
     <w:p>
       <w:pPr>
@@ -5383,7 +5385,7 @@
           <w:szCs w:val="26"/>
         </w:rPr>
       </w:pPr>
-      <w:bookmarkStart w:id="49" w:name="_Toc528879513"/>
+      <w:bookmarkStart w:id="50" w:name="_Toc528879513"/>
       <w:r>
         <w:rPr>
           <w:rFonts w:ascii="Times New Roman" w:hAnsi="Times New Roman" w:cs="Times New Roman"/>
@@ -5408,7 +5410,7 @@
         </w:rPr>
         <w:t>:</w:t>
       </w:r>
-      <w:bookmarkEnd w:id="49"/>
+      <w:bookmarkEnd w:id="50"/>
     </w:p>
     <w:p>
       <w:pPr>
@@ -5425,7 +5427,7 @@
           <w:szCs w:val="26"/>
         </w:rPr>
       </w:pPr>
-      <w:bookmarkStart w:id="50" w:name="_Toc528879514"/>
+      <w:bookmarkStart w:id="51" w:name="_Toc528879514"/>
       <w:r>
         <w:rPr>
           <w:rFonts w:ascii="Times New Roman" w:hAnsi="Times New Roman" w:cs="Times New Roman"/>
@@ -5451,7 +5453,7 @@
         </w:rPr>
         <w:t xml:space="preserve"> được yêu cầu của tin nhắn như login, message, newuser, …</w:t>
       </w:r>
-      <w:bookmarkEnd w:id="50"/>
+      <w:bookmarkEnd w:id="51"/>
       <w:r>
         <w:rPr>
           <w:rFonts w:ascii="Times New Roman" w:hAnsi="Times New Roman" w:cs="Times New Roman"/>
@@ -5476,7 +5478,7 @@
           <w:szCs w:val="26"/>
         </w:rPr>
       </w:pPr>
-      <w:bookmarkStart w:id="51" w:name="_Toc528879515"/>
+      <w:bookmarkStart w:id="52" w:name="_Toc528879515"/>
       <w:r>
         <w:rPr>
           <w:rFonts w:ascii="Times New Roman" w:hAnsi="Times New Roman" w:cs="Times New Roman"/>
@@ -5485,7 +5487,7 @@
         </w:rPr>
         <w:t>sender: username của người gửi.</w:t>
       </w:r>
-      <w:bookmarkEnd w:id="51"/>
+      <w:bookmarkEnd w:id="52"/>
     </w:p>
     <w:p>
       <w:pPr>
@@ -5502,7 +5504,7 @@
           <w:szCs w:val="26"/>
         </w:rPr>
       </w:pPr>
-      <w:bookmarkStart w:id="52" w:name="_Toc528879516"/>
+      <w:bookmarkStart w:id="53" w:name="_Toc528879516"/>
       <w:r>
         <w:rPr>
           <w:rFonts w:ascii="Times New Roman" w:hAnsi="Times New Roman" w:cs="Times New Roman"/>
@@ -5511,7 +5513,7 @@
         </w:rPr>
         <w:t>content: Nội dung thực tế của tin nhắn.</w:t>
       </w:r>
-      <w:bookmarkEnd w:id="52"/>
+      <w:bookmarkEnd w:id="53"/>
     </w:p>
     <w:p>
       <w:pPr>
@@ -5528,7 +5530,7 @@
           <w:szCs w:val="26"/>
         </w:rPr>
       </w:pPr>
-      <w:bookmarkStart w:id="53" w:name="_Toc528879517"/>
+      <w:bookmarkStart w:id="54" w:name="_Toc528879517"/>
       <w:r>
         <w:rPr>
           <w:rFonts w:ascii="Times New Roman" w:hAnsi="Times New Roman" w:cs="Times New Roman"/>
@@ -5537,7 +5539,7 @@
         </w:rPr>
         <w:t>recipient: username của người nhận.</w:t>
       </w:r>
-      <w:bookmarkEnd w:id="53"/>
+      <w:bookmarkEnd w:id="54"/>
     </w:p>
     <w:p>
       <w:pPr>
@@ -5577,8 +5579,8 @@
           <w:szCs w:val="26"/>
         </w:rPr>
       </w:pPr>
-      <w:bookmarkStart w:id="54" w:name="_Toc528879518"/>
-      <w:bookmarkStart w:id="55" w:name="_Toc528879791"/>
+      <w:bookmarkStart w:id="55" w:name="_Toc528879518"/>
+      <w:bookmarkStart w:id="56" w:name="_Toc528879791"/>
       <w:r>
         <w:rPr>
           <w:rFonts w:ascii="Times New Roman" w:hAnsi="Times New Roman" w:cs="Times New Roman"/>
@@ -5587,8 +5589,8 @@
         </w:rPr>
         <w:t>Server:</w:t>
       </w:r>
-      <w:bookmarkEnd w:id="54"/>
       <w:bookmarkEnd w:id="55"/>
+      <w:bookmarkEnd w:id="56"/>
       <w:r>
         <w:rPr>
           <w:rFonts w:ascii="Times New Roman" w:hAnsi="Times New Roman" w:cs="Times New Roman"/>
@@ -5609,7 +5611,7 @@
           <w:szCs w:val="26"/>
         </w:rPr>
       </w:pPr>
-      <w:bookmarkStart w:id="56" w:name="_Toc528879519"/>
+      <w:bookmarkStart w:id="57" w:name="_Toc528879519"/>
       <w:r>
         <w:rPr>
           <w:rFonts w:ascii="Times New Roman" w:hAnsi="Times New Roman" w:cs="Times New Roman"/>
@@ -5934,7 +5936,7 @@
         </w:rPr>
         <w:t>để xử lý. Ngoài ra, nó sẽ chuyển tiếp tin nhắn từ những người dùng khác đến người dùng được kết nối.</w:t>
       </w:r>
-      <w:bookmarkEnd w:id="56"/>
+      <w:bookmarkEnd w:id="57"/>
     </w:p>
     <w:p>
       <w:pPr>
@@ -7369,8 +7371,8 @@
           <w:szCs w:val="26"/>
         </w:rPr>
       </w:pPr>
-      <w:bookmarkStart w:id="57" w:name="_Toc528879520"/>
-      <w:bookmarkStart w:id="58" w:name="_Toc528879792"/>
+      <w:bookmarkStart w:id="58" w:name="_Toc528879520"/>
+      <w:bookmarkStart w:id="59" w:name="_Toc528879792"/>
       <w:r>
         <w:rPr>
           <w:rFonts w:ascii="Times New Roman" w:hAnsi="Times New Roman" w:cs="Times New Roman"/>
@@ -7380,8 +7382,8 @@
         <w:lastRenderedPageBreak/>
         <w:t>Client:</w:t>
       </w:r>
-      <w:bookmarkEnd w:id="57"/>
       <w:bookmarkEnd w:id="58"/>
+      <w:bookmarkEnd w:id="59"/>
       <w:r>
         <w:rPr>
           <w:rFonts w:ascii="Times New Roman" w:hAnsi="Times New Roman" w:cs="Times New Roman"/>
@@ -8417,24 +8419,24 @@
       <w:pPr>
         <w:pStyle w:val="Heading3"/>
       </w:pPr>
-      <w:bookmarkStart w:id="59" w:name="_Toc528879521"/>
-      <w:bookmarkStart w:id="60" w:name="_Toc528879793"/>
-      <w:bookmarkStart w:id="61" w:name="_Toc528879870"/>
-      <w:bookmarkStart w:id="62" w:name="_Toc528882005"/>
-      <w:bookmarkStart w:id="63" w:name="_Toc529306557"/>
-      <w:bookmarkStart w:id="64" w:name="_Toc529307659"/>
+      <w:bookmarkStart w:id="60" w:name="_Toc528879521"/>
+      <w:bookmarkStart w:id="61" w:name="_Toc528879793"/>
+      <w:bookmarkStart w:id="62" w:name="_Toc528879870"/>
+      <w:bookmarkStart w:id="63" w:name="_Toc528882005"/>
+      <w:bookmarkStart w:id="64" w:name="_Toc529306557"/>
+      <w:bookmarkStart w:id="65" w:name="_Toc529307659"/>
       <w:r>
         <w:t xml:space="preserve">Sơ đồ </w:t>
       </w:r>
       <w:r>
         <w:t>truyền tin giữa Server và Client</w:t>
       </w:r>
-      <w:bookmarkEnd w:id="59"/>
       <w:bookmarkEnd w:id="60"/>
       <w:bookmarkEnd w:id="61"/>
       <w:bookmarkEnd w:id="62"/>
       <w:bookmarkEnd w:id="63"/>
       <w:bookmarkEnd w:id="64"/>
+      <w:bookmarkEnd w:id="65"/>
     </w:p>
     <w:p>
       <w:pPr>
@@ -8512,10 +8514,10 @@
           <w:szCs w:val="26"/>
         </w:rPr>
       </w:pPr>
-      <w:bookmarkStart w:id="65" w:name="_Toc528880186"/>
-      <w:bookmarkStart w:id="66" w:name="_Toc528882064"/>
-      <w:bookmarkStart w:id="67" w:name="_Toc529306657"/>
-      <w:bookmarkStart w:id="68" w:name="_Toc529307703"/>
+      <w:bookmarkStart w:id="66" w:name="_Toc528880186"/>
+      <w:bookmarkStart w:id="67" w:name="_Toc528882064"/>
+      <w:bookmarkStart w:id="68" w:name="_Toc529306657"/>
+      <w:bookmarkStart w:id="69" w:name="_Toc529307703"/>
       <w:r>
         <w:rPr>
           <w:rFonts w:ascii="Times New Roman" w:hAnsi="Times New Roman" w:cs="Times New Roman"/>
@@ -8587,10 +8589,10 @@
         </w:rPr>
         <w:t xml:space="preserve"> Sơ đồ truyền tin Public Message</w:t>
       </w:r>
-      <w:bookmarkEnd w:id="65"/>
       <w:bookmarkEnd w:id="66"/>
       <w:bookmarkEnd w:id="67"/>
       <w:bookmarkEnd w:id="68"/>
+      <w:bookmarkEnd w:id="69"/>
     </w:p>
     <w:p>
       <w:pPr>
@@ -8664,10 +8666,10 @@
           <w:szCs w:val="26"/>
         </w:rPr>
       </w:pPr>
-      <w:bookmarkStart w:id="69" w:name="_Toc528880187"/>
-      <w:bookmarkStart w:id="70" w:name="_Toc528882065"/>
-      <w:bookmarkStart w:id="71" w:name="_Toc529306658"/>
-      <w:bookmarkStart w:id="72" w:name="_Toc529307704"/>
+      <w:bookmarkStart w:id="70" w:name="_Toc528880187"/>
+      <w:bookmarkStart w:id="71" w:name="_Toc528882065"/>
+      <w:bookmarkStart w:id="72" w:name="_Toc529306658"/>
+      <w:bookmarkStart w:id="73" w:name="_Toc529307704"/>
       <w:r>
         <w:rPr>
           <w:rFonts w:ascii="Times New Roman" w:hAnsi="Times New Roman" w:cs="Times New Roman"/>
@@ -8739,10 +8741,10 @@
         </w:rPr>
         <w:t xml:space="preserve"> Sơ đồ truyền tin Private Message</w:t>
       </w:r>
-      <w:bookmarkEnd w:id="69"/>
       <w:bookmarkEnd w:id="70"/>
       <w:bookmarkEnd w:id="71"/>
       <w:bookmarkEnd w:id="72"/>
+      <w:bookmarkEnd w:id="73"/>
     </w:p>
     <w:p>
       <w:pPr>
@@ -8817,10 +8819,10 @@
           <w:szCs w:val="26"/>
         </w:rPr>
       </w:pPr>
-      <w:bookmarkStart w:id="73" w:name="_Toc528880188"/>
-      <w:bookmarkStart w:id="74" w:name="_Toc528882066"/>
-      <w:bookmarkStart w:id="75" w:name="_Toc529306659"/>
-      <w:bookmarkStart w:id="76" w:name="_Toc529307705"/>
+      <w:bookmarkStart w:id="74" w:name="_Toc528880188"/>
+      <w:bookmarkStart w:id="75" w:name="_Toc528882066"/>
+      <w:bookmarkStart w:id="76" w:name="_Toc529306659"/>
+      <w:bookmarkStart w:id="77" w:name="_Toc529307705"/>
       <w:r>
         <w:rPr>
           <w:rFonts w:ascii="Times New Roman" w:hAnsi="Times New Roman" w:cs="Times New Roman"/>
@@ -8892,10 +8894,10 @@
         </w:rPr>
         <w:t xml:space="preserve"> Sơ đồ truyền tin connect, login, signup, signout message</w:t>
       </w:r>
-      <w:bookmarkEnd w:id="73"/>
       <w:bookmarkEnd w:id="74"/>
       <w:bookmarkEnd w:id="75"/>
       <w:bookmarkEnd w:id="76"/>
+      <w:bookmarkEnd w:id="77"/>
     </w:p>
     <w:p>
       <w:pPr>
@@ -8969,10 +8971,10 @@
           <w:szCs w:val="26"/>
         </w:rPr>
       </w:pPr>
-      <w:bookmarkStart w:id="77" w:name="_Toc528880189"/>
-      <w:bookmarkStart w:id="78" w:name="_Toc528882067"/>
-      <w:bookmarkStart w:id="79" w:name="_Toc529306660"/>
-      <w:bookmarkStart w:id="80" w:name="_Toc529307706"/>
+      <w:bookmarkStart w:id="78" w:name="_Toc528880189"/>
+      <w:bookmarkStart w:id="79" w:name="_Toc528882067"/>
+      <w:bookmarkStart w:id="80" w:name="_Toc529306660"/>
+      <w:bookmarkStart w:id="81" w:name="_Toc529307706"/>
       <w:r>
         <w:rPr>
           <w:rFonts w:ascii="Times New Roman" w:hAnsi="Times New Roman" w:cs="Times New Roman"/>
@@ -9044,21 +9046,21 @@
         </w:rPr>
         <w:t xml:space="preserve"> Sơ đồ truyền tin download, upload và transfer file</w:t>
       </w:r>
-      <w:bookmarkEnd w:id="77"/>
       <w:bookmarkEnd w:id="78"/>
       <w:bookmarkEnd w:id="79"/>
       <w:bookmarkEnd w:id="80"/>
+      <w:bookmarkEnd w:id="81"/>
     </w:p>
     <w:p>
       <w:pPr>
         <w:pStyle w:val="Heading3"/>
       </w:pPr>
-      <w:bookmarkStart w:id="81" w:name="_Toc528879522"/>
-      <w:bookmarkStart w:id="82" w:name="_Toc528879794"/>
-      <w:bookmarkStart w:id="83" w:name="_Toc528879871"/>
-      <w:bookmarkStart w:id="84" w:name="_Toc528882006"/>
-      <w:bookmarkStart w:id="85" w:name="_Toc529306558"/>
-      <w:bookmarkStart w:id="86" w:name="_Toc529307660"/>
+      <w:bookmarkStart w:id="82" w:name="_Toc528879522"/>
+      <w:bookmarkStart w:id="83" w:name="_Toc528879794"/>
+      <w:bookmarkStart w:id="84" w:name="_Toc528879871"/>
+      <w:bookmarkStart w:id="85" w:name="_Toc528882006"/>
+      <w:bookmarkStart w:id="86" w:name="_Toc529306558"/>
+      <w:bookmarkStart w:id="87" w:name="_Toc529307660"/>
       <w:r>
         <w:lastRenderedPageBreak/>
         <w:t xml:space="preserve">Sơ đồ mô tả chức năng của </w:t>
@@ -9066,12 +9068,12 @@
       <w:r>
         <w:t>phần mềm</w:t>
       </w:r>
-      <w:bookmarkEnd w:id="81"/>
       <w:bookmarkEnd w:id="82"/>
       <w:bookmarkEnd w:id="83"/>
       <w:bookmarkEnd w:id="84"/>
       <w:bookmarkEnd w:id="85"/>
       <w:bookmarkEnd w:id="86"/>
+      <w:bookmarkEnd w:id="87"/>
     </w:p>
     <w:p>
       <w:pPr>
@@ -9145,10 +9147,10 @@
           <w:szCs w:val="26"/>
         </w:rPr>
       </w:pPr>
-      <w:bookmarkStart w:id="87" w:name="_Toc528880190"/>
-      <w:bookmarkStart w:id="88" w:name="_Toc528882068"/>
-      <w:bookmarkStart w:id="89" w:name="_Toc529306661"/>
-      <w:bookmarkStart w:id="90" w:name="_Toc529307707"/>
+      <w:bookmarkStart w:id="88" w:name="_Toc528880190"/>
+      <w:bookmarkStart w:id="89" w:name="_Toc528882068"/>
+      <w:bookmarkStart w:id="90" w:name="_Toc529306661"/>
+      <w:bookmarkStart w:id="91" w:name="_Toc529307707"/>
       <w:r>
         <w:rPr>
           <w:rFonts w:ascii="Times New Roman" w:hAnsi="Times New Roman" w:cs="Times New Roman"/>
@@ -9220,10 +9222,10 @@
         </w:rPr>
         <w:t xml:space="preserve"> Sơ đồ mô tả chức năng của Server</w:t>
       </w:r>
-      <w:bookmarkEnd w:id="87"/>
       <w:bookmarkEnd w:id="88"/>
       <w:bookmarkEnd w:id="89"/>
       <w:bookmarkEnd w:id="90"/>
+      <w:bookmarkEnd w:id="91"/>
     </w:p>
     <w:p>
       <w:pPr>
@@ -9295,10 +9297,10 @@
           <w:szCs w:val="26"/>
         </w:rPr>
       </w:pPr>
-      <w:bookmarkStart w:id="91" w:name="_Toc528880191"/>
-      <w:bookmarkStart w:id="92" w:name="_Toc528882069"/>
-      <w:bookmarkStart w:id="93" w:name="_Toc529306662"/>
-      <w:bookmarkStart w:id="94" w:name="_Toc529307708"/>
+      <w:bookmarkStart w:id="92" w:name="_Toc528880191"/>
+      <w:bookmarkStart w:id="93" w:name="_Toc528882069"/>
+      <w:bookmarkStart w:id="94" w:name="_Toc529306662"/>
+      <w:bookmarkStart w:id="95" w:name="_Toc529307708"/>
       <w:r>
         <w:rPr>
           <w:rFonts w:ascii="Times New Roman" w:hAnsi="Times New Roman" w:cs="Times New Roman"/>
@@ -9370,24 +9372,24 @@
         </w:rPr>
         <w:t xml:space="preserve"> Sơ đồ mô tả chức năng của Client</w:t>
       </w:r>
-      <w:bookmarkEnd w:id="91"/>
       <w:bookmarkEnd w:id="92"/>
       <w:bookmarkEnd w:id="93"/>
       <w:bookmarkEnd w:id="94"/>
+      <w:bookmarkEnd w:id="95"/>
     </w:p>
     <w:p>
       <w:pPr>
         <w:pStyle w:val="Heading2"/>
       </w:pPr>
-      <w:bookmarkStart w:id="95" w:name="_Toc528450643"/>
-      <w:bookmarkStart w:id="96" w:name="_Toc528450837"/>
-      <w:bookmarkStart w:id="97" w:name="_Toc528452584"/>
-      <w:bookmarkStart w:id="98" w:name="_Toc528879523"/>
-      <w:bookmarkStart w:id="99" w:name="_Toc528879795"/>
-      <w:bookmarkStart w:id="100" w:name="_Toc528879872"/>
-      <w:bookmarkStart w:id="101" w:name="_Toc528882007"/>
-      <w:bookmarkStart w:id="102" w:name="_Toc529306559"/>
-      <w:bookmarkStart w:id="103" w:name="_Toc529307661"/>
+      <w:bookmarkStart w:id="96" w:name="_Toc528450643"/>
+      <w:bookmarkStart w:id="97" w:name="_Toc528450837"/>
+      <w:bookmarkStart w:id="98" w:name="_Toc528452584"/>
+      <w:bookmarkStart w:id="99" w:name="_Toc528879523"/>
+      <w:bookmarkStart w:id="100" w:name="_Toc528879795"/>
+      <w:bookmarkStart w:id="101" w:name="_Toc528879872"/>
+      <w:bookmarkStart w:id="102" w:name="_Toc528882007"/>
+      <w:bookmarkStart w:id="103" w:name="_Toc529306559"/>
+      <w:bookmarkStart w:id="104" w:name="_Toc529307661"/>
       <w:r>
         <w:t>Quá trình thực</w:t>
       </w:r>
@@ -9397,7 +9399,6 @@
       <w:r>
         <w:t>hiện</w:t>
       </w:r>
-      <w:bookmarkEnd w:id="95"/>
       <w:bookmarkEnd w:id="96"/>
       <w:bookmarkEnd w:id="97"/>
       <w:bookmarkEnd w:id="98"/>
@@ -9406,6 +9407,7 @@
       <w:bookmarkEnd w:id="101"/>
       <w:bookmarkEnd w:id="102"/>
       <w:bookmarkEnd w:id="103"/>
+      <w:bookmarkEnd w:id="104"/>
     </w:p>
     <w:p>
       <w:pPr>
@@ -9416,22 +9418,21 @@
         </w:numPr>
         <w:ind w:left="360"/>
       </w:pPr>
-      <w:bookmarkStart w:id="104" w:name="_Toc528879524"/>
-      <w:bookmarkStart w:id="105" w:name="_Toc528879796"/>
-      <w:bookmarkStart w:id="106" w:name="_Toc528879873"/>
-      <w:bookmarkStart w:id="107" w:name="_Toc528882008"/>
-      <w:bookmarkStart w:id="108" w:name="_Toc529306560"/>
-      <w:bookmarkStart w:id="109" w:name="_Toc529307662"/>
+      <w:bookmarkStart w:id="105" w:name="_Toc528879524"/>
+      <w:bookmarkStart w:id="106" w:name="_Toc528879796"/>
+      <w:bookmarkStart w:id="107" w:name="_Toc528879873"/>
+      <w:bookmarkStart w:id="108" w:name="_Toc528882008"/>
+      <w:bookmarkStart w:id="109" w:name="_Toc529306560"/>
+      <w:bookmarkStart w:id="110" w:name="_Toc529307662"/>
       <w:r>
         <w:t xml:space="preserve">1. </w:t>
       </w:r>
-      <w:bookmarkStart w:id="110" w:name="_Toc528450644"/>
-      <w:bookmarkStart w:id="111" w:name="_Toc528450838"/>
-      <w:bookmarkStart w:id="112" w:name="_Toc528452585"/>
+      <w:bookmarkStart w:id="111" w:name="_Toc528450644"/>
+      <w:bookmarkStart w:id="112" w:name="_Toc528450838"/>
+      <w:bookmarkStart w:id="113" w:name="_Toc528452585"/>
       <w:r>
         <w:t>Thiết kế giao diện</w:t>
       </w:r>
-      <w:bookmarkEnd w:id="104"/>
       <w:bookmarkEnd w:id="105"/>
       <w:bookmarkEnd w:id="106"/>
       <w:bookmarkEnd w:id="107"/>
@@ -9440,6 +9441,7 @@
       <w:bookmarkEnd w:id="110"/>
       <w:bookmarkEnd w:id="111"/>
       <w:bookmarkEnd w:id="112"/>
+      <w:bookmarkEnd w:id="113"/>
     </w:p>
     <w:p>
       <w:pPr>
@@ -9452,9 +9454,9 @@
           <w:u w:val="single"/>
         </w:rPr>
       </w:pPr>
-      <w:bookmarkStart w:id="113" w:name="_Toc528452617"/>
-      <w:bookmarkStart w:id="114" w:name="_Toc528881031"/>
-      <w:bookmarkStart w:id="115" w:name="_Toc528882094"/>
+      <w:bookmarkStart w:id="114" w:name="_Toc528452617"/>
+      <w:bookmarkStart w:id="115" w:name="_Toc528881031"/>
+      <w:bookmarkStart w:id="116" w:name="_Toc528882094"/>
       <w:r>
         <w:rPr>
           <w:rFonts w:ascii="Times New Roman" w:hAnsi="Times New Roman" w:cs="Times New Roman"/>
@@ -9481,8 +9483,8 @@
           <w:szCs w:val="26"/>
         </w:rPr>
       </w:pPr>
-      <w:bookmarkStart w:id="116" w:name="_Toc529306706"/>
-      <w:bookmarkStart w:id="117" w:name="_Toc529307739"/>
+      <w:bookmarkStart w:id="117" w:name="_Toc529306706"/>
+      <w:bookmarkStart w:id="118" w:name="_Toc529307739"/>
       <w:r>
         <w:rPr>
           <w:rFonts w:ascii="Times New Roman" w:hAnsi="Times New Roman" w:cs="Times New Roman"/>
@@ -9562,11 +9564,11 @@
         </w:rPr>
         <w:t xml:space="preserve"> Thiết kế giao diện</w:t>
       </w:r>
-      <w:bookmarkEnd w:id="113"/>
       <w:bookmarkEnd w:id="114"/>
       <w:bookmarkEnd w:id="115"/>
       <w:bookmarkEnd w:id="116"/>
       <w:bookmarkEnd w:id="117"/>
+      <w:bookmarkEnd w:id="118"/>
     </w:p>
     <w:tbl>
       <w:tblPr>
@@ -9721,8 +9723,8 @@
                 <w:rFonts w:ascii="Times New Roman" w:hAnsi="Times New Roman" w:cs="Times New Roman"/>
               </w:rPr>
             </w:pPr>
-            <w:bookmarkStart w:id="118" w:name="_Toc529306663"/>
-            <w:bookmarkStart w:id="119" w:name="_Toc529307709"/>
+            <w:bookmarkStart w:id="119" w:name="_Toc529306663"/>
+            <w:bookmarkStart w:id="120" w:name="_Toc529307709"/>
             <w:r>
               <w:rPr>
                 <w:rFonts w:ascii="Times New Roman" w:hAnsi="Times New Roman" w:cs="Times New Roman"/>
@@ -9780,8 +9782,8 @@
               </w:rPr>
               <w:t xml:space="preserve"> Màn hình Server</w:t>
             </w:r>
-            <w:bookmarkEnd w:id="118"/>
             <w:bookmarkEnd w:id="119"/>
+            <w:bookmarkEnd w:id="120"/>
           </w:p>
         </w:tc>
       </w:tr>
@@ -10112,10 +10114,10 @@
                 <w:rFonts w:ascii="Times New Roman" w:hAnsi="Times New Roman" w:cs="Times New Roman"/>
               </w:rPr>
             </w:pPr>
-            <w:bookmarkStart w:id="120" w:name="_Toc528880605"/>
-            <w:bookmarkStart w:id="121" w:name="_Toc528882071"/>
-            <w:bookmarkStart w:id="122" w:name="_Toc529306664"/>
-            <w:bookmarkStart w:id="123" w:name="_Toc529307710"/>
+            <w:bookmarkStart w:id="121" w:name="_Toc528880605"/>
+            <w:bookmarkStart w:id="122" w:name="_Toc528882071"/>
+            <w:bookmarkStart w:id="123" w:name="_Toc529306664"/>
+            <w:bookmarkStart w:id="124" w:name="_Toc529307710"/>
             <w:r>
               <w:rPr>
                 <w:rFonts w:ascii="Times New Roman" w:hAnsi="Times New Roman" w:cs="Times New Roman"/>
@@ -10173,10 +10175,10 @@
               </w:rPr>
               <w:t xml:space="preserve"> Màn hình Client</w:t>
             </w:r>
-            <w:bookmarkEnd w:id="120"/>
             <w:bookmarkEnd w:id="121"/>
             <w:bookmarkEnd w:id="122"/>
             <w:bookmarkEnd w:id="123"/>
+            <w:bookmarkEnd w:id="124"/>
           </w:p>
         </w:tc>
       </w:tr>
@@ -10608,8 +10610,8 @@
                 <w:rFonts w:ascii="Times New Roman" w:hAnsi="Times New Roman" w:cs="Times New Roman"/>
               </w:rPr>
             </w:pPr>
-            <w:bookmarkStart w:id="124" w:name="_Toc529306665"/>
-            <w:bookmarkStart w:id="125" w:name="_Toc529307711"/>
+            <w:bookmarkStart w:id="125" w:name="_Toc529306665"/>
+            <w:bookmarkStart w:id="126" w:name="_Toc529307711"/>
             <w:r>
               <w:rPr>
                 <w:rFonts w:ascii="Times New Roman" w:hAnsi="Times New Roman" w:cs="Times New Roman"/>
@@ -10667,8 +10669,8 @@
               </w:rPr>
               <w:t xml:space="preserve"> Màn hình History</w:t>
             </w:r>
-            <w:bookmarkEnd w:id="124"/>
             <w:bookmarkEnd w:id="125"/>
+            <w:bookmarkEnd w:id="126"/>
           </w:p>
         </w:tc>
       </w:tr>
@@ -10868,20 +10870,19 @@
           <w:numId w:val="19"/>
         </w:numPr>
       </w:pPr>
-      <w:bookmarkStart w:id="126" w:name="_Toc528450645"/>
-      <w:bookmarkStart w:id="127" w:name="_Toc528450839"/>
-      <w:bookmarkStart w:id="128" w:name="_Toc528452586"/>
-      <w:bookmarkStart w:id="129" w:name="_Toc528879525"/>
-      <w:bookmarkStart w:id="130" w:name="_Toc528879797"/>
-      <w:bookmarkStart w:id="131" w:name="_Toc528879874"/>
-      <w:bookmarkStart w:id="132" w:name="_Toc528882009"/>
-      <w:bookmarkStart w:id="133" w:name="_Toc529306561"/>
-      <w:bookmarkStart w:id="134" w:name="_Toc529307663"/>
+      <w:bookmarkStart w:id="127" w:name="_Toc528450645"/>
+      <w:bookmarkStart w:id="128" w:name="_Toc528450839"/>
+      <w:bookmarkStart w:id="129" w:name="_Toc528452586"/>
+      <w:bookmarkStart w:id="130" w:name="_Toc528879525"/>
+      <w:bookmarkStart w:id="131" w:name="_Toc528879797"/>
+      <w:bookmarkStart w:id="132" w:name="_Toc528879874"/>
+      <w:bookmarkStart w:id="133" w:name="_Toc528882009"/>
+      <w:bookmarkStart w:id="134" w:name="_Toc529306561"/>
+      <w:bookmarkStart w:id="135" w:name="_Toc529307663"/>
       <w:r>
         <w:lastRenderedPageBreak/>
         <w:t>Thiết kế lớp</w:t>
       </w:r>
-      <w:bookmarkEnd w:id="126"/>
       <w:bookmarkEnd w:id="127"/>
       <w:bookmarkEnd w:id="128"/>
       <w:bookmarkEnd w:id="129"/>
@@ -10890,26 +10891,26 @@
       <w:bookmarkEnd w:id="132"/>
       <w:bookmarkEnd w:id="133"/>
       <w:bookmarkEnd w:id="134"/>
+      <w:bookmarkEnd w:id="135"/>
     </w:p>
     <w:p>
       <w:pPr>
         <w:pStyle w:val="Heading4"/>
       </w:pPr>
-      <w:bookmarkStart w:id="135" w:name="_Toc528450840"/>
-      <w:bookmarkStart w:id="136" w:name="_Toc528452587"/>
+      <w:bookmarkStart w:id="136" w:name="_Toc528450840"/>
+      <w:bookmarkStart w:id="137" w:name="_Toc528452587"/>
       <w:r>
         <w:t xml:space="preserve"> </w:t>
       </w:r>
-      <w:bookmarkStart w:id="137" w:name="_Toc528879526"/>
-      <w:bookmarkStart w:id="138" w:name="_Toc528879798"/>
-      <w:bookmarkStart w:id="139" w:name="_Toc528879875"/>
-      <w:bookmarkStart w:id="140" w:name="_Toc528882010"/>
-      <w:bookmarkStart w:id="141" w:name="_Toc529306562"/>
-      <w:bookmarkStart w:id="142" w:name="_Toc529307664"/>
+      <w:bookmarkStart w:id="138" w:name="_Toc528879526"/>
+      <w:bookmarkStart w:id="139" w:name="_Toc528879798"/>
+      <w:bookmarkStart w:id="140" w:name="_Toc528879875"/>
+      <w:bookmarkStart w:id="141" w:name="_Toc528882010"/>
+      <w:bookmarkStart w:id="142" w:name="_Toc529306562"/>
+      <w:bookmarkStart w:id="143" w:name="_Toc529307664"/>
       <w:r>
         <w:t>Thiết kế lớp cho Server</w:t>
       </w:r>
-      <w:bookmarkEnd w:id="135"/>
       <w:bookmarkEnd w:id="136"/>
       <w:bookmarkEnd w:id="137"/>
       <w:bookmarkEnd w:id="138"/>
@@ -10917,23 +10918,23 @@
       <w:bookmarkEnd w:id="140"/>
       <w:bookmarkEnd w:id="141"/>
       <w:bookmarkEnd w:id="142"/>
+      <w:bookmarkEnd w:id="143"/>
     </w:p>
     <w:p>
       <w:pPr>
         <w:pStyle w:val="Heading5"/>
       </w:pPr>
-      <w:bookmarkStart w:id="143" w:name="_Toc528450841"/>
-      <w:bookmarkStart w:id="144" w:name="_Toc528452588"/>
-      <w:bookmarkStart w:id="145" w:name="_Toc528879527"/>
-      <w:bookmarkStart w:id="146" w:name="_Toc528879799"/>
-      <w:bookmarkStart w:id="147" w:name="_Toc528879876"/>
-      <w:bookmarkStart w:id="148" w:name="_Toc528882011"/>
-      <w:bookmarkStart w:id="149" w:name="_Toc529306563"/>
-      <w:bookmarkStart w:id="150" w:name="_Toc529307665"/>
+      <w:bookmarkStart w:id="144" w:name="_Toc528450841"/>
+      <w:bookmarkStart w:id="145" w:name="_Toc528452588"/>
+      <w:bookmarkStart w:id="146" w:name="_Toc528879527"/>
+      <w:bookmarkStart w:id="147" w:name="_Toc528879799"/>
+      <w:bookmarkStart w:id="148" w:name="_Toc528879876"/>
+      <w:bookmarkStart w:id="149" w:name="_Toc528882011"/>
+      <w:bookmarkStart w:id="150" w:name="_Toc529306563"/>
+      <w:bookmarkStart w:id="151" w:name="_Toc529307665"/>
       <w:r>
         <w:t>Các lớp được sử dụng cho Server</w:t>
       </w:r>
-      <w:bookmarkEnd w:id="143"/>
       <w:bookmarkEnd w:id="144"/>
       <w:bookmarkEnd w:id="145"/>
       <w:bookmarkEnd w:id="146"/>
@@ -10941,6 +10942,7 @@
       <w:bookmarkEnd w:id="148"/>
       <w:bookmarkEnd w:id="149"/>
       <w:bookmarkEnd w:id="150"/>
+      <w:bookmarkEnd w:id="151"/>
     </w:p>
     <w:p>
       <w:r>
@@ -10966,11 +10968,11 @@
           <w:szCs w:val="26"/>
         </w:rPr>
       </w:pPr>
-      <w:bookmarkStart w:id="151" w:name="_Toc528452618"/>
-      <w:bookmarkStart w:id="152" w:name="_Toc528881032"/>
-      <w:bookmarkStart w:id="153" w:name="_Toc528882095"/>
-      <w:bookmarkStart w:id="154" w:name="_Toc529306707"/>
-      <w:bookmarkStart w:id="155" w:name="_Toc529307740"/>
+      <w:bookmarkStart w:id="152" w:name="_Toc528452618"/>
+      <w:bookmarkStart w:id="153" w:name="_Toc528881032"/>
+      <w:bookmarkStart w:id="154" w:name="_Toc528882095"/>
+      <w:bookmarkStart w:id="155" w:name="_Toc529306707"/>
+      <w:bookmarkStart w:id="156" w:name="_Toc529307740"/>
       <w:r>
         <w:rPr>
           <w:rFonts w:ascii="Times New Roman" w:hAnsi="Times New Roman" w:cs="Times New Roman"/>
@@ -11088,11 +11090,11 @@
         </w:rPr>
         <w:t xml:space="preserve"> Server</w:t>
       </w:r>
-      <w:bookmarkEnd w:id="151"/>
       <w:bookmarkEnd w:id="152"/>
       <w:bookmarkEnd w:id="153"/>
       <w:bookmarkEnd w:id="154"/>
       <w:bookmarkEnd w:id="155"/>
+      <w:bookmarkEnd w:id="156"/>
     </w:p>
     <w:tbl>
       <w:tblPr>
@@ -12083,33 +12085,33 @@
       <w:pPr>
         <w:pStyle w:val="Heading5"/>
       </w:pPr>
-      <w:bookmarkStart w:id="156" w:name="_Toc528450646"/>
-      <w:bookmarkStart w:id="157" w:name="_Toc528450842"/>
-      <w:bookmarkStart w:id="158" w:name="_Toc528452589"/>
-      <w:bookmarkStart w:id="159" w:name="_Toc528879528"/>
-      <w:bookmarkStart w:id="160" w:name="_Toc528879800"/>
-      <w:bookmarkStart w:id="161" w:name="_Toc528879877"/>
-      <w:bookmarkStart w:id="162" w:name="_Toc528882012"/>
-      <w:bookmarkStart w:id="163" w:name="_Toc529306564"/>
-      <w:bookmarkStart w:id="164" w:name="_Toc529307666"/>
+      <w:bookmarkStart w:id="157" w:name="_Toc528450646"/>
+      <w:bookmarkStart w:id="158" w:name="_Toc528450842"/>
+      <w:bookmarkStart w:id="159" w:name="_Toc528452589"/>
+      <w:bookmarkStart w:id="160" w:name="_Toc528879528"/>
+      <w:bookmarkStart w:id="161" w:name="_Toc528879800"/>
+      <w:bookmarkStart w:id="162" w:name="_Toc528879877"/>
+      <w:bookmarkStart w:id="163" w:name="_Toc528882012"/>
+      <w:bookmarkStart w:id="164" w:name="_Toc529306564"/>
+      <w:bookmarkStart w:id="165" w:name="_Toc529307666"/>
       <w:r>
         <w:t>Mô tả các phương thức của</w:t>
       </w:r>
-      <w:bookmarkEnd w:id="156"/>
       <w:bookmarkEnd w:id="157"/>
       <w:bookmarkEnd w:id="158"/>
+      <w:bookmarkEnd w:id="159"/>
       <w:r>
         <w:t xml:space="preserve"> S</w:t>
       </w:r>
       <w:r>
         <w:t>erver</w:t>
       </w:r>
-      <w:bookmarkEnd w:id="159"/>
       <w:bookmarkEnd w:id="160"/>
       <w:bookmarkEnd w:id="161"/>
       <w:bookmarkEnd w:id="162"/>
       <w:bookmarkEnd w:id="163"/>
       <w:bookmarkEnd w:id="164"/>
+      <w:bookmarkEnd w:id="165"/>
       <w:r>
         <w:t xml:space="preserve"> </w:t>
       </w:r>
@@ -12148,10 +12150,10 @@
           <w:szCs w:val="26"/>
         </w:rPr>
       </w:pPr>
-      <w:bookmarkStart w:id="165" w:name="_Toc528881033"/>
-      <w:bookmarkStart w:id="166" w:name="_Toc528882096"/>
-      <w:bookmarkStart w:id="167" w:name="_Toc529306708"/>
-      <w:bookmarkStart w:id="168" w:name="_Toc529307741"/>
+      <w:bookmarkStart w:id="166" w:name="_Toc528881033"/>
+      <w:bookmarkStart w:id="167" w:name="_Toc528882096"/>
+      <w:bookmarkStart w:id="168" w:name="_Toc529306708"/>
+      <w:bookmarkStart w:id="169" w:name="_Toc529307741"/>
       <w:r>
         <w:rPr>
           <w:rFonts w:ascii="Times New Roman" w:hAnsi="Times New Roman" w:cs="Times New Roman"/>
@@ -12222,10 +12224,10 @@
         </w:rPr>
         <w:t xml:space="preserve"> Bảng mô tả các phương thức trong lớp Message</w:t>
       </w:r>
-      <w:bookmarkEnd w:id="165"/>
       <w:bookmarkEnd w:id="166"/>
       <w:bookmarkEnd w:id="167"/>
       <w:bookmarkEnd w:id="168"/>
+      <w:bookmarkEnd w:id="169"/>
     </w:p>
     <w:tbl>
       <w:tblPr>
@@ -12528,11 +12530,11 @@
           <w:szCs w:val="26"/>
         </w:rPr>
       </w:pPr>
-      <w:bookmarkStart w:id="169" w:name="_Toc528452620"/>
-      <w:bookmarkStart w:id="170" w:name="_Toc528881034"/>
-      <w:bookmarkStart w:id="171" w:name="_Toc528882097"/>
-      <w:bookmarkStart w:id="172" w:name="_Toc529306709"/>
-      <w:bookmarkStart w:id="173" w:name="_Toc529307742"/>
+      <w:bookmarkStart w:id="170" w:name="_Toc528452620"/>
+      <w:bookmarkStart w:id="171" w:name="_Toc528881034"/>
+      <w:bookmarkStart w:id="172" w:name="_Toc528882097"/>
+      <w:bookmarkStart w:id="173" w:name="_Toc529306709"/>
+      <w:bookmarkStart w:id="174" w:name="_Toc529307742"/>
       <w:r>
         <w:rPr>
           <w:rFonts w:ascii="Times New Roman" w:hAnsi="Times New Roman" w:cs="Times New Roman"/>
@@ -12603,11 +12605,11 @@
         </w:rPr>
         <w:t xml:space="preserve"> Bảng mô tả các phương thức trong lớp Database</w:t>
       </w:r>
-      <w:bookmarkEnd w:id="169"/>
       <w:bookmarkEnd w:id="170"/>
       <w:bookmarkEnd w:id="171"/>
       <w:bookmarkEnd w:id="172"/>
       <w:bookmarkEnd w:id="173"/>
+      <w:bookmarkEnd w:id="174"/>
     </w:p>
     <w:tbl>
       <w:tblPr>
@@ -13748,10 +13750,10 @@
           <w:szCs w:val="26"/>
         </w:rPr>
       </w:pPr>
-      <w:bookmarkStart w:id="174" w:name="_Toc528881035"/>
-      <w:bookmarkStart w:id="175" w:name="_Toc528882098"/>
-      <w:bookmarkStart w:id="176" w:name="_Toc529306710"/>
-      <w:bookmarkStart w:id="177" w:name="_Toc529307743"/>
+      <w:bookmarkStart w:id="175" w:name="_Toc528881035"/>
+      <w:bookmarkStart w:id="176" w:name="_Toc528882098"/>
+      <w:bookmarkStart w:id="177" w:name="_Toc529306710"/>
+      <w:bookmarkStart w:id="178" w:name="_Toc529307743"/>
       <w:r>
         <w:rPr>
           <w:rFonts w:ascii="Times New Roman" w:hAnsi="Times New Roman" w:cs="Times New Roman"/>
@@ -13829,10 +13831,10 @@
         </w:rPr>
         <w:t xml:space="preserve"> Bảng mô tả các phương thức trong lớp ServerThread</w:t>
       </w:r>
-      <w:bookmarkEnd w:id="174"/>
       <w:bookmarkEnd w:id="175"/>
       <w:bookmarkEnd w:id="176"/>
       <w:bookmarkEnd w:id="177"/>
+      <w:bookmarkEnd w:id="178"/>
     </w:p>
     <w:tbl>
       <w:tblPr>
@@ -14779,11 +14781,11 @@
           <w:szCs w:val="26"/>
         </w:rPr>
       </w:pPr>
-      <w:bookmarkStart w:id="178" w:name="_Toc528881036"/>
-      <w:bookmarkStart w:id="179" w:name="_Toc528882099"/>
-      <w:bookmarkStart w:id="180" w:name="_Toc528452622"/>
-      <w:bookmarkStart w:id="181" w:name="_Toc529306711"/>
-      <w:bookmarkStart w:id="182" w:name="_Toc529307744"/>
+      <w:bookmarkStart w:id="179" w:name="_Toc528881036"/>
+      <w:bookmarkStart w:id="180" w:name="_Toc528882099"/>
+      <w:bookmarkStart w:id="181" w:name="_Toc528452622"/>
+      <w:bookmarkStart w:id="182" w:name="_Toc529306711"/>
+      <w:bookmarkStart w:id="183" w:name="_Toc529307744"/>
       <w:r>
         <w:rPr>
           <w:rFonts w:ascii="Times New Roman" w:hAnsi="Times New Roman" w:cs="Times New Roman"/>
@@ -14861,11 +14863,11 @@
         </w:rPr>
         <w:t xml:space="preserve"> Bảng mô tả các phương thức trong lớp ServerSocket</w:t>
       </w:r>
-      <w:bookmarkEnd w:id="178"/>
       <w:bookmarkEnd w:id="179"/>
       <w:bookmarkEnd w:id="180"/>
       <w:bookmarkEnd w:id="181"/>
       <w:bookmarkEnd w:id="182"/>
+      <w:bookmarkEnd w:id="183"/>
     </w:p>
     <w:tbl>
       <w:tblPr>
@@ -16156,19 +16158,7 @@
                 <w:sz w:val="26"/>
                 <w:szCs w:val="26"/>
               </w:rPr>
-              <w:t xml:space="preserve"> như: </w:t>
-            </w:r>
-            <w:bookmarkStart w:id="183" w:name="_GoBack"/>
-            <w:bookmarkEnd w:id="183"/>
-            <w:r>
-              <w:rPr>
-                <w:rFonts w:ascii="Times New Roman" w:hAnsi="Times New Roman" w:cs="Times New Roman"/>
-                <w:i w:val="0"/>
-                <w:color w:val="000000" w:themeColor="text1"/>
-                <w:sz w:val="26"/>
-                <w:szCs w:val="26"/>
-              </w:rPr>
-              <w:t>signup, signout, login, openThread...</w:t>
+              <w:t xml:space="preserve"> như: signup, signout, login, openThread...</w:t>
             </w:r>
           </w:p>
         </w:tc>
@@ -23237,26 +23227,6 @@
     </w:p>
     <w:p>
       <w:pPr>
-        <w:spacing w:after="120" w:line="360" w:lineRule="auto"/>
-        <w:rPr>
-          <w:rFonts w:ascii="Times New Roman" w:hAnsi="Times New Roman" w:cs="Times New Roman"/>
-          <w:color w:val="000000" w:themeColor="text1"/>
-          <w:sz w:val="24"/>
-          <w:szCs w:val="24"/>
-        </w:rPr>
-      </w:pPr>
-      <w:r>
-        <w:rPr>
-          <w:rFonts w:ascii="Times New Roman" w:hAnsi="Times New Roman" w:cs="Times New Roman"/>
-          <w:color w:val="000000" w:themeColor="text1"/>
-          <w:sz w:val="24"/>
-          <w:szCs w:val="24"/>
-        </w:rPr>
-        <w:br w:type="page"/>
-      </w:r>
-    </w:p>
-    <w:p>
-      <w:pPr>
         <w:pStyle w:val="Heading2"/>
       </w:pPr>
       <w:bookmarkStart w:id="247" w:name="_Toc528450650"/>
@@ -23269,7 +23239,6 @@
       <w:bookmarkStart w:id="254" w:name="_Toc529306568"/>
       <w:bookmarkStart w:id="255" w:name="_Toc529307670"/>
       <w:r>
-        <w:lastRenderedPageBreak/>
         <w:t>Phân công công việc</w:t>
       </w:r>
       <w:bookmarkEnd w:id="247"/>
@@ -24621,7 +24590,7 @@
         <v:path o:extrusionok="f" gradientshapeok="t" o:connecttype="rect"/>
         <o:lock v:ext="edit" aspectratio="t"/>
       </v:shapetype>
-      <v:shape id="_x0000_i1027" type="#_x0000_t75" style="width:10.5pt;height:10.5pt" o:bullet="t">
+      <v:shape id="_x0000_i1030" type="#_x0000_t75" style="width:10.8pt;height:10.8pt" o:bullet="t">
         <v:imagedata r:id="rId1" o:title="mso8AFF"/>
       </v:shape>
     </w:pict>
@@ -27975,7 +27944,7 @@
 </file>
 
 <file path=customXml/itemProps1.xml><?xml version="1.0" encoding="utf-8"?>
-<ds:datastoreItem xmlns:ds="http://schemas.openxmlformats.org/officeDocument/2006/customXml" ds:itemID="{67761BA4-5EE5-4A2B-9E53-AEAB65963FE5}">
+<ds:datastoreItem xmlns:ds="http://schemas.openxmlformats.org/officeDocument/2006/customXml" ds:itemID="{0FDB803B-4BA5-4257-9EE3-CE4C0195DAF6}">
   <ds:schemaRefs>
     <ds:schemaRef ds:uri="http://schemas.openxmlformats.org/officeDocument/2006/bibliography"/>
   </ds:schemaRefs>
